--- a/ProjectRequirements/Summary.docx
+++ b/ProjectRequirements/Summary.docx
@@ -59,8 +59,14 @@
         <w:tc>
           <w:tcPr>
             <w:tcW w:w="1803" w:type="dxa"/>
-          </w:tcPr>
-          <w:p>
+            <w:tcBorders>
+              <w:bottom w:val="single" w:sz="4" w:space="0" w:color="auto"/>
+            </w:tcBorders>
+          </w:tcPr>
+          <w:p>
+            <w:pPr>
+              <w:jc w:val="center"/>
+            </w:pPr>
             <w:r>
               <w:t>M+N</w:t>
             </w:r>
@@ -69,8 +75,14 @@
         <w:tc>
           <w:tcPr>
             <w:tcW w:w="1802" w:type="dxa"/>
-          </w:tcPr>
-          <w:p>
+            <w:tcBorders>
+              <w:bottom w:val="single" w:sz="4" w:space="0" w:color="auto"/>
+            </w:tcBorders>
+          </w:tcPr>
+          <w:p>
+            <w:pPr>
+              <w:jc w:val="center"/>
+            </w:pPr>
             <w:r>
               <w:t>Time in MS (Basic)</w:t>
             </w:r>
@@ -79,8 +91,14 @@
         <w:tc>
           <w:tcPr>
             <w:tcW w:w="1803" w:type="dxa"/>
-          </w:tcPr>
-          <w:p>
+            <w:tcBorders>
+              <w:bottom w:val="single" w:sz="4" w:space="0" w:color="auto"/>
+            </w:tcBorders>
+          </w:tcPr>
+          <w:p>
+            <w:pPr>
+              <w:jc w:val="center"/>
+            </w:pPr>
             <w:r>
               <w:t>Time in MS (Efficient)</w:t>
             </w:r>
@@ -89,8 +107,14 @@
         <w:tc>
           <w:tcPr>
             <w:tcW w:w="1803" w:type="dxa"/>
-          </w:tcPr>
-          <w:p>
+            <w:tcBorders>
+              <w:bottom w:val="single" w:sz="4" w:space="0" w:color="auto"/>
+            </w:tcBorders>
+          </w:tcPr>
+          <w:p>
+            <w:pPr>
+              <w:jc w:val="center"/>
+            </w:pPr>
             <w:r>
               <w:t>Memory in KB (Basic)</w:t>
             </w:r>
@@ -99,8 +123,14 @@
         <w:tc>
           <w:tcPr>
             <w:tcW w:w="1804" w:type="dxa"/>
-          </w:tcPr>
-          <w:p>
+            <w:tcBorders>
+              <w:bottom w:val="single" w:sz="4" w:space="0" w:color="auto"/>
+            </w:tcBorders>
+          </w:tcPr>
+          <w:p>
+            <w:pPr>
+              <w:jc w:val="center"/>
+            </w:pPr>
             <w:r>
               <w:t>Memory in KB (Efficient)</w:t>
             </w:r>
@@ -112,20 +142,24 @@
           <w:tcPr>
             <w:tcW w:w="1803" w:type="dxa"/>
             <w:tcBorders>
-              <w:top w:val="nil"/>
-              <w:left w:val="single" w:sz="8" w:space="0" w:color="auto"/>
-              <w:bottom w:val="single" w:sz="8" w:space="0" w:color="auto"/>
-              <w:right w:val="single" w:sz="8" w:space="0" w:color="auto"/>
-            </w:tcBorders>
-            <w:shd w:val="clear" w:color="auto" w:fill="auto"/>
-            <w:vAlign w:val="center"/>
-          </w:tcPr>
-          <w:p>
-            <w:r>
-              <w:rPr>
-                <w:rFonts w:ascii="Calibri" w:eastAsia="Times New Roman" w:hAnsi="Calibri" w:cs="Calibri"/>
-                <w:color w:val="000000"/>
-                <w:lang w:val="en-US"/>
+              <w:top w:val="single" w:sz="4" w:space="0" w:color="auto"/>
+              <w:left w:val="single" w:sz="4" w:space="0" w:color="auto"/>
+              <w:bottom w:val="single" w:sz="4" w:space="0" w:color="auto"/>
+              <w:right w:val="single" w:sz="4" w:space="0" w:color="auto"/>
+            </w:tcBorders>
+            <w:shd w:val="clear" w:color="auto" w:fill="auto"/>
+            <w:vAlign w:val="bottom"/>
+          </w:tcPr>
+          <w:p>
+            <w:pPr>
+              <w:jc w:val="center"/>
+            </w:pPr>
+            <w:r>
+              <w:rPr>
+                <w:rFonts w:ascii="Calibri" w:hAnsi="Calibri" w:cs="Calibri"/>
+                <w:color w:val="000000"/>
+                <w:sz w:val="22"/>
+                <w:szCs w:val="22"/>
               </w:rPr>
               <w:t>16</w:t>
             </w:r>
@@ -135,22 +169,26 @@
           <w:tcPr>
             <w:tcW w:w="1802" w:type="dxa"/>
             <w:tcBorders>
-              <w:top w:val="nil"/>
-              <w:left w:val="nil"/>
-              <w:bottom w:val="single" w:sz="8" w:space="0" w:color="auto"/>
-              <w:right w:val="single" w:sz="8" w:space="0" w:color="auto"/>
-            </w:tcBorders>
-            <w:shd w:val="clear" w:color="auto" w:fill="auto"/>
-            <w:vAlign w:val="center"/>
-          </w:tcPr>
-          <w:p>
-            <w:r>
-              <w:rPr>
-                <w:rFonts w:ascii="Calibri" w:eastAsia="Times New Roman" w:hAnsi="Calibri" w:cs="Calibri"/>
-                <w:color w:val="000000"/>
-                <w:lang w:val="en-US"/>
-              </w:rPr>
-              <w:t>0.1408</w:t>
+              <w:top w:val="single" w:sz="4" w:space="0" w:color="auto"/>
+              <w:left w:val="single" w:sz="4" w:space="0" w:color="auto"/>
+              <w:bottom w:val="single" w:sz="4" w:space="0" w:color="auto"/>
+              <w:right w:val="single" w:sz="4" w:space="0" w:color="auto"/>
+            </w:tcBorders>
+            <w:shd w:val="clear" w:color="auto" w:fill="auto"/>
+            <w:vAlign w:val="bottom"/>
+          </w:tcPr>
+          <w:p>
+            <w:pPr>
+              <w:jc w:val="center"/>
+            </w:pPr>
+            <w:r>
+              <w:rPr>
+                <w:rFonts w:ascii="Calibri" w:hAnsi="Calibri" w:cs="Calibri"/>
+                <w:color w:val="000000"/>
+                <w:sz w:val="22"/>
+                <w:szCs w:val="22"/>
+              </w:rPr>
+              <w:t>0.6439</w:t>
             </w:r>
           </w:p>
         </w:tc>
@@ -158,22 +196,26 @@
           <w:tcPr>
             <w:tcW w:w="1803" w:type="dxa"/>
             <w:tcBorders>
-              <w:top w:val="nil"/>
-              <w:left w:val="nil"/>
-              <w:bottom w:val="single" w:sz="8" w:space="0" w:color="auto"/>
-              <w:right w:val="single" w:sz="8" w:space="0" w:color="auto"/>
-            </w:tcBorders>
-            <w:shd w:val="clear" w:color="auto" w:fill="auto"/>
-            <w:vAlign w:val="center"/>
-          </w:tcPr>
-          <w:p>
-            <w:r>
-              <w:rPr>
-                <w:rFonts w:ascii="Calibri" w:eastAsia="Times New Roman" w:hAnsi="Calibri" w:cs="Calibri"/>
-                <w:color w:val="000000"/>
-                <w:lang w:val="en-US"/>
-              </w:rPr>
-              <w:t>0.14381</w:t>
+              <w:top w:val="single" w:sz="4" w:space="0" w:color="auto"/>
+              <w:left w:val="single" w:sz="4" w:space="0" w:color="auto"/>
+              <w:bottom w:val="single" w:sz="4" w:space="0" w:color="auto"/>
+              <w:right w:val="single" w:sz="4" w:space="0" w:color="auto"/>
+            </w:tcBorders>
+            <w:shd w:val="clear" w:color="auto" w:fill="auto"/>
+            <w:vAlign w:val="bottom"/>
+          </w:tcPr>
+          <w:p>
+            <w:pPr>
+              <w:jc w:val="center"/>
+            </w:pPr>
+            <w:r>
+              <w:rPr>
+                <w:rFonts w:ascii="Calibri" w:hAnsi="Calibri" w:cs="Calibri"/>
+                <w:color w:val="000000"/>
+                <w:sz w:val="22"/>
+                <w:szCs w:val="22"/>
+              </w:rPr>
+              <w:t>4.7644</w:t>
             </w:r>
           </w:p>
         </w:tc>
@@ -181,22 +223,26 @@
           <w:tcPr>
             <w:tcW w:w="1803" w:type="dxa"/>
             <w:tcBorders>
-              <w:top w:val="nil"/>
-              <w:left w:val="nil"/>
-              <w:bottom w:val="single" w:sz="8" w:space="0" w:color="auto"/>
-              <w:right w:val="single" w:sz="8" w:space="0" w:color="auto"/>
-            </w:tcBorders>
-            <w:shd w:val="clear" w:color="auto" w:fill="auto"/>
-            <w:vAlign w:val="center"/>
-          </w:tcPr>
-          <w:p>
-            <w:r>
-              <w:rPr>
-                <w:rFonts w:ascii="Calibri" w:eastAsia="Times New Roman" w:hAnsi="Calibri" w:cs="Calibri"/>
-                <w:color w:val="000000"/>
-                <w:lang w:val="en-US"/>
-              </w:rPr>
-              <w:t>153.384</w:t>
+              <w:top w:val="single" w:sz="4" w:space="0" w:color="auto"/>
+              <w:left w:val="single" w:sz="4" w:space="0" w:color="auto"/>
+              <w:bottom w:val="single" w:sz="4" w:space="0" w:color="auto"/>
+              <w:right w:val="single" w:sz="4" w:space="0" w:color="auto"/>
+            </w:tcBorders>
+            <w:shd w:val="clear" w:color="auto" w:fill="auto"/>
+            <w:vAlign w:val="bottom"/>
+          </w:tcPr>
+          <w:p>
+            <w:pPr>
+              <w:jc w:val="center"/>
+            </w:pPr>
+            <w:r>
+              <w:rPr>
+                <w:rFonts w:ascii="Calibri" w:hAnsi="Calibri" w:cs="Calibri"/>
+                <w:color w:val="000000"/>
+                <w:sz w:val="22"/>
+                <w:szCs w:val="22"/>
+              </w:rPr>
+              <w:t>236.176</w:t>
             </w:r>
           </w:p>
         </w:tc>
@@ -204,22 +250,26 @@
           <w:tcPr>
             <w:tcW w:w="1804" w:type="dxa"/>
             <w:tcBorders>
-              <w:top w:val="nil"/>
-              <w:left w:val="nil"/>
-              <w:bottom w:val="single" w:sz="8" w:space="0" w:color="auto"/>
-              <w:right w:val="single" w:sz="8" w:space="0" w:color="auto"/>
-            </w:tcBorders>
-            <w:shd w:val="clear" w:color="auto" w:fill="auto"/>
-            <w:vAlign w:val="center"/>
-          </w:tcPr>
-          <w:p>
-            <w:r>
-              <w:rPr>
-                <w:rFonts w:ascii="Calibri" w:eastAsia="Times New Roman" w:hAnsi="Calibri" w:cs="Calibri"/>
-                <w:color w:val="000000"/>
-                <w:lang w:val="en-US"/>
-              </w:rPr>
-              <w:t>153.384</w:t>
+              <w:top w:val="single" w:sz="4" w:space="0" w:color="auto"/>
+              <w:left w:val="single" w:sz="4" w:space="0" w:color="auto"/>
+              <w:bottom w:val="single" w:sz="4" w:space="0" w:color="auto"/>
+              <w:right w:val="single" w:sz="4" w:space="0" w:color="auto"/>
+            </w:tcBorders>
+            <w:shd w:val="clear" w:color="auto" w:fill="auto"/>
+            <w:vAlign w:val="bottom"/>
+          </w:tcPr>
+          <w:p>
+            <w:pPr>
+              <w:jc w:val="center"/>
+            </w:pPr>
+            <w:r>
+              <w:rPr>
+                <w:rFonts w:ascii="Calibri" w:hAnsi="Calibri" w:cs="Calibri"/>
+                <w:color w:val="000000"/>
+                <w:sz w:val="22"/>
+                <w:szCs w:val="22"/>
+              </w:rPr>
+              <w:t>293.616</w:t>
             </w:r>
           </w:p>
         </w:tc>
@@ -229,20 +279,24 @@
           <w:tcPr>
             <w:tcW w:w="1803" w:type="dxa"/>
             <w:tcBorders>
-              <w:top w:val="nil"/>
-              <w:left w:val="single" w:sz="8" w:space="0" w:color="auto"/>
-              <w:bottom w:val="single" w:sz="8" w:space="0" w:color="auto"/>
-              <w:right w:val="single" w:sz="8" w:space="0" w:color="auto"/>
-            </w:tcBorders>
-            <w:shd w:val="clear" w:color="auto" w:fill="auto"/>
-            <w:vAlign w:val="center"/>
-          </w:tcPr>
-          <w:p>
-            <w:r>
-              <w:rPr>
-                <w:rFonts w:ascii="Calibri" w:eastAsia="Times New Roman" w:hAnsi="Calibri" w:cs="Calibri"/>
-                <w:color w:val="000000"/>
-                <w:lang w:val="en-US"/>
+              <w:top w:val="single" w:sz="4" w:space="0" w:color="auto"/>
+              <w:left w:val="single" w:sz="4" w:space="0" w:color="auto"/>
+              <w:bottom w:val="single" w:sz="4" w:space="0" w:color="auto"/>
+              <w:right w:val="single" w:sz="4" w:space="0" w:color="auto"/>
+            </w:tcBorders>
+            <w:shd w:val="clear" w:color="auto" w:fill="auto"/>
+            <w:vAlign w:val="bottom"/>
+          </w:tcPr>
+          <w:p>
+            <w:pPr>
+              <w:jc w:val="center"/>
+            </w:pPr>
+            <w:r>
+              <w:rPr>
+                <w:rFonts w:ascii="Calibri" w:hAnsi="Calibri" w:cs="Calibri"/>
+                <w:color w:val="000000"/>
+                <w:sz w:val="22"/>
+                <w:szCs w:val="22"/>
               </w:rPr>
               <w:t>64</w:t>
             </w:r>
@@ -252,22 +306,26 @@
           <w:tcPr>
             <w:tcW w:w="1802" w:type="dxa"/>
             <w:tcBorders>
-              <w:top w:val="nil"/>
-              <w:left w:val="nil"/>
-              <w:bottom w:val="single" w:sz="8" w:space="0" w:color="auto"/>
-              <w:right w:val="single" w:sz="8" w:space="0" w:color="auto"/>
-            </w:tcBorders>
-            <w:shd w:val="clear" w:color="auto" w:fill="auto"/>
-            <w:vAlign w:val="center"/>
-          </w:tcPr>
-          <w:p>
-            <w:r>
-              <w:rPr>
-                <w:rFonts w:ascii="Calibri" w:eastAsia="Times New Roman" w:hAnsi="Calibri" w:cs="Calibri"/>
-                <w:color w:val="000000"/>
-                <w:lang w:val="en-US"/>
-              </w:rPr>
-              <w:t>0.9629</w:t>
+              <w:top w:val="single" w:sz="4" w:space="0" w:color="auto"/>
+              <w:left w:val="single" w:sz="4" w:space="0" w:color="auto"/>
+              <w:bottom w:val="single" w:sz="4" w:space="0" w:color="auto"/>
+              <w:right w:val="single" w:sz="4" w:space="0" w:color="auto"/>
+            </w:tcBorders>
+            <w:shd w:val="clear" w:color="auto" w:fill="auto"/>
+            <w:vAlign w:val="bottom"/>
+          </w:tcPr>
+          <w:p>
+            <w:pPr>
+              <w:jc w:val="center"/>
+            </w:pPr>
+            <w:r>
+              <w:rPr>
+                <w:rFonts w:ascii="Calibri" w:hAnsi="Calibri" w:cs="Calibri"/>
+                <w:color w:val="000000"/>
+                <w:sz w:val="22"/>
+                <w:szCs w:val="22"/>
+              </w:rPr>
+              <w:t>0.9256</w:t>
             </w:r>
           </w:p>
         </w:tc>
@@ -275,22 +333,26 @@
           <w:tcPr>
             <w:tcW w:w="1803" w:type="dxa"/>
             <w:tcBorders>
-              <w:top w:val="nil"/>
-              <w:left w:val="nil"/>
-              <w:bottom w:val="single" w:sz="8" w:space="0" w:color="auto"/>
-              <w:right w:val="single" w:sz="8" w:space="0" w:color="auto"/>
-            </w:tcBorders>
-            <w:shd w:val="clear" w:color="auto" w:fill="auto"/>
-            <w:vAlign w:val="center"/>
-          </w:tcPr>
-          <w:p>
-            <w:r>
-              <w:rPr>
-                <w:rFonts w:ascii="Calibri" w:eastAsia="Times New Roman" w:hAnsi="Calibri" w:cs="Calibri"/>
-                <w:color w:val="000000"/>
-                <w:lang w:val="en-US"/>
-              </w:rPr>
-              <w:t>3.10554</w:t>
+              <w:top w:val="single" w:sz="4" w:space="0" w:color="auto"/>
+              <w:left w:val="single" w:sz="4" w:space="0" w:color="auto"/>
+              <w:bottom w:val="single" w:sz="4" w:space="0" w:color="auto"/>
+              <w:right w:val="single" w:sz="4" w:space="0" w:color="auto"/>
+            </w:tcBorders>
+            <w:shd w:val="clear" w:color="auto" w:fill="auto"/>
+            <w:vAlign w:val="bottom"/>
+          </w:tcPr>
+          <w:p>
+            <w:pPr>
+              <w:jc w:val="center"/>
+            </w:pPr>
+            <w:r>
+              <w:rPr>
+                <w:rFonts w:ascii="Calibri" w:hAnsi="Calibri" w:cs="Calibri"/>
+                <w:color w:val="000000"/>
+                <w:sz w:val="22"/>
+                <w:szCs w:val="22"/>
+              </w:rPr>
+              <w:t>7.3558</w:t>
             </w:r>
           </w:p>
         </w:tc>
@@ -298,22 +360,26 @@
           <w:tcPr>
             <w:tcW w:w="1803" w:type="dxa"/>
             <w:tcBorders>
-              <w:top w:val="nil"/>
-              <w:left w:val="nil"/>
-              <w:bottom w:val="single" w:sz="8" w:space="0" w:color="auto"/>
-              <w:right w:val="single" w:sz="8" w:space="0" w:color="auto"/>
-            </w:tcBorders>
-            <w:shd w:val="clear" w:color="auto" w:fill="auto"/>
-            <w:vAlign w:val="center"/>
-          </w:tcPr>
-          <w:p>
-            <w:r>
-              <w:rPr>
-                <w:rFonts w:ascii="Calibri" w:eastAsia="Times New Roman" w:hAnsi="Calibri" w:cs="Calibri"/>
-                <w:color w:val="000000"/>
-                <w:lang w:val="en-US"/>
-              </w:rPr>
-              <w:t>153.384</w:t>
+              <w:top w:val="single" w:sz="4" w:space="0" w:color="auto"/>
+              <w:left w:val="single" w:sz="4" w:space="0" w:color="auto"/>
+              <w:bottom w:val="single" w:sz="4" w:space="0" w:color="auto"/>
+              <w:right w:val="single" w:sz="4" w:space="0" w:color="auto"/>
+            </w:tcBorders>
+            <w:shd w:val="clear" w:color="auto" w:fill="auto"/>
+            <w:vAlign w:val="bottom"/>
+          </w:tcPr>
+          <w:p>
+            <w:pPr>
+              <w:jc w:val="center"/>
+            </w:pPr>
+            <w:r>
+              <w:rPr>
+                <w:rFonts w:ascii="Calibri" w:hAnsi="Calibri" w:cs="Calibri"/>
+                <w:color w:val="000000"/>
+                <w:sz w:val="22"/>
+                <w:szCs w:val="22"/>
+              </w:rPr>
+              <w:t>237.696</w:t>
             </w:r>
           </w:p>
         </w:tc>
@@ -321,22 +387,26 @@
           <w:tcPr>
             <w:tcW w:w="1804" w:type="dxa"/>
             <w:tcBorders>
-              <w:top w:val="nil"/>
-              <w:left w:val="nil"/>
-              <w:bottom w:val="single" w:sz="8" w:space="0" w:color="auto"/>
-              <w:right w:val="single" w:sz="8" w:space="0" w:color="auto"/>
-            </w:tcBorders>
-            <w:shd w:val="clear" w:color="auto" w:fill="auto"/>
-            <w:vAlign w:val="center"/>
-          </w:tcPr>
-          <w:p>
-            <w:r>
-              <w:rPr>
-                <w:rFonts w:ascii="Calibri" w:eastAsia="Times New Roman" w:hAnsi="Calibri" w:cs="Calibri"/>
-                <w:color w:val="000000"/>
-                <w:lang w:val="en-US"/>
-              </w:rPr>
-              <w:t>153.384</w:t>
+              <w:top w:val="single" w:sz="4" w:space="0" w:color="auto"/>
+              <w:left w:val="single" w:sz="4" w:space="0" w:color="auto"/>
+              <w:bottom w:val="single" w:sz="4" w:space="0" w:color="auto"/>
+              <w:right w:val="single" w:sz="4" w:space="0" w:color="auto"/>
+            </w:tcBorders>
+            <w:shd w:val="clear" w:color="auto" w:fill="auto"/>
+            <w:vAlign w:val="bottom"/>
+          </w:tcPr>
+          <w:p>
+            <w:pPr>
+              <w:jc w:val="center"/>
+            </w:pPr>
+            <w:r>
+              <w:rPr>
+                <w:rFonts w:ascii="Calibri" w:hAnsi="Calibri" w:cs="Calibri"/>
+                <w:color w:val="000000"/>
+                <w:sz w:val="22"/>
+                <w:szCs w:val="22"/>
+              </w:rPr>
+              <w:t>293.616</w:t>
             </w:r>
           </w:p>
         </w:tc>
@@ -346,20 +416,24 @@
           <w:tcPr>
             <w:tcW w:w="1803" w:type="dxa"/>
             <w:tcBorders>
-              <w:top w:val="nil"/>
-              <w:left w:val="single" w:sz="8" w:space="0" w:color="auto"/>
-              <w:bottom w:val="single" w:sz="8" w:space="0" w:color="auto"/>
-              <w:right w:val="single" w:sz="8" w:space="0" w:color="auto"/>
-            </w:tcBorders>
-            <w:shd w:val="clear" w:color="auto" w:fill="auto"/>
-            <w:vAlign w:val="center"/>
-          </w:tcPr>
-          <w:p>
-            <w:r>
-              <w:rPr>
-                <w:rFonts w:ascii="Calibri" w:eastAsia="Times New Roman" w:hAnsi="Calibri" w:cs="Calibri"/>
-                <w:color w:val="000000"/>
-                <w:lang w:val="en-US"/>
+              <w:top w:val="single" w:sz="4" w:space="0" w:color="auto"/>
+              <w:left w:val="single" w:sz="4" w:space="0" w:color="auto"/>
+              <w:bottom w:val="single" w:sz="4" w:space="0" w:color="auto"/>
+              <w:right w:val="single" w:sz="4" w:space="0" w:color="auto"/>
+            </w:tcBorders>
+            <w:shd w:val="clear" w:color="auto" w:fill="auto"/>
+            <w:vAlign w:val="bottom"/>
+          </w:tcPr>
+          <w:p>
+            <w:pPr>
+              <w:jc w:val="center"/>
+            </w:pPr>
+            <w:r>
+              <w:rPr>
+                <w:rFonts w:ascii="Calibri" w:hAnsi="Calibri" w:cs="Calibri"/>
+                <w:color w:val="000000"/>
+                <w:sz w:val="22"/>
+                <w:szCs w:val="22"/>
               </w:rPr>
               <w:t>128</w:t>
             </w:r>
@@ -369,22 +443,26 @@
           <w:tcPr>
             <w:tcW w:w="1802" w:type="dxa"/>
             <w:tcBorders>
-              <w:top w:val="nil"/>
-              <w:left w:val="nil"/>
-              <w:bottom w:val="single" w:sz="8" w:space="0" w:color="auto"/>
-              <w:right w:val="single" w:sz="8" w:space="0" w:color="auto"/>
-            </w:tcBorders>
-            <w:shd w:val="clear" w:color="auto" w:fill="auto"/>
-            <w:vAlign w:val="center"/>
-          </w:tcPr>
-          <w:p>
-            <w:r>
-              <w:rPr>
-                <w:rFonts w:ascii="Calibri" w:eastAsia="Times New Roman" w:hAnsi="Calibri" w:cs="Calibri"/>
-                <w:color w:val="000000"/>
-                <w:lang w:val="en-US"/>
-              </w:rPr>
-              <w:t>1.93146</w:t>
+              <w:top w:val="single" w:sz="4" w:space="0" w:color="auto"/>
+              <w:left w:val="single" w:sz="4" w:space="0" w:color="auto"/>
+              <w:bottom w:val="single" w:sz="4" w:space="0" w:color="auto"/>
+              <w:right w:val="single" w:sz="4" w:space="0" w:color="auto"/>
+            </w:tcBorders>
+            <w:shd w:val="clear" w:color="auto" w:fill="auto"/>
+            <w:vAlign w:val="bottom"/>
+          </w:tcPr>
+          <w:p>
+            <w:pPr>
+              <w:jc w:val="center"/>
+            </w:pPr>
+            <w:r>
+              <w:rPr>
+                <w:rFonts w:ascii="Calibri" w:hAnsi="Calibri" w:cs="Calibri"/>
+                <w:color w:val="000000"/>
+                <w:sz w:val="22"/>
+                <w:szCs w:val="22"/>
+              </w:rPr>
+              <w:t>2.0306</w:t>
             </w:r>
           </w:p>
         </w:tc>
@@ -392,22 +470,26 @@
           <w:tcPr>
             <w:tcW w:w="1803" w:type="dxa"/>
             <w:tcBorders>
-              <w:top w:val="nil"/>
-              <w:left w:val="nil"/>
-              <w:bottom w:val="single" w:sz="8" w:space="0" w:color="auto"/>
-              <w:right w:val="single" w:sz="8" w:space="0" w:color="auto"/>
-            </w:tcBorders>
-            <w:shd w:val="clear" w:color="auto" w:fill="auto"/>
-            <w:vAlign w:val="center"/>
-          </w:tcPr>
-          <w:p>
-            <w:r>
-              <w:rPr>
-                <w:rFonts w:ascii="Calibri" w:eastAsia="Times New Roman" w:hAnsi="Calibri" w:cs="Calibri"/>
-                <w:color w:val="000000"/>
-                <w:lang w:val="en-US"/>
-              </w:rPr>
-              <w:t>3.13595</w:t>
+              <w:top w:val="single" w:sz="4" w:space="0" w:color="auto"/>
+              <w:left w:val="single" w:sz="4" w:space="0" w:color="auto"/>
+              <w:bottom w:val="single" w:sz="4" w:space="0" w:color="auto"/>
+              <w:right w:val="single" w:sz="4" w:space="0" w:color="auto"/>
+            </w:tcBorders>
+            <w:shd w:val="clear" w:color="auto" w:fill="auto"/>
+            <w:vAlign w:val="bottom"/>
+          </w:tcPr>
+          <w:p>
+            <w:pPr>
+              <w:jc w:val="center"/>
+            </w:pPr>
+            <w:r>
+              <w:rPr>
+                <w:rFonts w:ascii="Calibri" w:hAnsi="Calibri" w:cs="Calibri"/>
+                <w:color w:val="000000"/>
+                <w:sz w:val="22"/>
+                <w:szCs w:val="22"/>
+              </w:rPr>
+              <w:t>11.0207</w:t>
             </w:r>
           </w:p>
         </w:tc>
@@ -415,22 +497,26 @@
           <w:tcPr>
             <w:tcW w:w="1803" w:type="dxa"/>
             <w:tcBorders>
-              <w:top w:val="nil"/>
-              <w:left w:val="nil"/>
-              <w:bottom w:val="single" w:sz="8" w:space="0" w:color="auto"/>
-              <w:right w:val="single" w:sz="8" w:space="0" w:color="auto"/>
-            </w:tcBorders>
-            <w:shd w:val="clear" w:color="auto" w:fill="auto"/>
-            <w:vAlign w:val="center"/>
-          </w:tcPr>
-          <w:p>
-            <w:r>
-              <w:rPr>
-                <w:rFonts w:ascii="Calibri" w:eastAsia="Times New Roman" w:hAnsi="Calibri" w:cs="Calibri"/>
-                <w:color w:val="000000"/>
-                <w:lang w:val="en-US"/>
-              </w:rPr>
-              <w:t>306.744</w:t>
+              <w:top w:val="single" w:sz="4" w:space="0" w:color="auto"/>
+              <w:left w:val="single" w:sz="4" w:space="0" w:color="auto"/>
+              <w:bottom w:val="single" w:sz="4" w:space="0" w:color="auto"/>
+              <w:right w:val="single" w:sz="4" w:space="0" w:color="auto"/>
+            </w:tcBorders>
+            <w:shd w:val="clear" w:color="auto" w:fill="auto"/>
+            <w:vAlign w:val="bottom"/>
+          </w:tcPr>
+          <w:p>
+            <w:pPr>
+              <w:jc w:val="center"/>
+            </w:pPr>
+            <w:r>
+              <w:rPr>
+                <w:rFonts w:ascii="Calibri" w:hAnsi="Calibri" w:cs="Calibri"/>
+                <w:color w:val="000000"/>
+                <w:sz w:val="22"/>
+                <w:szCs w:val="22"/>
+              </w:rPr>
+              <w:t>475.608</w:t>
             </w:r>
           </w:p>
         </w:tc>
@@ -438,22 +524,26 @@
           <w:tcPr>
             <w:tcW w:w="1804" w:type="dxa"/>
             <w:tcBorders>
-              <w:top w:val="nil"/>
-              <w:left w:val="nil"/>
-              <w:bottom w:val="single" w:sz="8" w:space="0" w:color="auto"/>
-              <w:right w:val="single" w:sz="8" w:space="0" w:color="auto"/>
-            </w:tcBorders>
-            <w:shd w:val="clear" w:color="auto" w:fill="auto"/>
-            <w:vAlign w:val="center"/>
-          </w:tcPr>
-          <w:p>
-            <w:r>
-              <w:rPr>
-                <w:rFonts w:ascii="Calibri" w:eastAsia="Times New Roman" w:hAnsi="Calibri" w:cs="Calibri"/>
-                <w:color w:val="000000"/>
-                <w:lang w:val="en-US"/>
-              </w:rPr>
-              <w:t>460.104</w:t>
+              <w:top w:val="single" w:sz="4" w:space="0" w:color="auto"/>
+              <w:left w:val="single" w:sz="4" w:space="0" w:color="auto"/>
+              <w:bottom w:val="single" w:sz="4" w:space="0" w:color="auto"/>
+              <w:right w:val="single" w:sz="4" w:space="0" w:color="auto"/>
+            </w:tcBorders>
+            <w:shd w:val="clear" w:color="auto" w:fill="auto"/>
+            <w:vAlign w:val="bottom"/>
+          </w:tcPr>
+          <w:p>
+            <w:pPr>
+              <w:jc w:val="center"/>
+            </w:pPr>
+            <w:r>
+              <w:rPr>
+                <w:rFonts w:ascii="Calibri" w:hAnsi="Calibri" w:cs="Calibri"/>
+                <w:color w:val="000000"/>
+                <w:sz w:val="22"/>
+                <w:szCs w:val="22"/>
+              </w:rPr>
+              <w:t>727.24</w:t>
             </w:r>
           </w:p>
         </w:tc>
@@ -463,20 +553,24 @@
           <w:tcPr>
             <w:tcW w:w="1803" w:type="dxa"/>
             <w:tcBorders>
-              <w:top w:val="nil"/>
-              <w:left w:val="single" w:sz="8" w:space="0" w:color="auto"/>
-              <w:bottom w:val="single" w:sz="8" w:space="0" w:color="auto"/>
-              <w:right w:val="single" w:sz="8" w:space="0" w:color="auto"/>
-            </w:tcBorders>
-            <w:shd w:val="clear" w:color="auto" w:fill="auto"/>
-            <w:vAlign w:val="center"/>
-          </w:tcPr>
-          <w:p>
-            <w:r>
-              <w:rPr>
-                <w:rFonts w:ascii="Calibri" w:eastAsia="Times New Roman" w:hAnsi="Calibri" w:cs="Calibri"/>
-                <w:color w:val="000000"/>
-                <w:lang w:val="en-US"/>
+              <w:top w:val="single" w:sz="4" w:space="0" w:color="auto"/>
+              <w:left w:val="single" w:sz="4" w:space="0" w:color="auto"/>
+              <w:bottom w:val="single" w:sz="4" w:space="0" w:color="auto"/>
+              <w:right w:val="single" w:sz="4" w:space="0" w:color="auto"/>
+            </w:tcBorders>
+            <w:shd w:val="clear" w:color="auto" w:fill="auto"/>
+            <w:vAlign w:val="bottom"/>
+          </w:tcPr>
+          <w:p>
+            <w:pPr>
+              <w:jc w:val="center"/>
+            </w:pPr>
+            <w:r>
+              <w:rPr>
+                <w:rFonts w:ascii="Calibri" w:hAnsi="Calibri" w:cs="Calibri"/>
+                <w:color w:val="000000"/>
+                <w:sz w:val="22"/>
+                <w:szCs w:val="22"/>
               </w:rPr>
               <w:t>256</w:t>
             </w:r>
@@ -486,22 +580,26 @@
           <w:tcPr>
             <w:tcW w:w="1802" w:type="dxa"/>
             <w:tcBorders>
-              <w:top w:val="nil"/>
-              <w:left w:val="nil"/>
-              <w:bottom w:val="single" w:sz="8" w:space="0" w:color="auto"/>
-              <w:right w:val="single" w:sz="8" w:space="0" w:color="auto"/>
-            </w:tcBorders>
-            <w:shd w:val="clear" w:color="auto" w:fill="auto"/>
-            <w:vAlign w:val="center"/>
-          </w:tcPr>
-          <w:p>
-            <w:r>
-              <w:rPr>
-                <w:rFonts w:ascii="Calibri" w:eastAsia="Times New Roman" w:hAnsi="Calibri" w:cs="Calibri"/>
-                <w:color w:val="000000"/>
-                <w:lang w:val="en-US"/>
-              </w:rPr>
-              <w:t>3.88557</w:t>
+              <w:top w:val="single" w:sz="4" w:space="0" w:color="auto"/>
+              <w:left w:val="single" w:sz="4" w:space="0" w:color="auto"/>
+              <w:bottom w:val="single" w:sz="4" w:space="0" w:color="auto"/>
+              <w:right w:val="single" w:sz="4" w:space="0" w:color="auto"/>
+            </w:tcBorders>
+            <w:shd w:val="clear" w:color="auto" w:fill="auto"/>
+            <w:vAlign w:val="bottom"/>
+          </w:tcPr>
+          <w:p>
+            <w:pPr>
+              <w:jc w:val="center"/>
+            </w:pPr>
+            <w:r>
+              <w:rPr>
+                <w:rFonts w:ascii="Calibri" w:hAnsi="Calibri" w:cs="Calibri"/>
+                <w:color w:val="000000"/>
+                <w:sz w:val="22"/>
+                <w:szCs w:val="22"/>
+              </w:rPr>
+              <w:t>8.3059</w:t>
             </w:r>
           </w:p>
         </w:tc>
@@ -509,22 +607,26 @@
           <w:tcPr>
             <w:tcW w:w="1803" w:type="dxa"/>
             <w:tcBorders>
-              <w:top w:val="nil"/>
-              <w:left w:val="nil"/>
-              <w:bottom w:val="single" w:sz="8" w:space="0" w:color="auto"/>
-              <w:right w:val="single" w:sz="8" w:space="0" w:color="auto"/>
-            </w:tcBorders>
-            <w:shd w:val="clear" w:color="auto" w:fill="auto"/>
-            <w:vAlign w:val="center"/>
-          </w:tcPr>
-          <w:p>
-            <w:r>
-              <w:rPr>
-                <w:rFonts w:ascii="Calibri" w:eastAsia="Times New Roman" w:hAnsi="Calibri" w:cs="Calibri"/>
-                <w:color w:val="000000"/>
-                <w:lang w:val="en-US"/>
-              </w:rPr>
-              <w:t>14.8277</w:t>
+              <w:top w:val="single" w:sz="4" w:space="0" w:color="auto"/>
+              <w:left w:val="single" w:sz="4" w:space="0" w:color="auto"/>
+              <w:bottom w:val="single" w:sz="4" w:space="0" w:color="auto"/>
+              <w:right w:val="single" w:sz="4" w:space="0" w:color="auto"/>
+            </w:tcBorders>
+            <w:shd w:val="clear" w:color="auto" w:fill="auto"/>
+            <w:vAlign w:val="bottom"/>
+          </w:tcPr>
+          <w:p>
+            <w:pPr>
+              <w:jc w:val="center"/>
+            </w:pPr>
+            <w:r>
+              <w:rPr>
+                <w:rFonts w:ascii="Calibri" w:hAnsi="Calibri" w:cs="Calibri"/>
+                <w:color w:val="000000"/>
+                <w:sz w:val="22"/>
+                <w:szCs w:val="22"/>
+              </w:rPr>
+              <w:t>18.4248</w:t>
             </w:r>
           </w:p>
         </w:tc>
@@ -532,22 +634,26 @@
           <w:tcPr>
             <w:tcW w:w="1803" w:type="dxa"/>
             <w:tcBorders>
-              <w:top w:val="nil"/>
-              <w:left w:val="nil"/>
-              <w:bottom w:val="single" w:sz="8" w:space="0" w:color="auto"/>
-              <w:right w:val="single" w:sz="8" w:space="0" w:color="auto"/>
-            </w:tcBorders>
-            <w:shd w:val="clear" w:color="auto" w:fill="auto"/>
-            <w:vAlign w:val="center"/>
-          </w:tcPr>
-          <w:p>
-            <w:r>
-              <w:rPr>
-                <w:rFonts w:ascii="Calibri" w:eastAsia="Times New Roman" w:hAnsi="Calibri" w:cs="Calibri"/>
-                <w:color w:val="000000"/>
-                <w:lang w:val="en-US"/>
-              </w:rPr>
-              <w:t>1128.1</w:t>
+              <w:top w:val="single" w:sz="4" w:space="0" w:color="auto"/>
+              <w:left w:val="single" w:sz="4" w:space="0" w:color="auto"/>
+              <w:bottom w:val="single" w:sz="4" w:space="0" w:color="auto"/>
+              <w:right w:val="single" w:sz="4" w:space="0" w:color="auto"/>
+            </w:tcBorders>
+            <w:shd w:val="clear" w:color="auto" w:fill="auto"/>
+            <w:vAlign w:val="bottom"/>
+          </w:tcPr>
+          <w:p>
+            <w:pPr>
+              <w:jc w:val="center"/>
+            </w:pPr>
+            <w:r>
+              <w:rPr>
+                <w:rFonts w:ascii="Calibri" w:hAnsi="Calibri" w:cs="Calibri"/>
+                <w:color w:val="000000"/>
+                <w:sz w:val="22"/>
+                <w:szCs w:val="22"/>
+              </w:rPr>
+              <w:t>1109.232</w:t>
             </w:r>
           </w:p>
         </w:tc>
@@ -555,22 +661,26 @@
           <w:tcPr>
             <w:tcW w:w="1804" w:type="dxa"/>
             <w:tcBorders>
-              <w:top w:val="nil"/>
-              <w:left w:val="nil"/>
-              <w:bottom w:val="single" w:sz="8" w:space="0" w:color="auto"/>
-              <w:right w:val="single" w:sz="8" w:space="0" w:color="auto"/>
-            </w:tcBorders>
-            <w:shd w:val="clear" w:color="auto" w:fill="auto"/>
-            <w:vAlign w:val="center"/>
-          </w:tcPr>
-          <w:p>
-            <w:r>
-              <w:rPr>
-                <w:rFonts w:ascii="Calibri" w:eastAsia="Times New Roman" w:hAnsi="Calibri" w:cs="Calibri"/>
-                <w:color w:val="000000"/>
-                <w:lang w:val="en-US"/>
-              </w:rPr>
-              <w:t>1840.7</w:t>
+              <w:top w:val="single" w:sz="4" w:space="0" w:color="auto"/>
+              <w:left w:val="single" w:sz="4" w:space="0" w:color="auto"/>
+              <w:bottom w:val="single" w:sz="4" w:space="0" w:color="auto"/>
+              <w:right w:val="single" w:sz="4" w:space="0" w:color="auto"/>
+            </w:tcBorders>
+            <w:shd w:val="clear" w:color="auto" w:fill="auto"/>
+            <w:vAlign w:val="bottom"/>
+          </w:tcPr>
+          <w:p>
+            <w:pPr>
+              <w:jc w:val="center"/>
+            </w:pPr>
+            <w:r>
+              <w:rPr>
+                <w:rFonts w:ascii="Calibri" w:hAnsi="Calibri" w:cs="Calibri"/>
+                <w:color w:val="000000"/>
+                <w:sz w:val="22"/>
+                <w:szCs w:val="22"/>
+              </w:rPr>
+              <w:t>1957.2</w:t>
             </w:r>
           </w:p>
         </w:tc>
@@ -580,20 +690,24 @@
           <w:tcPr>
             <w:tcW w:w="1803" w:type="dxa"/>
             <w:tcBorders>
-              <w:top w:val="nil"/>
-              <w:left w:val="single" w:sz="8" w:space="0" w:color="auto"/>
-              <w:bottom w:val="single" w:sz="8" w:space="0" w:color="auto"/>
-              <w:right w:val="single" w:sz="8" w:space="0" w:color="auto"/>
-            </w:tcBorders>
-            <w:shd w:val="clear" w:color="auto" w:fill="auto"/>
-            <w:vAlign w:val="center"/>
-          </w:tcPr>
-          <w:p>
-            <w:r>
-              <w:rPr>
-                <w:rFonts w:ascii="Calibri" w:eastAsia="Times New Roman" w:hAnsi="Calibri" w:cs="Calibri"/>
-                <w:color w:val="000000"/>
-                <w:lang w:val="en-US"/>
+              <w:top w:val="single" w:sz="4" w:space="0" w:color="auto"/>
+              <w:left w:val="single" w:sz="4" w:space="0" w:color="auto"/>
+              <w:bottom w:val="single" w:sz="4" w:space="0" w:color="auto"/>
+              <w:right w:val="single" w:sz="4" w:space="0" w:color="auto"/>
+            </w:tcBorders>
+            <w:shd w:val="clear" w:color="auto" w:fill="auto"/>
+            <w:vAlign w:val="bottom"/>
+          </w:tcPr>
+          <w:p>
+            <w:pPr>
+              <w:jc w:val="center"/>
+            </w:pPr>
+            <w:r>
+              <w:rPr>
+                <w:rFonts w:ascii="Calibri" w:hAnsi="Calibri" w:cs="Calibri"/>
+                <w:color w:val="000000"/>
+                <w:sz w:val="22"/>
+                <w:szCs w:val="22"/>
               </w:rPr>
               <w:t>384</w:t>
             </w:r>
@@ -603,22 +717,26 @@
           <w:tcPr>
             <w:tcW w:w="1802" w:type="dxa"/>
             <w:tcBorders>
-              <w:top w:val="nil"/>
-              <w:left w:val="nil"/>
-              <w:bottom w:val="single" w:sz="8" w:space="0" w:color="auto"/>
-              <w:right w:val="single" w:sz="8" w:space="0" w:color="auto"/>
-            </w:tcBorders>
-            <w:shd w:val="clear" w:color="auto" w:fill="auto"/>
-            <w:vAlign w:val="center"/>
-          </w:tcPr>
-          <w:p>
-            <w:r>
-              <w:rPr>
-                <w:rFonts w:ascii="Calibri" w:eastAsia="Times New Roman" w:hAnsi="Calibri" w:cs="Calibri"/>
-                <w:color w:val="000000"/>
-                <w:lang w:val="en-US"/>
-              </w:rPr>
-              <w:t>26.7662</w:t>
+              <w:top w:val="single" w:sz="4" w:space="0" w:color="auto"/>
+              <w:left w:val="single" w:sz="4" w:space="0" w:color="auto"/>
+              <w:bottom w:val="single" w:sz="4" w:space="0" w:color="auto"/>
+              <w:right w:val="single" w:sz="4" w:space="0" w:color="auto"/>
+            </w:tcBorders>
+            <w:shd w:val="clear" w:color="auto" w:fill="auto"/>
+            <w:vAlign w:val="bottom"/>
+          </w:tcPr>
+          <w:p>
+            <w:pPr>
+              <w:jc w:val="center"/>
+            </w:pPr>
+            <w:r>
+              <w:rPr>
+                <w:rFonts w:ascii="Calibri" w:hAnsi="Calibri" w:cs="Calibri"/>
+                <w:color w:val="000000"/>
+                <w:sz w:val="22"/>
+                <w:szCs w:val="22"/>
+              </w:rPr>
+              <w:t>8.5205</w:t>
             </w:r>
           </w:p>
         </w:tc>
@@ -626,22 +744,26 @@
           <w:tcPr>
             <w:tcW w:w="1803" w:type="dxa"/>
             <w:tcBorders>
-              <w:top w:val="nil"/>
-              <w:left w:val="nil"/>
-              <w:bottom w:val="single" w:sz="8" w:space="0" w:color="auto"/>
-              <w:right w:val="single" w:sz="8" w:space="0" w:color="auto"/>
-            </w:tcBorders>
-            <w:shd w:val="clear" w:color="auto" w:fill="auto"/>
-            <w:vAlign w:val="center"/>
-          </w:tcPr>
-          <w:p>
-            <w:r>
-              <w:rPr>
-                <w:rFonts w:ascii="Calibri" w:eastAsia="Times New Roman" w:hAnsi="Calibri" w:cs="Calibri"/>
-                <w:color w:val="000000"/>
-                <w:lang w:val="en-US"/>
-              </w:rPr>
-              <w:t>29.6349</w:t>
+              <w:top w:val="single" w:sz="4" w:space="0" w:color="auto"/>
+              <w:left w:val="single" w:sz="4" w:space="0" w:color="auto"/>
+              <w:bottom w:val="single" w:sz="4" w:space="0" w:color="auto"/>
+              <w:right w:val="single" w:sz="4" w:space="0" w:color="auto"/>
+            </w:tcBorders>
+            <w:shd w:val="clear" w:color="auto" w:fill="auto"/>
+            <w:vAlign w:val="bottom"/>
+          </w:tcPr>
+          <w:p>
+            <w:pPr>
+              <w:jc w:val="center"/>
+            </w:pPr>
+            <w:r>
+              <w:rPr>
+                <w:rFonts w:ascii="Calibri" w:hAnsi="Calibri" w:cs="Calibri"/>
+                <w:color w:val="000000"/>
+                <w:sz w:val="22"/>
+                <w:szCs w:val="22"/>
+              </w:rPr>
+              <w:t>28.2486</w:t>
             </w:r>
           </w:p>
         </w:tc>
@@ -649,22 +771,26 @@
           <w:tcPr>
             <w:tcW w:w="1803" w:type="dxa"/>
             <w:tcBorders>
-              <w:top w:val="nil"/>
-              <w:left w:val="nil"/>
-              <w:bottom w:val="single" w:sz="8" w:space="0" w:color="auto"/>
-              <w:right w:val="single" w:sz="8" w:space="0" w:color="auto"/>
-            </w:tcBorders>
-            <w:shd w:val="clear" w:color="auto" w:fill="auto"/>
-            <w:vAlign w:val="center"/>
-          </w:tcPr>
-          <w:p>
-            <w:r>
-              <w:rPr>
-                <w:rFonts w:ascii="Calibri" w:eastAsia="Times New Roman" w:hAnsi="Calibri" w:cs="Calibri"/>
-                <w:color w:val="000000"/>
-                <w:lang w:val="en-US"/>
-              </w:rPr>
-              <w:t>2252.56</w:t>
+              <w:top w:val="single" w:sz="4" w:space="0" w:color="auto"/>
+              <w:left w:val="single" w:sz="4" w:space="0" w:color="auto"/>
+              <w:bottom w:val="single" w:sz="4" w:space="0" w:color="auto"/>
+              <w:right w:val="single" w:sz="4" w:space="0" w:color="auto"/>
+            </w:tcBorders>
+            <w:shd w:val="clear" w:color="auto" w:fill="auto"/>
+            <w:vAlign w:val="bottom"/>
+          </w:tcPr>
+          <w:p>
+            <w:pPr>
+              <w:jc w:val="center"/>
+            </w:pPr>
+            <w:r>
+              <w:rPr>
+                <w:rFonts w:ascii="Calibri" w:hAnsi="Calibri" w:cs="Calibri"/>
+                <w:color w:val="000000"/>
+                <w:sz w:val="22"/>
+                <w:szCs w:val="22"/>
+              </w:rPr>
+              <w:t>2390.488</w:t>
             </w:r>
           </w:p>
         </w:tc>
@@ -672,22 +798,26 @@
           <w:tcPr>
             <w:tcW w:w="1804" w:type="dxa"/>
             <w:tcBorders>
-              <w:top w:val="nil"/>
-              <w:left w:val="nil"/>
-              <w:bottom w:val="single" w:sz="8" w:space="0" w:color="auto"/>
-              <w:right w:val="single" w:sz="8" w:space="0" w:color="auto"/>
-            </w:tcBorders>
-            <w:shd w:val="clear" w:color="auto" w:fill="auto"/>
-            <w:vAlign w:val="center"/>
-          </w:tcPr>
-          <w:p>
-            <w:r>
-              <w:rPr>
-                <w:rFonts w:ascii="Calibri" w:eastAsia="Times New Roman" w:hAnsi="Calibri" w:cs="Calibri"/>
-                <w:color w:val="000000"/>
-                <w:lang w:val="en-US"/>
-              </w:rPr>
-              <w:t>3939.78</w:t>
+              <w:top w:val="single" w:sz="4" w:space="0" w:color="auto"/>
+              <w:left w:val="single" w:sz="4" w:space="0" w:color="auto"/>
+              <w:bottom w:val="single" w:sz="4" w:space="0" w:color="auto"/>
+              <w:right w:val="single" w:sz="4" w:space="0" w:color="auto"/>
+            </w:tcBorders>
+            <w:shd w:val="clear" w:color="auto" w:fill="auto"/>
+            <w:vAlign w:val="bottom"/>
+          </w:tcPr>
+          <w:p>
+            <w:pPr>
+              <w:jc w:val="center"/>
+            </w:pPr>
+            <w:r>
+              <w:rPr>
+                <w:rFonts w:ascii="Calibri" w:hAnsi="Calibri" w:cs="Calibri"/>
+                <w:color w:val="000000"/>
+                <w:sz w:val="22"/>
+                <w:szCs w:val="22"/>
+              </w:rPr>
+              <w:t>4196.616</w:t>
             </w:r>
           </w:p>
         </w:tc>
@@ -697,20 +827,24 @@
           <w:tcPr>
             <w:tcW w:w="1803" w:type="dxa"/>
             <w:tcBorders>
-              <w:top w:val="nil"/>
-              <w:left w:val="single" w:sz="8" w:space="0" w:color="auto"/>
-              <w:bottom w:val="single" w:sz="8" w:space="0" w:color="auto"/>
-              <w:right w:val="single" w:sz="8" w:space="0" w:color="auto"/>
-            </w:tcBorders>
-            <w:shd w:val="clear" w:color="auto" w:fill="auto"/>
-            <w:vAlign w:val="center"/>
-          </w:tcPr>
-          <w:p>
-            <w:r>
-              <w:rPr>
-                <w:rFonts w:ascii="Calibri" w:eastAsia="Times New Roman" w:hAnsi="Calibri" w:cs="Calibri"/>
-                <w:color w:val="000000"/>
-                <w:lang w:val="en-US"/>
+              <w:top w:val="single" w:sz="4" w:space="0" w:color="auto"/>
+              <w:left w:val="single" w:sz="4" w:space="0" w:color="auto"/>
+              <w:bottom w:val="single" w:sz="4" w:space="0" w:color="auto"/>
+              <w:right w:val="single" w:sz="4" w:space="0" w:color="auto"/>
+            </w:tcBorders>
+            <w:shd w:val="clear" w:color="auto" w:fill="auto"/>
+            <w:vAlign w:val="bottom"/>
+          </w:tcPr>
+          <w:p>
+            <w:pPr>
+              <w:jc w:val="center"/>
+            </w:pPr>
+            <w:r>
+              <w:rPr>
+                <w:rFonts w:ascii="Calibri" w:hAnsi="Calibri" w:cs="Calibri"/>
+                <w:color w:val="000000"/>
+                <w:sz w:val="22"/>
+                <w:szCs w:val="22"/>
               </w:rPr>
               <w:t>512</w:t>
             </w:r>
@@ -720,22 +854,26 @@
           <w:tcPr>
             <w:tcW w:w="1802" w:type="dxa"/>
             <w:tcBorders>
-              <w:top w:val="nil"/>
-              <w:left w:val="nil"/>
-              <w:bottom w:val="single" w:sz="8" w:space="0" w:color="auto"/>
-              <w:right w:val="single" w:sz="8" w:space="0" w:color="auto"/>
-            </w:tcBorders>
-            <w:shd w:val="clear" w:color="auto" w:fill="auto"/>
-            <w:vAlign w:val="center"/>
-          </w:tcPr>
-          <w:p>
-            <w:r>
-              <w:rPr>
-                <w:rFonts w:ascii="Calibri" w:eastAsia="Times New Roman" w:hAnsi="Calibri" w:cs="Calibri"/>
-                <w:color w:val="000000"/>
-                <w:lang w:val="en-US"/>
-              </w:rPr>
-              <w:t>18.1783</w:t>
+              <w:top w:val="single" w:sz="4" w:space="0" w:color="auto"/>
+              <w:left w:val="single" w:sz="4" w:space="0" w:color="auto"/>
+              <w:bottom w:val="single" w:sz="4" w:space="0" w:color="auto"/>
+              <w:right w:val="single" w:sz="4" w:space="0" w:color="auto"/>
+            </w:tcBorders>
+            <w:shd w:val="clear" w:color="auto" w:fill="auto"/>
+            <w:vAlign w:val="bottom"/>
+          </w:tcPr>
+          <w:p>
+            <w:pPr>
+              <w:jc w:val="center"/>
+            </w:pPr>
+            <w:r>
+              <w:rPr>
+                <w:rFonts w:ascii="Calibri" w:hAnsi="Calibri" w:cs="Calibri"/>
+                <w:color w:val="000000"/>
+                <w:sz w:val="22"/>
+                <w:szCs w:val="22"/>
+              </w:rPr>
+              <w:t>16.5196</w:t>
             </w:r>
           </w:p>
         </w:tc>
@@ -743,22 +881,26 @@
           <w:tcPr>
             <w:tcW w:w="1803" w:type="dxa"/>
             <w:tcBorders>
-              <w:top w:val="nil"/>
-              <w:left w:val="nil"/>
-              <w:bottom w:val="single" w:sz="8" w:space="0" w:color="auto"/>
-              <w:right w:val="single" w:sz="8" w:space="0" w:color="auto"/>
-            </w:tcBorders>
-            <w:shd w:val="clear" w:color="auto" w:fill="auto"/>
-            <w:vAlign w:val="center"/>
-          </w:tcPr>
-          <w:p>
-            <w:r>
-              <w:rPr>
-                <w:rFonts w:ascii="Calibri" w:eastAsia="Times New Roman" w:hAnsi="Calibri" w:cs="Calibri"/>
-                <w:color w:val="000000"/>
-                <w:lang w:val="en-US"/>
-              </w:rPr>
-              <w:t>50.863</w:t>
+              <w:top w:val="single" w:sz="4" w:space="0" w:color="auto"/>
+              <w:left w:val="single" w:sz="4" w:space="0" w:color="auto"/>
+              <w:bottom w:val="single" w:sz="4" w:space="0" w:color="auto"/>
+              <w:right w:val="single" w:sz="4" w:space="0" w:color="auto"/>
+            </w:tcBorders>
+            <w:shd w:val="clear" w:color="auto" w:fill="auto"/>
+            <w:vAlign w:val="bottom"/>
+          </w:tcPr>
+          <w:p>
+            <w:pPr>
+              <w:jc w:val="center"/>
+            </w:pPr>
+            <w:r>
+              <w:rPr>
+                <w:rFonts w:ascii="Calibri" w:hAnsi="Calibri" w:cs="Calibri"/>
+                <w:color w:val="000000"/>
+                <w:sz w:val="22"/>
+                <w:szCs w:val="22"/>
+              </w:rPr>
+              <w:t>31.6887</w:t>
             </w:r>
           </w:p>
         </w:tc>
@@ -766,22 +908,26 @@
           <w:tcPr>
             <w:tcW w:w="1803" w:type="dxa"/>
             <w:tcBorders>
-              <w:top w:val="nil"/>
-              <w:left w:val="nil"/>
-              <w:bottom w:val="single" w:sz="8" w:space="0" w:color="auto"/>
-              <w:right w:val="single" w:sz="8" w:space="0" w:color="auto"/>
-            </w:tcBorders>
-            <w:shd w:val="clear" w:color="auto" w:fill="auto"/>
-            <w:vAlign w:val="center"/>
-          </w:tcPr>
-          <w:p>
-            <w:r>
-              <w:rPr>
-                <w:rFonts w:ascii="Calibri" w:eastAsia="Times New Roman" w:hAnsi="Calibri" w:cs="Calibri"/>
-                <w:color w:val="000000"/>
-                <w:lang w:val="en-US"/>
-              </w:rPr>
-              <w:t>3999.48</w:t>
+              <w:top w:val="single" w:sz="4" w:space="0" w:color="auto"/>
+              <w:left w:val="single" w:sz="4" w:space="0" w:color="auto"/>
+              <w:bottom w:val="single" w:sz="4" w:space="0" w:color="auto"/>
+              <w:right w:val="single" w:sz="4" w:space="0" w:color="auto"/>
+            </w:tcBorders>
+            <w:shd w:val="clear" w:color="auto" w:fill="auto"/>
+            <w:vAlign w:val="bottom"/>
+          </w:tcPr>
+          <w:p>
+            <w:pPr>
+              <w:jc w:val="center"/>
+            </w:pPr>
+            <w:r>
+              <w:rPr>
+                <w:rFonts w:ascii="Calibri" w:hAnsi="Calibri" w:cs="Calibri"/>
+                <w:color w:val="000000"/>
+                <w:sz w:val="22"/>
+                <w:szCs w:val="22"/>
+              </w:rPr>
+              <w:t>4049.32</w:t>
             </w:r>
           </w:p>
         </w:tc>
@@ -789,22 +935,26 @@
           <w:tcPr>
             <w:tcW w:w="1804" w:type="dxa"/>
             <w:tcBorders>
-              <w:top w:val="nil"/>
-              <w:left w:val="nil"/>
-              <w:bottom w:val="single" w:sz="8" w:space="0" w:color="auto"/>
-              <w:right w:val="single" w:sz="8" w:space="0" w:color="auto"/>
-            </w:tcBorders>
-            <w:shd w:val="clear" w:color="auto" w:fill="auto"/>
-            <w:vAlign w:val="center"/>
-          </w:tcPr>
-          <w:p>
-            <w:r>
-              <w:rPr>
-                <w:rFonts w:ascii="Calibri" w:eastAsia="Times New Roman" w:hAnsi="Calibri" w:cs="Calibri"/>
-                <w:color w:val="000000"/>
-                <w:lang w:val="en-US"/>
-              </w:rPr>
-              <w:t>6753.9</w:t>
+              <w:top w:val="single" w:sz="4" w:space="0" w:color="auto"/>
+              <w:left w:val="single" w:sz="4" w:space="0" w:color="auto"/>
+              <w:bottom w:val="single" w:sz="4" w:space="0" w:color="auto"/>
+              <w:right w:val="single" w:sz="4" w:space="0" w:color="auto"/>
+            </w:tcBorders>
+            <w:shd w:val="clear" w:color="auto" w:fill="auto"/>
+            <w:vAlign w:val="bottom"/>
+          </w:tcPr>
+          <w:p>
+            <w:pPr>
+              <w:jc w:val="center"/>
+            </w:pPr>
+            <w:r>
+              <w:rPr>
+                <w:rFonts w:ascii="Calibri" w:hAnsi="Calibri" w:cs="Calibri"/>
+                <w:color w:val="000000"/>
+                <w:sz w:val="22"/>
+                <w:szCs w:val="22"/>
+              </w:rPr>
+              <w:t>6952.072</w:t>
             </w:r>
           </w:p>
         </w:tc>
@@ -814,20 +964,24 @@
           <w:tcPr>
             <w:tcW w:w="1803" w:type="dxa"/>
             <w:tcBorders>
-              <w:top w:val="nil"/>
-              <w:left w:val="single" w:sz="8" w:space="0" w:color="auto"/>
-              <w:bottom w:val="single" w:sz="8" w:space="0" w:color="auto"/>
-              <w:right w:val="single" w:sz="8" w:space="0" w:color="auto"/>
-            </w:tcBorders>
-            <w:shd w:val="clear" w:color="auto" w:fill="auto"/>
-            <w:vAlign w:val="center"/>
-          </w:tcPr>
-          <w:p>
-            <w:r>
-              <w:rPr>
-                <w:rFonts w:ascii="Calibri" w:eastAsia="Times New Roman" w:hAnsi="Calibri" w:cs="Calibri"/>
-                <w:color w:val="000000"/>
-                <w:lang w:val="en-US"/>
+              <w:top w:val="single" w:sz="4" w:space="0" w:color="auto"/>
+              <w:left w:val="single" w:sz="4" w:space="0" w:color="auto"/>
+              <w:bottom w:val="single" w:sz="4" w:space="0" w:color="auto"/>
+              <w:right w:val="single" w:sz="4" w:space="0" w:color="auto"/>
+            </w:tcBorders>
+            <w:shd w:val="clear" w:color="auto" w:fill="auto"/>
+            <w:vAlign w:val="bottom"/>
+          </w:tcPr>
+          <w:p>
+            <w:pPr>
+              <w:jc w:val="center"/>
+            </w:pPr>
+            <w:r>
+              <w:rPr>
+                <w:rFonts w:ascii="Calibri" w:hAnsi="Calibri" w:cs="Calibri"/>
+                <w:color w:val="000000"/>
+                <w:sz w:val="22"/>
+                <w:szCs w:val="22"/>
               </w:rPr>
               <w:t>768</w:t>
             </w:r>
@@ -837,22 +991,26 @@
           <w:tcPr>
             <w:tcW w:w="1802" w:type="dxa"/>
             <w:tcBorders>
-              <w:top w:val="nil"/>
-              <w:left w:val="nil"/>
-              <w:bottom w:val="single" w:sz="8" w:space="0" w:color="auto"/>
-              <w:right w:val="single" w:sz="8" w:space="0" w:color="auto"/>
-            </w:tcBorders>
-            <w:shd w:val="clear" w:color="auto" w:fill="auto"/>
-            <w:vAlign w:val="center"/>
-          </w:tcPr>
-          <w:p>
-            <w:r>
-              <w:rPr>
-                <w:rFonts w:ascii="Calibri" w:eastAsia="Times New Roman" w:hAnsi="Calibri" w:cs="Calibri"/>
-                <w:color w:val="000000"/>
-                <w:lang w:val="en-US"/>
-              </w:rPr>
-              <w:t>8.29524</w:t>
+              <w:top w:val="single" w:sz="4" w:space="0" w:color="auto"/>
+              <w:left w:val="single" w:sz="4" w:space="0" w:color="auto"/>
+              <w:bottom w:val="single" w:sz="4" w:space="0" w:color="auto"/>
+              <w:right w:val="single" w:sz="4" w:space="0" w:color="auto"/>
+            </w:tcBorders>
+            <w:shd w:val="clear" w:color="auto" w:fill="auto"/>
+            <w:vAlign w:val="bottom"/>
+          </w:tcPr>
+          <w:p>
+            <w:pPr>
+              <w:jc w:val="center"/>
+            </w:pPr>
+            <w:r>
+              <w:rPr>
+                <w:rFonts w:ascii="Calibri" w:hAnsi="Calibri" w:cs="Calibri"/>
+                <w:color w:val="000000"/>
+                <w:sz w:val="22"/>
+                <w:szCs w:val="22"/>
+              </w:rPr>
+              <w:t>31.0286</w:t>
             </w:r>
           </w:p>
         </w:tc>
@@ -860,22 +1018,26 @@
           <w:tcPr>
             <w:tcW w:w="1803" w:type="dxa"/>
             <w:tcBorders>
-              <w:top w:val="nil"/>
-              <w:left w:val="nil"/>
-              <w:bottom w:val="single" w:sz="8" w:space="0" w:color="auto"/>
-              <w:right w:val="single" w:sz="8" w:space="0" w:color="auto"/>
-            </w:tcBorders>
-            <w:shd w:val="clear" w:color="auto" w:fill="auto"/>
-            <w:vAlign w:val="center"/>
-          </w:tcPr>
-          <w:p>
-            <w:r>
-              <w:rPr>
-                <w:rFonts w:ascii="Calibri" w:eastAsia="Times New Roman" w:hAnsi="Calibri" w:cs="Calibri"/>
-                <w:color w:val="000000"/>
-                <w:lang w:val="en-US"/>
-              </w:rPr>
-              <w:t>34.8136</w:t>
+              <w:top w:val="single" w:sz="4" w:space="0" w:color="auto"/>
+              <w:left w:val="single" w:sz="4" w:space="0" w:color="auto"/>
+              <w:bottom w:val="single" w:sz="4" w:space="0" w:color="auto"/>
+              <w:right w:val="single" w:sz="4" w:space="0" w:color="auto"/>
+            </w:tcBorders>
+            <w:shd w:val="clear" w:color="auto" w:fill="auto"/>
+            <w:vAlign w:val="bottom"/>
+          </w:tcPr>
+          <w:p>
+            <w:pPr>
+              <w:jc w:val="center"/>
+            </w:pPr>
+            <w:r>
+              <w:rPr>
+                <w:rFonts w:ascii="Calibri" w:hAnsi="Calibri" w:cs="Calibri"/>
+                <w:color w:val="000000"/>
+                <w:sz w:val="22"/>
+                <w:szCs w:val="22"/>
+              </w:rPr>
+              <w:t>59.6196</w:t>
             </w:r>
           </w:p>
         </w:tc>
@@ -883,22 +1045,26 @@
           <w:tcPr>
             <w:tcW w:w="1803" w:type="dxa"/>
             <w:tcBorders>
-              <w:top w:val="nil"/>
-              <w:left w:val="nil"/>
-              <w:bottom w:val="single" w:sz="8" w:space="0" w:color="auto"/>
-              <w:right w:val="single" w:sz="8" w:space="0" w:color="auto"/>
-            </w:tcBorders>
-            <w:shd w:val="clear" w:color="auto" w:fill="auto"/>
-            <w:vAlign w:val="center"/>
-          </w:tcPr>
-          <w:p>
-            <w:r>
-              <w:rPr>
-                <w:rFonts w:ascii="Calibri" w:eastAsia="Times New Roman" w:hAnsi="Calibri" w:cs="Calibri"/>
-                <w:color w:val="000000"/>
-                <w:lang w:val="en-US"/>
-              </w:rPr>
-              <w:t>8752.62</w:t>
+              <w:top w:val="single" w:sz="4" w:space="0" w:color="auto"/>
+              <w:left w:val="single" w:sz="4" w:space="0" w:color="auto"/>
+              <w:bottom w:val="single" w:sz="4" w:space="0" w:color="auto"/>
+              <w:right w:val="single" w:sz="4" w:space="0" w:color="auto"/>
+            </w:tcBorders>
+            <w:shd w:val="clear" w:color="auto" w:fill="auto"/>
+            <w:vAlign w:val="bottom"/>
+          </w:tcPr>
+          <w:p>
+            <w:pPr>
+              <w:jc w:val="center"/>
+            </w:pPr>
+            <w:r>
+              <w:rPr>
+                <w:rFonts w:ascii="Calibri" w:hAnsi="Calibri" w:cs="Calibri"/>
+                <w:color w:val="000000"/>
+                <w:sz w:val="22"/>
+                <w:szCs w:val="22"/>
+              </w:rPr>
+              <w:t>1506.36</w:t>
             </w:r>
           </w:p>
         </w:tc>
@@ -906,22 +1072,26 @@
           <w:tcPr>
             <w:tcW w:w="1804" w:type="dxa"/>
             <w:tcBorders>
-              <w:top w:val="nil"/>
-              <w:left w:val="nil"/>
-              <w:bottom w:val="single" w:sz="8" w:space="0" w:color="auto"/>
-              <w:right w:val="single" w:sz="8" w:space="0" w:color="auto"/>
-            </w:tcBorders>
-            <w:shd w:val="clear" w:color="auto" w:fill="auto"/>
-            <w:vAlign w:val="center"/>
-          </w:tcPr>
-          <w:p>
-            <w:r>
-              <w:rPr>
-                <w:rFonts w:ascii="Calibri" w:eastAsia="Times New Roman" w:hAnsi="Calibri" w:cs="Calibri"/>
-                <w:color w:val="000000"/>
-                <w:lang w:val="en-US"/>
-              </w:rPr>
-              <w:t>6674.89</w:t>
+              <w:top w:val="single" w:sz="4" w:space="0" w:color="auto"/>
+              <w:left w:val="single" w:sz="4" w:space="0" w:color="auto"/>
+              <w:bottom w:val="single" w:sz="4" w:space="0" w:color="auto"/>
+              <w:right w:val="single" w:sz="4" w:space="0" w:color="auto"/>
+            </w:tcBorders>
+            <w:shd w:val="clear" w:color="auto" w:fill="auto"/>
+            <w:vAlign w:val="bottom"/>
+          </w:tcPr>
+          <w:p>
+            <w:pPr>
+              <w:jc w:val="center"/>
+            </w:pPr>
+            <w:r>
+              <w:rPr>
+                <w:rFonts w:ascii="Calibri" w:hAnsi="Calibri" w:cs="Calibri"/>
+                <w:color w:val="000000"/>
+                <w:sz w:val="22"/>
+                <w:szCs w:val="22"/>
+              </w:rPr>
+              <w:t>2572.664</w:t>
             </w:r>
           </w:p>
         </w:tc>
@@ -931,20 +1101,24 @@
           <w:tcPr>
             <w:tcW w:w="1803" w:type="dxa"/>
             <w:tcBorders>
-              <w:top w:val="nil"/>
-              <w:left w:val="single" w:sz="8" w:space="0" w:color="auto"/>
-              <w:bottom w:val="single" w:sz="8" w:space="0" w:color="auto"/>
-              <w:right w:val="single" w:sz="8" w:space="0" w:color="auto"/>
-            </w:tcBorders>
-            <w:shd w:val="clear" w:color="auto" w:fill="auto"/>
-            <w:vAlign w:val="center"/>
-          </w:tcPr>
-          <w:p>
-            <w:r>
-              <w:rPr>
-                <w:rFonts w:ascii="Calibri" w:eastAsia="Times New Roman" w:hAnsi="Calibri" w:cs="Calibri"/>
-                <w:color w:val="000000"/>
-                <w:lang w:val="en-US"/>
+              <w:top w:val="single" w:sz="4" w:space="0" w:color="auto"/>
+              <w:left w:val="single" w:sz="4" w:space="0" w:color="auto"/>
+              <w:bottom w:val="single" w:sz="4" w:space="0" w:color="auto"/>
+              <w:right w:val="single" w:sz="4" w:space="0" w:color="auto"/>
+            </w:tcBorders>
+            <w:shd w:val="clear" w:color="auto" w:fill="auto"/>
+            <w:vAlign w:val="bottom"/>
+          </w:tcPr>
+          <w:p>
+            <w:pPr>
+              <w:jc w:val="center"/>
+            </w:pPr>
+            <w:r>
+              <w:rPr>
+                <w:rFonts w:ascii="Calibri" w:hAnsi="Calibri" w:cs="Calibri"/>
+                <w:color w:val="000000"/>
+                <w:sz w:val="22"/>
+                <w:szCs w:val="22"/>
               </w:rPr>
               <w:t>1024</w:t>
             </w:r>
@@ -954,22 +1128,26 @@
           <w:tcPr>
             <w:tcW w:w="1802" w:type="dxa"/>
             <w:tcBorders>
-              <w:top w:val="nil"/>
-              <w:left w:val="nil"/>
-              <w:bottom w:val="single" w:sz="8" w:space="0" w:color="auto"/>
-              <w:right w:val="single" w:sz="8" w:space="0" w:color="auto"/>
-            </w:tcBorders>
-            <w:shd w:val="clear" w:color="auto" w:fill="auto"/>
-            <w:vAlign w:val="center"/>
-          </w:tcPr>
-          <w:p>
-            <w:r>
-              <w:rPr>
-                <w:rFonts w:ascii="Calibri" w:eastAsia="Times New Roman" w:hAnsi="Calibri" w:cs="Calibri"/>
-                <w:color w:val="000000"/>
-                <w:lang w:val="en-US"/>
-              </w:rPr>
-              <w:t>33.1677</w:t>
+              <w:top w:val="single" w:sz="4" w:space="0" w:color="auto"/>
+              <w:left w:val="single" w:sz="4" w:space="0" w:color="auto"/>
+              <w:bottom w:val="single" w:sz="4" w:space="0" w:color="auto"/>
+              <w:right w:val="single" w:sz="4" w:space="0" w:color="auto"/>
+            </w:tcBorders>
+            <w:shd w:val="clear" w:color="auto" w:fill="auto"/>
+            <w:vAlign w:val="bottom"/>
+          </w:tcPr>
+          <w:p>
+            <w:pPr>
+              <w:jc w:val="center"/>
+            </w:pPr>
+            <w:r>
+              <w:rPr>
+                <w:rFonts w:ascii="Calibri" w:hAnsi="Calibri" w:cs="Calibri"/>
+                <w:color w:val="000000"/>
+                <w:sz w:val="22"/>
+                <w:szCs w:val="22"/>
+              </w:rPr>
+              <w:t>43.6858</w:t>
             </w:r>
           </w:p>
         </w:tc>
@@ -977,22 +1155,26 @@
           <w:tcPr>
             <w:tcW w:w="1803" w:type="dxa"/>
             <w:tcBorders>
-              <w:top w:val="nil"/>
-              <w:left w:val="nil"/>
-              <w:bottom w:val="single" w:sz="8" w:space="0" w:color="auto"/>
-              <w:right w:val="single" w:sz="8" w:space="0" w:color="auto"/>
-            </w:tcBorders>
-            <w:shd w:val="clear" w:color="auto" w:fill="auto"/>
-            <w:vAlign w:val="center"/>
-          </w:tcPr>
-          <w:p>
-            <w:r>
-              <w:rPr>
-                <w:rFonts w:ascii="Calibri" w:eastAsia="Times New Roman" w:hAnsi="Calibri" w:cs="Calibri"/>
-                <w:color w:val="000000"/>
-                <w:lang w:val="en-US"/>
-              </w:rPr>
-              <w:t>26.7539</w:t>
+              <w:top w:val="single" w:sz="4" w:space="0" w:color="auto"/>
+              <w:left w:val="single" w:sz="4" w:space="0" w:color="auto"/>
+              <w:bottom w:val="single" w:sz="4" w:space="0" w:color="auto"/>
+              <w:right w:val="single" w:sz="4" w:space="0" w:color="auto"/>
+            </w:tcBorders>
+            <w:shd w:val="clear" w:color="auto" w:fill="auto"/>
+            <w:vAlign w:val="bottom"/>
+          </w:tcPr>
+          <w:p>
+            <w:pPr>
+              <w:jc w:val="center"/>
+            </w:pPr>
+            <w:r>
+              <w:rPr>
+                <w:rFonts w:ascii="Calibri" w:hAnsi="Calibri" w:cs="Calibri"/>
+                <w:color w:val="000000"/>
+                <w:sz w:val="22"/>
+                <w:szCs w:val="22"/>
+              </w:rPr>
+              <w:t>84.893</w:t>
             </w:r>
           </w:p>
         </w:tc>
@@ -1000,22 +1182,26 @@
           <w:tcPr>
             <w:tcW w:w="1803" w:type="dxa"/>
             <w:tcBorders>
-              <w:top w:val="nil"/>
-              <w:left w:val="nil"/>
-              <w:bottom w:val="single" w:sz="8" w:space="0" w:color="auto"/>
-              <w:right w:val="single" w:sz="8" w:space="0" w:color="auto"/>
-            </w:tcBorders>
-            <w:shd w:val="clear" w:color="auto" w:fill="auto"/>
-            <w:vAlign w:val="center"/>
-          </w:tcPr>
-          <w:p>
-            <w:r>
-              <w:rPr>
-                <w:rFonts w:ascii="Calibri" w:eastAsia="Times New Roman" w:hAnsi="Calibri" w:cs="Calibri"/>
-                <w:color w:val="000000"/>
-                <w:lang w:val="en-US"/>
-              </w:rPr>
-              <w:t>2860.06</w:t>
+              <w:top w:val="single" w:sz="4" w:space="0" w:color="auto"/>
+              <w:left w:val="single" w:sz="4" w:space="0" w:color="auto"/>
+              <w:bottom w:val="single" w:sz="4" w:space="0" w:color="auto"/>
+              <w:right w:val="single" w:sz="4" w:space="0" w:color="auto"/>
+            </w:tcBorders>
+            <w:shd w:val="clear" w:color="auto" w:fill="auto"/>
+            <w:vAlign w:val="bottom"/>
+          </w:tcPr>
+          <w:p>
+            <w:pPr>
+              <w:jc w:val="center"/>
+            </w:pPr>
+            <w:r>
+              <w:rPr>
+                <w:rFonts w:ascii="Calibri" w:hAnsi="Calibri" w:cs="Calibri"/>
+                <w:color w:val="000000"/>
+                <w:sz w:val="22"/>
+                <w:szCs w:val="22"/>
+              </w:rPr>
+              <w:t>4935.872</w:t>
             </w:r>
           </w:p>
         </w:tc>
@@ -1023,22 +1209,26 @@
           <w:tcPr>
             <w:tcW w:w="1804" w:type="dxa"/>
             <w:tcBorders>
-              <w:top w:val="nil"/>
-              <w:left w:val="nil"/>
-              <w:bottom w:val="single" w:sz="8" w:space="0" w:color="auto"/>
-              <w:right w:val="single" w:sz="8" w:space="0" w:color="auto"/>
-            </w:tcBorders>
-            <w:shd w:val="clear" w:color="auto" w:fill="auto"/>
-            <w:vAlign w:val="center"/>
-          </w:tcPr>
-          <w:p>
-            <w:r>
-              <w:rPr>
-                <w:rFonts w:ascii="Calibri" w:eastAsia="Times New Roman" w:hAnsi="Calibri" w:cs="Calibri"/>
-                <w:color w:val="000000"/>
-                <w:lang w:val="en-US"/>
-              </w:rPr>
-              <w:t>5394.26</w:t>
+              <w:top w:val="single" w:sz="4" w:space="0" w:color="auto"/>
+              <w:left w:val="single" w:sz="4" w:space="0" w:color="auto"/>
+              <w:bottom w:val="single" w:sz="4" w:space="0" w:color="auto"/>
+              <w:right w:val="single" w:sz="4" w:space="0" w:color="auto"/>
+            </w:tcBorders>
+            <w:shd w:val="clear" w:color="auto" w:fill="auto"/>
+            <w:vAlign w:val="bottom"/>
+          </w:tcPr>
+          <w:p>
+            <w:pPr>
+              <w:jc w:val="center"/>
+            </w:pPr>
+            <w:r>
+              <w:rPr>
+                <w:rFonts w:ascii="Calibri" w:hAnsi="Calibri" w:cs="Calibri"/>
+                <w:color w:val="000000"/>
+                <w:sz w:val="22"/>
+                <w:szCs w:val="22"/>
+              </w:rPr>
+              <w:t>1257.992</w:t>
             </w:r>
           </w:p>
         </w:tc>
@@ -1048,20 +1238,24 @@
           <w:tcPr>
             <w:tcW w:w="1803" w:type="dxa"/>
             <w:tcBorders>
-              <w:top w:val="nil"/>
-              <w:left w:val="single" w:sz="8" w:space="0" w:color="auto"/>
-              <w:bottom w:val="single" w:sz="8" w:space="0" w:color="auto"/>
-              <w:right w:val="single" w:sz="8" w:space="0" w:color="auto"/>
-            </w:tcBorders>
-            <w:shd w:val="clear" w:color="auto" w:fill="auto"/>
-            <w:vAlign w:val="center"/>
-          </w:tcPr>
-          <w:p>
-            <w:r>
-              <w:rPr>
-                <w:rFonts w:ascii="Calibri" w:eastAsia="Times New Roman" w:hAnsi="Calibri" w:cs="Calibri"/>
-                <w:color w:val="000000"/>
-                <w:lang w:val="en-US"/>
+              <w:top w:val="single" w:sz="4" w:space="0" w:color="auto"/>
+              <w:left w:val="single" w:sz="4" w:space="0" w:color="auto"/>
+              <w:bottom w:val="single" w:sz="4" w:space="0" w:color="auto"/>
+              <w:right w:val="single" w:sz="4" w:space="0" w:color="auto"/>
+            </w:tcBorders>
+            <w:shd w:val="clear" w:color="auto" w:fill="auto"/>
+            <w:vAlign w:val="bottom"/>
+          </w:tcPr>
+          <w:p>
+            <w:pPr>
+              <w:jc w:val="center"/>
+            </w:pPr>
+            <w:r>
+              <w:rPr>
+                <w:rFonts w:ascii="Calibri" w:hAnsi="Calibri" w:cs="Calibri"/>
+                <w:color w:val="000000"/>
+                <w:sz w:val="22"/>
+                <w:szCs w:val="22"/>
               </w:rPr>
               <w:t>1280</w:t>
             </w:r>
@@ -1071,22 +1265,26 @@
           <w:tcPr>
             <w:tcW w:w="1802" w:type="dxa"/>
             <w:tcBorders>
-              <w:top w:val="nil"/>
-              <w:left w:val="nil"/>
-              <w:bottom w:val="single" w:sz="8" w:space="0" w:color="auto"/>
-              <w:right w:val="single" w:sz="8" w:space="0" w:color="auto"/>
-            </w:tcBorders>
-            <w:shd w:val="clear" w:color="auto" w:fill="auto"/>
-            <w:vAlign w:val="center"/>
-          </w:tcPr>
-          <w:p>
-            <w:r>
-              <w:rPr>
-                <w:rFonts w:ascii="Calibri" w:eastAsia="Times New Roman" w:hAnsi="Calibri" w:cs="Calibri"/>
-                <w:color w:val="000000"/>
-                <w:lang w:val="en-US"/>
-              </w:rPr>
-              <w:t>7.70463</w:t>
+              <w:top w:val="single" w:sz="4" w:space="0" w:color="auto"/>
+              <w:left w:val="single" w:sz="4" w:space="0" w:color="auto"/>
+              <w:bottom w:val="single" w:sz="4" w:space="0" w:color="auto"/>
+              <w:right w:val="single" w:sz="4" w:space="0" w:color="auto"/>
+            </w:tcBorders>
+            <w:shd w:val="clear" w:color="auto" w:fill="auto"/>
+            <w:vAlign w:val="bottom"/>
+          </w:tcPr>
+          <w:p>
+            <w:pPr>
+              <w:jc w:val="center"/>
+            </w:pPr>
+            <w:r>
+              <w:rPr>
+                <w:rFonts w:ascii="Calibri" w:hAnsi="Calibri" w:cs="Calibri"/>
+                <w:color w:val="000000"/>
+                <w:sz w:val="22"/>
+                <w:szCs w:val="22"/>
+              </w:rPr>
+              <w:t>41.4266</w:t>
             </w:r>
           </w:p>
         </w:tc>
@@ -1094,22 +1292,26 @@
           <w:tcPr>
             <w:tcW w:w="1803" w:type="dxa"/>
             <w:tcBorders>
-              <w:top w:val="nil"/>
-              <w:left w:val="nil"/>
-              <w:bottom w:val="single" w:sz="8" w:space="0" w:color="auto"/>
-              <w:right w:val="single" w:sz="8" w:space="0" w:color="auto"/>
-            </w:tcBorders>
-            <w:shd w:val="clear" w:color="auto" w:fill="auto"/>
-            <w:vAlign w:val="center"/>
-          </w:tcPr>
-          <w:p>
-            <w:r>
-              <w:rPr>
-                <w:rFonts w:ascii="Calibri" w:eastAsia="Times New Roman" w:hAnsi="Calibri" w:cs="Calibri"/>
-                <w:color w:val="000000"/>
-                <w:lang w:val="en-US"/>
-              </w:rPr>
-              <w:t>14.0555</w:t>
+              <w:top w:val="single" w:sz="4" w:space="0" w:color="auto"/>
+              <w:left w:val="single" w:sz="4" w:space="0" w:color="auto"/>
+              <w:bottom w:val="single" w:sz="4" w:space="0" w:color="auto"/>
+              <w:right w:val="single" w:sz="4" w:space="0" w:color="auto"/>
+            </w:tcBorders>
+            <w:shd w:val="clear" w:color="auto" w:fill="auto"/>
+            <w:vAlign w:val="bottom"/>
+          </w:tcPr>
+          <w:p>
+            <w:pPr>
+              <w:jc w:val="center"/>
+            </w:pPr>
+            <w:r>
+              <w:rPr>
+                <w:rFonts w:ascii="Calibri" w:hAnsi="Calibri" w:cs="Calibri"/>
+                <w:color w:val="000000"/>
+                <w:sz w:val="22"/>
+                <w:szCs w:val="22"/>
+              </w:rPr>
+              <w:t>82.2497</w:t>
             </w:r>
           </w:p>
         </w:tc>
@@ -1117,22 +1319,26 @@
           <w:tcPr>
             <w:tcW w:w="1803" w:type="dxa"/>
             <w:tcBorders>
-              <w:top w:val="nil"/>
-              <w:left w:val="nil"/>
-              <w:bottom w:val="single" w:sz="8" w:space="0" w:color="auto"/>
-              <w:right w:val="single" w:sz="8" w:space="0" w:color="auto"/>
-            </w:tcBorders>
-            <w:shd w:val="clear" w:color="auto" w:fill="auto"/>
-            <w:vAlign w:val="center"/>
-          </w:tcPr>
-          <w:p>
-            <w:r>
-              <w:rPr>
-                <w:rFonts w:ascii="Calibri" w:eastAsia="Times New Roman" w:hAnsi="Calibri" w:cs="Calibri"/>
-                <w:color w:val="000000"/>
-                <w:lang w:val="en-US"/>
-              </w:rPr>
-              <w:t>16359.8</w:t>
+              <w:top w:val="single" w:sz="4" w:space="0" w:color="auto"/>
+              <w:left w:val="single" w:sz="4" w:space="0" w:color="auto"/>
+              <w:bottom w:val="single" w:sz="4" w:space="0" w:color="auto"/>
+              <w:right w:val="single" w:sz="4" w:space="0" w:color="auto"/>
+            </w:tcBorders>
+            <w:shd w:val="clear" w:color="auto" w:fill="auto"/>
+            <w:vAlign w:val="bottom"/>
+          </w:tcPr>
+          <w:p>
+            <w:pPr>
+              <w:jc w:val="center"/>
+            </w:pPr>
+            <w:r>
+              <w:rPr>
+                <w:rFonts w:ascii="Calibri" w:hAnsi="Calibri" w:cs="Calibri"/>
+                <w:color w:val="000000"/>
+                <w:sz w:val="22"/>
+                <w:szCs w:val="22"/>
+              </w:rPr>
+              <w:t>14919.46</w:t>
             </w:r>
           </w:p>
         </w:tc>
@@ -1140,22 +1346,26 @@
           <w:tcPr>
             <w:tcW w:w="1804" w:type="dxa"/>
             <w:tcBorders>
-              <w:top w:val="nil"/>
-              <w:left w:val="nil"/>
-              <w:bottom w:val="single" w:sz="8" w:space="0" w:color="auto"/>
-              <w:right w:val="single" w:sz="8" w:space="0" w:color="auto"/>
-            </w:tcBorders>
-            <w:shd w:val="clear" w:color="auto" w:fill="auto"/>
-            <w:vAlign w:val="center"/>
-          </w:tcPr>
-          <w:p>
-            <w:r>
-              <w:rPr>
-                <w:rFonts w:ascii="Calibri" w:eastAsia="Times New Roman" w:hAnsi="Calibri" w:cs="Calibri"/>
-                <w:color w:val="000000"/>
-                <w:lang w:val="en-US"/>
-              </w:rPr>
-              <w:t>7984.07</w:t>
+              <w:top w:val="single" w:sz="4" w:space="0" w:color="auto"/>
+              <w:left w:val="single" w:sz="4" w:space="0" w:color="auto"/>
+              <w:bottom w:val="single" w:sz="4" w:space="0" w:color="auto"/>
+              <w:right w:val="single" w:sz="4" w:space="0" w:color="auto"/>
+            </w:tcBorders>
+            <w:shd w:val="clear" w:color="auto" w:fill="auto"/>
+            <w:vAlign w:val="bottom"/>
+          </w:tcPr>
+          <w:p>
+            <w:pPr>
+              <w:jc w:val="center"/>
+            </w:pPr>
+            <w:r>
+              <w:rPr>
+                <w:rFonts w:ascii="Calibri" w:hAnsi="Calibri" w:cs="Calibri"/>
+                <w:color w:val="000000"/>
+                <w:sz w:val="22"/>
+                <w:szCs w:val="22"/>
+              </w:rPr>
+              <w:t>11818.16</w:t>
             </w:r>
           </w:p>
         </w:tc>
@@ -1165,22 +1375,26 @@
           <w:tcPr>
             <w:tcW w:w="1803" w:type="dxa"/>
             <w:tcBorders>
-              <w:top w:val="nil"/>
-              <w:left w:val="single" w:sz="8" w:space="0" w:color="auto"/>
-              <w:bottom w:val="single" w:sz="8" w:space="0" w:color="auto"/>
-              <w:right w:val="single" w:sz="8" w:space="0" w:color="auto"/>
-            </w:tcBorders>
-            <w:shd w:val="clear" w:color="auto" w:fill="auto"/>
-            <w:vAlign w:val="center"/>
-          </w:tcPr>
-          <w:p>
-            <w:r>
-              <w:rPr>
-                <w:rFonts w:ascii="Calibri" w:eastAsia="Times New Roman" w:hAnsi="Calibri" w:cs="Calibri"/>
-                <w:color w:val="000000"/>
-                <w:lang w:val="en-US"/>
-              </w:rPr>
-              <w:t>1536</w:t>
+              <w:top w:val="single" w:sz="4" w:space="0" w:color="auto"/>
+              <w:left w:val="single" w:sz="4" w:space="0" w:color="auto"/>
+              <w:bottom w:val="single" w:sz="4" w:space="0" w:color="auto"/>
+              <w:right w:val="single" w:sz="4" w:space="0" w:color="auto"/>
+            </w:tcBorders>
+            <w:shd w:val="clear" w:color="auto" w:fill="auto"/>
+            <w:vAlign w:val="bottom"/>
+          </w:tcPr>
+          <w:p>
+            <w:pPr>
+              <w:jc w:val="center"/>
+            </w:pPr>
+            <w:r>
+              <w:rPr>
+                <w:rFonts w:ascii="Calibri" w:hAnsi="Calibri" w:cs="Calibri"/>
+                <w:color w:val="000000"/>
+                <w:sz w:val="22"/>
+                <w:szCs w:val="22"/>
+              </w:rPr>
+              <w:t>1280</w:t>
             </w:r>
           </w:p>
         </w:tc>
@@ -1188,22 +1402,26 @@
           <w:tcPr>
             <w:tcW w:w="1802" w:type="dxa"/>
             <w:tcBorders>
-              <w:top w:val="nil"/>
-              <w:left w:val="nil"/>
-              <w:bottom w:val="single" w:sz="8" w:space="0" w:color="auto"/>
-              <w:right w:val="single" w:sz="8" w:space="0" w:color="auto"/>
-            </w:tcBorders>
-            <w:shd w:val="clear" w:color="auto" w:fill="auto"/>
-            <w:vAlign w:val="center"/>
-          </w:tcPr>
-          <w:p>
-            <w:r>
-              <w:rPr>
-                <w:rFonts w:ascii="Calibri" w:eastAsia="Times New Roman" w:hAnsi="Calibri" w:cs="Calibri"/>
-                <w:color w:val="000000"/>
-                <w:lang w:val="en-US"/>
-              </w:rPr>
-              <w:t>69.1464</w:t>
+              <w:top w:val="single" w:sz="4" w:space="0" w:color="auto"/>
+              <w:left w:val="single" w:sz="4" w:space="0" w:color="auto"/>
+              <w:bottom w:val="single" w:sz="4" w:space="0" w:color="auto"/>
+              <w:right w:val="single" w:sz="4" w:space="0" w:color="auto"/>
+            </w:tcBorders>
+            <w:shd w:val="clear" w:color="auto" w:fill="auto"/>
+            <w:vAlign w:val="bottom"/>
+          </w:tcPr>
+          <w:p>
+            <w:pPr>
+              <w:jc w:val="center"/>
+            </w:pPr>
+            <w:r>
+              <w:rPr>
+                <w:rFonts w:ascii="Calibri" w:hAnsi="Calibri" w:cs="Calibri"/>
+                <w:color w:val="000000"/>
+                <w:sz w:val="22"/>
+                <w:szCs w:val="22"/>
+              </w:rPr>
+              <w:t>48.3683</w:t>
             </w:r>
           </w:p>
         </w:tc>
@@ -1211,22 +1429,26 @@
           <w:tcPr>
             <w:tcW w:w="1803" w:type="dxa"/>
             <w:tcBorders>
-              <w:top w:val="nil"/>
-              <w:left w:val="nil"/>
-              <w:bottom w:val="single" w:sz="8" w:space="0" w:color="auto"/>
-              <w:right w:val="single" w:sz="8" w:space="0" w:color="auto"/>
-            </w:tcBorders>
-            <w:shd w:val="clear" w:color="auto" w:fill="auto"/>
-            <w:vAlign w:val="center"/>
-          </w:tcPr>
-          <w:p>
-            <w:r>
-              <w:rPr>
-                <w:rFonts w:ascii="Calibri" w:eastAsia="Times New Roman" w:hAnsi="Calibri" w:cs="Calibri"/>
-                <w:color w:val="000000"/>
-                <w:lang w:val="en-US"/>
-              </w:rPr>
-              <w:t>38.7159</w:t>
+              <w:top w:val="single" w:sz="4" w:space="0" w:color="auto"/>
+              <w:left w:val="single" w:sz="4" w:space="0" w:color="auto"/>
+              <w:bottom w:val="single" w:sz="4" w:space="0" w:color="auto"/>
+              <w:right w:val="single" w:sz="4" w:space="0" w:color="auto"/>
+            </w:tcBorders>
+            <w:shd w:val="clear" w:color="auto" w:fill="auto"/>
+            <w:vAlign w:val="bottom"/>
+          </w:tcPr>
+          <w:p>
+            <w:pPr>
+              <w:jc w:val="center"/>
+            </w:pPr>
+            <w:r>
+              <w:rPr>
+                <w:rFonts w:ascii="Calibri" w:hAnsi="Calibri" w:cs="Calibri"/>
+                <w:color w:val="000000"/>
+                <w:sz w:val="22"/>
+                <w:szCs w:val="22"/>
+              </w:rPr>
+              <w:t>78.5944</w:t>
             </w:r>
           </w:p>
         </w:tc>
@@ -1234,22 +1456,26 @@
           <w:tcPr>
             <w:tcW w:w="1803" w:type="dxa"/>
             <w:tcBorders>
-              <w:top w:val="nil"/>
-              <w:left w:val="nil"/>
-              <w:bottom w:val="single" w:sz="8" w:space="0" w:color="auto"/>
-              <w:right w:val="single" w:sz="8" w:space="0" w:color="auto"/>
-            </w:tcBorders>
-            <w:shd w:val="clear" w:color="auto" w:fill="auto"/>
-            <w:vAlign w:val="center"/>
-          </w:tcPr>
-          <w:p>
-            <w:r>
-              <w:rPr>
-                <w:rFonts w:ascii="Calibri" w:eastAsia="Times New Roman" w:hAnsi="Calibri" w:cs="Calibri"/>
-                <w:color w:val="000000"/>
-                <w:lang w:val="en-US"/>
-              </w:rPr>
-              <w:t>22434.3</w:t>
+              <w:top w:val="single" w:sz="4" w:space="0" w:color="auto"/>
+              <w:left w:val="single" w:sz="4" w:space="0" w:color="auto"/>
+              <w:bottom w:val="single" w:sz="4" w:space="0" w:color="auto"/>
+              <w:right w:val="single" w:sz="4" w:space="0" w:color="auto"/>
+            </w:tcBorders>
+            <w:shd w:val="clear" w:color="auto" w:fill="auto"/>
+            <w:vAlign w:val="bottom"/>
+          </w:tcPr>
+          <w:p>
+            <w:pPr>
+              <w:jc w:val="center"/>
+            </w:pPr>
+            <w:r>
+              <w:rPr>
+                <w:rFonts w:ascii="Calibri" w:hAnsi="Calibri" w:cs="Calibri"/>
+                <w:color w:val="000000"/>
+                <w:sz w:val="22"/>
+                <w:szCs w:val="22"/>
+              </w:rPr>
+              <w:t>5568.328</w:t>
             </w:r>
           </w:p>
         </w:tc>
@@ -1257,22 +1483,26 @@
           <w:tcPr>
             <w:tcW w:w="1804" w:type="dxa"/>
             <w:tcBorders>
-              <w:top w:val="nil"/>
-              <w:left w:val="nil"/>
-              <w:bottom w:val="single" w:sz="8" w:space="0" w:color="auto"/>
-              <w:right w:val="single" w:sz="8" w:space="0" w:color="auto"/>
-            </w:tcBorders>
-            <w:shd w:val="clear" w:color="auto" w:fill="auto"/>
-            <w:vAlign w:val="center"/>
-          </w:tcPr>
-          <w:p>
-            <w:r>
-              <w:rPr>
-                <w:rFonts w:ascii="Calibri" w:eastAsia="Times New Roman" w:hAnsi="Calibri" w:cs="Calibri"/>
-                <w:color w:val="000000"/>
-                <w:lang w:val="en-US"/>
-              </w:rPr>
-              <w:t>14676.3</w:t>
+              <w:top w:val="single" w:sz="4" w:space="0" w:color="auto"/>
+              <w:left w:val="single" w:sz="4" w:space="0" w:color="auto"/>
+              <w:bottom w:val="single" w:sz="4" w:space="0" w:color="auto"/>
+              <w:right w:val="single" w:sz="4" w:space="0" w:color="auto"/>
+            </w:tcBorders>
+            <w:shd w:val="clear" w:color="auto" w:fill="auto"/>
+            <w:vAlign w:val="bottom"/>
+          </w:tcPr>
+          <w:p>
+            <w:pPr>
+              <w:jc w:val="center"/>
+            </w:pPr>
+            <w:r>
+              <w:rPr>
+                <w:rFonts w:ascii="Calibri" w:hAnsi="Calibri" w:cs="Calibri"/>
+                <w:color w:val="000000"/>
+                <w:sz w:val="22"/>
+                <w:szCs w:val="22"/>
+              </w:rPr>
+              <w:t>10155.15</w:t>
             </w:r>
           </w:p>
         </w:tc>
@@ -1282,22 +1512,26 @@
           <w:tcPr>
             <w:tcW w:w="1803" w:type="dxa"/>
             <w:tcBorders>
-              <w:top w:val="nil"/>
-              <w:left w:val="single" w:sz="8" w:space="0" w:color="auto"/>
-              <w:bottom w:val="single" w:sz="8" w:space="0" w:color="auto"/>
-              <w:right w:val="single" w:sz="8" w:space="0" w:color="auto"/>
-            </w:tcBorders>
-            <w:shd w:val="clear" w:color="auto" w:fill="auto"/>
-            <w:vAlign w:val="center"/>
-          </w:tcPr>
-          <w:p>
-            <w:r>
-              <w:rPr>
-                <w:rFonts w:ascii="Calibri" w:eastAsia="Times New Roman" w:hAnsi="Calibri" w:cs="Calibri"/>
-                <w:color w:val="000000"/>
-                <w:lang w:val="en-US"/>
-              </w:rPr>
-              <w:t>2048</w:t>
+              <w:top w:val="single" w:sz="4" w:space="0" w:color="auto"/>
+              <w:left w:val="single" w:sz="4" w:space="0" w:color="auto"/>
+              <w:bottom w:val="single" w:sz="4" w:space="0" w:color="auto"/>
+              <w:right w:val="single" w:sz="4" w:space="0" w:color="auto"/>
+            </w:tcBorders>
+            <w:shd w:val="clear" w:color="auto" w:fill="auto"/>
+            <w:vAlign w:val="bottom"/>
+          </w:tcPr>
+          <w:p>
+            <w:pPr>
+              <w:jc w:val="center"/>
+            </w:pPr>
+            <w:r>
+              <w:rPr>
+                <w:rFonts w:ascii="Calibri" w:hAnsi="Calibri" w:cs="Calibri"/>
+                <w:color w:val="000000"/>
+                <w:sz w:val="22"/>
+                <w:szCs w:val="22"/>
+              </w:rPr>
+              <w:t>1536</w:t>
             </w:r>
           </w:p>
         </w:tc>
@@ -1305,22 +1539,26 @@
           <w:tcPr>
             <w:tcW w:w="1802" w:type="dxa"/>
             <w:tcBorders>
-              <w:top w:val="nil"/>
-              <w:left w:val="nil"/>
-              <w:bottom w:val="single" w:sz="8" w:space="0" w:color="auto"/>
-              <w:right w:val="single" w:sz="8" w:space="0" w:color="auto"/>
-            </w:tcBorders>
-            <w:shd w:val="clear" w:color="auto" w:fill="auto"/>
-            <w:vAlign w:val="center"/>
-          </w:tcPr>
-          <w:p>
-            <w:r>
-              <w:rPr>
-                <w:rFonts w:ascii="Calibri" w:eastAsia="Times New Roman" w:hAnsi="Calibri" w:cs="Calibri"/>
-                <w:color w:val="000000"/>
-                <w:lang w:val="en-US"/>
-              </w:rPr>
-              <w:t>96.2338</w:t>
+              <w:top w:val="single" w:sz="4" w:space="0" w:color="auto"/>
+              <w:left w:val="single" w:sz="4" w:space="0" w:color="auto"/>
+              <w:bottom w:val="single" w:sz="4" w:space="0" w:color="auto"/>
+              <w:right w:val="single" w:sz="4" w:space="0" w:color="auto"/>
+            </w:tcBorders>
+            <w:shd w:val="clear" w:color="auto" w:fill="auto"/>
+            <w:vAlign w:val="bottom"/>
+          </w:tcPr>
+          <w:p>
+            <w:pPr>
+              <w:jc w:val="center"/>
+            </w:pPr>
+            <w:r>
+              <w:rPr>
+                <w:rFonts w:ascii="Calibri" w:hAnsi="Calibri" w:cs="Calibri"/>
+                <w:color w:val="000000"/>
+                <w:sz w:val="22"/>
+                <w:szCs w:val="22"/>
+              </w:rPr>
+              <w:t>52.4103</w:t>
             </w:r>
           </w:p>
         </w:tc>
@@ -1328,22 +1566,26 @@
           <w:tcPr>
             <w:tcW w:w="1803" w:type="dxa"/>
             <w:tcBorders>
-              <w:top w:val="nil"/>
-              <w:left w:val="nil"/>
-              <w:bottom w:val="single" w:sz="8" w:space="0" w:color="auto"/>
-              <w:right w:val="single" w:sz="8" w:space="0" w:color="auto"/>
-            </w:tcBorders>
-            <w:shd w:val="clear" w:color="auto" w:fill="auto"/>
-            <w:vAlign w:val="center"/>
-          </w:tcPr>
-          <w:p>
-            <w:r>
-              <w:rPr>
-                <w:rFonts w:ascii="Calibri" w:eastAsia="Times New Roman" w:hAnsi="Calibri" w:cs="Calibri"/>
-                <w:color w:val="000000"/>
-                <w:lang w:val="en-US"/>
-              </w:rPr>
-              <w:t>122.735</w:t>
+              <w:top w:val="single" w:sz="4" w:space="0" w:color="auto"/>
+              <w:left w:val="single" w:sz="4" w:space="0" w:color="auto"/>
+              <w:bottom w:val="single" w:sz="4" w:space="0" w:color="auto"/>
+              <w:right w:val="single" w:sz="4" w:space="0" w:color="auto"/>
+            </w:tcBorders>
+            <w:shd w:val="clear" w:color="auto" w:fill="auto"/>
+            <w:vAlign w:val="bottom"/>
+          </w:tcPr>
+          <w:p>
+            <w:pPr>
+              <w:jc w:val="center"/>
+            </w:pPr>
+            <w:r>
+              <w:rPr>
+                <w:rFonts w:ascii="Calibri" w:hAnsi="Calibri" w:cs="Calibri"/>
+                <w:color w:val="000000"/>
+                <w:sz w:val="22"/>
+                <w:szCs w:val="22"/>
+              </w:rPr>
+              <w:t>113.0318</w:t>
             </w:r>
           </w:p>
         </w:tc>
@@ -1351,22 +1593,26 @@
           <w:tcPr>
             <w:tcW w:w="1803" w:type="dxa"/>
             <w:tcBorders>
-              <w:top w:val="nil"/>
-              <w:left w:val="nil"/>
-              <w:bottom w:val="single" w:sz="8" w:space="0" w:color="auto"/>
-              <w:right w:val="single" w:sz="8" w:space="0" w:color="auto"/>
-            </w:tcBorders>
-            <w:shd w:val="clear" w:color="auto" w:fill="auto"/>
-            <w:vAlign w:val="center"/>
-          </w:tcPr>
-          <w:p>
-            <w:r>
-              <w:rPr>
-                <w:rFonts w:ascii="Calibri" w:eastAsia="Times New Roman" w:hAnsi="Calibri" w:cs="Calibri"/>
-                <w:color w:val="000000"/>
-                <w:lang w:val="en-US"/>
-              </w:rPr>
-              <w:t>16853.9</w:t>
+              <w:top w:val="single" w:sz="4" w:space="0" w:color="auto"/>
+              <w:left w:val="single" w:sz="4" w:space="0" w:color="auto"/>
+              <w:bottom w:val="single" w:sz="4" w:space="0" w:color="auto"/>
+              <w:right w:val="single" w:sz="4" w:space="0" w:color="auto"/>
+            </w:tcBorders>
+            <w:shd w:val="clear" w:color="auto" w:fill="auto"/>
+            <w:vAlign w:val="bottom"/>
+          </w:tcPr>
+          <w:p>
+            <w:pPr>
+              <w:jc w:val="center"/>
+            </w:pPr>
+            <w:r>
+              <w:rPr>
+                <w:rFonts w:ascii="Calibri" w:hAnsi="Calibri" w:cs="Calibri"/>
+                <w:color w:val="000000"/>
+                <w:sz w:val="22"/>
+                <w:szCs w:val="22"/>
+              </w:rPr>
+              <w:t>13994.7</w:t>
             </w:r>
           </w:p>
         </w:tc>
@@ -1374,22 +1620,26 @@
           <w:tcPr>
             <w:tcW w:w="1804" w:type="dxa"/>
             <w:tcBorders>
-              <w:top w:val="nil"/>
-              <w:left w:val="nil"/>
-              <w:bottom w:val="single" w:sz="8" w:space="0" w:color="auto"/>
-              <w:right w:val="single" w:sz="8" w:space="0" w:color="auto"/>
-            </w:tcBorders>
-            <w:shd w:val="clear" w:color="auto" w:fill="auto"/>
-            <w:vAlign w:val="center"/>
-          </w:tcPr>
-          <w:p>
-            <w:r>
-              <w:rPr>
-                <w:rFonts w:ascii="Calibri" w:eastAsia="Times New Roman" w:hAnsi="Calibri" w:cs="Calibri"/>
-                <w:color w:val="000000"/>
-                <w:lang w:val="en-US"/>
-              </w:rPr>
-              <w:t>44957.4</w:t>
+              <w:top w:val="single" w:sz="4" w:space="0" w:color="auto"/>
+              <w:left w:val="single" w:sz="4" w:space="0" w:color="auto"/>
+              <w:bottom w:val="single" w:sz="4" w:space="0" w:color="auto"/>
+              <w:right w:val="single" w:sz="4" w:space="0" w:color="auto"/>
+            </w:tcBorders>
+            <w:shd w:val="clear" w:color="auto" w:fill="auto"/>
+            <w:vAlign w:val="bottom"/>
+          </w:tcPr>
+          <w:p>
+            <w:pPr>
+              <w:jc w:val="center"/>
+            </w:pPr>
+            <w:r>
+              <w:rPr>
+                <w:rFonts w:ascii="Calibri" w:hAnsi="Calibri" w:cs="Calibri"/>
+                <w:color w:val="000000"/>
+                <w:sz w:val="22"/>
+                <w:szCs w:val="22"/>
+              </w:rPr>
+              <w:t>38839.26</w:t>
             </w:r>
           </w:p>
         </w:tc>
@@ -1399,22 +1649,26 @@
           <w:tcPr>
             <w:tcW w:w="1803" w:type="dxa"/>
             <w:tcBorders>
-              <w:top w:val="nil"/>
-              <w:left w:val="single" w:sz="8" w:space="0" w:color="auto"/>
-              <w:bottom w:val="single" w:sz="8" w:space="0" w:color="auto"/>
-              <w:right w:val="single" w:sz="8" w:space="0" w:color="auto"/>
-            </w:tcBorders>
-            <w:shd w:val="clear" w:color="auto" w:fill="auto"/>
-            <w:vAlign w:val="center"/>
-          </w:tcPr>
-          <w:p>
-            <w:r>
-              <w:rPr>
-                <w:rFonts w:ascii="Calibri" w:eastAsia="Times New Roman" w:hAnsi="Calibri" w:cs="Calibri"/>
-                <w:color w:val="000000"/>
-                <w:lang w:val="en-US"/>
-              </w:rPr>
-              <w:t>2560</w:t>
+              <w:top w:val="single" w:sz="4" w:space="0" w:color="auto"/>
+              <w:left w:val="single" w:sz="4" w:space="0" w:color="auto"/>
+              <w:bottom w:val="single" w:sz="4" w:space="0" w:color="auto"/>
+              <w:right w:val="single" w:sz="4" w:space="0" w:color="auto"/>
+            </w:tcBorders>
+            <w:shd w:val="clear" w:color="auto" w:fill="auto"/>
+            <w:vAlign w:val="bottom"/>
+          </w:tcPr>
+          <w:p>
+            <w:pPr>
+              <w:jc w:val="center"/>
+            </w:pPr>
+            <w:r>
+              <w:rPr>
+                <w:rFonts w:ascii="Calibri" w:hAnsi="Calibri" w:cs="Calibri"/>
+                <w:color w:val="000000"/>
+                <w:sz w:val="22"/>
+                <w:szCs w:val="22"/>
+              </w:rPr>
+              <w:t>2048</w:t>
             </w:r>
           </w:p>
         </w:tc>
@@ -1422,22 +1676,26 @@
           <w:tcPr>
             <w:tcW w:w="1802" w:type="dxa"/>
             <w:tcBorders>
-              <w:top w:val="nil"/>
-              <w:left w:val="nil"/>
-              <w:bottom w:val="single" w:sz="8" w:space="0" w:color="auto"/>
-              <w:right w:val="single" w:sz="8" w:space="0" w:color="auto"/>
-            </w:tcBorders>
-            <w:shd w:val="clear" w:color="auto" w:fill="auto"/>
-            <w:vAlign w:val="center"/>
-          </w:tcPr>
-          <w:p>
-            <w:r>
-              <w:rPr>
-                <w:rFonts w:ascii="Calibri" w:eastAsia="Times New Roman" w:hAnsi="Calibri" w:cs="Calibri"/>
-                <w:color w:val="000000"/>
-                <w:lang w:val="en-US"/>
-              </w:rPr>
-              <w:t>105.39</w:t>
+              <w:top w:val="single" w:sz="4" w:space="0" w:color="auto"/>
+              <w:left w:val="single" w:sz="4" w:space="0" w:color="auto"/>
+              <w:bottom w:val="single" w:sz="4" w:space="0" w:color="auto"/>
+              <w:right w:val="single" w:sz="4" w:space="0" w:color="auto"/>
+            </w:tcBorders>
+            <w:shd w:val="clear" w:color="auto" w:fill="auto"/>
+            <w:vAlign w:val="bottom"/>
+          </w:tcPr>
+          <w:p>
+            <w:pPr>
+              <w:jc w:val="center"/>
+            </w:pPr>
+            <w:r>
+              <w:rPr>
+                <w:rFonts w:ascii="Calibri" w:hAnsi="Calibri" w:cs="Calibri"/>
+                <w:color w:val="000000"/>
+                <w:sz w:val="22"/>
+                <w:szCs w:val="22"/>
+              </w:rPr>
+              <w:t>80.4164</w:t>
             </w:r>
           </w:p>
         </w:tc>
@@ -1445,22 +1703,26 @@
           <w:tcPr>
             <w:tcW w:w="1803" w:type="dxa"/>
             <w:tcBorders>
-              <w:top w:val="nil"/>
-              <w:left w:val="nil"/>
-              <w:bottom w:val="single" w:sz="8" w:space="0" w:color="auto"/>
-              <w:right w:val="single" w:sz="8" w:space="0" w:color="auto"/>
-            </w:tcBorders>
-            <w:shd w:val="clear" w:color="auto" w:fill="auto"/>
-            <w:vAlign w:val="center"/>
-          </w:tcPr>
-          <w:p>
-            <w:r>
-              <w:rPr>
-                <w:rFonts w:ascii="Calibri" w:eastAsia="Times New Roman" w:hAnsi="Calibri" w:cs="Calibri"/>
-                <w:color w:val="000000"/>
-                <w:lang w:val="en-US"/>
-              </w:rPr>
-              <w:t>145.163</w:t>
+              <w:top w:val="single" w:sz="4" w:space="0" w:color="auto"/>
+              <w:left w:val="single" w:sz="4" w:space="0" w:color="auto"/>
+              <w:bottom w:val="single" w:sz="4" w:space="0" w:color="auto"/>
+              <w:right w:val="single" w:sz="4" w:space="0" w:color="auto"/>
+            </w:tcBorders>
+            <w:shd w:val="clear" w:color="auto" w:fill="auto"/>
+            <w:vAlign w:val="bottom"/>
+          </w:tcPr>
+          <w:p>
+            <w:pPr>
+              <w:jc w:val="center"/>
+            </w:pPr>
+            <w:r>
+              <w:rPr>
+                <w:rFonts w:ascii="Calibri" w:hAnsi="Calibri" w:cs="Calibri"/>
+                <w:color w:val="000000"/>
+                <w:sz w:val="22"/>
+                <w:szCs w:val="22"/>
+              </w:rPr>
+              <w:t>184.2989</w:t>
             </w:r>
           </w:p>
         </w:tc>
@@ -1468,22 +1730,26 @@
           <w:tcPr>
             <w:tcW w:w="1803" w:type="dxa"/>
             <w:tcBorders>
-              <w:top w:val="nil"/>
-              <w:left w:val="nil"/>
-              <w:bottom w:val="single" w:sz="8" w:space="0" w:color="auto"/>
-              <w:right w:val="single" w:sz="8" w:space="0" w:color="auto"/>
-            </w:tcBorders>
-            <w:shd w:val="clear" w:color="auto" w:fill="auto"/>
-            <w:vAlign w:val="center"/>
-          </w:tcPr>
-          <w:p>
-            <w:r>
-              <w:rPr>
-                <w:rFonts w:ascii="Calibri" w:eastAsia="Times New Roman" w:hAnsi="Calibri" w:cs="Calibri"/>
-                <w:color w:val="000000"/>
-                <w:lang w:val="en-US"/>
-              </w:rPr>
-              <w:t>14689.2</w:t>
+              <w:top w:val="single" w:sz="4" w:space="0" w:color="auto"/>
+              <w:left w:val="single" w:sz="4" w:space="0" w:color="auto"/>
+              <w:bottom w:val="single" w:sz="4" w:space="0" w:color="auto"/>
+              <w:right w:val="single" w:sz="4" w:space="0" w:color="auto"/>
+            </w:tcBorders>
+            <w:shd w:val="clear" w:color="auto" w:fill="auto"/>
+            <w:vAlign w:val="bottom"/>
+          </w:tcPr>
+          <w:p>
+            <w:pPr>
+              <w:jc w:val="center"/>
+            </w:pPr>
+            <w:r>
+              <w:rPr>
+                <w:rFonts w:ascii="Calibri" w:hAnsi="Calibri" w:cs="Calibri"/>
+                <w:color w:val="000000"/>
+                <w:sz w:val="22"/>
+                <w:szCs w:val="22"/>
+              </w:rPr>
+              <w:t>14753.17</w:t>
             </w:r>
           </w:p>
         </w:tc>
@@ -1491,22 +1757,26 @@
           <w:tcPr>
             <w:tcW w:w="1804" w:type="dxa"/>
             <w:tcBorders>
-              <w:top w:val="nil"/>
-              <w:left w:val="nil"/>
-              <w:bottom w:val="single" w:sz="8" w:space="0" w:color="auto"/>
-              <w:right w:val="single" w:sz="8" w:space="0" w:color="auto"/>
-            </w:tcBorders>
-            <w:shd w:val="clear" w:color="auto" w:fill="auto"/>
-            <w:vAlign w:val="center"/>
-          </w:tcPr>
-          <w:p>
-            <w:r>
-              <w:rPr>
-                <w:rFonts w:ascii="Calibri" w:eastAsia="Times New Roman" w:hAnsi="Calibri" w:cs="Calibri"/>
-                <w:color w:val="000000"/>
-                <w:lang w:val="en-US"/>
-              </w:rPr>
-              <w:t>17859.7</w:t>
+              <w:top w:val="single" w:sz="4" w:space="0" w:color="auto"/>
+              <w:left w:val="single" w:sz="4" w:space="0" w:color="auto"/>
+              <w:bottom w:val="single" w:sz="4" w:space="0" w:color="auto"/>
+              <w:right w:val="single" w:sz="4" w:space="0" w:color="auto"/>
+            </w:tcBorders>
+            <w:shd w:val="clear" w:color="auto" w:fill="auto"/>
+            <w:vAlign w:val="bottom"/>
+          </w:tcPr>
+          <w:p>
+            <w:pPr>
+              <w:jc w:val="center"/>
+            </w:pPr>
+            <w:r>
+              <w:rPr>
+                <w:rFonts w:ascii="Calibri" w:hAnsi="Calibri" w:cs="Calibri"/>
+                <w:color w:val="000000"/>
+                <w:sz w:val="22"/>
+                <w:szCs w:val="22"/>
+              </w:rPr>
+              <w:t>19703.28</w:t>
             </w:r>
           </w:p>
         </w:tc>
@@ -1516,22 +1786,26 @@
           <w:tcPr>
             <w:tcW w:w="1803" w:type="dxa"/>
             <w:tcBorders>
-              <w:top w:val="nil"/>
-              <w:left w:val="single" w:sz="8" w:space="0" w:color="auto"/>
-              <w:bottom w:val="single" w:sz="8" w:space="0" w:color="auto"/>
-              <w:right w:val="single" w:sz="8" w:space="0" w:color="auto"/>
-            </w:tcBorders>
-            <w:shd w:val="clear" w:color="auto" w:fill="auto"/>
-            <w:vAlign w:val="center"/>
-          </w:tcPr>
-          <w:p>
-            <w:r>
-              <w:rPr>
-                <w:rFonts w:ascii="Calibri" w:eastAsia="Times New Roman" w:hAnsi="Calibri" w:cs="Calibri"/>
-                <w:color w:val="000000"/>
-                <w:lang w:val="en-US"/>
-              </w:rPr>
-              <w:t>3072</w:t>
+              <w:top w:val="single" w:sz="4" w:space="0" w:color="auto"/>
+              <w:left w:val="single" w:sz="4" w:space="0" w:color="auto"/>
+              <w:bottom w:val="single" w:sz="4" w:space="0" w:color="auto"/>
+              <w:right w:val="single" w:sz="4" w:space="0" w:color="auto"/>
+            </w:tcBorders>
+            <w:shd w:val="clear" w:color="auto" w:fill="auto"/>
+            <w:vAlign w:val="bottom"/>
+          </w:tcPr>
+          <w:p>
+            <w:pPr>
+              <w:jc w:val="center"/>
+            </w:pPr>
+            <w:r>
+              <w:rPr>
+                <w:rFonts w:ascii="Calibri" w:hAnsi="Calibri" w:cs="Calibri"/>
+                <w:color w:val="000000"/>
+                <w:sz w:val="22"/>
+                <w:szCs w:val="22"/>
+              </w:rPr>
+              <w:t>2560</w:t>
             </w:r>
           </w:p>
         </w:tc>
@@ -1539,22 +1813,26 @@
           <w:tcPr>
             <w:tcW w:w="1802" w:type="dxa"/>
             <w:tcBorders>
-              <w:top w:val="nil"/>
-              <w:left w:val="nil"/>
-              <w:bottom w:val="single" w:sz="8" w:space="0" w:color="auto"/>
-              <w:right w:val="single" w:sz="8" w:space="0" w:color="auto"/>
-            </w:tcBorders>
-            <w:shd w:val="clear" w:color="auto" w:fill="auto"/>
-            <w:vAlign w:val="center"/>
-          </w:tcPr>
-          <w:p>
-            <w:r>
-              <w:rPr>
-                <w:rFonts w:ascii="Calibri" w:eastAsia="Times New Roman" w:hAnsi="Calibri" w:cs="Calibri"/>
-                <w:color w:val="000000"/>
-                <w:lang w:val="en-US"/>
-              </w:rPr>
-              <w:t>99.8069</w:t>
+              <w:top w:val="single" w:sz="4" w:space="0" w:color="auto"/>
+              <w:left w:val="single" w:sz="4" w:space="0" w:color="auto"/>
+              <w:bottom w:val="single" w:sz="4" w:space="0" w:color="auto"/>
+              <w:right w:val="single" w:sz="4" w:space="0" w:color="auto"/>
+            </w:tcBorders>
+            <w:shd w:val="clear" w:color="auto" w:fill="auto"/>
+            <w:vAlign w:val="bottom"/>
+          </w:tcPr>
+          <w:p>
+            <w:pPr>
+              <w:jc w:val="center"/>
+            </w:pPr>
+            <w:r>
+              <w:rPr>
+                <w:rFonts w:ascii="Calibri" w:hAnsi="Calibri" w:cs="Calibri"/>
+                <w:color w:val="000000"/>
+                <w:sz w:val="22"/>
+                <w:szCs w:val="22"/>
+              </w:rPr>
+              <w:t>95.6147</w:t>
             </w:r>
           </w:p>
         </w:tc>
@@ -1562,22 +1840,26 @@
           <w:tcPr>
             <w:tcW w:w="1803" w:type="dxa"/>
             <w:tcBorders>
-              <w:top w:val="nil"/>
-              <w:left w:val="nil"/>
-              <w:bottom w:val="single" w:sz="8" w:space="0" w:color="auto"/>
-              <w:right w:val="single" w:sz="8" w:space="0" w:color="auto"/>
-            </w:tcBorders>
-            <w:shd w:val="clear" w:color="auto" w:fill="auto"/>
-            <w:vAlign w:val="center"/>
-          </w:tcPr>
-          <w:p>
-            <w:r>
-              <w:rPr>
-                <w:rFonts w:ascii="Calibri" w:eastAsia="Times New Roman" w:hAnsi="Calibri" w:cs="Calibri"/>
-                <w:color w:val="000000"/>
-                <w:lang w:val="en-US"/>
-              </w:rPr>
-              <w:t>140.988</w:t>
+              <w:top w:val="single" w:sz="4" w:space="0" w:color="auto"/>
+              <w:left w:val="single" w:sz="4" w:space="0" w:color="auto"/>
+              <w:bottom w:val="single" w:sz="4" w:space="0" w:color="auto"/>
+              <w:right w:val="single" w:sz="4" w:space="0" w:color="auto"/>
+            </w:tcBorders>
+            <w:shd w:val="clear" w:color="auto" w:fill="auto"/>
+            <w:vAlign w:val="bottom"/>
+          </w:tcPr>
+          <w:p>
+            <w:pPr>
+              <w:jc w:val="center"/>
+            </w:pPr>
+            <w:r>
+              <w:rPr>
+                <w:rFonts w:ascii="Calibri" w:hAnsi="Calibri" w:cs="Calibri"/>
+                <w:color w:val="000000"/>
+                <w:sz w:val="22"/>
+                <w:szCs w:val="22"/>
+              </w:rPr>
+              <w:t>191.416</w:t>
             </w:r>
           </w:p>
         </w:tc>
@@ -1585,22 +1867,26 @@
           <w:tcPr>
             <w:tcW w:w="1803" w:type="dxa"/>
             <w:tcBorders>
-              <w:top w:val="nil"/>
-              <w:left w:val="nil"/>
-              <w:bottom w:val="single" w:sz="8" w:space="0" w:color="auto"/>
-              <w:right w:val="single" w:sz="8" w:space="0" w:color="auto"/>
-            </w:tcBorders>
-            <w:shd w:val="clear" w:color="auto" w:fill="auto"/>
-            <w:vAlign w:val="center"/>
-          </w:tcPr>
-          <w:p>
-            <w:r>
-              <w:rPr>
-                <w:rFonts w:ascii="Calibri" w:eastAsia="Times New Roman" w:hAnsi="Calibri" w:cs="Calibri"/>
-                <w:color w:val="000000"/>
-                <w:lang w:val="en-US"/>
-              </w:rPr>
-              <w:t>24882.5</w:t>
+              <w:top w:val="single" w:sz="4" w:space="0" w:color="auto"/>
+              <w:left w:val="single" w:sz="4" w:space="0" w:color="auto"/>
+              <w:bottom w:val="single" w:sz="4" w:space="0" w:color="auto"/>
+              <w:right w:val="single" w:sz="4" w:space="0" w:color="auto"/>
+            </w:tcBorders>
+            <w:shd w:val="clear" w:color="auto" w:fill="auto"/>
+            <w:vAlign w:val="bottom"/>
+          </w:tcPr>
+          <w:p>
+            <w:pPr>
+              <w:jc w:val="center"/>
+            </w:pPr>
+            <w:r>
+              <w:rPr>
+                <w:rFonts w:ascii="Calibri" w:hAnsi="Calibri" w:cs="Calibri"/>
+                <w:color w:val="000000"/>
+                <w:sz w:val="22"/>
+                <w:szCs w:val="22"/>
+              </w:rPr>
+              <w:t>37732.27</w:t>
             </w:r>
           </w:p>
         </w:tc>
@@ -1608,22 +1894,26 @@
           <w:tcPr>
             <w:tcW w:w="1804" w:type="dxa"/>
             <w:tcBorders>
-              <w:top w:val="nil"/>
-              <w:left w:val="nil"/>
-              <w:bottom w:val="single" w:sz="8" w:space="0" w:color="auto"/>
-              <w:right w:val="single" w:sz="8" w:space="0" w:color="auto"/>
-            </w:tcBorders>
-            <w:shd w:val="clear" w:color="auto" w:fill="auto"/>
-            <w:vAlign w:val="center"/>
-          </w:tcPr>
-          <w:p>
-            <w:r>
-              <w:rPr>
-                <w:rFonts w:ascii="Calibri" w:eastAsia="Times New Roman" w:hAnsi="Calibri" w:cs="Calibri"/>
-                <w:color w:val="000000"/>
-                <w:lang w:val="en-US"/>
-              </w:rPr>
-              <w:t>82862.5</w:t>
+              <w:top w:val="single" w:sz="4" w:space="0" w:color="auto"/>
+              <w:left w:val="single" w:sz="4" w:space="0" w:color="auto"/>
+              <w:bottom w:val="single" w:sz="4" w:space="0" w:color="auto"/>
+              <w:right w:val="single" w:sz="4" w:space="0" w:color="auto"/>
+            </w:tcBorders>
+            <w:shd w:val="clear" w:color="auto" w:fill="auto"/>
+            <w:vAlign w:val="bottom"/>
+          </w:tcPr>
+          <w:p>
+            <w:pPr>
+              <w:jc w:val="center"/>
+            </w:pPr>
+            <w:r>
+              <w:rPr>
+                <w:rFonts w:ascii="Calibri" w:hAnsi="Calibri" w:cs="Calibri"/>
+                <w:color w:val="000000"/>
+                <w:sz w:val="22"/>
+                <w:szCs w:val="22"/>
+              </w:rPr>
+              <w:t>99762.17</w:t>
             </w:r>
           </w:p>
         </w:tc>
@@ -1633,22 +1923,26 @@
           <w:tcPr>
             <w:tcW w:w="1803" w:type="dxa"/>
             <w:tcBorders>
-              <w:top w:val="nil"/>
-              <w:left w:val="single" w:sz="8" w:space="0" w:color="auto"/>
-              <w:bottom w:val="single" w:sz="8" w:space="0" w:color="auto"/>
-              <w:right w:val="single" w:sz="8" w:space="0" w:color="auto"/>
-            </w:tcBorders>
-            <w:shd w:val="clear" w:color="auto" w:fill="auto"/>
-            <w:vAlign w:val="center"/>
-          </w:tcPr>
-          <w:p>
-            <w:r>
-              <w:rPr>
-                <w:rFonts w:ascii="Calibri" w:eastAsia="Times New Roman" w:hAnsi="Calibri" w:cs="Calibri"/>
-                <w:color w:val="000000"/>
-                <w:lang w:val="en-US"/>
-              </w:rPr>
-              <w:t>3584</w:t>
+              <w:top w:val="single" w:sz="4" w:space="0" w:color="auto"/>
+              <w:left w:val="single" w:sz="4" w:space="0" w:color="auto"/>
+              <w:bottom w:val="single" w:sz="4" w:space="0" w:color="auto"/>
+              <w:right w:val="single" w:sz="4" w:space="0" w:color="auto"/>
+            </w:tcBorders>
+            <w:shd w:val="clear" w:color="auto" w:fill="auto"/>
+            <w:vAlign w:val="bottom"/>
+          </w:tcPr>
+          <w:p>
+            <w:pPr>
+              <w:jc w:val="center"/>
+            </w:pPr>
+            <w:r>
+              <w:rPr>
+                <w:rFonts w:ascii="Calibri" w:hAnsi="Calibri" w:cs="Calibri"/>
+                <w:color w:val="000000"/>
+                <w:sz w:val="22"/>
+                <w:szCs w:val="22"/>
+              </w:rPr>
+              <w:t>3072</w:t>
             </w:r>
           </w:p>
         </w:tc>
@@ -1656,22 +1950,26 @@
           <w:tcPr>
             <w:tcW w:w="1802" w:type="dxa"/>
             <w:tcBorders>
-              <w:top w:val="nil"/>
-              <w:left w:val="nil"/>
-              <w:bottom w:val="single" w:sz="8" w:space="0" w:color="auto"/>
-              <w:right w:val="single" w:sz="8" w:space="0" w:color="auto"/>
-            </w:tcBorders>
-            <w:shd w:val="clear" w:color="auto" w:fill="auto"/>
-            <w:vAlign w:val="center"/>
-          </w:tcPr>
-          <w:p>
-            <w:r>
-              <w:rPr>
-                <w:rFonts w:ascii="Calibri" w:eastAsia="Times New Roman" w:hAnsi="Calibri" w:cs="Calibri"/>
-                <w:color w:val="000000"/>
-                <w:lang w:val="en-US"/>
-              </w:rPr>
-              <w:t>190.693</w:t>
+              <w:top w:val="single" w:sz="4" w:space="0" w:color="auto"/>
+              <w:left w:val="single" w:sz="4" w:space="0" w:color="auto"/>
+              <w:bottom w:val="single" w:sz="4" w:space="0" w:color="auto"/>
+              <w:right w:val="single" w:sz="4" w:space="0" w:color="auto"/>
+            </w:tcBorders>
+            <w:shd w:val="clear" w:color="auto" w:fill="auto"/>
+            <w:vAlign w:val="bottom"/>
+          </w:tcPr>
+          <w:p>
+            <w:pPr>
+              <w:jc w:val="center"/>
+            </w:pPr>
+            <w:r>
+              <w:rPr>
+                <w:rFonts w:ascii="Calibri" w:hAnsi="Calibri" w:cs="Calibri"/>
+                <w:color w:val="000000"/>
+                <w:sz w:val="22"/>
+                <w:szCs w:val="22"/>
+              </w:rPr>
+              <w:t>123.236</w:t>
             </w:r>
           </w:p>
         </w:tc>
@@ -1679,22 +1977,26 @@
           <w:tcPr>
             <w:tcW w:w="1803" w:type="dxa"/>
             <w:tcBorders>
-              <w:top w:val="nil"/>
-              <w:left w:val="nil"/>
-              <w:bottom w:val="single" w:sz="8" w:space="0" w:color="auto"/>
-              <w:right w:val="single" w:sz="8" w:space="0" w:color="auto"/>
-            </w:tcBorders>
-            <w:shd w:val="clear" w:color="auto" w:fill="auto"/>
-            <w:vAlign w:val="center"/>
-          </w:tcPr>
-          <w:p>
-            <w:r>
-              <w:rPr>
-                <w:rFonts w:ascii="Calibri" w:eastAsia="Times New Roman" w:hAnsi="Calibri" w:cs="Calibri"/>
-                <w:color w:val="000000"/>
-                <w:lang w:val="en-US"/>
-              </w:rPr>
-              <w:t>195.929</w:t>
+              <w:top w:val="single" w:sz="4" w:space="0" w:color="auto"/>
+              <w:left w:val="single" w:sz="4" w:space="0" w:color="auto"/>
+              <w:bottom w:val="single" w:sz="4" w:space="0" w:color="auto"/>
+              <w:right w:val="single" w:sz="4" w:space="0" w:color="auto"/>
+            </w:tcBorders>
+            <w:shd w:val="clear" w:color="auto" w:fill="auto"/>
+            <w:vAlign w:val="bottom"/>
+          </w:tcPr>
+          <w:p>
+            <w:pPr>
+              <w:jc w:val="center"/>
+            </w:pPr>
+            <w:r>
+              <w:rPr>
+                <w:rFonts w:ascii="Calibri" w:hAnsi="Calibri" w:cs="Calibri"/>
+                <w:color w:val="000000"/>
+                <w:sz w:val="22"/>
+                <w:szCs w:val="22"/>
+              </w:rPr>
+              <w:t>256.2836</w:t>
             </w:r>
           </w:p>
         </w:tc>
@@ -1702,22 +2004,26 @@
           <w:tcPr>
             <w:tcW w:w="1803" w:type="dxa"/>
             <w:tcBorders>
-              <w:top w:val="nil"/>
-              <w:left w:val="nil"/>
-              <w:bottom w:val="single" w:sz="8" w:space="0" w:color="auto"/>
-              <w:right w:val="single" w:sz="8" w:space="0" w:color="auto"/>
-            </w:tcBorders>
-            <w:shd w:val="clear" w:color="auto" w:fill="auto"/>
-            <w:vAlign w:val="center"/>
-          </w:tcPr>
-          <w:p>
-            <w:r>
-              <w:rPr>
-                <w:rFonts w:ascii="Calibri" w:eastAsia="Times New Roman" w:hAnsi="Calibri" w:cs="Calibri"/>
-                <w:color w:val="000000"/>
-                <w:lang w:val="en-US"/>
-              </w:rPr>
-              <w:t>64657.3</w:t>
+              <w:top w:val="single" w:sz="4" w:space="0" w:color="auto"/>
+              <w:left w:val="single" w:sz="4" w:space="0" w:color="auto"/>
+              <w:bottom w:val="single" w:sz="4" w:space="0" w:color="auto"/>
+              <w:right w:val="single" w:sz="4" w:space="0" w:color="auto"/>
+            </w:tcBorders>
+            <w:shd w:val="clear" w:color="auto" w:fill="auto"/>
+            <w:vAlign w:val="bottom"/>
+          </w:tcPr>
+          <w:p>
+            <w:pPr>
+              <w:jc w:val="center"/>
+            </w:pPr>
+            <w:r>
+              <w:rPr>
+                <w:rFonts w:ascii="Calibri" w:hAnsi="Calibri" w:cs="Calibri"/>
+                <w:color w:val="000000"/>
+                <w:sz w:val="22"/>
+                <w:szCs w:val="22"/>
+              </w:rPr>
+              <w:t>45354.99</w:t>
             </w:r>
           </w:p>
         </w:tc>
@@ -1725,22 +2031,26 @@
           <w:tcPr>
             <w:tcW w:w="1804" w:type="dxa"/>
             <w:tcBorders>
-              <w:top w:val="nil"/>
-              <w:left w:val="nil"/>
-              <w:bottom w:val="single" w:sz="8" w:space="0" w:color="auto"/>
-              <w:right w:val="single" w:sz="8" w:space="0" w:color="auto"/>
-            </w:tcBorders>
-            <w:shd w:val="clear" w:color="auto" w:fill="auto"/>
-            <w:vAlign w:val="center"/>
-          </w:tcPr>
-          <w:p>
-            <w:r>
-              <w:rPr>
-                <w:rFonts w:ascii="Calibri" w:eastAsia="Times New Roman" w:hAnsi="Calibri" w:cs="Calibri"/>
-                <w:color w:val="000000"/>
-                <w:lang w:val="en-US"/>
-              </w:rPr>
-              <w:t>66119.2</w:t>
+              <w:top w:val="single" w:sz="4" w:space="0" w:color="auto"/>
+              <w:left w:val="single" w:sz="4" w:space="0" w:color="auto"/>
+              <w:bottom w:val="single" w:sz="4" w:space="0" w:color="auto"/>
+              <w:right w:val="single" w:sz="4" w:space="0" w:color="auto"/>
+            </w:tcBorders>
+            <w:shd w:val="clear" w:color="auto" w:fill="auto"/>
+            <w:vAlign w:val="bottom"/>
+          </w:tcPr>
+          <w:p>
+            <w:pPr>
+              <w:jc w:val="center"/>
+            </w:pPr>
+            <w:r>
+              <w:rPr>
+                <w:rFonts w:ascii="Calibri" w:hAnsi="Calibri" w:cs="Calibri"/>
+                <w:color w:val="000000"/>
+                <w:sz w:val="22"/>
+                <w:szCs w:val="22"/>
+              </w:rPr>
+              <w:t>1708.12</w:t>
             </w:r>
           </w:p>
         </w:tc>
@@ -1750,22 +2060,320 @@
           <w:tcPr>
             <w:tcW w:w="1803" w:type="dxa"/>
             <w:tcBorders>
-              <w:top w:val="nil"/>
-              <w:left w:val="single" w:sz="8" w:space="0" w:color="auto"/>
-              <w:bottom w:val="single" w:sz="8" w:space="0" w:color="auto"/>
-              <w:right w:val="single" w:sz="8" w:space="0" w:color="auto"/>
-            </w:tcBorders>
-            <w:shd w:val="clear" w:color="auto" w:fill="auto"/>
-            <w:vAlign w:val="center"/>
-          </w:tcPr>
-          <w:p>
-            <w:r>
+              <w:top w:val="single" w:sz="4" w:space="0" w:color="auto"/>
+              <w:left w:val="single" w:sz="4" w:space="0" w:color="auto"/>
+              <w:bottom w:val="single" w:sz="4" w:space="0" w:color="auto"/>
+              <w:right w:val="single" w:sz="4" w:space="0" w:color="auto"/>
+            </w:tcBorders>
+            <w:shd w:val="clear" w:color="auto" w:fill="auto"/>
+            <w:vAlign w:val="bottom"/>
+          </w:tcPr>
+          <w:p>
+            <w:pPr>
+              <w:jc w:val="center"/>
+            </w:pPr>
+            <w:r>
+              <w:rPr>
+                <w:rFonts w:ascii="Calibri" w:hAnsi="Calibri" w:cs="Calibri"/>
+                <w:color w:val="000000"/>
+                <w:sz w:val="22"/>
+                <w:szCs w:val="22"/>
+              </w:rPr>
+              <w:t>3584</w:t>
+            </w:r>
+          </w:p>
+        </w:tc>
+        <w:tc>
+          <w:tcPr>
+            <w:tcW w:w="1802" w:type="dxa"/>
+            <w:tcBorders>
+              <w:top w:val="single" w:sz="4" w:space="0" w:color="auto"/>
+              <w:left w:val="single" w:sz="4" w:space="0" w:color="auto"/>
+              <w:bottom w:val="single" w:sz="4" w:space="0" w:color="auto"/>
+              <w:right w:val="single" w:sz="4" w:space="0" w:color="auto"/>
+            </w:tcBorders>
+            <w:shd w:val="clear" w:color="auto" w:fill="auto"/>
+            <w:vAlign w:val="bottom"/>
+          </w:tcPr>
+          <w:p>
+            <w:pPr>
+              <w:jc w:val="center"/>
+            </w:pPr>
+            <w:r>
+              <w:rPr>
+                <w:rFonts w:ascii="Calibri" w:hAnsi="Calibri" w:cs="Calibri"/>
+                <w:color w:val="000000"/>
+                <w:sz w:val="22"/>
+                <w:szCs w:val="22"/>
+              </w:rPr>
+              <w:t>149.5928</w:t>
+            </w:r>
+          </w:p>
+        </w:tc>
+        <w:tc>
+          <w:tcPr>
+            <w:tcW w:w="1803" w:type="dxa"/>
+            <w:tcBorders>
+              <w:top w:val="single" w:sz="4" w:space="0" w:color="auto"/>
+              <w:left w:val="single" w:sz="4" w:space="0" w:color="auto"/>
+              <w:bottom w:val="single" w:sz="4" w:space="0" w:color="auto"/>
+              <w:right w:val="single" w:sz="4" w:space="0" w:color="auto"/>
+            </w:tcBorders>
+            <w:shd w:val="clear" w:color="auto" w:fill="auto"/>
+            <w:vAlign w:val="bottom"/>
+          </w:tcPr>
+          <w:p>
+            <w:pPr>
+              <w:jc w:val="center"/>
+            </w:pPr>
+            <w:r>
+              <w:rPr>
+                <w:rFonts w:ascii="Calibri" w:hAnsi="Calibri" w:cs="Calibri"/>
+                <w:color w:val="000000"/>
+                <w:sz w:val="22"/>
+                <w:szCs w:val="22"/>
+              </w:rPr>
+              <w:t>302.6013</w:t>
+            </w:r>
+          </w:p>
+        </w:tc>
+        <w:tc>
+          <w:tcPr>
+            <w:tcW w:w="1803" w:type="dxa"/>
+            <w:tcBorders>
+              <w:top w:val="single" w:sz="4" w:space="0" w:color="auto"/>
+              <w:left w:val="single" w:sz="4" w:space="0" w:color="auto"/>
+              <w:bottom w:val="single" w:sz="4" w:space="0" w:color="auto"/>
+              <w:right w:val="single" w:sz="4" w:space="0" w:color="auto"/>
+            </w:tcBorders>
+            <w:shd w:val="clear" w:color="auto" w:fill="auto"/>
+            <w:vAlign w:val="bottom"/>
+          </w:tcPr>
+          <w:p>
+            <w:pPr>
+              <w:jc w:val="center"/>
+            </w:pPr>
+            <w:r>
+              <w:rPr>
+                <w:rFonts w:ascii="Calibri" w:hAnsi="Calibri" w:cs="Calibri"/>
+                <w:color w:val="000000"/>
+                <w:sz w:val="22"/>
+                <w:szCs w:val="22"/>
+              </w:rPr>
+              <w:t>110493.4</w:t>
+            </w:r>
+          </w:p>
+        </w:tc>
+        <w:tc>
+          <w:tcPr>
+            <w:tcW w:w="1804" w:type="dxa"/>
+            <w:tcBorders>
+              <w:top w:val="single" w:sz="4" w:space="0" w:color="auto"/>
+              <w:left w:val="single" w:sz="4" w:space="0" w:color="auto"/>
+              <w:bottom w:val="single" w:sz="4" w:space="0" w:color="auto"/>
+              <w:right w:val="single" w:sz="4" w:space="0" w:color="auto"/>
+            </w:tcBorders>
+            <w:shd w:val="clear" w:color="auto" w:fill="auto"/>
+            <w:vAlign w:val="bottom"/>
+          </w:tcPr>
+          <w:p>
+            <w:pPr>
+              <w:jc w:val="center"/>
+            </w:pPr>
+            <w:r>
+              <w:rPr>
+                <w:rFonts w:ascii="Calibri" w:hAnsi="Calibri" w:cs="Calibri"/>
+                <w:color w:val="000000"/>
+                <w:sz w:val="22"/>
+                <w:szCs w:val="22"/>
+              </w:rPr>
+              <w:t>60464.63</w:t>
+            </w:r>
+          </w:p>
+        </w:tc>
+      </w:tr>
+      <w:tr>
+        <w:tc>
+          <w:tcPr>
+            <w:tcW w:w="1803" w:type="dxa"/>
+            <w:tcBorders>
+              <w:top w:val="single" w:sz="4" w:space="0" w:color="auto"/>
+              <w:left w:val="single" w:sz="4" w:space="0" w:color="auto"/>
+              <w:bottom w:val="single" w:sz="48" w:space="0" w:color="auto"/>
+              <w:right w:val="single" w:sz="4" w:space="0" w:color="auto"/>
+            </w:tcBorders>
+            <w:shd w:val="clear" w:color="auto" w:fill="auto"/>
+            <w:vAlign w:val="bottom"/>
+          </w:tcPr>
+          <w:p>
+            <w:pPr>
+              <w:jc w:val="center"/>
+            </w:pPr>
+            <w:r>
+              <w:rPr>
+                <w:rFonts w:ascii="Calibri" w:hAnsi="Calibri" w:cs="Calibri"/>
+                <w:color w:val="000000"/>
+                <w:sz w:val="22"/>
+                <w:szCs w:val="22"/>
+              </w:rPr>
+              <w:t>3968</w:t>
+            </w:r>
+          </w:p>
+        </w:tc>
+        <w:tc>
+          <w:tcPr>
+            <w:tcW w:w="1802" w:type="dxa"/>
+            <w:tcBorders>
+              <w:top w:val="single" w:sz="4" w:space="0" w:color="auto"/>
+              <w:left w:val="single" w:sz="4" w:space="0" w:color="auto"/>
+              <w:bottom w:val="single" w:sz="48" w:space="0" w:color="auto"/>
+              <w:right w:val="single" w:sz="4" w:space="0" w:color="auto"/>
+            </w:tcBorders>
+            <w:shd w:val="clear" w:color="auto" w:fill="auto"/>
+            <w:vAlign w:val="bottom"/>
+          </w:tcPr>
+          <w:p>
+            <w:pPr>
+              <w:jc w:val="center"/>
               <w:rPr>
                 <w:rFonts w:ascii="Calibri" w:eastAsia="Times New Roman" w:hAnsi="Calibri" w:cs="Calibri"/>
                 <w:color w:val="000000"/>
                 <w:lang w:val="en-US"/>
               </w:rPr>
-              <w:t>3968</w:t>
+            </w:pPr>
+            <w:r>
+              <w:rPr>
+                <w:rFonts w:ascii="Calibri" w:hAnsi="Calibri" w:cs="Calibri"/>
+                <w:color w:val="000000"/>
+                <w:sz w:val="22"/>
+                <w:szCs w:val="22"/>
+              </w:rPr>
+              <w:t>172.7917</w:t>
+            </w:r>
+          </w:p>
+        </w:tc>
+        <w:tc>
+          <w:tcPr>
+            <w:tcW w:w="1803" w:type="dxa"/>
+            <w:tcBorders>
+              <w:top w:val="single" w:sz="4" w:space="0" w:color="auto"/>
+              <w:left w:val="single" w:sz="4" w:space="0" w:color="auto"/>
+              <w:bottom w:val="single" w:sz="48" w:space="0" w:color="auto"/>
+              <w:right w:val="single" w:sz="4" w:space="0" w:color="auto"/>
+            </w:tcBorders>
+            <w:shd w:val="clear" w:color="auto" w:fill="auto"/>
+            <w:vAlign w:val="bottom"/>
+          </w:tcPr>
+          <w:p>
+            <w:pPr>
+              <w:jc w:val="center"/>
+              <w:rPr>
+                <w:rFonts w:ascii="Calibri" w:eastAsia="Times New Roman" w:hAnsi="Calibri" w:cs="Calibri"/>
+                <w:color w:val="000000"/>
+                <w:lang w:val="en-US"/>
+              </w:rPr>
+            </w:pPr>
+            <w:r>
+              <w:rPr>
+                <w:rFonts w:ascii="Calibri" w:hAnsi="Calibri" w:cs="Calibri"/>
+                <w:color w:val="000000"/>
+                <w:sz w:val="22"/>
+                <w:szCs w:val="22"/>
+              </w:rPr>
+              <w:t>339.3693</w:t>
+            </w:r>
+          </w:p>
+        </w:tc>
+        <w:tc>
+          <w:tcPr>
+            <w:tcW w:w="1803" w:type="dxa"/>
+            <w:tcBorders>
+              <w:top w:val="single" w:sz="4" w:space="0" w:color="auto"/>
+              <w:left w:val="single" w:sz="4" w:space="0" w:color="auto"/>
+              <w:bottom w:val="single" w:sz="48" w:space="0" w:color="auto"/>
+              <w:right w:val="single" w:sz="4" w:space="0" w:color="auto"/>
+            </w:tcBorders>
+            <w:shd w:val="clear" w:color="auto" w:fill="auto"/>
+            <w:vAlign w:val="bottom"/>
+          </w:tcPr>
+          <w:p>
+            <w:pPr>
+              <w:jc w:val="center"/>
+              <w:rPr>
+                <w:rFonts w:ascii="Calibri" w:eastAsia="Times New Roman" w:hAnsi="Calibri" w:cs="Calibri"/>
+                <w:color w:val="000000"/>
+                <w:lang w:val="en-US"/>
+              </w:rPr>
+            </w:pPr>
+            <w:r>
+              <w:rPr>
+                <w:rFonts w:ascii="Calibri" w:hAnsi="Calibri" w:cs="Calibri"/>
+                <w:color w:val="000000"/>
+                <w:sz w:val="22"/>
+                <w:szCs w:val="22"/>
+              </w:rPr>
+              <w:t>106361.7</w:t>
+            </w:r>
+          </w:p>
+        </w:tc>
+        <w:tc>
+          <w:tcPr>
+            <w:tcW w:w="1804" w:type="dxa"/>
+            <w:tcBorders>
+              <w:top w:val="single" w:sz="4" w:space="0" w:color="auto"/>
+              <w:left w:val="single" w:sz="4" w:space="0" w:color="auto"/>
+              <w:bottom w:val="single" w:sz="48" w:space="0" w:color="auto"/>
+              <w:right w:val="single" w:sz="4" w:space="0" w:color="auto"/>
+            </w:tcBorders>
+            <w:shd w:val="clear" w:color="auto" w:fill="auto"/>
+            <w:vAlign w:val="bottom"/>
+          </w:tcPr>
+          <w:p>
+            <w:pPr>
+              <w:jc w:val="center"/>
+              <w:rPr>
+                <w:rFonts w:ascii="Calibri" w:eastAsia="Times New Roman" w:hAnsi="Calibri" w:cs="Calibri"/>
+                <w:color w:val="000000"/>
+                <w:lang w:val="en-US"/>
+              </w:rPr>
+            </w:pPr>
+            <w:r>
+              <w:rPr>
+                <w:rFonts w:ascii="Calibri" w:hAnsi="Calibri" w:cs="Calibri"/>
+                <w:color w:val="000000"/>
+                <w:sz w:val="22"/>
+                <w:szCs w:val="22"/>
+              </w:rPr>
+              <w:t>152760.3</w:t>
+            </w:r>
+          </w:p>
+        </w:tc>
+      </w:tr>
+      <w:tr>
+        <w:tc>
+          <w:tcPr>
+            <w:tcW w:w="1803" w:type="dxa"/>
+            <w:tcBorders>
+              <w:top w:val="single" w:sz="48" w:space="0" w:color="auto"/>
+              <w:left w:val="single" w:sz="4" w:space="0" w:color="auto"/>
+              <w:bottom w:val="single" w:sz="4" w:space="0" w:color="auto"/>
+              <w:right w:val="single" w:sz="4" w:space="0" w:color="auto"/>
+            </w:tcBorders>
+            <w:shd w:val="clear" w:color="auto" w:fill="auto"/>
+            <w:vAlign w:val="bottom"/>
+          </w:tcPr>
+          <w:p>
+            <w:pPr>
+              <w:jc w:val="center"/>
+            </w:pPr>
+            <w:r>
+              <w:rPr>
+                <w:rFonts w:ascii="Calibri" w:hAnsi="Calibri" w:cs="Calibri"/>
+                <w:color w:val="000000"/>
+                <w:sz w:val="22"/>
+                <w:szCs w:val="22"/>
+              </w:rPr>
+              <w:t>6144</w:t>
             </w:r>
           </w:p>
         </w:tc>
@@ -1773,22 +2381,31 @@
           <w:tcPr>
             <w:tcW w:w="1802" w:type="dxa"/>
             <w:tcBorders>
-              <w:top w:val="nil"/>
-              <w:left w:val="nil"/>
-              <w:bottom w:val="single" w:sz="8" w:space="0" w:color="auto"/>
-              <w:right w:val="single" w:sz="8" w:space="0" w:color="auto"/>
-            </w:tcBorders>
-            <w:shd w:val="clear" w:color="auto" w:fill="auto"/>
-            <w:vAlign w:val="center"/>
-          </w:tcPr>
-          <w:p>
-            <w:r>
+              <w:top w:val="single" w:sz="48" w:space="0" w:color="auto"/>
+              <w:left w:val="single" w:sz="4" w:space="0" w:color="auto"/>
+              <w:bottom w:val="single" w:sz="4" w:space="0" w:color="auto"/>
+              <w:right w:val="single" w:sz="4" w:space="0" w:color="auto"/>
+            </w:tcBorders>
+            <w:shd w:val="clear" w:color="auto" w:fill="auto"/>
+            <w:vAlign w:val="bottom"/>
+          </w:tcPr>
+          <w:p>
+            <w:pPr>
+              <w:jc w:val="center"/>
               <w:rPr>
                 <w:rFonts w:ascii="Calibri" w:eastAsia="Times New Roman" w:hAnsi="Calibri" w:cs="Calibri"/>
                 <w:color w:val="000000"/>
                 <w:lang w:val="en-US"/>
               </w:rPr>
-              <w:t>150.312</w:t>
+            </w:pPr>
+            <w:r>
+              <w:rPr>
+                <w:rFonts w:ascii="Calibri" w:hAnsi="Calibri" w:cs="Calibri"/>
+                <w:color w:val="000000"/>
+                <w:sz w:val="22"/>
+                <w:szCs w:val="22"/>
+              </w:rPr>
+              <w:t>285.7493</w:t>
             </w:r>
           </w:p>
         </w:tc>
@@ -1796,22 +2413,31 @@
           <w:tcPr>
             <w:tcW w:w="1803" w:type="dxa"/>
             <w:tcBorders>
-              <w:top w:val="nil"/>
-              <w:left w:val="nil"/>
-              <w:bottom w:val="single" w:sz="8" w:space="0" w:color="auto"/>
-              <w:right w:val="single" w:sz="8" w:space="0" w:color="auto"/>
-            </w:tcBorders>
-            <w:shd w:val="clear" w:color="auto" w:fill="auto"/>
-            <w:vAlign w:val="center"/>
-          </w:tcPr>
-          <w:p>
-            <w:r>
+              <w:top w:val="single" w:sz="48" w:space="0" w:color="auto"/>
+              <w:left w:val="single" w:sz="4" w:space="0" w:color="auto"/>
+              <w:bottom w:val="single" w:sz="4" w:space="0" w:color="auto"/>
+              <w:right w:val="single" w:sz="4" w:space="0" w:color="auto"/>
+            </w:tcBorders>
+            <w:shd w:val="clear" w:color="auto" w:fill="auto"/>
+            <w:vAlign w:val="bottom"/>
+          </w:tcPr>
+          <w:p>
+            <w:pPr>
+              <w:jc w:val="center"/>
               <w:rPr>
                 <w:rFonts w:ascii="Calibri" w:eastAsia="Times New Roman" w:hAnsi="Calibri" w:cs="Calibri"/>
                 <w:color w:val="000000"/>
                 <w:lang w:val="en-US"/>
               </w:rPr>
-              <w:t>269.605</w:t>
+            </w:pPr>
+            <w:r>
+              <w:rPr>
+                <w:rFonts w:ascii="Calibri" w:hAnsi="Calibri" w:cs="Calibri"/>
+                <w:color w:val="000000"/>
+                <w:sz w:val="22"/>
+                <w:szCs w:val="22"/>
+              </w:rPr>
+              <w:t>575.3012</w:t>
             </w:r>
           </w:p>
         </w:tc>
@@ -1819,22 +2445,31 @@
           <w:tcPr>
             <w:tcW w:w="1803" w:type="dxa"/>
             <w:tcBorders>
-              <w:top w:val="nil"/>
-              <w:left w:val="nil"/>
-              <w:bottom w:val="single" w:sz="8" w:space="0" w:color="auto"/>
-              <w:right w:val="single" w:sz="8" w:space="0" w:color="auto"/>
-            </w:tcBorders>
-            <w:shd w:val="clear" w:color="auto" w:fill="auto"/>
-            <w:vAlign w:val="center"/>
-          </w:tcPr>
-          <w:p>
-            <w:r>
+              <w:top w:val="single" w:sz="48" w:space="0" w:color="auto"/>
+              <w:left w:val="single" w:sz="4" w:space="0" w:color="auto"/>
+              <w:bottom w:val="single" w:sz="4" w:space="0" w:color="auto"/>
+              <w:right w:val="single" w:sz="4" w:space="0" w:color="auto"/>
+            </w:tcBorders>
+            <w:shd w:val="clear" w:color="auto" w:fill="auto"/>
+            <w:vAlign w:val="bottom"/>
+          </w:tcPr>
+          <w:p>
+            <w:pPr>
+              <w:jc w:val="center"/>
               <w:rPr>
                 <w:rFonts w:ascii="Calibri" w:eastAsia="Times New Roman" w:hAnsi="Calibri" w:cs="Calibri"/>
                 <w:color w:val="000000"/>
                 <w:lang w:val="en-US"/>
               </w:rPr>
-              <w:t>44189.5</w:t>
+            </w:pPr>
+            <w:r>
+              <w:rPr>
+                <w:rFonts w:ascii="Calibri" w:hAnsi="Calibri" w:cs="Calibri"/>
+                <w:color w:val="000000"/>
+                <w:sz w:val="22"/>
+                <w:szCs w:val="22"/>
+              </w:rPr>
+              <w:t>99818.92</w:t>
             </w:r>
           </w:p>
         </w:tc>
@@ -1842,22 +2477,665 @@
           <w:tcPr>
             <w:tcW w:w="1804" w:type="dxa"/>
             <w:tcBorders>
-              <w:top w:val="nil"/>
-              <w:left w:val="nil"/>
-              <w:bottom w:val="single" w:sz="8" w:space="0" w:color="auto"/>
-              <w:right w:val="single" w:sz="8" w:space="0" w:color="auto"/>
-            </w:tcBorders>
-            <w:shd w:val="clear" w:color="auto" w:fill="auto"/>
-            <w:vAlign w:val="center"/>
-          </w:tcPr>
-          <w:p>
-            <w:r>
+              <w:top w:val="single" w:sz="48" w:space="0" w:color="auto"/>
+              <w:left w:val="single" w:sz="4" w:space="0" w:color="auto"/>
+              <w:bottom w:val="single" w:sz="4" w:space="0" w:color="auto"/>
+              <w:right w:val="single" w:sz="4" w:space="0" w:color="auto"/>
+            </w:tcBorders>
+            <w:shd w:val="clear" w:color="auto" w:fill="auto"/>
+            <w:vAlign w:val="bottom"/>
+          </w:tcPr>
+          <w:p>
+            <w:pPr>
+              <w:jc w:val="center"/>
               <w:rPr>
                 <w:rFonts w:ascii="Calibri" w:eastAsia="Times New Roman" w:hAnsi="Calibri" w:cs="Calibri"/>
                 <w:color w:val="000000"/>
                 <w:lang w:val="en-US"/>
               </w:rPr>
-              <w:t>67199</w:t>
+            </w:pPr>
+            <w:r>
+              <w:rPr>
+                <w:rFonts w:ascii="Calibri" w:hAnsi="Calibri" w:cs="Calibri"/>
+                <w:color w:val="000000"/>
+                <w:sz w:val="22"/>
+                <w:szCs w:val="22"/>
+              </w:rPr>
+              <w:t>117547.2</w:t>
+            </w:r>
+          </w:p>
+        </w:tc>
+      </w:tr>
+      <w:tr>
+        <w:tc>
+          <w:tcPr>
+            <w:tcW w:w="1803" w:type="dxa"/>
+            <w:tcBorders>
+              <w:top w:val="single" w:sz="4" w:space="0" w:color="auto"/>
+              <w:left w:val="single" w:sz="4" w:space="0" w:color="auto"/>
+              <w:bottom w:val="single" w:sz="4" w:space="0" w:color="auto"/>
+              <w:right w:val="single" w:sz="4" w:space="0" w:color="auto"/>
+            </w:tcBorders>
+            <w:shd w:val="clear" w:color="auto" w:fill="auto"/>
+            <w:vAlign w:val="bottom"/>
+          </w:tcPr>
+          <w:p>
+            <w:pPr>
+              <w:jc w:val="center"/>
+            </w:pPr>
+            <w:r>
+              <w:rPr>
+                <w:rFonts w:ascii="Calibri" w:hAnsi="Calibri" w:cs="Calibri"/>
+                <w:color w:val="000000"/>
+                <w:sz w:val="22"/>
+                <w:szCs w:val="22"/>
+              </w:rPr>
+              <w:t>7680</w:t>
+            </w:r>
+          </w:p>
+        </w:tc>
+        <w:tc>
+          <w:tcPr>
+            <w:tcW w:w="1802" w:type="dxa"/>
+            <w:tcBorders>
+              <w:top w:val="single" w:sz="4" w:space="0" w:color="auto"/>
+              <w:left w:val="single" w:sz="4" w:space="0" w:color="auto"/>
+              <w:bottom w:val="single" w:sz="4" w:space="0" w:color="auto"/>
+              <w:right w:val="single" w:sz="4" w:space="0" w:color="auto"/>
+            </w:tcBorders>
+            <w:shd w:val="clear" w:color="auto" w:fill="auto"/>
+            <w:vAlign w:val="bottom"/>
+          </w:tcPr>
+          <w:p>
+            <w:pPr>
+              <w:jc w:val="center"/>
+              <w:rPr>
+                <w:rFonts w:ascii="Calibri" w:eastAsia="Times New Roman" w:hAnsi="Calibri" w:cs="Calibri"/>
+                <w:color w:val="000000"/>
+                <w:lang w:val="en-US"/>
+              </w:rPr>
+            </w:pPr>
+            <w:r>
+              <w:rPr>
+                <w:rFonts w:ascii="Calibri" w:hAnsi="Calibri" w:cs="Calibri"/>
+                <w:color w:val="000000"/>
+                <w:sz w:val="22"/>
+                <w:szCs w:val="22"/>
+              </w:rPr>
+              <w:t>456.5451</w:t>
+            </w:r>
+          </w:p>
+        </w:tc>
+        <w:tc>
+          <w:tcPr>
+            <w:tcW w:w="1803" w:type="dxa"/>
+            <w:tcBorders>
+              <w:top w:val="single" w:sz="4" w:space="0" w:color="auto"/>
+              <w:left w:val="single" w:sz="4" w:space="0" w:color="auto"/>
+              <w:bottom w:val="single" w:sz="4" w:space="0" w:color="auto"/>
+              <w:right w:val="single" w:sz="4" w:space="0" w:color="auto"/>
+            </w:tcBorders>
+            <w:shd w:val="clear" w:color="auto" w:fill="auto"/>
+            <w:vAlign w:val="bottom"/>
+          </w:tcPr>
+          <w:p>
+            <w:pPr>
+              <w:jc w:val="center"/>
+              <w:rPr>
+                <w:rFonts w:ascii="Calibri" w:eastAsia="Times New Roman" w:hAnsi="Calibri" w:cs="Calibri"/>
+                <w:color w:val="000000"/>
+                <w:lang w:val="en-US"/>
+              </w:rPr>
+            </w:pPr>
+            <w:r>
+              <w:rPr>
+                <w:rFonts w:ascii="Calibri" w:hAnsi="Calibri" w:cs="Calibri"/>
+                <w:color w:val="000000"/>
+                <w:sz w:val="22"/>
+                <w:szCs w:val="22"/>
+              </w:rPr>
+              <w:t>873.6132</w:t>
+            </w:r>
+          </w:p>
+        </w:tc>
+        <w:tc>
+          <w:tcPr>
+            <w:tcW w:w="1803" w:type="dxa"/>
+            <w:tcBorders>
+              <w:top w:val="single" w:sz="4" w:space="0" w:color="auto"/>
+              <w:left w:val="single" w:sz="4" w:space="0" w:color="auto"/>
+              <w:bottom w:val="single" w:sz="4" w:space="0" w:color="auto"/>
+              <w:right w:val="single" w:sz="4" w:space="0" w:color="auto"/>
+            </w:tcBorders>
+            <w:shd w:val="clear" w:color="auto" w:fill="auto"/>
+            <w:vAlign w:val="bottom"/>
+          </w:tcPr>
+          <w:p>
+            <w:pPr>
+              <w:jc w:val="center"/>
+              <w:rPr>
+                <w:rFonts w:ascii="Calibri" w:eastAsia="Times New Roman" w:hAnsi="Calibri" w:cs="Calibri"/>
+                <w:color w:val="000000"/>
+                <w:lang w:val="en-US"/>
+              </w:rPr>
+            </w:pPr>
+            <w:r>
+              <w:rPr>
+                <w:rFonts w:ascii="Calibri" w:hAnsi="Calibri" w:cs="Calibri"/>
+                <w:color w:val="000000"/>
+                <w:sz w:val="22"/>
+                <w:szCs w:val="22"/>
+              </w:rPr>
+              <w:t>134710.3</w:t>
+            </w:r>
+          </w:p>
+        </w:tc>
+        <w:tc>
+          <w:tcPr>
+            <w:tcW w:w="1804" w:type="dxa"/>
+            <w:tcBorders>
+              <w:top w:val="single" w:sz="4" w:space="0" w:color="auto"/>
+              <w:left w:val="single" w:sz="4" w:space="0" w:color="auto"/>
+              <w:bottom w:val="single" w:sz="4" w:space="0" w:color="auto"/>
+              <w:right w:val="single" w:sz="4" w:space="0" w:color="auto"/>
+            </w:tcBorders>
+            <w:shd w:val="clear" w:color="auto" w:fill="auto"/>
+            <w:vAlign w:val="bottom"/>
+          </w:tcPr>
+          <w:p>
+            <w:pPr>
+              <w:jc w:val="center"/>
+              <w:rPr>
+                <w:rFonts w:ascii="Calibri" w:eastAsia="Times New Roman" w:hAnsi="Calibri" w:cs="Calibri"/>
+                <w:color w:val="000000"/>
+                <w:lang w:val="en-US"/>
+              </w:rPr>
+            </w:pPr>
+            <w:r>
+              <w:rPr>
+                <w:rFonts w:ascii="Calibri" w:hAnsi="Calibri" w:cs="Calibri"/>
+                <w:color w:val="000000"/>
+                <w:sz w:val="22"/>
+                <w:szCs w:val="22"/>
+              </w:rPr>
+              <w:t>29535.28</w:t>
+            </w:r>
+          </w:p>
+        </w:tc>
+      </w:tr>
+      <w:tr>
+        <w:tc>
+          <w:tcPr>
+            <w:tcW w:w="1803" w:type="dxa"/>
+            <w:tcBorders>
+              <w:top w:val="single" w:sz="4" w:space="0" w:color="auto"/>
+              <w:left w:val="single" w:sz="4" w:space="0" w:color="auto"/>
+              <w:bottom w:val="single" w:sz="4" w:space="0" w:color="auto"/>
+              <w:right w:val="single" w:sz="4" w:space="0" w:color="auto"/>
+            </w:tcBorders>
+            <w:shd w:val="clear" w:color="auto" w:fill="auto"/>
+            <w:vAlign w:val="bottom"/>
+          </w:tcPr>
+          <w:p>
+            <w:pPr>
+              <w:jc w:val="center"/>
+            </w:pPr>
+            <w:r>
+              <w:rPr>
+                <w:rFonts w:ascii="Calibri" w:hAnsi="Calibri" w:cs="Calibri"/>
+                <w:color w:val="000000"/>
+                <w:sz w:val="22"/>
+                <w:szCs w:val="22"/>
+              </w:rPr>
+              <w:t>9216</w:t>
+            </w:r>
+          </w:p>
+        </w:tc>
+        <w:tc>
+          <w:tcPr>
+            <w:tcW w:w="1802" w:type="dxa"/>
+            <w:tcBorders>
+              <w:top w:val="single" w:sz="4" w:space="0" w:color="auto"/>
+              <w:left w:val="single" w:sz="4" w:space="0" w:color="auto"/>
+              <w:bottom w:val="single" w:sz="4" w:space="0" w:color="auto"/>
+              <w:right w:val="single" w:sz="4" w:space="0" w:color="auto"/>
+            </w:tcBorders>
+            <w:shd w:val="clear" w:color="auto" w:fill="auto"/>
+            <w:vAlign w:val="bottom"/>
+          </w:tcPr>
+          <w:p>
+            <w:pPr>
+              <w:jc w:val="center"/>
+              <w:rPr>
+                <w:rFonts w:ascii="Calibri" w:eastAsia="Times New Roman" w:hAnsi="Calibri" w:cs="Calibri"/>
+                <w:color w:val="000000"/>
+                <w:lang w:val="en-US"/>
+              </w:rPr>
+            </w:pPr>
+            <w:r>
+              <w:rPr>
+                <w:rFonts w:ascii="Calibri" w:hAnsi="Calibri" w:cs="Calibri"/>
+                <w:color w:val="000000"/>
+                <w:sz w:val="22"/>
+                <w:szCs w:val="22"/>
+              </w:rPr>
+              <w:t>606.6692</w:t>
+            </w:r>
+          </w:p>
+        </w:tc>
+        <w:tc>
+          <w:tcPr>
+            <w:tcW w:w="1803" w:type="dxa"/>
+            <w:tcBorders>
+              <w:top w:val="single" w:sz="4" w:space="0" w:color="auto"/>
+              <w:left w:val="single" w:sz="4" w:space="0" w:color="auto"/>
+              <w:bottom w:val="single" w:sz="4" w:space="0" w:color="auto"/>
+              <w:right w:val="single" w:sz="4" w:space="0" w:color="auto"/>
+            </w:tcBorders>
+            <w:shd w:val="clear" w:color="auto" w:fill="auto"/>
+            <w:vAlign w:val="bottom"/>
+          </w:tcPr>
+          <w:p>
+            <w:pPr>
+              <w:jc w:val="center"/>
+              <w:rPr>
+                <w:rFonts w:ascii="Calibri" w:eastAsia="Times New Roman" w:hAnsi="Calibri" w:cs="Calibri"/>
+                <w:color w:val="000000"/>
+                <w:lang w:val="en-US"/>
+              </w:rPr>
+            </w:pPr>
+            <w:r>
+              <w:rPr>
+                <w:rFonts w:ascii="Calibri" w:hAnsi="Calibri" w:cs="Calibri"/>
+                <w:color w:val="000000"/>
+                <w:sz w:val="22"/>
+                <w:szCs w:val="22"/>
+              </w:rPr>
+              <w:t>1068.071</w:t>
+            </w:r>
+          </w:p>
+        </w:tc>
+        <w:tc>
+          <w:tcPr>
+            <w:tcW w:w="1803" w:type="dxa"/>
+            <w:tcBorders>
+              <w:top w:val="single" w:sz="4" w:space="0" w:color="auto"/>
+              <w:left w:val="single" w:sz="4" w:space="0" w:color="auto"/>
+              <w:bottom w:val="single" w:sz="4" w:space="0" w:color="auto"/>
+              <w:right w:val="single" w:sz="4" w:space="0" w:color="auto"/>
+            </w:tcBorders>
+            <w:shd w:val="clear" w:color="auto" w:fill="auto"/>
+            <w:vAlign w:val="bottom"/>
+          </w:tcPr>
+          <w:p>
+            <w:pPr>
+              <w:jc w:val="center"/>
+              <w:rPr>
+                <w:rFonts w:ascii="Calibri" w:eastAsia="Times New Roman" w:hAnsi="Calibri" w:cs="Calibri"/>
+                <w:color w:val="000000"/>
+                <w:lang w:val="en-US"/>
+              </w:rPr>
+            </w:pPr>
+            <w:r>
+              <w:rPr>
+                <w:rFonts w:ascii="Calibri" w:hAnsi="Calibri" w:cs="Calibri"/>
+                <w:color w:val="000000"/>
+                <w:sz w:val="22"/>
+                <w:szCs w:val="22"/>
+              </w:rPr>
+              <w:t>202017.8</w:t>
+            </w:r>
+          </w:p>
+        </w:tc>
+        <w:tc>
+          <w:tcPr>
+            <w:tcW w:w="1804" w:type="dxa"/>
+            <w:tcBorders>
+              <w:top w:val="single" w:sz="4" w:space="0" w:color="auto"/>
+              <w:left w:val="single" w:sz="4" w:space="0" w:color="auto"/>
+              <w:bottom w:val="single" w:sz="4" w:space="0" w:color="auto"/>
+              <w:right w:val="single" w:sz="4" w:space="0" w:color="auto"/>
+            </w:tcBorders>
+            <w:shd w:val="clear" w:color="auto" w:fill="auto"/>
+            <w:vAlign w:val="bottom"/>
+          </w:tcPr>
+          <w:p>
+            <w:pPr>
+              <w:jc w:val="center"/>
+              <w:rPr>
+                <w:rFonts w:ascii="Calibri" w:eastAsia="Times New Roman" w:hAnsi="Calibri" w:cs="Calibri"/>
+                <w:color w:val="000000"/>
+                <w:lang w:val="en-US"/>
+              </w:rPr>
+            </w:pPr>
+            <w:r>
+              <w:rPr>
+                <w:rFonts w:ascii="Calibri" w:hAnsi="Calibri" w:cs="Calibri"/>
+                <w:color w:val="000000"/>
+                <w:sz w:val="22"/>
+                <w:szCs w:val="22"/>
+              </w:rPr>
+              <w:t>81964.68</w:t>
+            </w:r>
+          </w:p>
+        </w:tc>
+      </w:tr>
+      <w:tr>
+        <w:tc>
+          <w:tcPr>
+            <w:tcW w:w="1803" w:type="dxa"/>
+            <w:tcBorders>
+              <w:top w:val="single" w:sz="4" w:space="0" w:color="auto"/>
+              <w:left w:val="single" w:sz="4" w:space="0" w:color="auto"/>
+              <w:bottom w:val="single" w:sz="4" w:space="0" w:color="auto"/>
+              <w:right w:val="single" w:sz="4" w:space="0" w:color="auto"/>
+            </w:tcBorders>
+            <w:shd w:val="clear" w:color="auto" w:fill="auto"/>
+            <w:vAlign w:val="bottom"/>
+          </w:tcPr>
+          <w:p>
+            <w:pPr>
+              <w:jc w:val="center"/>
+            </w:pPr>
+            <w:r>
+              <w:rPr>
+                <w:rFonts w:ascii="Calibri" w:hAnsi="Calibri" w:cs="Calibri"/>
+                <w:color w:val="000000"/>
+                <w:sz w:val="22"/>
+                <w:szCs w:val="22"/>
+              </w:rPr>
+              <w:t>10752</w:t>
+            </w:r>
+          </w:p>
+        </w:tc>
+        <w:tc>
+          <w:tcPr>
+            <w:tcW w:w="1802" w:type="dxa"/>
+            <w:tcBorders>
+              <w:top w:val="single" w:sz="4" w:space="0" w:color="auto"/>
+              <w:left w:val="single" w:sz="4" w:space="0" w:color="auto"/>
+              <w:bottom w:val="single" w:sz="4" w:space="0" w:color="auto"/>
+              <w:right w:val="single" w:sz="4" w:space="0" w:color="auto"/>
+            </w:tcBorders>
+            <w:shd w:val="clear" w:color="auto" w:fill="auto"/>
+            <w:vAlign w:val="bottom"/>
+          </w:tcPr>
+          <w:p>
+            <w:pPr>
+              <w:jc w:val="center"/>
+              <w:rPr>
+                <w:rFonts w:ascii="Calibri" w:eastAsia="Times New Roman" w:hAnsi="Calibri" w:cs="Calibri"/>
+                <w:color w:val="000000"/>
+                <w:lang w:val="en-US"/>
+              </w:rPr>
+            </w:pPr>
+            <w:r>
+              <w:rPr>
+                <w:rFonts w:ascii="Calibri" w:hAnsi="Calibri" w:cs="Calibri"/>
+                <w:color w:val="000000"/>
+                <w:sz w:val="22"/>
+                <w:szCs w:val="22"/>
+              </w:rPr>
+              <w:t>822.1965</w:t>
+            </w:r>
+          </w:p>
+        </w:tc>
+        <w:tc>
+          <w:tcPr>
+            <w:tcW w:w="1803" w:type="dxa"/>
+            <w:tcBorders>
+              <w:top w:val="single" w:sz="4" w:space="0" w:color="auto"/>
+              <w:left w:val="single" w:sz="4" w:space="0" w:color="auto"/>
+              <w:bottom w:val="single" w:sz="4" w:space="0" w:color="auto"/>
+              <w:right w:val="single" w:sz="4" w:space="0" w:color="auto"/>
+            </w:tcBorders>
+            <w:shd w:val="clear" w:color="auto" w:fill="auto"/>
+            <w:vAlign w:val="bottom"/>
+          </w:tcPr>
+          <w:p>
+            <w:pPr>
+              <w:jc w:val="center"/>
+              <w:rPr>
+                <w:rFonts w:ascii="Calibri" w:eastAsia="Times New Roman" w:hAnsi="Calibri" w:cs="Calibri"/>
+                <w:color w:val="000000"/>
+                <w:lang w:val="en-US"/>
+              </w:rPr>
+            </w:pPr>
+            <w:r>
+              <w:rPr>
+                <w:rFonts w:ascii="Calibri" w:hAnsi="Calibri" w:cs="Calibri"/>
+                <w:color w:val="000000"/>
+                <w:sz w:val="22"/>
+                <w:szCs w:val="22"/>
+              </w:rPr>
+              <w:t>1381.544</w:t>
+            </w:r>
+          </w:p>
+        </w:tc>
+        <w:tc>
+          <w:tcPr>
+            <w:tcW w:w="1803" w:type="dxa"/>
+            <w:tcBorders>
+              <w:top w:val="single" w:sz="4" w:space="0" w:color="auto"/>
+              <w:left w:val="single" w:sz="4" w:space="0" w:color="auto"/>
+              <w:bottom w:val="single" w:sz="4" w:space="0" w:color="auto"/>
+              <w:right w:val="single" w:sz="4" w:space="0" w:color="auto"/>
+            </w:tcBorders>
+            <w:shd w:val="clear" w:color="auto" w:fill="auto"/>
+            <w:vAlign w:val="bottom"/>
+          </w:tcPr>
+          <w:p>
+            <w:pPr>
+              <w:jc w:val="center"/>
+              <w:rPr>
+                <w:rFonts w:ascii="Calibri" w:eastAsia="Times New Roman" w:hAnsi="Calibri" w:cs="Calibri"/>
+                <w:color w:val="000000"/>
+                <w:lang w:val="en-US"/>
+              </w:rPr>
+            </w:pPr>
+            <w:r>
+              <w:rPr>
+                <w:rFonts w:ascii="Calibri" w:hAnsi="Calibri" w:cs="Calibri"/>
+                <w:color w:val="000000"/>
+                <w:sz w:val="22"/>
+                <w:szCs w:val="22"/>
+              </w:rPr>
+              <w:t>493393.7</w:t>
+            </w:r>
+          </w:p>
+        </w:tc>
+        <w:tc>
+          <w:tcPr>
+            <w:tcW w:w="1804" w:type="dxa"/>
+            <w:tcBorders>
+              <w:top w:val="single" w:sz="4" w:space="0" w:color="auto"/>
+              <w:left w:val="single" w:sz="4" w:space="0" w:color="auto"/>
+              <w:bottom w:val="single" w:sz="4" w:space="0" w:color="auto"/>
+              <w:right w:val="single" w:sz="4" w:space="0" w:color="auto"/>
+            </w:tcBorders>
+            <w:shd w:val="clear" w:color="auto" w:fill="auto"/>
+            <w:vAlign w:val="bottom"/>
+          </w:tcPr>
+          <w:p>
+            <w:pPr>
+              <w:jc w:val="center"/>
+              <w:rPr>
+                <w:rFonts w:ascii="Calibri" w:eastAsia="Times New Roman" w:hAnsi="Calibri" w:cs="Calibri"/>
+                <w:color w:val="000000"/>
+                <w:lang w:val="en-US"/>
+              </w:rPr>
+            </w:pPr>
+            <w:r>
+              <w:rPr>
+                <w:rFonts w:ascii="Calibri" w:hAnsi="Calibri" w:cs="Calibri"/>
+                <w:color w:val="000000"/>
+                <w:sz w:val="22"/>
+                <w:szCs w:val="22"/>
+              </w:rPr>
+              <w:t>149192.5</w:t>
+            </w:r>
+          </w:p>
+        </w:tc>
+      </w:tr>
+      <w:tr>
+        <w:tc>
+          <w:tcPr>
+            <w:tcW w:w="1803" w:type="dxa"/>
+            <w:tcBorders>
+              <w:top w:val="single" w:sz="4" w:space="0" w:color="auto"/>
+              <w:left w:val="single" w:sz="4" w:space="0" w:color="auto"/>
+              <w:bottom w:val="single" w:sz="4" w:space="0" w:color="auto"/>
+              <w:right w:val="single" w:sz="4" w:space="0" w:color="auto"/>
+            </w:tcBorders>
+            <w:shd w:val="clear" w:color="auto" w:fill="auto"/>
+            <w:vAlign w:val="bottom"/>
+          </w:tcPr>
+          <w:p>
+            <w:pPr>
+              <w:jc w:val="center"/>
+              <w:rPr>
+                <w:rFonts w:ascii="Calibri" w:hAnsi="Calibri" w:cs="Calibri"/>
+                <w:color w:val="000000"/>
+                <w:sz w:val="22"/>
+                <w:szCs w:val="22"/>
+              </w:rPr>
+            </w:pPr>
+            <w:r>
+              <w:rPr>
+                <w:rFonts w:ascii="Calibri" w:hAnsi="Calibri" w:cs="Calibri"/>
+                <w:color w:val="000000"/>
+                <w:sz w:val="22"/>
+                <w:szCs w:val="22"/>
+              </w:rPr>
+              <w:t>12288</w:t>
+            </w:r>
+          </w:p>
+        </w:tc>
+        <w:tc>
+          <w:tcPr>
+            <w:tcW w:w="1802" w:type="dxa"/>
+            <w:tcBorders>
+              <w:top w:val="single" w:sz="4" w:space="0" w:color="auto"/>
+              <w:left w:val="single" w:sz="4" w:space="0" w:color="auto"/>
+              <w:bottom w:val="single" w:sz="4" w:space="0" w:color="auto"/>
+              <w:right w:val="single" w:sz="4" w:space="0" w:color="auto"/>
+            </w:tcBorders>
+            <w:shd w:val="clear" w:color="auto" w:fill="auto"/>
+            <w:vAlign w:val="bottom"/>
+          </w:tcPr>
+          <w:p>
+            <w:pPr>
+              <w:jc w:val="center"/>
+              <w:rPr>
+                <w:rFonts w:ascii="Calibri" w:eastAsia="Times New Roman" w:hAnsi="Calibri" w:cs="Calibri"/>
+                <w:color w:val="000000"/>
+                <w:lang w:val="en-US"/>
+              </w:rPr>
+            </w:pPr>
+            <w:r>
+              <w:rPr>
+                <w:rFonts w:ascii="Calibri" w:hAnsi="Calibri" w:cs="Calibri"/>
+                <w:color w:val="000000"/>
+                <w:sz w:val="22"/>
+                <w:szCs w:val="22"/>
+              </w:rPr>
+              <w:t>1013.107</w:t>
+            </w:r>
+          </w:p>
+        </w:tc>
+        <w:tc>
+          <w:tcPr>
+            <w:tcW w:w="1803" w:type="dxa"/>
+            <w:tcBorders>
+              <w:top w:val="single" w:sz="4" w:space="0" w:color="auto"/>
+              <w:left w:val="single" w:sz="4" w:space="0" w:color="auto"/>
+              <w:bottom w:val="single" w:sz="4" w:space="0" w:color="auto"/>
+              <w:right w:val="single" w:sz="4" w:space="0" w:color="auto"/>
+            </w:tcBorders>
+            <w:shd w:val="clear" w:color="auto" w:fill="auto"/>
+            <w:vAlign w:val="bottom"/>
+          </w:tcPr>
+          <w:p>
+            <w:pPr>
+              <w:jc w:val="center"/>
+              <w:rPr>
+                <w:rFonts w:ascii="Calibri" w:eastAsia="Times New Roman" w:hAnsi="Calibri" w:cs="Calibri"/>
+                <w:color w:val="000000"/>
+                <w:lang w:val="en-US"/>
+              </w:rPr>
+            </w:pPr>
+            <w:r>
+              <w:rPr>
+                <w:rFonts w:ascii="Calibri" w:hAnsi="Calibri" w:cs="Calibri"/>
+                <w:color w:val="000000"/>
+                <w:sz w:val="22"/>
+                <w:szCs w:val="22"/>
+              </w:rPr>
+              <w:t>1769.297</w:t>
+            </w:r>
+          </w:p>
+        </w:tc>
+        <w:tc>
+          <w:tcPr>
+            <w:tcW w:w="1803" w:type="dxa"/>
+            <w:tcBorders>
+              <w:top w:val="single" w:sz="4" w:space="0" w:color="auto"/>
+              <w:left w:val="single" w:sz="4" w:space="0" w:color="auto"/>
+              <w:bottom w:val="single" w:sz="4" w:space="0" w:color="auto"/>
+              <w:right w:val="single" w:sz="4" w:space="0" w:color="auto"/>
+            </w:tcBorders>
+            <w:shd w:val="clear" w:color="auto" w:fill="auto"/>
+            <w:vAlign w:val="bottom"/>
+          </w:tcPr>
+          <w:p>
+            <w:pPr>
+              <w:jc w:val="center"/>
+              <w:rPr>
+                <w:rFonts w:ascii="Calibri" w:eastAsia="Times New Roman" w:hAnsi="Calibri" w:cs="Calibri"/>
+                <w:color w:val="000000"/>
+                <w:lang w:val="en-US"/>
+              </w:rPr>
+            </w:pPr>
+            <w:r>
+              <w:rPr>
+                <w:rFonts w:ascii="Calibri" w:hAnsi="Calibri" w:cs="Calibri"/>
+                <w:color w:val="000000"/>
+                <w:sz w:val="22"/>
+                <w:szCs w:val="22"/>
+              </w:rPr>
+              <w:t>636643.3</w:t>
+            </w:r>
+          </w:p>
+        </w:tc>
+        <w:tc>
+          <w:tcPr>
+            <w:tcW w:w="1804" w:type="dxa"/>
+            <w:tcBorders>
+              <w:top w:val="single" w:sz="4" w:space="0" w:color="auto"/>
+              <w:left w:val="single" w:sz="4" w:space="0" w:color="auto"/>
+              <w:bottom w:val="single" w:sz="4" w:space="0" w:color="auto"/>
+              <w:right w:val="single" w:sz="4" w:space="0" w:color="auto"/>
+            </w:tcBorders>
+            <w:shd w:val="clear" w:color="auto" w:fill="auto"/>
+            <w:vAlign w:val="bottom"/>
+          </w:tcPr>
+          <w:p>
+            <w:pPr>
+              <w:jc w:val="center"/>
+              <w:rPr>
+                <w:rFonts w:ascii="Calibri" w:eastAsia="Times New Roman" w:hAnsi="Calibri" w:cs="Calibri"/>
+                <w:color w:val="000000"/>
+                <w:lang w:val="en-US"/>
+              </w:rPr>
+            </w:pPr>
+            <w:r>
+              <w:rPr>
+                <w:rFonts w:ascii="Calibri" w:hAnsi="Calibri" w:cs="Calibri"/>
+                <w:color w:val="000000"/>
+                <w:sz w:val="22"/>
+                <w:szCs w:val="22"/>
+              </w:rPr>
+              <w:t>143165</w:t>
             </w:r>
           </w:p>
         </w:tc>
@@ -1880,9 +3158,23 @@
     <w:p/>
     <w:p>
       <w:pPr>
+        <w:rPr>
+          <w:rFonts w:asciiTheme="majorHAnsi" w:eastAsiaTheme="majorEastAsia" w:hAnsiTheme="majorHAnsi" w:cstheme="majorBidi"/>
+          <w:color w:val="2F5496" w:themeColor="accent1" w:themeShade="BF"/>
+          <w:sz w:val="26"/>
+          <w:szCs w:val="26"/>
+        </w:rPr>
+      </w:pPr>
+      <w:r>
+        <w:br w:type="page"/>
+      </w:r>
+    </w:p>
+    <w:p>
+      <w:pPr>
         <w:pStyle w:val="Heading2"/>
       </w:pPr>
       <w:r>
+        <w:lastRenderedPageBreak/>
         <w:t>Insights</w:t>
       </w:r>
     </w:p>
@@ -1891,24 +3183,38 @@
       <w:pPr>
         <w:pStyle w:val="Heading3"/>
       </w:pPr>
+      <w:bookmarkStart w:id="0" w:name="_Graph1_–_Memory"/>
+      <w:bookmarkEnd w:id="0"/>
       <w:r>
-        <w:t>Graph1 – Memory vs Problem Size (M+N)</w:t>
+        <w:t xml:space="preserve">Graph1 – </w:t>
+      </w:r>
+      <w:r>
+        <w:t>Problem Size (M+N)</w:t>
+      </w:r>
+      <w:r>
+        <w:t xml:space="preserve"> vs </w:t>
+      </w:r>
+      <w:r>
+        <w:t>Memory</w:t>
       </w:r>
     </w:p>
     <w:p/>
     <w:p>
+      <w:pPr>
+        <w:keepNext/>
+      </w:pPr>
       <w:r>
         <w:rPr>
           <w:noProof/>
         </w:rPr>
         <w:drawing>
-          <wp:inline distT="0" distB="0" distL="0" distR="0" wp14:anchorId="166D9883" wp14:editId="239F7F26">
-            <wp:extent cx="5657850" cy="2743200"/>
-            <wp:effectExtent l="0" t="0" r="0" b="0"/>
-            <wp:docPr id="1" name="Chart 1">
+          <wp:inline distT="0" distB="0" distL="0" distR="0" wp14:anchorId="573F23CC" wp14:editId="7AC2EE2D">
+            <wp:extent cx="5731510" cy="2733040"/>
+            <wp:effectExtent l="0" t="0" r="2540" b="10160"/>
+            <wp:docPr id="4" name="Chart 4">
               <a:extLst xmlns:a="http://schemas.openxmlformats.org/drawingml/2006/main">
                 <a:ext uri="{FF2B5EF4-FFF2-40B4-BE49-F238E27FC236}">
-                  <a16:creationId xmlns:a16="http://schemas.microsoft.com/office/drawing/2014/main" id="{A1C8B437-AFD7-0970-FDED-C4685BB90BED}"/>
+                  <a16:creationId xmlns:a16="http://schemas.microsoft.com/office/drawing/2014/main" id="{7C0A5494-742B-4FC1-771F-AA3F845D42A3}"/>
                 </a:ext>
               </a:extLst>
             </wp:docPr>
@@ -1924,10 +3230,77 @@
     </w:p>
     <w:p>
       <w:pPr>
+        <w:pStyle w:val="Caption"/>
+        <w:jc w:val="center"/>
+      </w:pPr>
+      <w:r>
+        <w:t xml:space="preserve">Figure </w:t>
+      </w:r>
+      <w:fldSimple w:instr=" SEQ Figure \* ARABIC ">
+        <w:r>
+          <w:rPr>
+            <w:noProof/>
+          </w:rPr>
+          <w:t>1</w:t>
+        </w:r>
+      </w:fldSimple>
+    </w:p>
+    <w:p>
+      <w:pPr>
+        <w:jc w:val="center"/>
+      </w:pPr>
+    </w:p>
+    <w:p>
+      <w:pPr>
+        <w:keepNext/>
+      </w:pPr>
+      <w:r>
+        <w:rPr>
+          <w:noProof/>
+        </w:rPr>
+        <w:drawing>
+          <wp:inline distT="0" distB="0" distL="0" distR="0" wp14:anchorId="3CE8A2FB" wp14:editId="3F496833">
+            <wp:extent cx="5731510" cy="3008094"/>
+            <wp:effectExtent l="0" t="0" r="2540" b="1905"/>
+            <wp:docPr id="1" name="Chart 1">
+              <a:extLst xmlns:a="http://schemas.openxmlformats.org/drawingml/2006/main">
+                <a:ext uri="{FF2B5EF4-FFF2-40B4-BE49-F238E27FC236}">
+                  <a16:creationId xmlns:a16="http://schemas.microsoft.com/office/drawing/2014/main" id="{F89F398C-7103-B9CD-4578-219553429C8D}"/>
+                </a:ext>
+              </a:extLst>
+            </wp:docPr>
+            <wp:cNvGraphicFramePr/>
+            <a:graphic xmlns:a="http://schemas.openxmlformats.org/drawingml/2006/main">
+              <a:graphicData uri="http://schemas.openxmlformats.org/drawingml/2006/chart">
+                <c:chart xmlns:c="http://schemas.openxmlformats.org/drawingml/2006/chart" xmlns:r="http://schemas.openxmlformats.org/officeDocument/2006/relationships" r:id="rId5"/>
+              </a:graphicData>
+            </a:graphic>
+          </wp:inline>
+        </w:drawing>
+      </w:r>
+    </w:p>
+    <w:p>
+      <w:pPr>
+        <w:pStyle w:val="Caption"/>
+        <w:jc w:val="center"/>
+      </w:pPr>
+      <w:r>
+        <w:t xml:space="preserve">Figure </w:t>
+      </w:r>
+      <w:fldSimple w:instr=" SEQ Figure \* ARABIC ">
+        <w:r>
+          <w:rPr>
+            <w:noProof/>
+          </w:rPr>
+          <w:t>2</w:t>
+        </w:r>
+      </w:fldSimple>
+    </w:p>
+    <w:p>
+      <w:pPr>
         <w:pStyle w:val="Heading4"/>
       </w:pPr>
       <w:r>
-        <w:lastRenderedPageBreak/>
         <w:t>Nature of the Graph (Logarithmic/ Linear/ Polynomial/ Exponential)</w:t>
       </w:r>
     </w:p>
@@ -1960,7 +3333,11 @@
         <w:jc w:val="both"/>
       </w:pPr>
       <w:r>
-        <w:t xml:space="preserve">Based on the graph above, the Basic and Efficient approach have similar memory utilization in low sequence sizes. As the size of the sequences increase, we observe a polynomial increase in both methods. However, it is observed that the Efficient approach is utilizing more memory than the Basic approach </w:t>
+        <w:t xml:space="preserve">Based on the graph above, the Basic and Efficient approach have similar memory utilization in low sequence sizes. As the size of the sequences increase, we observe a polynomial increase in both methods. However, it is observed that the Efficient approach is utilizing more memory </w:t>
+      </w:r>
+      <w:r>
+        <w:lastRenderedPageBreak/>
+        <w:t xml:space="preserve">than the Basic approach </w:t>
       </w:r>
       <w:r>
         <w:t>at size 2000+. Theoretically, the Basic approach and the Efficient Approach both have a run time and space complexity of O(</w:t>
@@ -2029,35 +3406,6 @@
     </w:p>
     <w:p>
       <w:pPr>
-        <w:jc w:val="both"/>
-      </w:pPr>
-      <w:r>
-        <w:rPr>
-          <w:noProof/>
-        </w:rPr>
-        <w:drawing>
-          <wp:inline distT="0" distB="0" distL="0" distR="0" wp14:anchorId="7DB055DF" wp14:editId="70DB4FF5">
-            <wp:extent cx="5543550" cy="2943225"/>
-            <wp:effectExtent l="0" t="0" r="0" b="9525"/>
-            <wp:docPr id="3" name="Chart 3">
-              <a:extLst xmlns:a="http://schemas.openxmlformats.org/drawingml/2006/main">
-                <a:ext uri="{FF2B5EF4-FFF2-40B4-BE49-F238E27FC236}">
-                  <a16:creationId xmlns:a16="http://schemas.microsoft.com/office/drawing/2014/main" id="{6465051A-BFDC-DD4C-EDF0-DB1F42E1B1D0}"/>
-                </a:ext>
-              </a:extLst>
-            </wp:docPr>
-            <wp:cNvGraphicFramePr/>
-            <a:graphic xmlns:a="http://schemas.openxmlformats.org/drawingml/2006/main">
-              <a:graphicData uri="http://schemas.openxmlformats.org/drawingml/2006/chart">
-                <c:chart xmlns:c="http://schemas.openxmlformats.org/drawingml/2006/chart" xmlns:r="http://schemas.openxmlformats.org/officeDocument/2006/relationships" r:id="rId5"/>
-              </a:graphicData>
-            </a:graphic>
-          </wp:inline>
-        </w:drawing>
-      </w:r>
-    </w:p>
-    <w:p>
-      <w:pPr>
         <w:pStyle w:val="Heading3"/>
       </w:pPr>
     </w:p>
@@ -2066,22 +3414,40 @@
         <w:pStyle w:val="Heading3"/>
       </w:pPr>
       <w:r>
-        <w:t>Graph2 – Time vs Problem Size (M+N)</w:t>
+        <w:t xml:space="preserve">Graph2 – </w:t>
+      </w:r>
+      <w:r>
+        <w:t>Problem Size</w:t>
+      </w:r>
+      <w:r>
+        <w:t xml:space="preserve"> </w:t>
+      </w:r>
+      <w:r>
+        <w:t xml:space="preserve">(M+N) </w:t>
+      </w:r>
+      <w:r>
+        <w:t xml:space="preserve">vs </w:t>
+      </w:r>
+      <w:r>
+        <w:t>Time</w:t>
       </w:r>
     </w:p>
     <w:p>
+      <w:pPr>
+        <w:keepNext/>
+      </w:pPr>
       <w:r>
         <w:rPr>
           <w:noProof/>
         </w:rPr>
         <w:drawing>
-          <wp:inline distT="0" distB="0" distL="0" distR="0" wp14:anchorId="4DC7FCB4" wp14:editId="0C3662D4">
-            <wp:extent cx="5543550" cy="2743200"/>
-            <wp:effectExtent l="0" t="0" r="0" b="0"/>
-            <wp:docPr id="2" name="Chart 2">
+          <wp:inline distT="0" distB="0" distL="0" distR="0" wp14:anchorId="3D448DD2" wp14:editId="59EBC90D">
+            <wp:extent cx="5731510" cy="3154680"/>
+            <wp:effectExtent l="0" t="0" r="2540" b="7620"/>
+            <wp:docPr id="5" name="Chart 5">
               <a:extLst xmlns:a="http://schemas.openxmlformats.org/drawingml/2006/main">
                 <a:ext uri="{FF2B5EF4-FFF2-40B4-BE49-F238E27FC236}">
-                  <a16:creationId xmlns:a16="http://schemas.microsoft.com/office/drawing/2014/main" id="{40C4FB02-CEE4-38C2-1B1C-A87B0831859B}"/>
+                  <a16:creationId xmlns:a16="http://schemas.microsoft.com/office/drawing/2014/main" id="{E509C3BE-F280-38E8-C8B4-8CB908406EC5}"/>
                 </a:ext>
               </a:extLst>
             </wp:docPr>
@@ -2095,14 +3461,75 @@
         </w:drawing>
       </w:r>
     </w:p>
-    <w:p/>
-    <w:p/>
-    <w:p/>
+    <w:p>
+      <w:pPr>
+        <w:pStyle w:val="Caption"/>
+        <w:jc w:val="center"/>
+      </w:pPr>
+      <w:r>
+        <w:t xml:space="preserve">Figure </w:t>
+      </w:r>
+      <w:fldSimple w:instr=" SEQ Figure \* ARABIC ">
+        <w:r>
+          <w:rPr>
+            <w:noProof/>
+          </w:rPr>
+          <w:t>3</w:t>
+        </w:r>
+      </w:fldSimple>
+    </w:p>
+    <w:p>
+      <w:pPr>
+        <w:keepNext/>
+      </w:pPr>
+      <w:r>
+        <w:rPr>
+          <w:noProof/>
+        </w:rPr>
+        <w:drawing>
+          <wp:inline distT="0" distB="0" distL="0" distR="0" wp14:anchorId="7B9F9B18" wp14:editId="105B0292">
+            <wp:extent cx="5731510" cy="3086922"/>
+            <wp:effectExtent l="0" t="0" r="2540" b="18415"/>
+            <wp:docPr id="6" name="Chart 6">
+              <a:extLst xmlns:a="http://schemas.openxmlformats.org/drawingml/2006/main">
+                <a:ext uri="{FF2B5EF4-FFF2-40B4-BE49-F238E27FC236}">
+                  <a16:creationId xmlns:a16="http://schemas.microsoft.com/office/drawing/2014/main" id="{CC23A750-D938-6434-2F63-8C5C78F2476B}"/>
+                </a:ext>
+              </a:extLst>
+            </wp:docPr>
+            <wp:cNvGraphicFramePr/>
+            <a:graphic xmlns:a="http://schemas.openxmlformats.org/drawingml/2006/main">
+              <a:graphicData uri="http://schemas.openxmlformats.org/drawingml/2006/chart">
+                <c:chart xmlns:c="http://schemas.openxmlformats.org/drawingml/2006/chart" xmlns:r="http://schemas.openxmlformats.org/officeDocument/2006/relationships" r:id="rId7"/>
+              </a:graphicData>
+            </a:graphic>
+          </wp:inline>
+        </w:drawing>
+      </w:r>
+    </w:p>
+    <w:p>
+      <w:pPr>
+        <w:pStyle w:val="Caption"/>
+        <w:jc w:val="center"/>
+      </w:pPr>
+      <w:r>
+        <w:t xml:space="preserve">Figure </w:t>
+      </w:r>
+      <w:fldSimple w:instr=" SEQ Figure \* ARABIC ">
+        <w:r>
+          <w:rPr>
+            <w:noProof/>
+          </w:rPr>
+          <w:t>4</w:t>
+        </w:r>
+      </w:fldSimple>
+    </w:p>
     <w:p>
       <w:pPr>
         <w:pStyle w:val="Heading4"/>
       </w:pPr>
       <w:r>
+        <w:lastRenderedPageBreak/>
         <w:t>Nature of the Graph (Logarithmic/ Linear/ Polynomial/ Exponential)</w:t>
       </w:r>
     </w:p>
@@ -2185,35 +3612,20 @@
         <w:t>Allocating memory</w:t>
       </w:r>
       <w:r>
-        <w:t xml:space="preserve"> </w:t>
-      </w:r>
-      <w:r>
-        <w:t>require</w:t>
+        <w:t xml:space="preserve"> require</w:t>
       </w:r>
       <w:r>
         <w:t>s</w:t>
       </w:r>
       <w:r>
-        <w:t xml:space="preserve"> time to copy memory from cache, to disk, and back again which significantly </w:t>
-      </w:r>
-      <w:r>
-        <w:t>slows</w:t>
-      </w:r>
-      <w:r>
-        <w:t xml:space="preserve"> the program</w:t>
-      </w:r>
-      <w:r>
-        <w:t xml:space="preserve">s. </w:t>
+        <w:t xml:space="preserve"> time to copy memory from cache, to disk, and back again which significantly slows the programs. </w:t>
       </w:r>
       <w:r>
         <w:t xml:space="preserve">With an increased input size, the reading and writing operations can significantly impact the program. </w:t>
       </w:r>
     </w:p>
-    <w:p>
-      <w:pPr>
-        <w:pStyle w:val="Heading2"/>
-      </w:pPr>
-    </w:p>
+    <w:p/>
+    <w:p/>
     <w:p>
       <w:pPr>
         <w:pStyle w:val="Heading2"/>
@@ -2885,6 +4297,29 @@
       </w:tblBorders>
     </w:tblPr>
   </w:style>
+  <w:style w:type="character" w:styleId="Hyperlink">
+    <w:name w:val="Hyperlink"/>
+    <w:basedOn w:val="DefaultParagraphFont"/>
+    <w:uiPriority w:val="99"/>
+    <w:unhideWhenUsed/>
+    <w:rsid w:val="00D210A9"/>
+    <w:rPr>
+      <w:color w:val="0563C1" w:themeColor="hyperlink"/>
+      <w:u w:val="single"/>
+    </w:rPr>
+  </w:style>
+  <w:style w:type="character" w:styleId="UnresolvedMention">
+    <w:name w:val="Unresolved Mention"/>
+    <w:basedOn w:val="DefaultParagraphFont"/>
+    <w:uiPriority w:val="99"/>
+    <w:semiHidden/>
+    <w:unhideWhenUsed/>
+    <w:rsid w:val="00D210A9"/>
+    <w:rPr>
+      <w:color w:val="605E5C"/>
+      <w:shd w:val="clear" w:color="auto" w:fill="E1DFDD"/>
+    </w:rPr>
+  </w:style>
 </w:styles>
 </file>
 
@@ -2923,11 +4358,11 @@
             </a:pPr>
             <a:r>
               <a:rPr lang="en-US"/>
-              <a:t>M+N vs Memory</a:t>
+              <a:t>M+N</a:t>
             </a:r>
             <a:r>
               <a:rPr lang="en-US" baseline="0"/>
-              <a:t> Utilization</a:t>
+              <a:t> vs Utilization</a:t>
             </a:r>
             <a:endParaRPr lang="en-US"/>
           </a:p>
@@ -2973,11 +4408,11 @@
           <c:order val="0"/>
           <c:tx>
             <c:strRef>
-              <c:f>'Sequence Alignment Algorithms'!$V$3</c:f>
+              <c:f>Sheet1!$D$1</c:f>
               <c:strCache>
                 <c:ptCount val="1"/>
                 <c:pt idx="0">
-                  <c:v>Memory in KB (Basic)</c:v>
+                  <c:v>EffUtilization</c:v>
                 </c:pt>
               </c:strCache>
             </c:strRef>
@@ -3008,10 +4443,10 @@
           </c:marker>
           <c:xVal>
             <c:numRef>
-              <c:f>'Sequence Alignment Algorithms'!$S$4:$S$18</c:f>
+              <c:f>Sheet1!$A$2:$A$17</c:f>
               <c:numCache>
                 <c:formatCode>General</c:formatCode>
-                <c:ptCount val="15"/>
+                <c:ptCount val="16"/>
                 <c:pt idx="0">
                   <c:v>16</c:v>
                 </c:pt>
@@ -3040,21 +4475,24 @@
                   <c:v>1280</c:v>
                 </c:pt>
                 <c:pt idx="9">
+                  <c:v>1280</c:v>
+                </c:pt>
+                <c:pt idx="10">
                   <c:v>1536</c:v>
                 </c:pt>
-                <c:pt idx="10">
+                <c:pt idx="11">
                   <c:v>2048</c:v>
                 </c:pt>
-                <c:pt idx="11">
+                <c:pt idx="12">
                   <c:v>2560</c:v>
                 </c:pt>
-                <c:pt idx="12">
+                <c:pt idx="13">
                   <c:v>3072</c:v>
                 </c:pt>
-                <c:pt idx="13">
+                <c:pt idx="14">
                   <c:v>3584</c:v>
                 </c:pt>
-                <c:pt idx="14">
+                <c:pt idx="15">
                   <c:v>3968</c:v>
                 </c:pt>
               </c:numCache>
@@ -3062,54 +4500,57 @@
           </c:xVal>
           <c:yVal>
             <c:numRef>
-              <c:f>'Sequence Alignment Algorithms'!$V$4:$V$18</c:f>
+              <c:f>Sheet1!$D$2:$D$17</c:f>
               <c:numCache>
                 <c:formatCode>General</c:formatCode>
-                <c:ptCount val="15"/>
+                <c:ptCount val="16"/>
                 <c:pt idx="0">
-                  <c:v>153.38400000000001</c:v>
+                  <c:v>293.61599999999999</c:v>
                 </c:pt>
                 <c:pt idx="1">
-                  <c:v>153.38400000000001</c:v>
+                  <c:v>293.61599999999999</c:v>
                 </c:pt>
                 <c:pt idx="2">
-                  <c:v>306.7440000000006</c:v>
+                  <c:v>727.24000000000069</c:v>
                 </c:pt>
                 <c:pt idx="3">
-                  <c:v>1128.1039999999994</c:v>
+                  <c:v>1957.1999999999998</c:v>
                 </c:pt>
                 <c:pt idx="4">
-                  <c:v>2252.5599999999995</c:v>
+                  <c:v>4196.6159999999991</c:v>
                 </c:pt>
                 <c:pt idx="5">
-                  <c:v>3999.4800000000005</c:v>
+                  <c:v>6952.0720000000001</c:v>
                 </c:pt>
                 <c:pt idx="6">
-                  <c:v>8752.6160000000018</c:v>
+                  <c:v>2572.6639999999998</c:v>
                 </c:pt>
                 <c:pt idx="7">
-                  <c:v>2860.0559999999996</c:v>
+                  <c:v>1257.9920000000002</c:v>
                 </c:pt>
                 <c:pt idx="8">
-                  <c:v>16359.784</c:v>
+                  <c:v>11818.160000000002</c:v>
                 </c:pt>
                 <c:pt idx="9">
-                  <c:v>22434.296000000002</c:v>
+                  <c:v>10155.152</c:v>
                 </c:pt>
                 <c:pt idx="10">
-                  <c:v>16853.88</c:v>
+                  <c:v>38839.263999999996</c:v>
                 </c:pt>
                 <c:pt idx="11">
-                  <c:v>14689.240000000002</c:v>
+                  <c:v>19703.280000000002</c:v>
                 </c:pt>
                 <c:pt idx="12">
-                  <c:v>24882.480000000003</c:v>
+                  <c:v>99762.167999999991</c:v>
                 </c:pt>
                 <c:pt idx="13">
-                  <c:v>64657.263999999996</c:v>
+                  <c:v>1708.12</c:v>
                 </c:pt>
                 <c:pt idx="14">
-                  <c:v>44189.456000000006</c:v>
+                  <c:v>60464.631999999991</c:v>
+                </c:pt>
+                <c:pt idx="15">
+                  <c:v>152760.272</c:v>
                 </c:pt>
               </c:numCache>
             </c:numRef>
@@ -3117,7 +4558,7 @@
           <c:smooth val="0"/>
           <c:extLst>
             <c:ext xmlns:c16="http://schemas.microsoft.com/office/drawing/2014/chart" uri="{C3380CC4-5D6E-409C-BE32-E72D297353CC}">
-              <c16:uniqueId val="{00000000-5C1E-4BF0-94C8-D04D45A66F2F}"/>
+              <c16:uniqueId val="{00000000-CFA0-4516-A4D8-DFB664BF41AB}"/>
             </c:ext>
           </c:extLst>
         </c:ser>
@@ -3126,11 +4567,11 @@
           <c:order val="1"/>
           <c:tx>
             <c:strRef>
-              <c:f>'Sequence Alignment Algorithms'!$W$3</c:f>
+              <c:f>Sheet1!$G$1</c:f>
               <c:strCache>
                 <c:ptCount val="1"/>
                 <c:pt idx="0">
-                  <c:v>Memory in KB (Efficient)</c:v>
+                  <c:v>BasicUtilization</c:v>
                 </c:pt>
               </c:strCache>
             </c:strRef>
@@ -3161,10 +4602,10 @@
           </c:marker>
           <c:xVal>
             <c:numRef>
-              <c:f>'Sequence Alignment Algorithms'!$S$4:$S$18</c:f>
+              <c:f>Sheet1!$A$2:$A$17</c:f>
               <c:numCache>
                 <c:formatCode>General</c:formatCode>
-                <c:ptCount val="15"/>
+                <c:ptCount val="16"/>
                 <c:pt idx="0">
                   <c:v>16</c:v>
                 </c:pt>
@@ -3193,21 +4634,24 @@
                   <c:v>1280</c:v>
                 </c:pt>
                 <c:pt idx="9">
+                  <c:v>1280</c:v>
+                </c:pt>
+                <c:pt idx="10">
                   <c:v>1536</c:v>
                 </c:pt>
-                <c:pt idx="10">
+                <c:pt idx="11">
                   <c:v>2048</c:v>
                 </c:pt>
-                <c:pt idx="11">
+                <c:pt idx="12">
                   <c:v>2560</c:v>
                 </c:pt>
-                <c:pt idx="12">
+                <c:pt idx="13">
                   <c:v>3072</c:v>
                 </c:pt>
-                <c:pt idx="13">
+                <c:pt idx="14">
                   <c:v>3584</c:v>
                 </c:pt>
-                <c:pt idx="14">
+                <c:pt idx="15">
                   <c:v>3968</c:v>
                 </c:pt>
               </c:numCache>
@@ -3215,54 +4659,57 @@
           </c:xVal>
           <c:yVal>
             <c:numRef>
-              <c:f>'Sequence Alignment Algorithms'!$W$4:$W$18</c:f>
+              <c:f>Sheet1!$G$2:$G$17</c:f>
               <c:numCache>
                 <c:formatCode>General</c:formatCode>
-                <c:ptCount val="15"/>
+                <c:ptCount val="16"/>
                 <c:pt idx="0">
-                  <c:v>153.38400000000001</c:v>
+                  <c:v>236.17599999999948</c:v>
                 </c:pt>
                 <c:pt idx="1">
-                  <c:v>153.38400000000001</c:v>
+                  <c:v>237.69599999999991</c:v>
                 </c:pt>
                 <c:pt idx="2">
-                  <c:v>460.10400000000027</c:v>
+                  <c:v>475.60800000000017</c:v>
                 </c:pt>
                 <c:pt idx="3">
-                  <c:v>1840.7039999999997</c:v>
+                  <c:v>1109.232</c:v>
                 </c:pt>
                 <c:pt idx="4">
-                  <c:v>3939.7839999999997</c:v>
+                  <c:v>2390.4880000000012</c:v>
                 </c:pt>
                 <c:pt idx="5">
-                  <c:v>6753.8959999999997</c:v>
+                  <c:v>4049.3199999999988</c:v>
                 </c:pt>
                 <c:pt idx="6">
-                  <c:v>6674.8879999999999</c:v>
+                  <c:v>1506.3600000000006</c:v>
                 </c:pt>
                 <c:pt idx="7">
-                  <c:v>5394.2640000000001</c:v>
+                  <c:v>4935.8719999999994</c:v>
                 </c:pt>
                 <c:pt idx="8">
-                  <c:v>7984.0720000000001</c:v>
+                  <c:v>14919.464</c:v>
                 </c:pt>
                 <c:pt idx="9">
-                  <c:v>14676.280000000002</c:v>
+                  <c:v>5568.3280000000004</c:v>
                 </c:pt>
                 <c:pt idx="10">
-                  <c:v>44957.407999999996</c:v>
+                  <c:v>13994.704</c:v>
                 </c:pt>
                 <c:pt idx="11">
-                  <c:v>17859.728000000003</c:v>
+                  <c:v>14753.167999999998</c:v>
                 </c:pt>
                 <c:pt idx="12">
-                  <c:v>82862.495999999999</c:v>
+                  <c:v>37732.272000000004</c:v>
                 </c:pt>
                 <c:pt idx="13">
-                  <c:v>66119.16</c:v>
+                  <c:v>45354.992000000006</c:v>
                 </c:pt>
                 <c:pt idx="14">
-                  <c:v>67198.959999999992</c:v>
+                  <c:v>110493.424</c:v>
+                </c:pt>
+                <c:pt idx="15">
+                  <c:v>106361.656</c:v>
                 </c:pt>
               </c:numCache>
             </c:numRef>
@@ -3270,7 +4717,7 @@
           <c:smooth val="0"/>
           <c:extLst>
             <c:ext xmlns:c16="http://schemas.microsoft.com/office/drawing/2014/chart" uri="{C3380CC4-5D6E-409C-BE32-E72D297353CC}">
-              <c16:uniqueId val="{00000001-5C1E-4BF0-94C8-D04D45A66F2F}"/>
+              <c16:uniqueId val="{00000001-CFA0-4516-A4D8-DFB664BF41AB}"/>
             </c:ext>
           </c:extLst>
         </c:ser>
@@ -3282,11 +4729,11 @@
           <c:showPercent val="0"/>
           <c:showBubbleSize val="0"/>
         </c:dLbls>
-        <c:axId val="599468816"/>
-        <c:axId val="599466256"/>
+        <c:axId val="428984304"/>
+        <c:axId val="428984720"/>
       </c:scatterChart>
       <c:valAx>
-        <c:axId val="599468816"/>
+        <c:axId val="428984304"/>
         <c:scaling>
           <c:orientation val="minMax"/>
         </c:scaling>
@@ -3327,7 +4774,7 @@
                 </a:pPr>
                 <a:r>
                   <a:rPr lang="en-US"/>
-                  <a:t>M+N (size)</a:t>
+                  <a:t>M+N (Size)</a:t>
                 </a:r>
               </a:p>
             </c:rich>
@@ -3398,12 +4845,12 @@
             <a:endParaRPr lang="en-US"/>
           </a:p>
         </c:txPr>
-        <c:crossAx val="599466256"/>
+        <c:crossAx val="428984720"/>
         <c:crosses val="autoZero"/>
         <c:crossBetween val="midCat"/>
       </c:valAx>
       <c:valAx>
-        <c:axId val="599466256"/>
+        <c:axId val="428984720"/>
         <c:scaling>
           <c:orientation val="minMax"/>
         </c:scaling>
@@ -3444,7 +4891,7 @@
                 </a:pPr>
                 <a:r>
                   <a:rPr lang="en-US"/>
-                  <a:t>Memory (KB)</a:t>
+                  <a:t>Utilization (KB)</a:t>
                 </a:r>
               </a:p>
             </c:rich>
@@ -3515,7 +4962,7 @@
             <a:endParaRPr lang="en-US"/>
           </a:p>
         </c:txPr>
-        <c:crossAx val="599468816"/>
+        <c:crossAx val="428984304"/>
         <c:crosses val="autoZero"/>
         <c:crossBetween val="midCat"/>
       </c:valAx>
@@ -3575,7 +5022,10 @@
     </a:solidFill>
     <a:ln w="9525" cap="flat" cmpd="sng" algn="ctr">
       <a:solidFill>
-        <a:schemeClr val="tx1"/>
+        <a:schemeClr val="tx1">
+          <a:lumMod val="15000"/>
+          <a:lumOff val="85000"/>
+        </a:schemeClr>
       </a:solidFill>
       <a:round/>
     </a:ln>
@@ -3636,7 +5086,7 @@
             </a:r>
             <a:r>
               <a:rPr lang="en-US" baseline="0"/>
-              <a:t> Memory Utilization</a:t>
+              <a:t> Memory Utilization (Extra Data Points)</a:t>
             </a:r>
             <a:endParaRPr lang="en-US"/>
           </a:p>
@@ -3682,7 +5132,7 @@
           <c:order val="0"/>
           <c:tx>
             <c:strRef>
-              <c:f>'Sequence Alignment Algorithms'!$D$1</c:f>
+              <c:f>Sheet1!$D$1</c:f>
               <c:strCache>
                 <c:ptCount val="1"/>
                 <c:pt idx="0">
@@ -3715,12 +5165,27 @@
               <a:effectLst/>
             </c:spPr>
           </c:marker>
+          <c:trendline>
+            <c:spPr>
+              <a:ln w="19050" cap="rnd">
+                <a:solidFill>
+                  <a:schemeClr val="accent1"/>
+                </a:solidFill>
+                <a:prstDash val="sysDot"/>
+              </a:ln>
+              <a:effectLst/>
+            </c:spPr>
+            <c:trendlineType val="linear"/>
+            <c:intercept val="0"/>
+            <c:dispRSqr val="0"/>
+            <c:dispEq val="0"/>
+          </c:trendline>
           <c:xVal>
             <c:numRef>
-              <c:f>'Sequence Alignment Algorithms'!$A$2:$A$21</c:f>
+              <c:f>Sheet1!$A$2:$A$22</c:f>
               <c:numCache>
                 <c:formatCode>General</c:formatCode>
-                <c:ptCount val="20"/>
+                <c:ptCount val="21"/>
                 <c:pt idx="0">
                   <c:v>16</c:v>
                 </c:pt>
@@ -3749,106 +5214,112 @@
                   <c:v>1280</c:v>
                 </c:pt>
                 <c:pt idx="9">
+                  <c:v>1280</c:v>
+                </c:pt>
+                <c:pt idx="10">
                   <c:v>1536</c:v>
                 </c:pt>
-                <c:pt idx="10">
+                <c:pt idx="11">
                   <c:v>2048</c:v>
                 </c:pt>
-                <c:pt idx="11">
+                <c:pt idx="12">
                   <c:v>2560</c:v>
                 </c:pt>
-                <c:pt idx="12">
+                <c:pt idx="13">
                   <c:v>3072</c:v>
                 </c:pt>
-                <c:pt idx="13">
+                <c:pt idx="14">
                   <c:v>3584</c:v>
                 </c:pt>
-                <c:pt idx="14">
+                <c:pt idx="15">
                   <c:v>3968</c:v>
                 </c:pt>
-                <c:pt idx="15">
+                <c:pt idx="16">
                   <c:v>6144</c:v>
                 </c:pt>
-                <c:pt idx="16">
+                <c:pt idx="17">
+                  <c:v>7680</c:v>
+                </c:pt>
+                <c:pt idx="18">
+                  <c:v>9216</c:v>
+                </c:pt>
+                <c:pt idx="19">
+                  <c:v>10752</c:v>
+                </c:pt>
+                <c:pt idx="20">
                   <c:v>12288</c:v>
-                </c:pt>
-                <c:pt idx="17">
-                  <c:v>16384</c:v>
-                </c:pt>
-                <c:pt idx="18">
-                  <c:v>18432</c:v>
-                </c:pt>
-                <c:pt idx="19">
-                  <c:v>24576</c:v>
                 </c:pt>
               </c:numCache>
             </c:numRef>
           </c:xVal>
           <c:yVal>
             <c:numRef>
-              <c:f>'Sequence Alignment Algorithms'!$D$2:$D$21</c:f>
+              <c:f>Sheet1!$D$2:$D$22</c:f>
               <c:numCache>
                 <c:formatCode>General</c:formatCode>
-                <c:ptCount val="20"/>
+                <c:ptCount val="21"/>
                 <c:pt idx="0">
-                  <c:v>153.38400000000001</c:v>
+                  <c:v>293.61599999999999</c:v>
                 </c:pt>
                 <c:pt idx="1">
-                  <c:v>153.38400000000001</c:v>
+                  <c:v>293.61599999999999</c:v>
                 </c:pt>
                 <c:pt idx="2">
-                  <c:v>460.10400000000027</c:v>
+                  <c:v>727.24000000000069</c:v>
                 </c:pt>
                 <c:pt idx="3">
-                  <c:v>1840.7039999999997</c:v>
+                  <c:v>1957.1999999999998</c:v>
                 </c:pt>
                 <c:pt idx="4">
-                  <c:v>3939.7839999999997</c:v>
+                  <c:v>4196.6159999999991</c:v>
                 </c:pt>
                 <c:pt idx="5">
-                  <c:v>6753.8959999999997</c:v>
+                  <c:v>6952.0720000000001</c:v>
                 </c:pt>
                 <c:pt idx="6">
-                  <c:v>6674.8879999999999</c:v>
+                  <c:v>2572.6639999999998</c:v>
                 </c:pt>
                 <c:pt idx="7">
-                  <c:v>5394.2640000000001</c:v>
+                  <c:v>1257.9920000000002</c:v>
                 </c:pt>
                 <c:pt idx="8">
-                  <c:v>7984.0720000000001</c:v>
+                  <c:v>11818.160000000002</c:v>
                 </c:pt>
                 <c:pt idx="9">
-                  <c:v>14676.280000000002</c:v>
+                  <c:v>10155.152</c:v>
                 </c:pt>
                 <c:pt idx="10">
-                  <c:v>44957.407999999996</c:v>
+                  <c:v>38839.263999999996</c:v>
                 </c:pt>
                 <c:pt idx="11">
-                  <c:v>17859.728000000003</c:v>
+                  <c:v>19703.280000000002</c:v>
                 </c:pt>
                 <c:pt idx="12">
-                  <c:v>82862.495999999999</c:v>
+                  <c:v>99762.167999999991</c:v>
                 </c:pt>
                 <c:pt idx="13">
-                  <c:v>66119.16</c:v>
+                  <c:v>1708.12</c:v>
                 </c:pt>
                 <c:pt idx="14">
-                  <c:v>67198.959999999992</c:v>
+                  <c:v>60464.631999999991</c:v>
                 </c:pt>
                 <c:pt idx="15">
-                  <c:v>32582.567999999999</c:v>
+                  <c:v>152760.272</c:v>
                 </c:pt>
                 <c:pt idx="16">
-                  <c:v>81910.959999999992</c:v>
+                  <c:v>117547.17600000001</c:v>
                 </c:pt>
                 <c:pt idx="17">
-                  <c:v>123146.33600000001</c:v>
+                  <c:v>29535.279999999999</c:v>
                 </c:pt>
                 <c:pt idx="18">
-                  <c:v>48422.351999999999</c:v>
+                  <c:v>81964.680000000008</c:v>
                 </c:pt>
                 <c:pt idx="19">
-                  <c:v>107800.992</c:v>
+                  <c:v>149192.51199999999</c:v>
+                </c:pt>
+                <c:pt idx="20">
+                  <c:v>143164.96</c:v>
                 </c:pt>
               </c:numCache>
             </c:numRef>
@@ -3856,7 +5327,7 @@
           <c:smooth val="0"/>
           <c:extLst>
             <c:ext xmlns:c16="http://schemas.microsoft.com/office/drawing/2014/chart" uri="{C3380CC4-5D6E-409C-BE32-E72D297353CC}">
-              <c16:uniqueId val="{00000000-3937-4E2C-B435-67E2105F8C33}"/>
+              <c16:uniqueId val="{00000001-509A-4126-BB1E-F2C68FBC1C9F}"/>
             </c:ext>
           </c:extLst>
         </c:ser>
@@ -3865,7 +5336,7 @@
           <c:order val="1"/>
           <c:tx>
             <c:strRef>
-              <c:f>'Sequence Alignment Algorithms'!$G$1</c:f>
+              <c:f>Sheet1!$G$1</c:f>
               <c:strCache>
                 <c:ptCount val="1"/>
                 <c:pt idx="0">
@@ -3898,12 +5369,27 @@
               <a:effectLst/>
             </c:spPr>
           </c:marker>
+          <c:trendline>
+            <c:spPr>
+              <a:ln w="19050" cap="rnd">
+                <a:solidFill>
+                  <a:schemeClr val="accent2"/>
+                </a:solidFill>
+                <a:prstDash val="sysDot"/>
+              </a:ln>
+              <a:effectLst/>
+            </c:spPr>
+            <c:trendlineType val="linear"/>
+            <c:intercept val="0"/>
+            <c:dispRSqr val="0"/>
+            <c:dispEq val="0"/>
+          </c:trendline>
           <c:xVal>
             <c:numRef>
-              <c:f>'Sequence Alignment Algorithms'!$A$2:$A$21</c:f>
+              <c:f>Sheet1!$A$2:$A$22</c:f>
               <c:numCache>
                 <c:formatCode>General</c:formatCode>
-                <c:ptCount val="20"/>
+                <c:ptCount val="21"/>
                 <c:pt idx="0">
                   <c:v>16</c:v>
                 </c:pt>
@@ -3932,106 +5418,112 @@
                   <c:v>1280</c:v>
                 </c:pt>
                 <c:pt idx="9">
+                  <c:v>1280</c:v>
+                </c:pt>
+                <c:pt idx="10">
                   <c:v>1536</c:v>
                 </c:pt>
-                <c:pt idx="10">
+                <c:pt idx="11">
                   <c:v>2048</c:v>
                 </c:pt>
-                <c:pt idx="11">
+                <c:pt idx="12">
                   <c:v>2560</c:v>
                 </c:pt>
-                <c:pt idx="12">
+                <c:pt idx="13">
                   <c:v>3072</c:v>
                 </c:pt>
-                <c:pt idx="13">
+                <c:pt idx="14">
                   <c:v>3584</c:v>
                 </c:pt>
-                <c:pt idx="14">
+                <c:pt idx="15">
                   <c:v>3968</c:v>
                 </c:pt>
-                <c:pt idx="15">
+                <c:pt idx="16">
                   <c:v>6144</c:v>
                 </c:pt>
-                <c:pt idx="16">
+                <c:pt idx="17">
+                  <c:v>7680</c:v>
+                </c:pt>
+                <c:pt idx="18">
+                  <c:v>9216</c:v>
+                </c:pt>
+                <c:pt idx="19">
+                  <c:v>10752</c:v>
+                </c:pt>
+                <c:pt idx="20">
                   <c:v>12288</c:v>
-                </c:pt>
-                <c:pt idx="17">
-                  <c:v>16384</c:v>
-                </c:pt>
-                <c:pt idx="18">
-                  <c:v>18432</c:v>
-                </c:pt>
-                <c:pt idx="19">
-                  <c:v>24576</c:v>
                 </c:pt>
               </c:numCache>
             </c:numRef>
           </c:xVal>
           <c:yVal>
             <c:numRef>
-              <c:f>'Sequence Alignment Algorithms'!$G$2:$G$21</c:f>
+              <c:f>Sheet1!$G$2:$G$22</c:f>
               <c:numCache>
                 <c:formatCode>General</c:formatCode>
-                <c:ptCount val="20"/>
+                <c:ptCount val="21"/>
                 <c:pt idx="0">
-                  <c:v>153.38400000000001</c:v>
+                  <c:v>236.17599999999948</c:v>
                 </c:pt>
                 <c:pt idx="1">
-                  <c:v>153.38400000000001</c:v>
+                  <c:v>237.69599999999991</c:v>
                 </c:pt>
                 <c:pt idx="2">
-                  <c:v>306.7440000000006</c:v>
+                  <c:v>475.60800000000017</c:v>
                 </c:pt>
                 <c:pt idx="3">
-                  <c:v>1128.1039999999994</c:v>
+                  <c:v>1109.232</c:v>
                 </c:pt>
                 <c:pt idx="4">
-                  <c:v>2252.5599999999995</c:v>
+                  <c:v>2390.4880000000012</c:v>
                 </c:pt>
                 <c:pt idx="5">
-                  <c:v>3999.4800000000005</c:v>
+                  <c:v>4049.3199999999988</c:v>
                 </c:pt>
                 <c:pt idx="6">
-                  <c:v>8752.6160000000018</c:v>
+                  <c:v>1506.3600000000006</c:v>
                 </c:pt>
                 <c:pt idx="7">
-                  <c:v>2860.0559999999996</c:v>
+                  <c:v>4935.8719999999994</c:v>
                 </c:pt>
                 <c:pt idx="8">
-                  <c:v>16359.784</c:v>
+                  <c:v>14919.464</c:v>
                 </c:pt>
                 <c:pt idx="9">
-                  <c:v>22434.296000000002</c:v>
+                  <c:v>5568.3280000000004</c:v>
                 </c:pt>
                 <c:pt idx="10">
-                  <c:v>16853.88</c:v>
+                  <c:v>13994.704</c:v>
                 </c:pt>
                 <c:pt idx="11">
-                  <c:v>14689.240000000002</c:v>
+                  <c:v>14753.167999999998</c:v>
                 </c:pt>
                 <c:pt idx="12">
-                  <c:v>24882.480000000003</c:v>
+                  <c:v>37732.272000000004</c:v>
                 </c:pt>
                 <c:pt idx="13">
-                  <c:v>64657.263999999996</c:v>
+                  <c:v>45354.992000000006</c:v>
                 </c:pt>
                 <c:pt idx="14">
-                  <c:v>44189.456000000006</c:v>
+                  <c:v>110493.424</c:v>
                 </c:pt>
                 <c:pt idx="15">
-                  <c:v>200851.32</c:v>
+                  <c:v>106361.656</c:v>
                 </c:pt>
                 <c:pt idx="16">
-                  <c:v>482478.47199999995</c:v>
+                  <c:v>99818.92</c:v>
                 </c:pt>
                 <c:pt idx="17">
-                  <c:v>587481.576</c:v>
+                  <c:v>134710.272</c:v>
                 </c:pt>
                 <c:pt idx="18">
-                  <c:v>294012.38399999996</c:v>
+                  <c:v>202017.80799999999</c:v>
                 </c:pt>
                 <c:pt idx="19">
-                  <c:v>2156084.9279999998</c:v>
+                  <c:v>493393.728</c:v>
+                </c:pt>
+                <c:pt idx="20">
+                  <c:v>636643.30399999989</c:v>
                 </c:pt>
               </c:numCache>
             </c:numRef>
@@ -4039,7 +5531,7 @@
           <c:smooth val="0"/>
           <c:extLst>
             <c:ext xmlns:c16="http://schemas.microsoft.com/office/drawing/2014/chart" uri="{C3380CC4-5D6E-409C-BE32-E72D297353CC}">
-              <c16:uniqueId val="{00000001-3937-4E2C-B435-67E2105F8C33}"/>
+              <c16:uniqueId val="{00000003-509A-4126-BB1E-F2C68FBC1C9F}"/>
             </c:ext>
           </c:extLst>
         </c:ser>
@@ -4051,11 +5543,11 @@
           <c:showPercent val="0"/>
           <c:showBubbleSize val="0"/>
         </c:dLbls>
-        <c:axId val="619130680"/>
-        <c:axId val="619129720"/>
+        <c:axId val="2074487616"/>
+        <c:axId val="2074480960"/>
       </c:scatterChart>
       <c:valAx>
-        <c:axId val="619130680"/>
+        <c:axId val="2074487616"/>
         <c:scaling>
           <c:orientation val="minMax"/>
         </c:scaling>
@@ -4096,7 +5588,7 @@
                 </a:pPr>
                 <a:r>
                   <a:rPr lang="en-US"/>
-                  <a:t>M+N (size)</a:t>
+                  <a:t>M+N (Size)</a:t>
                 </a:r>
               </a:p>
             </c:rich>
@@ -4167,12 +5659,12 @@
             <a:endParaRPr lang="en-US"/>
           </a:p>
         </c:txPr>
-        <c:crossAx val="619129720"/>
+        <c:crossAx val="2074480960"/>
         <c:crosses val="autoZero"/>
         <c:crossBetween val="midCat"/>
       </c:valAx>
       <c:valAx>
-        <c:axId val="619129720"/>
+        <c:axId val="2074480960"/>
         <c:scaling>
           <c:orientation val="minMax"/>
         </c:scaling>
@@ -4213,7 +5705,7 @@
                 </a:pPr>
                 <a:r>
                   <a:rPr lang="en-US"/>
-                  <a:t>Memory (KB)</a:t>
+                  <a:t>Memory Utilization (KB)</a:t>
                 </a:r>
               </a:p>
             </c:rich>
@@ -4284,7 +5776,7 @@
             <a:endParaRPr lang="en-US"/>
           </a:p>
         </c:txPr>
-        <c:crossAx val="619130680"/>
+        <c:crossAx val="2074487616"/>
         <c:crosses val="autoZero"/>
         <c:crossBetween val="midCat"/>
       </c:valAx>
@@ -4298,6 +5790,14 @@
     </c:plotArea>
     <c:legend>
       <c:legendPos val="b"/>
+      <c:legendEntry>
+        <c:idx val="2"/>
+        <c:delete val="1"/>
+      </c:legendEntry>
+      <c:legendEntry>
+        <c:idx val="3"/>
+        <c:delete val="1"/>
+      </c:legendEntry>
       <c:overlay val="0"/>
       <c:spPr>
         <a:noFill/>
@@ -4344,7 +5844,10 @@
     </a:solidFill>
     <a:ln w="9525" cap="flat" cmpd="sng" algn="ctr">
       <a:solidFill>
-        <a:schemeClr val="tx1"/>
+        <a:schemeClr val="tx1">
+          <a:lumMod val="15000"/>
+          <a:lumOff val="85000"/>
+        </a:schemeClr>
       </a:solidFill>
       <a:round/>
     </a:ln>
@@ -4379,7 +5882,6 @@
       <c:style val="2"/>
     </mc:Fallback>
   </mc:AlternateContent>
-  <c:clrMapOvr bg1="lt1" tx1="dk1" bg2="lt2" tx2="dk2" accent1="accent1" accent2="accent2" accent3="accent3" accent4="accent4" accent5="accent5" accent6="accent6" hlink="hlink" folHlink="folHlink"/>
   <c:chart>
     <c:title>
       <c:tx>
@@ -4402,7 +5904,7 @@
             </a:pPr>
             <a:r>
               <a:rPr lang="en-US"/>
-              <a:t>M+N Vs Time</a:t>
+              <a:t>M+N vs Time</a:t>
             </a:r>
           </a:p>
         </c:rich>
@@ -4447,11 +5949,11 @@
           <c:order val="0"/>
           <c:tx>
             <c:strRef>
-              <c:f>'Sequence Alignment Algorithms'!$T$3</c:f>
+              <c:f>Sheet1!$C$1</c:f>
               <c:strCache>
                 <c:ptCount val="1"/>
                 <c:pt idx="0">
-                  <c:v>Time in MS (Basic)</c:v>
+                  <c:v>EffTime</c:v>
                 </c:pt>
               </c:strCache>
             </c:strRef>
@@ -4482,10 +5984,10 @@
           </c:marker>
           <c:xVal>
             <c:numRef>
-              <c:f>'Sequence Alignment Algorithms'!$S$4:$S$18</c:f>
+              <c:f>Sheet1!$A$2:$A$17</c:f>
               <c:numCache>
                 <c:formatCode>General</c:formatCode>
-                <c:ptCount val="15"/>
+                <c:ptCount val="16"/>
                 <c:pt idx="0">
                   <c:v>16</c:v>
                 </c:pt>
@@ -4514,21 +6016,24 @@
                   <c:v>1280</c:v>
                 </c:pt>
                 <c:pt idx="9">
+                  <c:v>1280</c:v>
+                </c:pt>
+                <c:pt idx="10">
                   <c:v>1536</c:v>
                 </c:pt>
-                <c:pt idx="10">
+                <c:pt idx="11">
                   <c:v>2048</c:v>
                 </c:pt>
-                <c:pt idx="11">
+                <c:pt idx="12">
                   <c:v>2560</c:v>
                 </c:pt>
-                <c:pt idx="12">
+                <c:pt idx="13">
                   <c:v>3072</c:v>
                 </c:pt>
-                <c:pt idx="13">
+                <c:pt idx="14">
                   <c:v>3584</c:v>
                 </c:pt>
-                <c:pt idx="14">
+                <c:pt idx="15">
                   <c:v>3968</c:v>
                 </c:pt>
               </c:numCache>
@@ -4536,54 +6041,57 @@
           </c:xVal>
           <c:yVal>
             <c:numRef>
-              <c:f>'Sequence Alignment Algorithms'!$T$4:$T$18</c:f>
+              <c:f>Sheet1!$C$2:$C$17</c:f>
               <c:numCache>
                 <c:formatCode>General</c:formatCode>
-                <c:ptCount val="15"/>
+                <c:ptCount val="16"/>
                 <c:pt idx="0">
-                  <c:v>0.14080199599266052</c:v>
+                  <c:v>4.7644000053405762</c:v>
                 </c:pt>
                 <c:pt idx="1">
-                  <c:v>0.96289798617362976</c:v>
+                  <c:v>7.3558001518249512</c:v>
                 </c:pt>
                 <c:pt idx="2">
-                  <c:v>1.9314630031585693</c:v>
+                  <c:v>11.020699977874756</c:v>
                 </c:pt>
                 <c:pt idx="3">
-                  <c:v>3.8855690062046051</c:v>
+                  <c:v>18.424799919128418</c:v>
                 </c:pt>
                 <c:pt idx="4">
-                  <c:v>26.766167998313904</c:v>
+                  <c:v>28.248599767684937</c:v>
                 </c:pt>
                 <c:pt idx="5">
-                  <c:v>18.178306996822357</c:v>
+                  <c:v>31.688700199127197</c:v>
                 </c:pt>
                 <c:pt idx="6">
-                  <c:v>8.2952370047569275</c:v>
+                  <c:v>59.619600057601929</c:v>
                 </c:pt>
                 <c:pt idx="7">
-                  <c:v>33.16772198677063</c:v>
+                  <c:v>84.89300012588501</c:v>
                 </c:pt>
                 <c:pt idx="8">
-                  <c:v>7.7046329975128174</c:v>
+                  <c:v>82.249699831008911</c:v>
                 </c:pt>
                 <c:pt idx="9">
-                  <c:v>69.146445989608765</c:v>
+                  <c:v>78.59440017</c:v>
                 </c:pt>
                 <c:pt idx="10">
-                  <c:v>96.233792006969452</c:v>
+                  <c:v>113.03179979324341</c:v>
                 </c:pt>
                 <c:pt idx="11">
-                  <c:v>105.38964301347733</c:v>
+                  <c:v>184.29890012741089</c:v>
                 </c:pt>
                 <c:pt idx="12">
-                  <c:v>99.806933999061584</c:v>
+                  <c:v>191.41599988937378</c:v>
                 </c:pt>
                 <c:pt idx="13">
-                  <c:v>190.69299998879433</c:v>
+                  <c:v>256.2836000919342</c:v>
                 </c:pt>
                 <c:pt idx="14">
-                  <c:v>150.31185200810432</c:v>
+                  <c:v>302.60130000114441</c:v>
+                </c:pt>
+                <c:pt idx="15">
+                  <c:v>339.36929988861084</c:v>
                 </c:pt>
               </c:numCache>
             </c:numRef>
@@ -4591,7 +6099,7 @@
           <c:smooth val="0"/>
           <c:extLst>
             <c:ext xmlns:c16="http://schemas.microsoft.com/office/drawing/2014/chart" uri="{C3380CC4-5D6E-409C-BE32-E72D297353CC}">
-              <c16:uniqueId val="{00000000-37AD-48C7-B6B9-E07236C8F012}"/>
+              <c16:uniqueId val="{00000000-908D-4AD9-A84E-E89EF2126F07}"/>
             </c:ext>
           </c:extLst>
         </c:ser>
@@ -4600,11 +6108,11 @@
           <c:order val="1"/>
           <c:tx>
             <c:strRef>
-              <c:f>'Sequence Alignment Algorithms'!$U$3</c:f>
+              <c:f>Sheet1!$F$1</c:f>
               <c:strCache>
                 <c:ptCount val="1"/>
                 <c:pt idx="0">
-                  <c:v>Time in MS (Efficient)</c:v>
+                  <c:v>BasicTime</c:v>
                 </c:pt>
               </c:strCache>
             </c:strRef>
@@ -4635,10 +6143,10 @@
           </c:marker>
           <c:xVal>
             <c:numRef>
-              <c:f>'Sequence Alignment Algorithms'!$S$4:$S$18</c:f>
+              <c:f>Sheet1!$A$2:$A$17</c:f>
               <c:numCache>
                 <c:formatCode>General</c:formatCode>
-                <c:ptCount val="15"/>
+                <c:ptCount val="16"/>
                 <c:pt idx="0">
                   <c:v>16</c:v>
                 </c:pt>
@@ -4667,21 +6175,24 @@
                   <c:v>1280</c:v>
                 </c:pt>
                 <c:pt idx="9">
+                  <c:v>1280</c:v>
+                </c:pt>
+                <c:pt idx="10">
                   <c:v>1536</c:v>
                 </c:pt>
-                <c:pt idx="10">
+                <c:pt idx="11">
                   <c:v>2048</c:v>
                 </c:pt>
-                <c:pt idx="11">
+                <c:pt idx="12">
                   <c:v>2560</c:v>
                 </c:pt>
-                <c:pt idx="12">
+                <c:pt idx="13">
                   <c:v>3072</c:v>
                 </c:pt>
-                <c:pt idx="13">
+                <c:pt idx="14">
                   <c:v>3584</c:v>
                 </c:pt>
-                <c:pt idx="14">
+                <c:pt idx="15">
                   <c:v>3968</c:v>
                 </c:pt>
               </c:numCache>
@@ -4689,54 +6200,57 @@
           </c:xVal>
           <c:yVal>
             <c:numRef>
-              <c:f>'Sequence Alignment Algorithms'!$U$4:$U$18</c:f>
+              <c:f>Sheet1!$F$2:$F$17</c:f>
               <c:numCache>
                 <c:formatCode>General</c:formatCode>
-                <c:ptCount val="15"/>
+                <c:ptCount val="16"/>
                 <c:pt idx="0">
-                  <c:v>0.1438089907169342</c:v>
+                  <c:v>0.64389991760253906</c:v>
                 </c:pt>
                 <c:pt idx="1">
-                  <c:v>3.1055389940738678</c:v>
+                  <c:v>0.92560005187988281</c:v>
                 </c:pt>
                 <c:pt idx="2">
-                  <c:v>3.1359500288963318</c:v>
+                  <c:v>2.0306000709533691</c:v>
                 </c:pt>
                 <c:pt idx="3">
-                  <c:v>14.827668011188507</c:v>
+                  <c:v>8.3059000968933105</c:v>
                 </c:pt>
                 <c:pt idx="4">
-                  <c:v>29.634878009557724</c:v>
+                  <c:v>8.5204999446868896</c:v>
                 </c:pt>
                 <c:pt idx="5">
-                  <c:v>50.862953990697861</c:v>
+                  <c:v>16.51960015296936</c:v>
                 </c:pt>
                 <c:pt idx="6">
-                  <c:v>34.813572019338608</c:v>
+                  <c:v>31.028599977493286</c:v>
                 </c:pt>
                 <c:pt idx="7">
-                  <c:v>26.753908008337021</c:v>
+                  <c:v>43.685800075531006</c:v>
                 </c:pt>
                 <c:pt idx="8">
-                  <c:v>14.055492997169495</c:v>
+                  <c:v>41.426599979400635</c:v>
                 </c:pt>
                 <c:pt idx="9">
-                  <c:v>38.715916991233826</c:v>
+                  <c:v>48.368299960000002</c:v>
                 </c:pt>
                 <c:pt idx="10">
-                  <c:v>122.73511299490929</c:v>
+                  <c:v>52.410300016403198</c:v>
                 </c:pt>
                 <c:pt idx="11">
-                  <c:v>145.1632159948349</c:v>
+                  <c:v>80.416399955749512</c:v>
                 </c:pt>
                 <c:pt idx="12">
-                  <c:v>140.98831498622894</c:v>
+                  <c:v>95.614700078964233</c:v>
                 </c:pt>
                 <c:pt idx="13">
-                  <c:v>195.9290460050106</c:v>
+                  <c:v>123.23600006103516</c:v>
                 </c:pt>
                 <c:pt idx="14">
-                  <c:v>269.60476499795914</c:v>
+                  <c:v>149.59279990196228</c:v>
+                </c:pt>
+                <c:pt idx="15">
+                  <c:v>172.79169988632202</c:v>
                 </c:pt>
               </c:numCache>
             </c:numRef>
@@ -4744,7 +6258,7 @@
           <c:smooth val="0"/>
           <c:extLst>
             <c:ext xmlns:c16="http://schemas.microsoft.com/office/drawing/2014/chart" uri="{C3380CC4-5D6E-409C-BE32-E72D297353CC}">
-              <c16:uniqueId val="{00000001-37AD-48C7-B6B9-E07236C8F012}"/>
+              <c16:uniqueId val="{00000001-908D-4AD9-A84E-E89EF2126F07}"/>
             </c:ext>
           </c:extLst>
         </c:ser>
@@ -4756,11 +6270,11 @@
           <c:showPercent val="0"/>
           <c:showBubbleSize val="0"/>
         </c:dLbls>
-        <c:axId val="537651664"/>
-        <c:axId val="537651984"/>
+        <c:axId val="480685776"/>
+        <c:axId val="480677872"/>
       </c:scatterChart>
       <c:valAx>
-        <c:axId val="537651664"/>
+        <c:axId val="480685776"/>
         <c:scaling>
           <c:orientation val="minMax"/>
         </c:scaling>
@@ -4801,7 +6315,7 @@
                 </a:pPr>
                 <a:r>
                   <a:rPr lang="en-US"/>
-                  <a:t>M+N (size)</a:t>
+                  <a:t>M+N (Size)</a:t>
                 </a:r>
               </a:p>
             </c:rich>
@@ -4872,12 +6386,12 @@
             <a:endParaRPr lang="en-US"/>
           </a:p>
         </c:txPr>
-        <c:crossAx val="537651984"/>
+        <c:crossAx val="480677872"/>
         <c:crosses val="autoZero"/>
         <c:crossBetween val="midCat"/>
       </c:valAx>
       <c:valAx>
-        <c:axId val="537651984"/>
+        <c:axId val="480677872"/>
         <c:scaling>
           <c:orientation val="minMax"/>
         </c:scaling>
@@ -4918,7 +6432,796 @@
                 </a:pPr>
                 <a:r>
                   <a:rPr lang="en-US"/>
-                  <a:t>Time  (MS)</a:t>
+                  <a:t>Time</a:t>
+                </a:r>
+                <a:r>
+                  <a:rPr lang="en-US" baseline="0"/>
+                  <a:t> (ms)</a:t>
+                </a:r>
+                <a:endParaRPr lang="en-US"/>
+              </a:p>
+            </c:rich>
+          </c:tx>
+          <c:overlay val="0"/>
+          <c:spPr>
+            <a:noFill/>
+            <a:ln>
+              <a:noFill/>
+            </a:ln>
+            <a:effectLst/>
+          </c:spPr>
+          <c:txPr>
+            <a:bodyPr rot="-5400000" spcFirstLastPara="1" vertOverflow="ellipsis" vert="horz" wrap="square" anchor="ctr" anchorCtr="1"/>
+            <a:lstStyle/>
+            <a:p>
+              <a:pPr>
+                <a:defRPr sz="1000" b="0" i="0" u="none" strike="noStrike" kern="1200" baseline="0">
+                  <a:solidFill>
+                    <a:schemeClr val="tx1">
+                      <a:lumMod val="65000"/>
+                      <a:lumOff val="35000"/>
+                    </a:schemeClr>
+                  </a:solidFill>
+                  <a:latin typeface="+mn-lt"/>
+                  <a:ea typeface="+mn-ea"/>
+                  <a:cs typeface="+mn-cs"/>
+                </a:defRPr>
+              </a:pPr>
+              <a:endParaRPr lang="en-US"/>
+            </a:p>
+          </c:txPr>
+        </c:title>
+        <c:numFmt formatCode="General" sourceLinked="1"/>
+        <c:majorTickMark val="none"/>
+        <c:minorTickMark val="none"/>
+        <c:tickLblPos val="nextTo"/>
+        <c:spPr>
+          <a:noFill/>
+          <a:ln w="9525" cap="flat" cmpd="sng" algn="ctr">
+            <a:solidFill>
+              <a:schemeClr val="tx1">
+                <a:lumMod val="25000"/>
+                <a:lumOff val="75000"/>
+              </a:schemeClr>
+            </a:solidFill>
+            <a:round/>
+          </a:ln>
+          <a:effectLst/>
+        </c:spPr>
+        <c:txPr>
+          <a:bodyPr rot="-60000000" spcFirstLastPara="1" vertOverflow="ellipsis" vert="horz" wrap="square" anchor="ctr" anchorCtr="1"/>
+          <a:lstStyle/>
+          <a:p>
+            <a:pPr>
+              <a:defRPr sz="900" b="0" i="0" u="none" strike="noStrike" kern="1200" baseline="0">
+                <a:solidFill>
+                  <a:schemeClr val="tx1">
+                    <a:lumMod val="65000"/>
+                    <a:lumOff val="35000"/>
+                  </a:schemeClr>
+                </a:solidFill>
+                <a:latin typeface="+mn-lt"/>
+                <a:ea typeface="+mn-ea"/>
+                <a:cs typeface="+mn-cs"/>
+              </a:defRPr>
+            </a:pPr>
+            <a:endParaRPr lang="en-US"/>
+          </a:p>
+        </c:txPr>
+        <c:crossAx val="480685776"/>
+        <c:crosses val="autoZero"/>
+        <c:crossBetween val="midCat"/>
+      </c:valAx>
+      <c:spPr>
+        <a:noFill/>
+        <a:ln>
+          <a:noFill/>
+        </a:ln>
+        <a:effectLst/>
+      </c:spPr>
+    </c:plotArea>
+    <c:legend>
+      <c:legendPos val="b"/>
+      <c:overlay val="0"/>
+      <c:spPr>
+        <a:noFill/>
+        <a:ln>
+          <a:noFill/>
+        </a:ln>
+        <a:effectLst/>
+      </c:spPr>
+      <c:txPr>
+        <a:bodyPr rot="0" spcFirstLastPara="1" vertOverflow="ellipsis" vert="horz" wrap="square" anchor="ctr" anchorCtr="1"/>
+        <a:lstStyle/>
+        <a:p>
+          <a:pPr>
+            <a:defRPr sz="900" b="0" i="0" u="none" strike="noStrike" kern="1200" baseline="0">
+              <a:solidFill>
+                <a:schemeClr val="tx1">
+                  <a:lumMod val="65000"/>
+                  <a:lumOff val="35000"/>
+                </a:schemeClr>
+              </a:solidFill>
+              <a:latin typeface="+mn-lt"/>
+              <a:ea typeface="+mn-ea"/>
+              <a:cs typeface="+mn-cs"/>
+            </a:defRPr>
+          </a:pPr>
+          <a:endParaRPr lang="en-US"/>
+        </a:p>
+      </c:txPr>
+    </c:legend>
+    <c:plotVisOnly val="1"/>
+    <c:dispBlanksAs val="gap"/>
+    <c:extLst>
+      <c:ext xmlns:c16r3="http://schemas.microsoft.com/office/drawing/2017/03/chart" uri="{56B9EC1D-385E-4148-901F-78D8002777C0}">
+        <c16r3:dataDisplayOptions16>
+          <c16r3:dispNaAsBlank val="1"/>
+        </c16r3:dataDisplayOptions16>
+      </c:ext>
+    </c:extLst>
+    <c:showDLblsOverMax val="0"/>
+  </c:chart>
+  <c:spPr>
+    <a:solidFill>
+      <a:schemeClr val="bg1"/>
+    </a:solidFill>
+    <a:ln w="9525" cap="flat" cmpd="sng" algn="ctr">
+      <a:solidFill>
+        <a:schemeClr val="tx1">
+          <a:lumMod val="15000"/>
+          <a:lumOff val="85000"/>
+        </a:schemeClr>
+      </a:solidFill>
+      <a:round/>
+    </a:ln>
+    <a:effectLst/>
+  </c:spPr>
+  <c:txPr>
+    <a:bodyPr/>
+    <a:lstStyle/>
+    <a:p>
+      <a:pPr>
+        <a:defRPr/>
+      </a:pPr>
+      <a:endParaRPr lang="en-US"/>
+    </a:p>
+  </c:txPr>
+  <c:externalData r:id="rId3">
+    <c:autoUpdate val="0"/>
+  </c:externalData>
+</c:chartSpace>
+</file>
+
+<file path=word/charts/chart4.xml><?xml version="1.0" encoding="utf-8"?>
+<c:chartSpace xmlns:c="http://schemas.openxmlformats.org/drawingml/2006/chart" xmlns:a="http://schemas.openxmlformats.org/drawingml/2006/main" xmlns:r="http://schemas.openxmlformats.org/officeDocument/2006/relationships" xmlns:c16r2="http://schemas.microsoft.com/office/drawing/2015/06/chart">
+  <c:date1904 val="0"/>
+  <c:lang val="en-US"/>
+  <c:roundedCorners val="0"/>
+  <mc:AlternateContent xmlns:mc="http://schemas.openxmlformats.org/markup-compatibility/2006">
+    <mc:Choice xmlns:c14="http://schemas.microsoft.com/office/drawing/2007/8/2/chart" Requires="c14">
+      <c14:style val="102"/>
+    </mc:Choice>
+    <mc:Fallback>
+      <c:style val="2"/>
+    </mc:Fallback>
+  </mc:AlternateContent>
+  <c:chart>
+    <c:title>
+      <c:tx>
+        <c:rich>
+          <a:bodyPr rot="0" spcFirstLastPara="1" vertOverflow="ellipsis" vert="horz" wrap="square" anchor="ctr" anchorCtr="1"/>
+          <a:lstStyle/>
+          <a:p>
+            <a:pPr>
+              <a:defRPr sz="1400" b="0" i="0" u="none" strike="noStrike" kern="1200" spc="0" baseline="0">
+                <a:solidFill>
+                  <a:schemeClr val="tx1">
+                    <a:lumMod val="65000"/>
+                    <a:lumOff val="35000"/>
+                  </a:schemeClr>
+                </a:solidFill>
+                <a:latin typeface="+mn-lt"/>
+                <a:ea typeface="+mn-ea"/>
+                <a:cs typeface="+mn-cs"/>
+              </a:defRPr>
+            </a:pPr>
+            <a:r>
+              <a:rPr lang="en-US"/>
+              <a:t>M+N vs</a:t>
+            </a:r>
+            <a:r>
+              <a:rPr lang="en-US" baseline="0"/>
+              <a:t> Time (Extra Data Points)</a:t>
+            </a:r>
+            <a:endParaRPr lang="en-US"/>
+          </a:p>
+        </c:rich>
+      </c:tx>
+      <c:overlay val="0"/>
+      <c:spPr>
+        <a:noFill/>
+        <a:ln>
+          <a:noFill/>
+        </a:ln>
+        <a:effectLst/>
+      </c:spPr>
+      <c:txPr>
+        <a:bodyPr rot="0" spcFirstLastPara="1" vertOverflow="ellipsis" vert="horz" wrap="square" anchor="ctr" anchorCtr="1"/>
+        <a:lstStyle/>
+        <a:p>
+          <a:pPr>
+            <a:defRPr sz="1400" b="0" i="0" u="none" strike="noStrike" kern="1200" spc="0" baseline="0">
+              <a:solidFill>
+                <a:schemeClr val="tx1">
+                  <a:lumMod val="65000"/>
+                  <a:lumOff val="35000"/>
+                </a:schemeClr>
+              </a:solidFill>
+              <a:latin typeface="+mn-lt"/>
+              <a:ea typeface="+mn-ea"/>
+              <a:cs typeface="+mn-cs"/>
+            </a:defRPr>
+          </a:pPr>
+          <a:endParaRPr lang="en-US"/>
+        </a:p>
+      </c:txPr>
+    </c:title>
+    <c:autoTitleDeleted val="0"/>
+    <c:plotArea>
+      <c:layout/>
+      <c:scatterChart>
+        <c:scatterStyle val="lineMarker"/>
+        <c:varyColors val="0"/>
+        <c:ser>
+          <c:idx val="0"/>
+          <c:order val="0"/>
+          <c:tx>
+            <c:strRef>
+              <c:f>Sheet1!$C$1</c:f>
+              <c:strCache>
+                <c:ptCount val="1"/>
+                <c:pt idx="0">
+                  <c:v>EffTime</c:v>
+                </c:pt>
+              </c:strCache>
+            </c:strRef>
+          </c:tx>
+          <c:spPr>
+            <a:ln w="19050" cap="rnd">
+              <a:solidFill>
+                <a:schemeClr val="accent1"/>
+              </a:solidFill>
+              <a:round/>
+            </a:ln>
+            <a:effectLst/>
+          </c:spPr>
+          <c:marker>
+            <c:symbol val="circle"/>
+            <c:size val="5"/>
+            <c:spPr>
+              <a:solidFill>
+                <a:schemeClr val="accent1"/>
+              </a:solidFill>
+              <a:ln w="9525">
+                <a:solidFill>
+                  <a:schemeClr val="accent1"/>
+                </a:solidFill>
+              </a:ln>
+              <a:effectLst/>
+            </c:spPr>
+          </c:marker>
+          <c:xVal>
+            <c:numRef>
+              <c:f>Sheet1!$A$2:$A$22</c:f>
+              <c:numCache>
+                <c:formatCode>General</c:formatCode>
+                <c:ptCount val="21"/>
+                <c:pt idx="0">
+                  <c:v>16</c:v>
+                </c:pt>
+                <c:pt idx="1">
+                  <c:v>64</c:v>
+                </c:pt>
+                <c:pt idx="2">
+                  <c:v>128</c:v>
+                </c:pt>
+                <c:pt idx="3">
+                  <c:v>256</c:v>
+                </c:pt>
+                <c:pt idx="4">
+                  <c:v>384</c:v>
+                </c:pt>
+                <c:pt idx="5">
+                  <c:v>512</c:v>
+                </c:pt>
+                <c:pt idx="6">
+                  <c:v>768</c:v>
+                </c:pt>
+                <c:pt idx="7">
+                  <c:v>1024</c:v>
+                </c:pt>
+                <c:pt idx="8">
+                  <c:v>1280</c:v>
+                </c:pt>
+                <c:pt idx="9">
+                  <c:v>1280</c:v>
+                </c:pt>
+                <c:pt idx="10">
+                  <c:v>1536</c:v>
+                </c:pt>
+                <c:pt idx="11">
+                  <c:v>2048</c:v>
+                </c:pt>
+                <c:pt idx="12">
+                  <c:v>2560</c:v>
+                </c:pt>
+                <c:pt idx="13">
+                  <c:v>3072</c:v>
+                </c:pt>
+                <c:pt idx="14">
+                  <c:v>3584</c:v>
+                </c:pt>
+                <c:pt idx="15">
+                  <c:v>3968</c:v>
+                </c:pt>
+                <c:pt idx="16">
+                  <c:v>6144</c:v>
+                </c:pt>
+                <c:pt idx="17">
+                  <c:v>7680</c:v>
+                </c:pt>
+                <c:pt idx="18">
+                  <c:v>9216</c:v>
+                </c:pt>
+                <c:pt idx="19">
+                  <c:v>10752</c:v>
+                </c:pt>
+                <c:pt idx="20">
+                  <c:v>12288</c:v>
+                </c:pt>
+              </c:numCache>
+            </c:numRef>
+          </c:xVal>
+          <c:yVal>
+            <c:numRef>
+              <c:f>Sheet1!$C$2:$C$22</c:f>
+              <c:numCache>
+                <c:formatCode>General</c:formatCode>
+                <c:ptCount val="21"/>
+                <c:pt idx="0">
+                  <c:v>4.7644000053405762</c:v>
+                </c:pt>
+                <c:pt idx="1">
+                  <c:v>7.3558001518249512</c:v>
+                </c:pt>
+                <c:pt idx="2">
+                  <c:v>11.020699977874756</c:v>
+                </c:pt>
+                <c:pt idx="3">
+                  <c:v>18.424799919128418</c:v>
+                </c:pt>
+                <c:pt idx="4">
+                  <c:v>28.248599767684937</c:v>
+                </c:pt>
+                <c:pt idx="5">
+                  <c:v>31.688700199127197</c:v>
+                </c:pt>
+                <c:pt idx="6">
+                  <c:v>59.619600057601929</c:v>
+                </c:pt>
+                <c:pt idx="7">
+                  <c:v>84.89300012588501</c:v>
+                </c:pt>
+                <c:pt idx="8">
+                  <c:v>82.249699831008911</c:v>
+                </c:pt>
+                <c:pt idx="9">
+                  <c:v>78.59440017</c:v>
+                </c:pt>
+                <c:pt idx="10">
+                  <c:v>113.03179979324341</c:v>
+                </c:pt>
+                <c:pt idx="11">
+                  <c:v>184.29890012741089</c:v>
+                </c:pt>
+                <c:pt idx="12">
+                  <c:v>191.41599988937378</c:v>
+                </c:pt>
+                <c:pt idx="13">
+                  <c:v>256.2836000919342</c:v>
+                </c:pt>
+                <c:pt idx="14">
+                  <c:v>302.60130000114441</c:v>
+                </c:pt>
+                <c:pt idx="15">
+                  <c:v>339.36929988861084</c:v>
+                </c:pt>
+                <c:pt idx="16">
+                  <c:v>575.30120015144348</c:v>
+                </c:pt>
+                <c:pt idx="17">
+                  <c:v>873.61320020000005</c:v>
+                </c:pt>
+                <c:pt idx="18">
+                  <c:v>1068.0713000297546</c:v>
+                </c:pt>
+                <c:pt idx="19">
+                  <c:v>1381.5436999999999</c:v>
+                </c:pt>
+                <c:pt idx="20">
+                  <c:v>1769.2967000007629</c:v>
+                </c:pt>
+              </c:numCache>
+            </c:numRef>
+          </c:yVal>
+          <c:smooth val="0"/>
+          <c:extLst>
+            <c:ext xmlns:c16="http://schemas.microsoft.com/office/drawing/2014/chart" uri="{C3380CC4-5D6E-409C-BE32-E72D297353CC}">
+              <c16:uniqueId val="{00000000-46C8-4C7E-8013-BFC31C1E46BF}"/>
+            </c:ext>
+          </c:extLst>
+        </c:ser>
+        <c:ser>
+          <c:idx val="1"/>
+          <c:order val="1"/>
+          <c:tx>
+            <c:strRef>
+              <c:f>Sheet1!$F$1</c:f>
+              <c:strCache>
+                <c:ptCount val="1"/>
+                <c:pt idx="0">
+                  <c:v>BasicTime</c:v>
+                </c:pt>
+              </c:strCache>
+            </c:strRef>
+          </c:tx>
+          <c:spPr>
+            <a:ln w="19050" cap="rnd">
+              <a:solidFill>
+                <a:schemeClr val="accent2"/>
+              </a:solidFill>
+              <a:round/>
+            </a:ln>
+            <a:effectLst/>
+          </c:spPr>
+          <c:marker>
+            <c:symbol val="circle"/>
+            <c:size val="5"/>
+            <c:spPr>
+              <a:solidFill>
+                <a:schemeClr val="accent2"/>
+              </a:solidFill>
+              <a:ln w="9525">
+                <a:solidFill>
+                  <a:schemeClr val="accent2"/>
+                </a:solidFill>
+              </a:ln>
+              <a:effectLst/>
+            </c:spPr>
+          </c:marker>
+          <c:xVal>
+            <c:numRef>
+              <c:f>Sheet1!$A$2:$A$22</c:f>
+              <c:numCache>
+                <c:formatCode>General</c:formatCode>
+                <c:ptCount val="21"/>
+                <c:pt idx="0">
+                  <c:v>16</c:v>
+                </c:pt>
+                <c:pt idx="1">
+                  <c:v>64</c:v>
+                </c:pt>
+                <c:pt idx="2">
+                  <c:v>128</c:v>
+                </c:pt>
+                <c:pt idx="3">
+                  <c:v>256</c:v>
+                </c:pt>
+                <c:pt idx="4">
+                  <c:v>384</c:v>
+                </c:pt>
+                <c:pt idx="5">
+                  <c:v>512</c:v>
+                </c:pt>
+                <c:pt idx="6">
+                  <c:v>768</c:v>
+                </c:pt>
+                <c:pt idx="7">
+                  <c:v>1024</c:v>
+                </c:pt>
+                <c:pt idx="8">
+                  <c:v>1280</c:v>
+                </c:pt>
+                <c:pt idx="9">
+                  <c:v>1280</c:v>
+                </c:pt>
+                <c:pt idx="10">
+                  <c:v>1536</c:v>
+                </c:pt>
+                <c:pt idx="11">
+                  <c:v>2048</c:v>
+                </c:pt>
+                <c:pt idx="12">
+                  <c:v>2560</c:v>
+                </c:pt>
+                <c:pt idx="13">
+                  <c:v>3072</c:v>
+                </c:pt>
+                <c:pt idx="14">
+                  <c:v>3584</c:v>
+                </c:pt>
+                <c:pt idx="15">
+                  <c:v>3968</c:v>
+                </c:pt>
+                <c:pt idx="16">
+                  <c:v>6144</c:v>
+                </c:pt>
+                <c:pt idx="17">
+                  <c:v>7680</c:v>
+                </c:pt>
+                <c:pt idx="18">
+                  <c:v>9216</c:v>
+                </c:pt>
+                <c:pt idx="19">
+                  <c:v>10752</c:v>
+                </c:pt>
+                <c:pt idx="20">
+                  <c:v>12288</c:v>
+                </c:pt>
+              </c:numCache>
+            </c:numRef>
+          </c:xVal>
+          <c:yVal>
+            <c:numRef>
+              <c:f>Sheet1!$F$2:$F$22</c:f>
+              <c:numCache>
+                <c:formatCode>General</c:formatCode>
+                <c:ptCount val="21"/>
+                <c:pt idx="0">
+                  <c:v>0.64389991760253906</c:v>
+                </c:pt>
+                <c:pt idx="1">
+                  <c:v>0.92560005187988281</c:v>
+                </c:pt>
+                <c:pt idx="2">
+                  <c:v>2.0306000709533691</c:v>
+                </c:pt>
+                <c:pt idx="3">
+                  <c:v>8.3059000968933105</c:v>
+                </c:pt>
+                <c:pt idx="4">
+                  <c:v>8.5204999446868896</c:v>
+                </c:pt>
+                <c:pt idx="5">
+                  <c:v>16.51960015296936</c:v>
+                </c:pt>
+                <c:pt idx="6">
+                  <c:v>31.028599977493286</c:v>
+                </c:pt>
+                <c:pt idx="7">
+                  <c:v>43.685800075531006</c:v>
+                </c:pt>
+                <c:pt idx="8">
+                  <c:v>41.426599979400635</c:v>
+                </c:pt>
+                <c:pt idx="9">
+                  <c:v>48.368299960000002</c:v>
+                </c:pt>
+                <c:pt idx="10">
+                  <c:v>52.410300016403198</c:v>
+                </c:pt>
+                <c:pt idx="11">
+                  <c:v>80.416399955749512</c:v>
+                </c:pt>
+                <c:pt idx="12">
+                  <c:v>95.614700078964233</c:v>
+                </c:pt>
+                <c:pt idx="13">
+                  <c:v>123.23600006103516</c:v>
+                </c:pt>
+                <c:pt idx="14">
+                  <c:v>149.59279990196228</c:v>
+                </c:pt>
+                <c:pt idx="15">
+                  <c:v>172.79169988632202</c:v>
+                </c:pt>
+                <c:pt idx="16">
+                  <c:v>285.74930000305176</c:v>
+                </c:pt>
+                <c:pt idx="17">
+                  <c:v>456.54509999999999</c:v>
+                </c:pt>
+                <c:pt idx="18">
+                  <c:v>606.66919994354248</c:v>
+                </c:pt>
+                <c:pt idx="19">
+                  <c:v>822.19650009999998</c:v>
+                </c:pt>
+                <c:pt idx="20">
+                  <c:v>1013.1066000461578</c:v>
+                </c:pt>
+              </c:numCache>
+            </c:numRef>
+          </c:yVal>
+          <c:smooth val="0"/>
+          <c:extLst>
+            <c:ext xmlns:c16="http://schemas.microsoft.com/office/drawing/2014/chart" uri="{C3380CC4-5D6E-409C-BE32-E72D297353CC}">
+              <c16:uniqueId val="{00000001-46C8-4C7E-8013-BFC31C1E46BF}"/>
+            </c:ext>
+          </c:extLst>
+        </c:ser>
+        <c:dLbls>
+          <c:showLegendKey val="0"/>
+          <c:showVal val="0"/>
+          <c:showCatName val="0"/>
+          <c:showSerName val="0"/>
+          <c:showPercent val="0"/>
+          <c:showBubbleSize val="0"/>
+        </c:dLbls>
+        <c:axId val="473069872"/>
+        <c:axId val="473074864"/>
+      </c:scatterChart>
+      <c:valAx>
+        <c:axId val="473069872"/>
+        <c:scaling>
+          <c:orientation val="minMax"/>
+        </c:scaling>
+        <c:delete val="0"/>
+        <c:axPos val="b"/>
+        <c:majorGridlines>
+          <c:spPr>
+            <a:ln w="9525" cap="flat" cmpd="sng" algn="ctr">
+              <a:solidFill>
+                <a:schemeClr val="tx1">
+                  <a:lumMod val="15000"/>
+                  <a:lumOff val="85000"/>
+                </a:schemeClr>
+              </a:solidFill>
+              <a:round/>
+            </a:ln>
+            <a:effectLst/>
+          </c:spPr>
+        </c:majorGridlines>
+        <c:title>
+          <c:tx>
+            <c:rich>
+              <a:bodyPr rot="0" spcFirstLastPara="1" vertOverflow="ellipsis" vert="horz" wrap="square" anchor="ctr" anchorCtr="1"/>
+              <a:lstStyle/>
+              <a:p>
+                <a:pPr>
+                  <a:defRPr sz="1000" b="0" i="0" u="none" strike="noStrike" kern="1200" baseline="0">
+                    <a:solidFill>
+                      <a:schemeClr val="tx1">
+                        <a:lumMod val="65000"/>
+                        <a:lumOff val="35000"/>
+                      </a:schemeClr>
+                    </a:solidFill>
+                    <a:latin typeface="+mn-lt"/>
+                    <a:ea typeface="+mn-ea"/>
+                    <a:cs typeface="+mn-cs"/>
+                  </a:defRPr>
+                </a:pPr>
+                <a:r>
+                  <a:rPr lang="en-US"/>
+                  <a:t>M+N (Size)</a:t>
+                </a:r>
+              </a:p>
+            </c:rich>
+          </c:tx>
+          <c:overlay val="0"/>
+          <c:spPr>
+            <a:noFill/>
+            <a:ln>
+              <a:noFill/>
+            </a:ln>
+            <a:effectLst/>
+          </c:spPr>
+          <c:txPr>
+            <a:bodyPr rot="0" spcFirstLastPara="1" vertOverflow="ellipsis" vert="horz" wrap="square" anchor="ctr" anchorCtr="1"/>
+            <a:lstStyle/>
+            <a:p>
+              <a:pPr>
+                <a:defRPr sz="1000" b="0" i="0" u="none" strike="noStrike" kern="1200" baseline="0">
+                  <a:solidFill>
+                    <a:schemeClr val="tx1">
+                      <a:lumMod val="65000"/>
+                      <a:lumOff val="35000"/>
+                    </a:schemeClr>
+                  </a:solidFill>
+                  <a:latin typeface="+mn-lt"/>
+                  <a:ea typeface="+mn-ea"/>
+                  <a:cs typeface="+mn-cs"/>
+                </a:defRPr>
+              </a:pPr>
+              <a:endParaRPr lang="en-US"/>
+            </a:p>
+          </c:txPr>
+        </c:title>
+        <c:numFmt formatCode="General" sourceLinked="1"/>
+        <c:majorTickMark val="none"/>
+        <c:minorTickMark val="none"/>
+        <c:tickLblPos val="nextTo"/>
+        <c:spPr>
+          <a:noFill/>
+          <a:ln w="9525" cap="flat" cmpd="sng" algn="ctr">
+            <a:solidFill>
+              <a:schemeClr val="tx1">
+                <a:lumMod val="25000"/>
+                <a:lumOff val="75000"/>
+              </a:schemeClr>
+            </a:solidFill>
+            <a:round/>
+          </a:ln>
+          <a:effectLst/>
+        </c:spPr>
+        <c:txPr>
+          <a:bodyPr rot="-60000000" spcFirstLastPara="1" vertOverflow="ellipsis" vert="horz" wrap="square" anchor="ctr" anchorCtr="1"/>
+          <a:lstStyle/>
+          <a:p>
+            <a:pPr>
+              <a:defRPr sz="900" b="0" i="0" u="none" strike="noStrike" kern="1200" baseline="0">
+                <a:solidFill>
+                  <a:schemeClr val="tx1">
+                    <a:lumMod val="65000"/>
+                    <a:lumOff val="35000"/>
+                  </a:schemeClr>
+                </a:solidFill>
+                <a:latin typeface="+mn-lt"/>
+                <a:ea typeface="+mn-ea"/>
+                <a:cs typeface="+mn-cs"/>
+              </a:defRPr>
+            </a:pPr>
+            <a:endParaRPr lang="en-US"/>
+          </a:p>
+        </c:txPr>
+        <c:crossAx val="473074864"/>
+        <c:crosses val="autoZero"/>
+        <c:crossBetween val="midCat"/>
+      </c:valAx>
+      <c:valAx>
+        <c:axId val="473074864"/>
+        <c:scaling>
+          <c:orientation val="minMax"/>
+        </c:scaling>
+        <c:delete val="0"/>
+        <c:axPos val="l"/>
+        <c:majorGridlines>
+          <c:spPr>
+            <a:ln w="9525" cap="flat" cmpd="sng" algn="ctr">
+              <a:solidFill>
+                <a:schemeClr val="tx1">
+                  <a:lumMod val="15000"/>
+                  <a:lumOff val="85000"/>
+                </a:schemeClr>
+              </a:solidFill>
+              <a:round/>
+            </a:ln>
+            <a:effectLst/>
+          </c:spPr>
+        </c:majorGridlines>
+        <c:title>
+          <c:tx>
+            <c:rich>
+              <a:bodyPr rot="-5400000" spcFirstLastPara="1" vertOverflow="ellipsis" vert="horz" wrap="square" anchor="ctr" anchorCtr="1"/>
+              <a:lstStyle/>
+              <a:p>
+                <a:pPr>
+                  <a:defRPr sz="1000" b="0" i="0" u="none" strike="noStrike" kern="1200" baseline="0">
+                    <a:solidFill>
+                      <a:schemeClr val="tx1">
+                        <a:lumMod val="65000"/>
+                        <a:lumOff val="35000"/>
+                      </a:schemeClr>
+                    </a:solidFill>
+                    <a:latin typeface="+mn-lt"/>
+                    <a:ea typeface="+mn-ea"/>
+                    <a:cs typeface="+mn-cs"/>
+                  </a:defRPr>
+                </a:pPr>
+                <a:r>
+                  <a:rPr lang="en-US"/>
+                  <a:t>Time (ms)</a:t>
                 </a:r>
               </a:p>
             </c:rich>
@@ -4989,7 +7292,7 @@
             <a:endParaRPr lang="en-US"/>
           </a:p>
         </c:txPr>
-        <c:crossAx val="537651664"/>
+        <c:crossAx val="473069872"/>
         <c:crosses val="autoZero"/>
         <c:crossBetween val="midCat"/>
       </c:valAx>
@@ -5049,7 +7352,10 @@
     </a:solidFill>
     <a:ln w="9525" cap="flat" cmpd="sng" algn="ctr">
       <a:solidFill>
-        <a:schemeClr val="tx1"/>
+        <a:schemeClr val="tx1">
+          <a:lumMod val="15000"/>
+          <a:lumOff val="85000"/>
+        </a:schemeClr>
       </a:solidFill>
       <a:round/>
     </a:ln>
@@ -5065,7 +7371,7 @@
       <a:endParaRPr lang="en-US"/>
     </a:p>
   </c:txPr>
-  <c:externalData r:id="rId4">
+  <c:externalData r:id="rId3">
     <c:autoUpdate val="0"/>
   </c:externalData>
 </c:chartSpace>
@@ -5191,6 +7497,46 @@
 </cs:colorStyle>
 </file>
 
+<file path=word/charts/colors4.xml><?xml version="1.0" encoding="utf-8"?>
+<cs:colorStyle xmlns:cs="http://schemas.microsoft.com/office/drawing/2012/chartStyle" xmlns:a="http://schemas.openxmlformats.org/drawingml/2006/main" meth="cycle" id="10">
+  <a:schemeClr val="accent1"/>
+  <a:schemeClr val="accent2"/>
+  <a:schemeClr val="accent3"/>
+  <a:schemeClr val="accent4"/>
+  <a:schemeClr val="accent5"/>
+  <a:schemeClr val="accent6"/>
+  <cs:variation/>
+  <cs:variation>
+    <a:lumMod val="60000"/>
+  </cs:variation>
+  <cs:variation>
+    <a:lumMod val="80000"/>
+    <a:lumOff val="20000"/>
+  </cs:variation>
+  <cs:variation>
+    <a:lumMod val="80000"/>
+  </cs:variation>
+  <cs:variation>
+    <a:lumMod val="60000"/>
+    <a:lumOff val="40000"/>
+  </cs:variation>
+  <cs:variation>
+    <a:lumMod val="50000"/>
+  </cs:variation>
+  <cs:variation>
+    <a:lumMod val="70000"/>
+    <a:lumOff val="30000"/>
+  </cs:variation>
+  <cs:variation>
+    <a:lumMod val="70000"/>
+  </cs:variation>
+  <cs:variation>
+    <a:lumMod val="50000"/>
+    <a:lumOff val="50000"/>
+  </cs:variation>
+</cs:colorStyle>
+</file>
+
 <file path=word/charts/style1.xml><?xml version="1.0" encoding="utf-8"?>
 <cs:chartStyle xmlns:cs="http://schemas.microsoft.com/office/drawing/2012/chartStyle" xmlns:a="http://schemas.openxmlformats.org/drawingml/2006/main" id="240">
   <cs:axisTitle>
@@ -6224,6 +8570,522 @@
 </file>
 
 <file path=word/charts/style3.xml><?xml version="1.0" encoding="utf-8"?>
+<cs:chartStyle xmlns:cs="http://schemas.microsoft.com/office/drawing/2012/chartStyle" xmlns:a="http://schemas.openxmlformats.org/drawingml/2006/main" id="240">
+  <cs:axisTitle>
+    <cs:lnRef idx="0"/>
+    <cs:fillRef idx="0"/>
+    <cs:effectRef idx="0"/>
+    <cs:fontRef idx="minor">
+      <a:schemeClr val="tx1">
+        <a:lumMod val="65000"/>
+        <a:lumOff val="35000"/>
+      </a:schemeClr>
+    </cs:fontRef>
+    <cs:defRPr sz="1000" kern="1200"/>
+  </cs:axisTitle>
+  <cs:categoryAxis>
+    <cs:lnRef idx="0"/>
+    <cs:fillRef idx="0"/>
+    <cs:effectRef idx="0"/>
+    <cs:fontRef idx="minor">
+      <a:schemeClr val="tx1">
+        <a:lumMod val="65000"/>
+        <a:lumOff val="35000"/>
+      </a:schemeClr>
+    </cs:fontRef>
+    <cs:spPr>
+      <a:ln w="9525" cap="flat" cmpd="sng" algn="ctr">
+        <a:solidFill>
+          <a:schemeClr val="tx1">
+            <a:lumMod val="25000"/>
+            <a:lumOff val="75000"/>
+          </a:schemeClr>
+        </a:solidFill>
+        <a:round/>
+      </a:ln>
+    </cs:spPr>
+    <cs:defRPr sz="900" kern="1200"/>
+  </cs:categoryAxis>
+  <cs:chartArea mods="allowNoFillOverride allowNoLineOverride">
+    <cs:lnRef idx="0"/>
+    <cs:fillRef idx="0"/>
+    <cs:effectRef idx="0"/>
+    <cs:fontRef idx="minor">
+      <a:schemeClr val="tx1"/>
+    </cs:fontRef>
+    <cs:spPr>
+      <a:solidFill>
+        <a:schemeClr val="bg1"/>
+      </a:solidFill>
+      <a:ln w="9525" cap="flat" cmpd="sng" algn="ctr">
+        <a:solidFill>
+          <a:schemeClr val="tx1">
+            <a:lumMod val="15000"/>
+            <a:lumOff val="85000"/>
+          </a:schemeClr>
+        </a:solidFill>
+        <a:round/>
+      </a:ln>
+    </cs:spPr>
+    <cs:defRPr sz="1000" kern="1200"/>
+  </cs:chartArea>
+  <cs:dataLabel>
+    <cs:lnRef idx="0"/>
+    <cs:fillRef idx="0"/>
+    <cs:effectRef idx="0"/>
+    <cs:fontRef idx="minor">
+      <a:schemeClr val="tx1">
+        <a:lumMod val="75000"/>
+        <a:lumOff val="25000"/>
+      </a:schemeClr>
+    </cs:fontRef>
+    <cs:defRPr sz="900" kern="1200"/>
+  </cs:dataLabel>
+  <cs:dataLabelCallout>
+    <cs:lnRef idx="0"/>
+    <cs:fillRef idx="0"/>
+    <cs:effectRef idx="0"/>
+    <cs:fontRef idx="minor">
+      <a:schemeClr val="dk1">
+        <a:lumMod val="65000"/>
+        <a:lumOff val="35000"/>
+      </a:schemeClr>
+    </cs:fontRef>
+    <cs:spPr>
+      <a:solidFill>
+        <a:schemeClr val="lt1"/>
+      </a:solidFill>
+      <a:ln>
+        <a:solidFill>
+          <a:schemeClr val="dk1">
+            <a:lumMod val="25000"/>
+            <a:lumOff val="75000"/>
+          </a:schemeClr>
+        </a:solidFill>
+      </a:ln>
+    </cs:spPr>
+    <cs:defRPr sz="900" kern="1200"/>
+    <cs:bodyPr rot="0" spcFirstLastPara="1" vertOverflow="clip" horzOverflow="clip" vert="horz" wrap="square" lIns="36576" tIns="18288" rIns="36576" bIns="18288" anchor="ctr" anchorCtr="1">
+      <a:spAutoFit/>
+    </cs:bodyPr>
+  </cs:dataLabelCallout>
+  <cs:dataPoint>
+    <cs:lnRef idx="0"/>
+    <cs:fillRef idx="1">
+      <cs:styleClr val="auto"/>
+    </cs:fillRef>
+    <cs:effectRef idx="0"/>
+    <cs:fontRef idx="minor">
+      <a:schemeClr val="tx1"/>
+    </cs:fontRef>
+  </cs:dataPoint>
+  <cs:dataPoint3D>
+    <cs:lnRef idx="0"/>
+    <cs:fillRef idx="1">
+      <cs:styleClr val="auto"/>
+    </cs:fillRef>
+    <cs:effectRef idx="0"/>
+    <cs:fontRef idx="minor">
+      <a:schemeClr val="tx1"/>
+    </cs:fontRef>
+  </cs:dataPoint3D>
+  <cs:dataPointLine>
+    <cs:lnRef idx="0">
+      <cs:styleClr val="auto"/>
+    </cs:lnRef>
+    <cs:fillRef idx="1"/>
+    <cs:effectRef idx="0"/>
+    <cs:fontRef idx="minor">
+      <a:schemeClr val="tx1"/>
+    </cs:fontRef>
+    <cs:spPr>
+      <a:ln w="19050" cap="rnd">
+        <a:solidFill>
+          <a:schemeClr val="phClr"/>
+        </a:solidFill>
+        <a:round/>
+      </a:ln>
+    </cs:spPr>
+  </cs:dataPointLine>
+  <cs:dataPointMarker>
+    <cs:lnRef idx="0">
+      <cs:styleClr val="auto"/>
+    </cs:lnRef>
+    <cs:fillRef idx="1">
+      <cs:styleClr val="auto"/>
+    </cs:fillRef>
+    <cs:effectRef idx="0"/>
+    <cs:fontRef idx="minor">
+      <a:schemeClr val="tx1"/>
+    </cs:fontRef>
+    <cs:spPr>
+      <a:ln w="9525">
+        <a:solidFill>
+          <a:schemeClr val="phClr"/>
+        </a:solidFill>
+      </a:ln>
+    </cs:spPr>
+  </cs:dataPointMarker>
+  <cs:dataPointMarkerLayout symbol="circle" size="5"/>
+  <cs:dataPointWireframe>
+    <cs:lnRef idx="0">
+      <cs:styleClr val="auto"/>
+    </cs:lnRef>
+    <cs:fillRef idx="0"/>
+    <cs:effectRef idx="0"/>
+    <cs:fontRef idx="minor">
+      <a:schemeClr val="dk1"/>
+    </cs:fontRef>
+    <cs:spPr>
+      <a:ln w="9525" cap="rnd">
+        <a:solidFill>
+          <a:schemeClr val="phClr"/>
+        </a:solidFill>
+        <a:round/>
+      </a:ln>
+    </cs:spPr>
+  </cs:dataPointWireframe>
+  <cs:dataTable>
+    <cs:lnRef idx="0"/>
+    <cs:fillRef idx="0"/>
+    <cs:effectRef idx="0"/>
+    <cs:fontRef idx="minor">
+      <a:schemeClr val="tx1">
+        <a:lumMod val="65000"/>
+        <a:lumOff val="35000"/>
+      </a:schemeClr>
+    </cs:fontRef>
+    <cs:spPr>
+      <a:noFill/>
+      <a:ln w="9525" cap="flat" cmpd="sng" algn="ctr">
+        <a:solidFill>
+          <a:schemeClr val="tx1">
+            <a:lumMod val="15000"/>
+            <a:lumOff val="85000"/>
+          </a:schemeClr>
+        </a:solidFill>
+        <a:round/>
+      </a:ln>
+    </cs:spPr>
+    <cs:defRPr sz="900" kern="1200"/>
+  </cs:dataTable>
+  <cs:downBar>
+    <cs:lnRef idx="0"/>
+    <cs:fillRef idx="0"/>
+    <cs:effectRef idx="0"/>
+    <cs:fontRef idx="minor">
+      <a:schemeClr val="tx1"/>
+    </cs:fontRef>
+    <cs:spPr>
+      <a:solidFill>
+        <a:schemeClr val="dk1">
+          <a:lumMod val="75000"/>
+          <a:lumOff val="25000"/>
+        </a:schemeClr>
+      </a:solidFill>
+      <a:ln w="9525" cap="flat" cmpd="sng" algn="ctr">
+        <a:solidFill>
+          <a:schemeClr val="tx1">
+            <a:lumMod val="65000"/>
+            <a:lumOff val="35000"/>
+          </a:schemeClr>
+        </a:solidFill>
+        <a:round/>
+      </a:ln>
+    </cs:spPr>
+  </cs:downBar>
+  <cs:dropLine>
+    <cs:lnRef idx="0"/>
+    <cs:fillRef idx="0"/>
+    <cs:effectRef idx="0"/>
+    <cs:fontRef idx="minor">
+      <a:schemeClr val="tx1"/>
+    </cs:fontRef>
+    <cs:spPr>
+      <a:ln w="9525" cap="flat" cmpd="sng" algn="ctr">
+        <a:solidFill>
+          <a:schemeClr val="tx1">
+            <a:lumMod val="35000"/>
+            <a:lumOff val="65000"/>
+          </a:schemeClr>
+        </a:solidFill>
+        <a:round/>
+      </a:ln>
+    </cs:spPr>
+  </cs:dropLine>
+  <cs:errorBar>
+    <cs:lnRef idx="0"/>
+    <cs:fillRef idx="0"/>
+    <cs:effectRef idx="0"/>
+    <cs:fontRef idx="minor">
+      <a:schemeClr val="tx1"/>
+    </cs:fontRef>
+    <cs:spPr>
+      <a:ln w="9525" cap="flat" cmpd="sng" algn="ctr">
+        <a:solidFill>
+          <a:schemeClr val="tx1">
+            <a:lumMod val="65000"/>
+            <a:lumOff val="35000"/>
+          </a:schemeClr>
+        </a:solidFill>
+        <a:round/>
+      </a:ln>
+    </cs:spPr>
+  </cs:errorBar>
+  <cs:floor>
+    <cs:lnRef idx="0"/>
+    <cs:fillRef idx="0"/>
+    <cs:effectRef idx="0"/>
+    <cs:fontRef idx="minor">
+      <a:schemeClr val="tx1"/>
+    </cs:fontRef>
+    <cs:spPr>
+      <a:noFill/>
+      <a:ln>
+        <a:noFill/>
+      </a:ln>
+    </cs:spPr>
+  </cs:floor>
+  <cs:gridlineMajor>
+    <cs:lnRef idx="0"/>
+    <cs:fillRef idx="0"/>
+    <cs:effectRef idx="0"/>
+    <cs:fontRef idx="minor">
+      <a:schemeClr val="tx1"/>
+    </cs:fontRef>
+    <cs:spPr>
+      <a:ln w="9525" cap="flat" cmpd="sng" algn="ctr">
+        <a:solidFill>
+          <a:schemeClr val="tx1">
+            <a:lumMod val="15000"/>
+            <a:lumOff val="85000"/>
+          </a:schemeClr>
+        </a:solidFill>
+        <a:round/>
+      </a:ln>
+    </cs:spPr>
+  </cs:gridlineMajor>
+  <cs:gridlineMinor>
+    <cs:lnRef idx="0"/>
+    <cs:fillRef idx="0"/>
+    <cs:effectRef idx="0"/>
+    <cs:fontRef idx="minor">
+      <a:schemeClr val="tx1"/>
+    </cs:fontRef>
+    <cs:spPr>
+      <a:ln w="9525" cap="flat" cmpd="sng" algn="ctr">
+        <a:solidFill>
+          <a:schemeClr val="tx1">
+            <a:lumMod val="5000"/>
+            <a:lumOff val="95000"/>
+          </a:schemeClr>
+        </a:solidFill>
+        <a:round/>
+      </a:ln>
+    </cs:spPr>
+  </cs:gridlineMinor>
+  <cs:hiLoLine>
+    <cs:lnRef idx="0"/>
+    <cs:fillRef idx="0"/>
+    <cs:effectRef idx="0"/>
+    <cs:fontRef idx="minor">
+      <a:schemeClr val="tx1"/>
+    </cs:fontRef>
+    <cs:spPr>
+      <a:ln w="9525" cap="flat" cmpd="sng" algn="ctr">
+        <a:solidFill>
+          <a:schemeClr val="tx1">
+            <a:lumMod val="50000"/>
+            <a:lumOff val="50000"/>
+          </a:schemeClr>
+        </a:solidFill>
+        <a:round/>
+      </a:ln>
+    </cs:spPr>
+  </cs:hiLoLine>
+  <cs:leaderLine>
+    <cs:lnRef idx="0"/>
+    <cs:fillRef idx="0"/>
+    <cs:effectRef idx="0"/>
+    <cs:fontRef idx="minor">
+      <a:schemeClr val="tx1"/>
+    </cs:fontRef>
+    <cs:spPr>
+      <a:ln w="9525" cap="flat" cmpd="sng" algn="ctr">
+        <a:solidFill>
+          <a:schemeClr val="tx1">
+            <a:lumMod val="35000"/>
+            <a:lumOff val="65000"/>
+          </a:schemeClr>
+        </a:solidFill>
+        <a:round/>
+      </a:ln>
+    </cs:spPr>
+  </cs:leaderLine>
+  <cs:legend>
+    <cs:lnRef idx="0"/>
+    <cs:fillRef idx="0"/>
+    <cs:effectRef idx="0"/>
+    <cs:fontRef idx="minor">
+      <a:schemeClr val="tx1">
+        <a:lumMod val="65000"/>
+        <a:lumOff val="35000"/>
+      </a:schemeClr>
+    </cs:fontRef>
+    <cs:defRPr sz="900" kern="1200"/>
+  </cs:legend>
+  <cs:plotArea mods="allowNoFillOverride allowNoLineOverride">
+    <cs:lnRef idx="0"/>
+    <cs:fillRef idx="0"/>
+    <cs:effectRef idx="0"/>
+    <cs:fontRef idx="minor">
+      <a:schemeClr val="tx1"/>
+    </cs:fontRef>
+  </cs:plotArea>
+  <cs:plotArea3D mods="allowNoFillOverride allowNoLineOverride">
+    <cs:lnRef idx="0"/>
+    <cs:fillRef idx="0"/>
+    <cs:effectRef idx="0"/>
+    <cs:fontRef idx="minor">
+      <a:schemeClr val="tx1"/>
+    </cs:fontRef>
+  </cs:plotArea3D>
+  <cs:seriesAxis>
+    <cs:lnRef idx="0"/>
+    <cs:fillRef idx="0"/>
+    <cs:effectRef idx="0"/>
+    <cs:fontRef idx="minor">
+      <a:schemeClr val="tx1">
+        <a:lumMod val="65000"/>
+        <a:lumOff val="35000"/>
+      </a:schemeClr>
+    </cs:fontRef>
+    <cs:defRPr sz="900" kern="1200"/>
+  </cs:seriesAxis>
+  <cs:seriesLine>
+    <cs:lnRef idx="0"/>
+    <cs:fillRef idx="0"/>
+    <cs:effectRef idx="0"/>
+    <cs:fontRef idx="minor">
+      <a:schemeClr val="tx1"/>
+    </cs:fontRef>
+    <cs:spPr>
+      <a:ln w="9525" cap="flat" cmpd="sng" algn="ctr">
+        <a:solidFill>
+          <a:schemeClr val="tx1">
+            <a:lumMod val="35000"/>
+            <a:lumOff val="65000"/>
+          </a:schemeClr>
+        </a:solidFill>
+        <a:round/>
+      </a:ln>
+    </cs:spPr>
+  </cs:seriesLine>
+  <cs:title>
+    <cs:lnRef idx="0"/>
+    <cs:fillRef idx="0"/>
+    <cs:effectRef idx="0"/>
+    <cs:fontRef idx="minor">
+      <a:schemeClr val="tx1">
+        <a:lumMod val="65000"/>
+        <a:lumOff val="35000"/>
+      </a:schemeClr>
+    </cs:fontRef>
+    <cs:defRPr sz="1400" b="0" kern="1200" spc="0" baseline="0"/>
+  </cs:title>
+  <cs:trendline>
+    <cs:lnRef idx="0">
+      <cs:styleClr val="auto"/>
+    </cs:lnRef>
+    <cs:fillRef idx="0"/>
+    <cs:effectRef idx="0"/>
+    <cs:fontRef idx="minor">
+      <a:schemeClr val="tx1"/>
+    </cs:fontRef>
+    <cs:spPr>
+      <a:ln w="19050" cap="rnd">
+        <a:solidFill>
+          <a:schemeClr val="phClr"/>
+        </a:solidFill>
+        <a:prstDash val="sysDot"/>
+      </a:ln>
+    </cs:spPr>
+  </cs:trendline>
+  <cs:trendlineLabel>
+    <cs:lnRef idx="0"/>
+    <cs:fillRef idx="0"/>
+    <cs:effectRef idx="0"/>
+    <cs:fontRef idx="minor">
+      <a:schemeClr val="tx1">
+        <a:lumMod val="65000"/>
+        <a:lumOff val="35000"/>
+      </a:schemeClr>
+    </cs:fontRef>
+    <cs:defRPr sz="900" kern="1200"/>
+  </cs:trendlineLabel>
+  <cs:upBar>
+    <cs:lnRef idx="0"/>
+    <cs:fillRef idx="0"/>
+    <cs:effectRef idx="0"/>
+    <cs:fontRef idx="minor">
+      <a:schemeClr val="tx1"/>
+    </cs:fontRef>
+    <cs:spPr>
+      <a:solidFill>
+        <a:schemeClr val="lt1"/>
+      </a:solidFill>
+      <a:ln w="9525" cap="flat" cmpd="sng" algn="ctr">
+        <a:solidFill>
+          <a:schemeClr val="tx1">
+            <a:lumMod val="65000"/>
+            <a:lumOff val="35000"/>
+          </a:schemeClr>
+        </a:solidFill>
+        <a:round/>
+      </a:ln>
+    </cs:spPr>
+  </cs:upBar>
+  <cs:valueAxis>
+    <cs:lnRef idx="0"/>
+    <cs:fillRef idx="0"/>
+    <cs:effectRef idx="0"/>
+    <cs:fontRef idx="minor">
+      <a:schemeClr val="tx1">
+        <a:lumMod val="65000"/>
+        <a:lumOff val="35000"/>
+      </a:schemeClr>
+    </cs:fontRef>
+    <cs:spPr>
+      <a:ln w="9525" cap="flat" cmpd="sng" algn="ctr">
+        <a:solidFill>
+          <a:schemeClr val="tx1">
+            <a:lumMod val="25000"/>
+            <a:lumOff val="75000"/>
+          </a:schemeClr>
+        </a:solidFill>
+        <a:round/>
+      </a:ln>
+    </cs:spPr>
+    <cs:defRPr sz="900" kern="1200"/>
+  </cs:valueAxis>
+  <cs:wall>
+    <cs:lnRef idx="0"/>
+    <cs:fillRef idx="0"/>
+    <cs:effectRef idx="0"/>
+    <cs:fontRef idx="minor">
+      <a:schemeClr val="tx1"/>
+    </cs:fontRef>
+    <cs:spPr>
+      <a:noFill/>
+      <a:ln>
+        <a:noFill/>
+      </a:ln>
+    </cs:spPr>
+  </cs:wall>
+</cs:chartStyle>
+</file>
+
+<file path=word/charts/style4.xml><?xml version="1.0" encoding="utf-8"?>
 <cs:chartStyle xmlns:cs="http://schemas.microsoft.com/office/drawing/2012/chartStyle" xmlns:a="http://schemas.openxmlformats.org/drawingml/2006/main" id="240">
   <cs:axisTitle>
     <cs:lnRef idx="0"/>
@@ -7032,290 +9894,4 @@
     </a:ext>
   </a:extLst>
 </a:theme>
-</file>
-
-<file path=word/theme/themeOverride1.xml><?xml version="1.0" encoding="utf-8"?>
-<a:themeOverride xmlns:a="http://schemas.openxmlformats.org/drawingml/2006/main">
-  <a:clrScheme name="Office">
-    <a:dk1>
-      <a:sysClr val="windowText" lastClr="000000"/>
-    </a:dk1>
-    <a:lt1>
-      <a:sysClr val="window" lastClr="FFFFFF"/>
-    </a:lt1>
-    <a:dk2>
-      <a:srgbClr val="44546A"/>
-    </a:dk2>
-    <a:lt2>
-      <a:srgbClr val="E7E6E6"/>
-    </a:lt2>
-    <a:accent1>
-      <a:srgbClr val="4472C4"/>
-    </a:accent1>
-    <a:accent2>
-      <a:srgbClr val="ED7D31"/>
-    </a:accent2>
-    <a:accent3>
-      <a:srgbClr val="A5A5A5"/>
-    </a:accent3>
-    <a:accent4>
-      <a:srgbClr val="FFC000"/>
-    </a:accent4>
-    <a:accent5>
-      <a:srgbClr val="5B9BD5"/>
-    </a:accent5>
-    <a:accent6>
-      <a:srgbClr val="70AD47"/>
-    </a:accent6>
-    <a:hlink>
-      <a:srgbClr val="0563C1"/>
-    </a:hlink>
-    <a:folHlink>
-      <a:srgbClr val="954F72"/>
-    </a:folHlink>
-  </a:clrScheme>
-  <a:fontScheme name="Office">
-    <a:majorFont>
-      <a:latin typeface="Calibri Light" panose="020F0302020204030204"/>
-      <a:ea typeface=""/>
-      <a:cs typeface=""/>
-      <a:font script="Jpan" typeface="游ゴシック Light"/>
-      <a:font script="Hang" typeface="맑은 고딕"/>
-      <a:font script="Hans" typeface="等线 Light"/>
-      <a:font script="Hant" typeface="新細明體"/>
-      <a:font script="Arab" typeface="Times New Roman"/>
-      <a:font script="Hebr" typeface="Times New Roman"/>
-      <a:font script="Thai" typeface="Angsana New"/>
-      <a:font script="Ethi" typeface="Nyala"/>
-      <a:font script="Beng" typeface="Vrinda"/>
-      <a:font script="Gujr" typeface="Shruti"/>
-      <a:font script="Khmr" typeface="MoolBoran"/>
-      <a:font script="Knda" typeface="Tunga"/>
-      <a:font script="Guru" typeface="Raavi"/>
-      <a:font script="Cans" typeface="Euphemia"/>
-      <a:font script="Cher" typeface="Plantagenet Cherokee"/>
-      <a:font script="Yiii" typeface="Microsoft Yi Baiti"/>
-      <a:font script="Tibt" typeface="Microsoft Himalaya"/>
-      <a:font script="Thaa" typeface="MV Boli"/>
-      <a:font script="Deva" typeface="Mangal"/>
-      <a:font script="Telu" typeface="Gautami"/>
-      <a:font script="Taml" typeface="Latha"/>
-      <a:font script="Syrc" typeface="Estrangelo Edessa"/>
-      <a:font script="Orya" typeface="Kalinga"/>
-      <a:font script="Mlym" typeface="Kartika"/>
-      <a:font script="Laoo" typeface="DokChampa"/>
-      <a:font script="Sinh" typeface="Iskoola Pota"/>
-      <a:font script="Mong" typeface="Mongolian Baiti"/>
-      <a:font script="Viet" typeface="Times New Roman"/>
-      <a:font script="Uigh" typeface="Microsoft Uighur"/>
-      <a:font script="Geor" typeface="Sylfaen"/>
-      <a:font script="Armn" typeface="Arial"/>
-      <a:font script="Bugi" typeface="Leelawadee UI"/>
-      <a:font script="Bopo" typeface="Microsoft JhengHei"/>
-      <a:font script="Java" typeface="Javanese Text"/>
-      <a:font script="Lisu" typeface="Segoe UI"/>
-      <a:font script="Mymr" typeface="Myanmar Text"/>
-      <a:font script="Nkoo" typeface="Ebrima"/>
-      <a:font script="Olck" typeface="Nirmala UI"/>
-      <a:font script="Osma" typeface="Ebrima"/>
-      <a:font script="Phag" typeface="Phagspa"/>
-      <a:font script="Syrn" typeface="Estrangelo Edessa"/>
-      <a:font script="Syrj" typeface="Estrangelo Edessa"/>
-      <a:font script="Syre" typeface="Estrangelo Edessa"/>
-      <a:font script="Sora" typeface="Nirmala UI"/>
-      <a:font script="Tale" typeface="Microsoft Tai Le"/>
-      <a:font script="Talu" typeface="Microsoft New Tai Lue"/>
-      <a:font script="Tfng" typeface="Ebrima"/>
-    </a:majorFont>
-    <a:minorFont>
-      <a:latin typeface="Calibri" panose="020F0502020204030204"/>
-      <a:ea typeface=""/>
-      <a:cs typeface=""/>
-      <a:font script="Jpan" typeface="游明朝"/>
-      <a:font script="Hang" typeface="맑은 고딕"/>
-      <a:font script="Hans" typeface="等线"/>
-      <a:font script="Hant" typeface="新細明體"/>
-      <a:font script="Arab" typeface="Arial"/>
-      <a:font script="Hebr" typeface="Arial"/>
-      <a:font script="Thai" typeface="Cordia New"/>
-      <a:font script="Ethi" typeface="Nyala"/>
-      <a:font script="Beng" typeface="Vrinda"/>
-      <a:font script="Gujr" typeface="Shruti"/>
-      <a:font script="Khmr" typeface="DaunPenh"/>
-      <a:font script="Knda" typeface="Tunga"/>
-      <a:font script="Guru" typeface="Raavi"/>
-      <a:font script="Cans" typeface="Euphemia"/>
-      <a:font script="Cher" typeface="Plantagenet Cherokee"/>
-      <a:font script="Yiii" typeface="Microsoft Yi Baiti"/>
-      <a:font script="Tibt" typeface="Microsoft Himalaya"/>
-      <a:font script="Thaa" typeface="MV Boli"/>
-      <a:font script="Deva" typeface="Mangal"/>
-      <a:font script="Telu" typeface="Gautami"/>
-      <a:font script="Taml" typeface="Latha"/>
-      <a:font script="Syrc" typeface="Estrangelo Edessa"/>
-      <a:font script="Orya" typeface="Kalinga"/>
-      <a:font script="Mlym" typeface="Kartika"/>
-      <a:font script="Laoo" typeface="DokChampa"/>
-      <a:font script="Sinh" typeface="Iskoola Pota"/>
-      <a:font script="Mong" typeface="Mongolian Baiti"/>
-      <a:font script="Viet" typeface="Arial"/>
-      <a:font script="Uigh" typeface="Microsoft Uighur"/>
-      <a:font script="Geor" typeface="Sylfaen"/>
-      <a:font script="Armn" typeface="Arial"/>
-      <a:font script="Bugi" typeface="Leelawadee UI"/>
-      <a:font script="Bopo" typeface="Microsoft JhengHei"/>
-      <a:font script="Java" typeface="Javanese Text"/>
-      <a:font script="Lisu" typeface="Segoe UI"/>
-      <a:font script="Mymr" typeface="Myanmar Text"/>
-      <a:font script="Nkoo" typeface="Ebrima"/>
-      <a:font script="Olck" typeface="Nirmala UI"/>
-      <a:font script="Osma" typeface="Ebrima"/>
-      <a:font script="Phag" typeface="Phagspa"/>
-      <a:font script="Syrn" typeface="Estrangelo Edessa"/>
-      <a:font script="Syrj" typeface="Estrangelo Edessa"/>
-      <a:font script="Syre" typeface="Estrangelo Edessa"/>
-      <a:font script="Sora" typeface="Nirmala UI"/>
-      <a:font script="Tale" typeface="Microsoft Tai Le"/>
-      <a:font script="Talu" typeface="Microsoft New Tai Lue"/>
-      <a:font script="Tfng" typeface="Ebrima"/>
-    </a:minorFont>
-  </a:fontScheme>
-  <a:fmtScheme name="Office">
-    <a:fillStyleLst>
-      <a:solidFill>
-        <a:schemeClr val="phClr"/>
-      </a:solidFill>
-      <a:gradFill rotWithShape="1">
-        <a:gsLst>
-          <a:gs pos="0">
-            <a:schemeClr val="phClr">
-              <a:lumMod val="110000"/>
-              <a:satMod val="105000"/>
-              <a:tint val="67000"/>
-            </a:schemeClr>
-          </a:gs>
-          <a:gs pos="50000">
-            <a:schemeClr val="phClr">
-              <a:lumMod val="105000"/>
-              <a:satMod val="103000"/>
-              <a:tint val="73000"/>
-            </a:schemeClr>
-          </a:gs>
-          <a:gs pos="100000">
-            <a:schemeClr val="phClr">
-              <a:lumMod val="105000"/>
-              <a:satMod val="109000"/>
-              <a:tint val="81000"/>
-            </a:schemeClr>
-          </a:gs>
-        </a:gsLst>
-        <a:lin ang="5400000" scaled="0"/>
-      </a:gradFill>
-      <a:gradFill rotWithShape="1">
-        <a:gsLst>
-          <a:gs pos="0">
-            <a:schemeClr val="phClr">
-              <a:satMod val="103000"/>
-              <a:lumMod val="102000"/>
-              <a:tint val="94000"/>
-            </a:schemeClr>
-          </a:gs>
-          <a:gs pos="50000">
-            <a:schemeClr val="phClr">
-              <a:satMod val="110000"/>
-              <a:lumMod val="100000"/>
-              <a:shade val="100000"/>
-            </a:schemeClr>
-          </a:gs>
-          <a:gs pos="100000">
-            <a:schemeClr val="phClr">
-              <a:lumMod val="99000"/>
-              <a:satMod val="120000"/>
-              <a:shade val="78000"/>
-            </a:schemeClr>
-          </a:gs>
-        </a:gsLst>
-        <a:lin ang="5400000" scaled="0"/>
-      </a:gradFill>
-    </a:fillStyleLst>
-    <a:lnStyleLst>
-      <a:ln w="6350" cap="flat" cmpd="sng" algn="ctr">
-        <a:solidFill>
-          <a:schemeClr val="phClr"/>
-        </a:solidFill>
-        <a:prstDash val="solid"/>
-        <a:miter lim="800000"/>
-      </a:ln>
-      <a:ln w="12700" cap="flat" cmpd="sng" algn="ctr">
-        <a:solidFill>
-          <a:schemeClr val="phClr"/>
-        </a:solidFill>
-        <a:prstDash val="solid"/>
-        <a:miter lim="800000"/>
-      </a:ln>
-      <a:ln w="19050" cap="flat" cmpd="sng" algn="ctr">
-        <a:solidFill>
-          <a:schemeClr val="phClr"/>
-        </a:solidFill>
-        <a:prstDash val="solid"/>
-        <a:miter lim="800000"/>
-      </a:ln>
-    </a:lnStyleLst>
-    <a:effectStyleLst>
-      <a:effectStyle>
-        <a:effectLst/>
-      </a:effectStyle>
-      <a:effectStyle>
-        <a:effectLst/>
-      </a:effectStyle>
-      <a:effectStyle>
-        <a:effectLst>
-          <a:outerShdw blurRad="57150" dist="19050" dir="5400000" algn="ctr" rotWithShape="0">
-            <a:srgbClr val="000000">
-              <a:alpha val="63000"/>
-            </a:srgbClr>
-          </a:outerShdw>
-        </a:effectLst>
-      </a:effectStyle>
-    </a:effectStyleLst>
-    <a:bgFillStyleLst>
-      <a:solidFill>
-        <a:schemeClr val="phClr"/>
-      </a:solidFill>
-      <a:solidFill>
-        <a:schemeClr val="phClr">
-          <a:tint val="95000"/>
-          <a:satMod val="170000"/>
-        </a:schemeClr>
-      </a:solidFill>
-      <a:gradFill rotWithShape="1">
-        <a:gsLst>
-          <a:gs pos="0">
-            <a:schemeClr val="phClr">
-              <a:tint val="93000"/>
-              <a:satMod val="150000"/>
-              <a:shade val="98000"/>
-              <a:lumMod val="102000"/>
-            </a:schemeClr>
-          </a:gs>
-          <a:gs pos="50000">
-            <a:schemeClr val="phClr">
-              <a:tint val="98000"/>
-              <a:satMod val="130000"/>
-              <a:shade val="90000"/>
-              <a:lumMod val="103000"/>
-            </a:schemeClr>
-          </a:gs>
-          <a:gs pos="100000">
-            <a:schemeClr val="phClr">
-              <a:shade val="63000"/>
-              <a:satMod val="120000"/>
-            </a:schemeClr>
-          </a:gs>
-        </a:gsLst>
-        <a:lin ang="5400000" scaled="0"/>
-      </a:gradFill>
-    </a:bgFillStyleLst>
-  </a:fmtScheme>
-</a:themeOverride>
 </file>
--- a/ProjectRequirements/Summary.docx
+++ b/ProjectRequirements/Summary.docx
@@ -41,6 +41,37 @@
       </w:r>
     </w:p>
     <w:p/>
+    <w:p>
+      <w:pPr>
+        <w:pStyle w:val="Heading2"/>
+      </w:pPr>
+    </w:p>
+    <w:p>
+      <w:pPr>
+        <w:pStyle w:val="Heading2"/>
+      </w:pPr>
+      <w:r>
+        <w:t>Datapoints</w:t>
+      </w:r>
+    </w:p>
+    <w:p>
+      <w:pPr>
+        <w:pStyle w:val="Caption"/>
+        <w:keepNext/>
+        <w:jc w:val="center"/>
+      </w:pPr>
+      <w:r>
+        <w:t xml:space="preserve">Table </w:t>
+      </w:r>
+      <w:fldSimple w:instr=" SEQ Table \* ARABIC ">
+        <w:r>
+          <w:rPr>
+            <w:noProof/>
+          </w:rPr>
+          <w:t>1</w:t>
+        </w:r>
+      </w:fldSimple>
+    </w:p>
     <w:tbl>
       <w:tblPr>
         <w:tblStyle w:val="TableGrid"/>
@@ -3141,19 +3172,8 @@
         </w:tc>
       </w:tr>
     </w:tbl>
-    <w:p>
-      <w:pPr>
-        <w:pStyle w:val="Heading2"/>
-      </w:pPr>
-    </w:p>
-    <w:p>
-      <w:pPr>
-        <w:pStyle w:val="Heading2"/>
-      </w:pPr>
-      <w:r>
-        <w:t>Datapoints</w:t>
-      </w:r>
-    </w:p>
+    <w:p/>
+    <w:p/>
     <w:p/>
     <w:p/>
     <w:p>
@@ -3189,10 +3209,7 @@
         <w:t xml:space="preserve">Graph1 – </w:t>
       </w:r>
       <w:r>
-        <w:t>Problem Size (M+N)</w:t>
-      </w:r>
-      <w:r>
-        <w:t xml:space="preserve"> vs </w:t>
+        <w:t xml:space="preserve">Problem Size (M+N) vs </w:t>
       </w:r>
       <w:r>
         <w:t>Memory</w:t>
@@ -3317,7 +3334,10 @@
         <w:t>Efficient:</w:t>
       </w:r>
       <w:r>
-        <w:t xml:space="preserve"> Polynomial</w:t>
+        <w:t xml:space="preserve"> </w:t>
+      </w:r>
+      <w:r>
+        <w:t>Linear</w:t>
       </w:r>
     </w:p>
     <w:p>
@@ -3333,42 +3353,123 @@
         <w:jc w:val="both"/>
       </w:pPr>
       <w:r>
-        <w:t xml:space="preserve">Based on the graph above, the Basic and Efficient approach have similar memory utilization in low sequence sizes. As the size of the sequences increase, we observe a polynomial increase in both methods. However, it is observed that the Efficient approach is utilizing more memory </w:t>
+        <w:t xml:space="preserve">Based on the </w:t>
+      </w:r>
+      <w:r>
+        <w:t xml:space="preserve">first </w:t>
+      </w:r>
+      <w:r>
+        <w:t>graph above</w:t>
+      </w:r>
+      <w:r>
+        <w:t xml:space="preserve"> (Figure 1)</w:t>
+      </w:r>
+      <w:r>
+        <w:t xml:space="preserve">, </w:t>
+      </w:r>
+      <w:r>
+        <w:t xml:space="preserve">it initially appears that the </w:t>
+      </w:r>
+      <w:r>
+        <w:t xml:space="preserve">Basic and Efficient </w:t>
+      </w:r>
+      <w:r>
+        <w:t xml:space="preserve">algorithms </w:t>
+      </w:r>
+      <w:r>
+        <w:t>have similar memory utilization</w:t>
+      </w:r>
+      <w:r>
+        <w:t>. However, for our approach, this resided with</w:t>
+      </w:r>
+      <w:r>
+        <w:t xml:space="preserve"> low sequence </w:t>
+      </w:r>
+      <w:r>
+        <w:t xml:space="preserve">input </w:t>
+      </w:r>
+      <w:r>
+        <w:t>sizes</w:t>
+      </w:r>
+      <w:r>
+        <w:t xml:space="preserve"> obtained from </w:t>
+      </w:r>
+      <w:r>
+        <w:t>the project sample test cases</w:t>
+      </w:r>
+      <w:r>
+        <w:t xml:space="preserve">. As the size of the </w:t>
+      </w:r>
+      <w:r>
+        <w:t xml:space="preserve">DNA </w:t>
       </w:r>
       <w:r>
         <w:lastRenderedPageBreak/>
-        <w:t xml:space="preserve">than the Basic approach </w:t>
-      </w:r>
-      <w:r>
-        <w:t>at size 2000+. Theoretically, the Basic approach and the Efficient Approach both have a run time and space complexity of O(</w:t>
-      </w:r>
-      <w:proofErr w:type="spellStart"/>
-      <w:r>
-        <w:t>mn</w:t>
-      </w:r>
-      <w:proofErr w:type="spellEnd"/>
-      <w:r>
-        <w:t xml:space="preserve">) where m and n </w:t>
-      </w:r>
-      <w:proofErr w:type="gramStart"/>
-      <w:r>
-        <w:t>is</w:t>
-      </w:r>
-      <w:proofErr w:type="gramEnd"/>
-      <w:r>
-        <w:t xml:space="preserve"> the </w:t>
-      </w:r>
-      <w:r>
-        <w:t>size of</w:t>
-      </w:r>
-      <w:r>
-        <w:t xml:space="preserve"> each sequence. However, the Efficient approach only uses O(</w:t>
-      </w:r>
-      <w:proofErr w:type="spellStart"/>
-      <w:r>
-        <w:t>m+n</w:t>
-      </w:r>
-      <w:proofErr w:type="spellEnd"/>
+        <w:t xml:space="preserve">sequences increase, we </w:t>
+      </w:r>
+      <w:r>
+        <w:t xml:space="preserve">initially </w:t>
+      </w:r>
+      <w:r>
+        <w:t>observe</w:t>
+      </w:r>
+      <w:r>
+        <w:t xml:space="preserve">d </w:t>
+      </w:r>
+      <w:r>
+        <w:t>a polynomial increase in both methods</w:t>
+      </w:r>
+      <w:r>
+        <w:t xml:space="preserve">. </w:t>
+      </w:r>
+      <w:r>
+        <w:t xml:space="preserve">However, </w:t>
+      </w:r>
+      <w:r>
+        <w:t xml:space="preserve">Figure 1 illustrates </w:t>
+      </w:r>
+      <w:r>
+        <w:t xml:space="preserve">that the Efficient approach </w:t>
+      </w:r>
+      <w:r>
+        <w:t>was</w:t>
+      </w:r>
+      <w:r>
+        <w:t xml:space="preserve"> utilizing more memory than the Basic approach </w:t>
+      </w:r>
+      <w:r>
+        <w:t xml:space="preserve">between input sizes of roughly </w:t>
+      </w:r>
+      <w:r>
+        <w:t>200</w:t>
+      </w:r>
+      <w:r>
+        <w:t>0-</w:t>
+      </w:r>
+      <w:r>
+        <w:t>6000</w:t>
+      </w:r>
+      <w:r>
+        <w:t xml:space="preserve">. However, </w:t>
+      </w:r>
+      <w:r>
+        <w:t xml:space="preserve">upon sampling additional data, Figure 2 illustrates the </w:t>
+      </w:r>
+      <w:r>
+        <w:t>Efficient approach</w:t>
+      </w:r>
+      <w:r>
+        <w:t xml:space="preserve"> trending toward a more linear</w:t>
+      </w:r>
+      <w:r>
+        <w:t xml:space="preserve"> </w:t>
+      </w:r>
+      <w:r>
+        <w:t>O(</w:t>
+      </w:r>
+      <w:r>
+        <w:t>M+N</w:t>
+      </w:r>
       <w:r>
         <w:t xml:space="preserve">) space to solve the </w:t>
       </w:r>
@@ -3376,54 +3477,129 @@
         <w:t>Sequence Alignment Problem</w:t>
       </w:r>
       <w:r>
-        <w:t>. To test the validity of the theory, an increase in data points was tested</w:t>
-      </w:r>
-      <w:r>
-        <w:t xml:space="preserve"> (see graph below). The graph below supports the theory that increasing the input sequence size will diverge the two methods. The Basic approach will continue to use a space complexity of O(</w:t>
-      </w:r>
-      <w:proofErr w:type="spellStart"/>
-      <w:r>
-        <w:t>mn</w:t>
-      </w:r>
-      <w:proofErr w:type="spellEnd"/>
-      <w:r>
-        <w:t>), while the Efficient space complexity is O(</w:t>
-      </w:r>
-      <w:proofErr w:type="spellStart"/>
-      <w:r>
-        <w:t>m+n</w:t>
-      </w:r>
-      <w:proofErr w:type="spellEnd"/>
+        <w:t xml:space="preserve">. </w:t>
+      </w:r>
+      <w:r>
+        <w:t xml:space="preserve">Ensure test validity, we sampled additional </w:t>
+      </w:r>
+      <w:r>
+        <w:t>data points</w:t>
+      </w:r>
+      <w:r>
+        <w:t xml:space="preserve">. </w:t>
+      </w:r>
+      <w:r>
+        <w:t xml:space="preserve">The </w:t>
+      </w:r>
+      <w:r>
+        <w:t xml:space="preserve">secondary </w:t>
+      </w:r>
+      <w:r>
+        <w:t xml:space="preserve">graph </w:t>
+      </w:r>
+      <w:r>
+        <w:t>above</w:t>
+      </w:r>
+      <w:r>
+        <w:t xml:space="preserve"> </w:t>
+      </w:r>
+      <w:r>
+        <w:t>(Figure 2)</w:t>
+      </w:r>
+      <w:r>
+        <w:t xml:space="preserve"> </w:t>
+      </w:r>
+      <w:r>
+        <w:t xml:space="preserve">supports </w:t>
+      </w:r>
+      <w:r>
+        <w:t>this theory by illustrating when</w:t>
+      </w:r>
+      <w:r>
+        <w:t xml:space="preserve"> the</w:t>
+      </w:r>
+      <w:r>
+        <w:t xml:space="preserve"> Efficient </w:t>
+      </w:r>
+      <w:r>
+        <w:t xml:space="preserve">algorithm </w:t>
+      </w:r>
+      <w:r>
+        <w:t>diverges from the Basic algorithm (when M+N is greater than 6000)</w:t>
+      </w:r>
+      <w:r>
+        <w:t xml:space="preserve">. The Basic </w:t>
+      </w:r>
+      <w:r>
+        <w:t xml:space="preserve">algorithm </w:t>
+      </w:r>
+      <w:r>
+        <w:t>will continue to use a space complexity of O(</w:t>
+      </w:r>
+      <w:r>
+        <w:t>MN</w:t>
+      </w:r>
+      <w:r>
+        <w:t xml:space="preserve">), while the Efficient </w:t>
+      </w:r>
+      <w:r>
+        <w:t xml:space="preserve">algorithm </w:t>
+      </w:r>
+      <w:r>
+        <w:t xml:space="preserve">space complexity </w:t>
+      </w:r>
+      <w:r>
+        <w:t xml:space="preserve">trends towards a </w:t>
+      </w:r>
+      <w:r>
+        <w:t>O(</w:t>
+      </w:r>
+      <w:r>
+        <w:t>M</w:t>
+      </w:r>
+      <w:r>
+        <w:t>+</w:t>
+      </w:r>
+      <w:r>
+        <w:t>N</w:t>
+      </w:r>
       <w:r>
         <w:t>)</w:t>
       </w:r>
       <w:r>
+        <w:t xml:space="preserve"> complexity,</w:t>
+      </w:r>
+      <w:r>
         <w:t xml:space="preserve"> therefore showing a more linear pattern</w:t>
       </w:r>
       <w:r>
         <w:t>.</w:t>
+      </w:r>
+    </w:p>
+    <w:p>
+      <w:pPr>
+        <w:rPr>
+          <w:rFonts w:asciiTheme="majorHAnsi" w:eastAsiaTheme="majorEastAsia" w:hAnsiTheme="majorHAnsi" w:cstheme="majorBidi"/>
+          <w:color w:val="1F3763" w:themeColor="accent1" w:themeShade="7F"/>
+        </w:rPr>
+      </w:pPr>
+      <w:r>
+        <w:br w:type="page"/>
       </w:r>
     </w:p>
     <w:p>
       <w:pPr>
         <w:pStyle w:val="Heading3"/>
       </w:pPr>
-    </w:p>
-    <w:p>
-      <w:pPr>
-        <w:pStyle w:val="Heading3"/>
-      </w:pPr>
-      <w:r>
+      <w:r>
+        <w:lastRenderedPageBreak/>
         <w:t xml:space="preserve">Graph2 – </w:t>
       </w:r>
       <w:r>
         <w:t>Problem Size</w:t>
       </w:r>
       <w:r>
-        <w:t xml:space="preserve"> </w:t>
-      </w:r>
-      <w:r>
-        <w:t xml:space="preserve">(M+N) </w:t>
+        <w:t xml:space="preserve"> (M+N) </w:t>
       </w:r>
       <w:r>
         <w:t xml:space="preserve">vs </w:t>
@@ -3529,7 +3705,6 @@
         <w:pStyle w:val="Heading4"/>
       </w:pPr>
       <w:r>
-        <w:lastRenderedPageBreak/>
         <w:t>Nature of the Graph (Logarithmic/ Linear/ Polynomial/ Exponential)</w:t>
       </w:r>
     </w:p>
@@ -3559,7 +3734,10 @@
     </w:p>
     <w:p>
       <w:r>
-        <w:t>A similar polynomial pattern was observed for time complexity</w:t>
+        <w:t>A p</w:t>
+      </w:r>
+      <w:r>
+        <w:t>olynomial pattern was observed for time complexity</w:t>
       </w:r>
       <w:r>
         <w:t xml:space="preserve"> for both approaches.</w:t>
@@ -3579,16 +3757,16 @@
         <w:t>memory usage</w:t>
       </w:r>
       <w:r>
-        <w:t>, the time</w:t>
-      </w:r>
-      <w:r>
-        <w:t xml:space="preserve"> gr</w:t>
-      </w:r>
-      <w:r>
-        <w:t>ows</w:t>
-      </w:r>
-      <w:r>
-        <w:t xml:space="preserve"> with</w:t>
+        <w:t>, time</w:t>
+      </w:r>
+      <w:r>
+        <w:t xml:space="preserve"> </w:t>
+      </w:r>
+      <w:r>
+        <w:t xml:space="preserve">complexities for both Basic and Efficient algorithms grow </w:t>
+      </w:r>
+      <w:r>
+        <w:t>with</w:t>
       </w:r>
       <w:r>
         <w:t xml:space="preserve"> an</w:t>
@@ -3600,7 +3778,13 @@
         <w:t>e of</w:t>
       </w:r>
       <w:r>
-        <w:t xml:space="preserve"> input size due to memory allocation</w:t>
+        <w:t xml:space="preserve"> input size due to</w:t>
+      </w:r>
+      <w:r>
+        <w:t xml:space="preserve"> additional</w:t>
+      </w:r>
+      <w:r>
+        <w:t xml:space="preserve"> memory allocation</w:t>
       </w:r>
       <w:r>
         <w:t>.</w:t>
@@ -3618,10 +3802,31 @@
         <w:t>s</w:t>
       </w:r>
       <w:r>
-        <w:t xml:space="preserve"> time to copy memory from cache, to disk, and back again which significantly slows the programs. </w:t>
-      </w:r>
-      <w:r>
-        <w:t xml:space="preserve">With an increased input size, the reading and writing operations can significantly impact the program. </w:t>
+        <w:t xml:space="preserve"> time to copy memory from cache, to disk, and back again which significantly slow</w:t>
+      </w:r>
+      <w:r>
+        <w:t xml:space="preserve"> </w:t>
+      </w:r>
+      <w:r>
+        <w:t xml:space="preserve">the programs. </w:t>
+      </w:r>
+      <w:r>
+        <w:t xml:space="preserve">With an increased input size, the reading and writing operations can significantly impact the </w:t>
+      </w:r>
+      <w:r>
+        <w:lastRenderedPageBreak/>
+        <w:t xml:space="preserve">program. </w:t>
+      </w:r>
+      <w:r>
+        <w:t>The Efficient algorithm trades performance for space as it needs to generate more stack frames due to its recursive nature (</w:t>
+      </w:r>
+      <w:proofErr w:type="gramStart"/>
+      <w:r>
+        <w:t>i.e.</w:t>
+      </w:r>
+      <w:proofErr w:type="gramEnd"/>
+      <w:r>
+        <w:t xml:space="preserve"> the division of DNA sequences into substrings). With the divide-and-conquer approach, a much smaller 2-dimmensional array was required to find the optimal value.</w:t>
       </w:r>
     </w:p>
     <w:p/>

--- a/ProjectRequirements/Summary.docx
+++ b/ProjectRequirements/Summary.docx
@@ -3450,7 +3450,13 @@
         <w:t>6000</w:t>
       </w:r>
       <w:r>
-        <w:t xml:space="preserve">. However, </w:t>
+        <w:t xml:space="preserve">. </w:t>
+      </w:r>
+      <w:r>
+        <w:t>Moreover</w:t>
+      </w:r>
+      <w:r>
+        <w:t xml:space="preserve">, </w:t>
       </w:r>
       <w:r>
         <w:t xml:space="preserve">upon sampling additional data, Figure 2 illustrates the </w:t>
@@ -3504,10 +3510,7 @@
         <w:t xml:space="preserve"> </w:t>
       </w:r>
       <w:r>
-        <w:t>(Figure 2)</w:t>
-      </w:r>
-      <w:r>
-        <w:t xml:space="preserve"> </w:t>
+        <w:t xml:space="preserve">(Figure 2) </w:t>
       </w:r>
       <w:r>
         <w:t xml:space="preserve">supports </w:t>

--- a/ProjectRequirements/Summary.docx
+++ b/ProjectRequirements/Summary.docx
@@ -40,7 +40,23 @@
         <w:t xml:space="preserve">USC ID/s: </w:t>
       </w:r>
     </w:p>
-    <w:p/>
+    <w:p>
+      <w:r>
+        <w:t>2965751869</w:t>
+      </w:r>
+      <w:r>
+        <w:t xml:space="preserve">, </w:t>
+      </w:r>
+      <w:r>
+        <w:t>9281603623</w:t>
+      </w:r>
+      <w:r>
+        <w:t xml:space="preserve">, </w:t>
+      </w:r>
+      <w:r>
+        <w:t>8198269928</w:t>
+      </w:r>
+    </w:p>
     <w:p>
       <w:pPr>
         <w:pStyle w:val="Heading2"/>
@@ -115,7 +131,13 @@
               <w:jc w:val="center"/>
             </w:pPr>
             <w:r>
-              <w:t>Time in MS (Basic)</w:t>
+              <w:t xml:space="preserve">Time in </w:t>
+            </w:r>
+            <w:r>
+              <w:t>mSec</w:t>
+            </w:r>
+            <w:r>
+              <w:t xml:space="preserve"> (Basic)</w:t>
             </w:r>
           </w:p>
         </w:tc>
@@ -131,7 +153,13 @@
               <w:jc w:val="center"/>
             </w:pPr>
             <w:r>
-              <w:t>Time in MS (Efficient)</w:t>
+              <w:t xml:space="preserve">Time in </w:t>
+            </w:r>
+            <w:r>
+              <w:t>mSec</w:t>
+            </w:r>
+            <w:r>
+              <w:t xml:space="preserve"> (Efficient)</w:t>
             </w:r>
           </w:p>
         </w:tc>
@@ -219,7 +247,7 @@
                 <w:sz w:val="22"/>
                 <w:szCs w:val="22"/>
               </w:rPr>
-              <w:t>0.6439</w:t>
+              <w:t>1</w:t>
             </w:r>
           </w:p>
         </w:tc>
@@ -246,7 +274,7 @@
                 <w:sz w:val="22"/>
                 <w:szCs w:val="22"/>
               </w:rPr>
-              <w:t>4.7644</w:t>
+              <w:t>4</w:t>
             </w:r>
           </w:p>
         </w:tc>
@@ -273,7 +301,7 @@
                 <w:sz w:val="22"/>
                 <w:szCs w:val="22"/>
               </w:rPr>
-              <w:t>236.176</w:t>
+              <w:t>0</w:t>
             </w:r>
           </w:p>
         </w:tc>
@@ -300,7 +328,7 @@
                 <w:sz w:val="22"/>
                 <w:szCs w:val="22"/>
               </w:rPr>
-              <w:t>293.616</w:t>
+              <w:t>0</w:t>
             </w:r>
           </w:p>
         </w:tc>
@@ -356,7 +384,7 @@
                 <w:sz w:val="22"/>
                 <w:szCs w:val="22"/>
               </w:rPr>
-              <w:t>0.9256</w:t>
+              <w:t>8</w:t>
             </w:r>
           </w:p>
         </w:tc>
@@ -383,7 +411,7 @@
                 <w:sz w:val="22"/>
                 <w:szCs w:val="22"/>
               </w:rPr>
-              <w:t>7.3558</w:t>
+              <w:t>12</w:t>
             </w:r>
           </w:p>
         </w:tc>
@@ -410,7 +438,7 @@
                 <w:sz w:val="22"/>
                 <w:szCs w:val="22"/>
               </w:rPr>
-              <w:t>237.696</w:t>
+              <w:t>91.752</w:t>
             </w:r>
           </w:p>
         </w:tc>
@@ -437,7 +465,7 @@
                 <w:sz w:val="22"/>
                 <w:szCs w:val="22"/>
               </w:rPr>
-              <w:t>293.616</w:t>
+              <w:t>183.504</w:t>
             </w:r>
           </w:p>
         </w:tc>
@@ -493,7 +521,7 @@
                 <w:sz w:val="22"/>
                 <w:szCs w:val="22"/>
               </w:rPr>
-              <w:t>2.0306</w:t>
+              <w:t>25</w:t>
             </w:r>
           </w:p>
         </w:tc>
@@ -520,7 +548,7 @@
                 <w:sz w:val="22"/>
                 <w:szCs w:val="22"/>
               </w:rPr>
-              <w:t>11.0207</w:t>
+              <w:t>33</w:t>
             </w:r>
           </w:p>
         </w:tc>
@@ -547,7 +575,7 @@
                 <w:sz w:val="22"/>
                 <w:szCs w:val="22"/>
               </w:rPr>
-              <w:t>475.608</w:t>
+              <w:t>367.024</w:t>
             </w:r>
           </w:p>
         </w:tc>
@@ -574,7 +602,7 @@
                 <w:sz w:val="22"/>
                 <w:szCs w:val="22"/>
               </w:rPr>
-              <w:t>727.24</w:t>
+              <w:t>825.936</w:t>
             </w:r>
           </w:p>
         </w:tc>
@@ -630,7 +658,7 @@
                 <w:sz w:val="22"/>
                 <w:szCs w:val="22"/>
               </w:rPr>
-              <w:t>8.3059</w:t>
+              <w:t>76</w:t>
             </w:r>
           </w:p>
         </w:tc>
@@ -657,7 +685,7 @@
                 <w:sz w:val="22"/>
                 <w:szCs w:val="22"/>
               </w:rPr>
-              <w:t>18.4248</w:t>
+              <w:t>99</w:t>
             </w:r>
           </w:p>
         </w:tc>
@@ -684,7 +712,7 @@
                 <w:sz w:val="22"/>
                 <w:szCs w:val="22"/>
               </w:rPr>
-              <w:t>1109.232</w:t>
+              <w:t>1835.6</w:t>
             </w:r>
           </w:p>
         </w:tc>
@@ -711,7 +739,7 @@
                 <w:sz w:val="22"/>
                 <w:szCs w:val="22"/>
               </w:rPr>
-              <w:t>1957.2</w:t>
+              <w:t>3303.12</w:t>
             </w:r>
           </w:p>
         </w:tc>
@@ -767,7 +795,7 @@
                 <w:sz w:val="22"/>
                 <w:szCs w:val="22"/>
               </w:rPr>
-              <w:t>8.5205</w:t>
+              <w:t>107</w:t>
             </w:r>
           </w:p>
         </w:tc>
@@ -794,7 +822,7 @@
                 <w:sz w:val="22"/>
                 <w:szCs w:val="22"/>
               </w:rPr>
-              <w:t>28.2486</w:t>
+              <w:t>132</w:t>
             </w:r>
           </w:p>
         </w:tc>
@@ -821,7 +849,7 @@
                 <w:sz w:val="22"/>
                 <w:szCs w:val="22"/>
               </w:rPr>
-              <w:t>2390.488</w:t>
+              <w:t>4039.568</w:t>
             </w:r>
           </w:p>
         </w:tc>
@@ -848,7 +876,7 @@
                 <w:sz w:val="22"/>
                 <w:szCs w:val="22"/>
               </w:rPr>
-              <w:t>4196.616</w:t>
+              <w:t>3578.704</w:t>
             </w:r>
           </w:p>
         </w:tc>
@@ -904,7 +932,7 @@
                 <w:sz w:val="22"/>
                 <w:szCs w:val="22"/>
               </w:rPr>
-              <w:t>16.5196</w:t>
+              <w:t>142</w:t>
             </w:r>
           </w:p>
         </w:tc>
@@ -931,7 +959,7 @@
                 <w:sz w:val="22"/>
                 <w:szCs w:val="22"/>
               </w:rPr>
-              <w:t>31.6887</w:t>
+              <w:t>152</w:t>
             </w:r>
           </w:p>
         </w:tc>
@@ -958,7 +986,7 @@
                 <w:sz w:val="22"/>
                 <w:szCs w:val="22"/>
               </w:rPr>
-              <w:t>4049.32</w:t>
+              <w:t>1365.744</w:t>
             </w:r>
           </w:p>
         </w:tc>
@@ -985,7 +1013,7 @@
                 <w:sz w:val="22"/>
                 <w:szCs w:val="22"/>
               </w:rPr>
-              <w:t>6952.072</w:t>
+              <w:t>2954.992</w:t>
             </w:r>
           </w:p>
         </w:tc>
@@ -1041,7 +1069,7 @@
                 <w:sz w:val="22"/>
                 <w:szCs w:val="22"/>
               </w:rPr>
-              <w:t>31.0286</w:t>
+              <w:t>147</w:t>
             </w:r>
           </w:p>
         </w:tc>
@@ -1068,7 +1096,7 @@
                 <w:sz w:val="22"/>
                 <w:szCs w:val="22"/>
               </w:rPr>
-              <w:t>59.6196</w:t>
+              <w:t>233</w:t>
             </w:r>
           </w:p>
         </w:tc>
@@ -1095,7 +1123,7 @@
                 <w:sz w:val="22"/>
                 <w:szCs w:val="22"/>
               </w:rPr>
-              <w:t>1506.36</w:t>
+              <w:t>4780.672</w:t>
             </w:r>
           </w:p>
         </w:tc>
@@ -1122,7 +1150,7 @@
                 <w:sz w:val="22"/>
                 <w:szCs w:val="22"/>
               </w:rPr>
-              <w:t>2572.664</w:t>
+              <w:t>2244.152</w:t>
             </w:r>
           </w:p>
         </w:tc>
@@ -1178,7 +1206,7 @@
                 <w:sz w:val="22"/>
                 <w:szCs w:val="22"/>
               </w:rPr>
-              <w:t>43.6858</w:t>
+              <w:t>162</w:t>
             </w:r>
           </w:p>
         </w:tc>
@@ -1205,7 +1233,7 @@
                 <w:sz w:val="22"/>
                 <w:szCs w:val="22"/>
               </w:rPr>
-              <w:t>84.893</w:t>
+              <w:t>218</w:t>
             </w:r>
           </w:p>
         </w:tc>
@@ -1232,7 +1260,7 @@
                 <w:sz w:val="22"/>
                 <w:szCs w:val="22"/>
               </w:rPr>
-              <w:t>4935.872</w:t>
+              <w:t>2587.784</w:t>
             </w:r>
           </w:p>
         </w:tc>
@@ -1259,7 +1287,7 @@
                 <w:sz w:val="22"/>
                 <w:szCs w:val="22"/>
               </w:rPr>
-              <w:t>1257.992</w:t>
+              <w:t>3716.392</w:t>
             </w:r>
           </w:p>
         </w:tc>
@@ -1315,7 +1343,7 @@
                 <w:sz w:val="22"/>
                 <w:szCs w:val="22"/>
               </w:rPr>
-              <w:t>41.4266</w:t>
+              <w:t>186</w:t>
             </w:r>
           </w:p>
         </w:tc>
@@ -1342,7 +1370,7 @@
                 <w:sz w:val="22"/>
                 <w:szCs w:val="22"/>
               </w:rPr>
-              <w:t>82.2497</w:t>
+              <w:t>245</w:t>
             </w:r>
           </w:p>
         </w:tc>
@@ -1369,7 +1397,7 @@
                 <w:sz w:val="22"/>
                 <w:szCs w:val="22"/>
               </w:rPr>
-              <w:t>14919.46</w:t>
+              <w:t>6339.76</w:t>
             </w:r>
           </w:p>
         </w:tc>
@@ -1396,7 +1424,7 @@
                 <w:sz w:val="22"/>
                 <w:szCs w:val="22"/>
               </w:rPr>
-              <w:t>11818.16</w:t>
+              <w:t>2358.536</w:t>
             </w:r>
           </w:p>
         </w:tc>
@@ -1425,7 +1453,7 @@
                 <w:sz w:val="22"/>
                 <w:szCs w:val="22"/>
               </w:rPr>
-              <w:t>1280</w:t>
+              <w:t>1536</w:t>
             </w:r>
           </w:p>
         </w:tc>
@@ -1452,7 +1480,7 @@
                 <w:sz w:val="22"/>
                 <w:szCs w:val="22"/>
               </w:rPr>
-              <w:t>48.3683</w:t>
+              <w:t>201</w:t>
             </w:r>
           </w:p>
         </w:tc>
@@ -1479,7 +1507,7 @@
                 <w:sz w:val="22"/>
                 <w:szCs w:val="22"/>
               </w:rPr>
-              <w:t>78.5944</w:t>
+              <w:t>262</w:t>
             </w:r>
           </w:p>
         </w:tc>
@@ -1506,7 +1534,7 @@
                 <w:sz w:val="22"/>
                 <w:szCs w:val="22"/>
               </w:rPr>
-              <w:t>5568.328</w:t>
+              <w:t>5059.496</w:t>
             </w:r>
           </w:p>
         </w:tc>
@@ -1533,7 +1561,7 @@
                 <w:sz w:val="22"/>
                 <w:szCs w:val="22"/>
               </w:rPr>
-              <w:t>10155.15</w:t>
+              <w:t>1292.144</w:t>
             </w:r>
           </w:p>
         </w:tc>
@@ -1562,7 +1590,7 @@
                 <w:sz w:val="22"/>
                 <w:szCs w:val="22"/>
               </w:rPr>
-              <w:t>1536</w:t>
+              <w:t>2048</w:t>
             </w:r>
           </w:p>
         </w:tc>
@@ -1589,7 +1617,7 @@
                 <w:sz w:val="22"/>
                 <w:szCs w:val="22"/>
               </w:rPr>
-              <w:t>52.4103</w:t>
+              <w:t>249</w:t>
             </w:r>
           </w:p>
         </w:tc>
@@ -1616,7 +1644,7 @@
                 <w:sz w:val="22"/>
                 <w:szCs w:val="22"/>
               </w:rPr>
-              <w:t>113.0318</w:t>
+              <w:t>551</w:t>
             </w:r>
           </w:p>
         </w:tc>
@@ -1643,7 +1671,7 @@
                 <w:sz w:val="22"/>
                 <w:szCs w:val="22"/>
               </w:rPr>
-              <w:t>13994.7</w:t>
+              <w:t>9791.424</w:t>
             </w:r>
           </w:p>
         </w:tc>
@@ -1670,7 +1698,7 @@
                 <w:sz w:val="22"/>
                 <w:szCs w:val="22"/>
               </w:rPr>
-              <w:t>38839.26</w:t>
+              <w:t>2485.816</w:t>
             </w:r>
           </w:p>
         </w:tc>
@@ -1699,7 +1727,7 @@
                 <w:sz w:val="22"/>
                 <w:szCs w:val="22"/>
               </w:rPr>
-              <w:t>2048</w:t>
+              <w:t>2560</w:t>
             </w:r>
           </w:p>
         </w:tc>
@@ -1726,7 +1754,7 @@
                 <w:sz w:val="22"/>
                 <w:szCs w:val="22"/>
               </w:rPr>
-              <w:t>80.4164</w:t>
+              <w:t>376</w:t>
             </w:r>
           </w:p>
         </w:tc>
@@ -1753,7 +1781,7 @@
                 <w:sz w:val="22"/>
                 <w:szCs w:val="22"/>
               </w:rPr>
-              <w:t>184.2989</w:t>
+              <w:t>512</w:t>
             </w:r>
           </w:p>
         </w:tc>
@@ -1780,7 +1808,7 @@
                 <w:sz w:val="22"/>
                 <w:szCs w:val="22"/>
               </w:rPr>
-              <w:t>14753.17</w:t>
+              <w:t>14343.41</w:t>
             </w:r>
           </w:p>
         </w:tc>
@@ -1807,7 +1835,7 @@
                 <w:sz w:val="22"/>
                 <w:szCs w:val="22"/>
               </w:rPr>
-              <w:t>19703.28</w:t>
+              <w:t>1199.056</w:t>
             </w:r>
           </w:p>
         </w:tc>
@@ -1836,7 +1864,7 @@
                 <w:sz w:val="22"/>
                 <w:szCs w:val="22"/>
               </w:rPr>
-              <w:t>2560</w:t>
+              <w:t>3072</w:t>
             </w:r>
           </w:p>
         </w:tc>
@@ -1863,7 +1891,7 @@
                 <w:sz w:val="22"/>
                 <w:szCs w:val="22"/>
               </w:rPr>
-              <w:t>95.6147</w:t>
+              <w:t>325</w:t>
             </w:r>
           </w:p>
         </w:tc>
@@ -1890,7 +1918,7 @@
                 <w:sz w:val="22"/>
                 <w:szCs w:val="22"/>
               </w:rPr>
-              <w:t>191.416</w:t>
+              <w:t>646</w:t>
             </w:r>
           </w:p>
         </w:tc>
@@ -1917,7 +1945,7 @@
                 <w:sz w:val="22"/>
                 <w:szCs w:val="22"/>
               </w:rPr>
-              <w:t>37732.27</w:t>
+              <w:t>22953.56</w:t>
             </w:r>
           </w:p>
         </w:tc>
@@ -1944,7 +1972,7 @@
                 <w:sz w:val="22"/>
                 <w:szCs w:val="22"/>
               </w:rPr>
-              <w:t>99762.17</w:t>
+              <w:t>2717.064</w:t>
             </w:r>
           </w:p>
         </w:tc>
@@ -1973,7 +2001,7 @@
                 <w:sz w:val="22"/>
                 <w:szCs w:val="22"/>
               </w:rPr>
-              <w:t>3072</w:t>
+              <w:t>3584</w:t>
             </w:r>
           </w:p>
         </w:tc>
@@ -2000,7 +2028,7 @@
                 <w:sz w:val="22"/>
                 <w:szCs w:val="22"/>
               </w:rPr>
-              <w:t>123.236</w:t>
+              <w:t>359</w:t>
             </w:r>
           </w:p>
         </w:tc>
@@ -2027,7 +2055,7 @@
                 <w:sz w:val="22"/>
                 <w:szCs w:val="22"/>
               </w:rPr>
-              <w:t>256.2836</w:t>
+              <w:t>745</w:t>
             </w:r>
           </w:p>
         </w:tc>
@@ -2054,7 +2082,7 @@
                 <w:sz w:val="22"/>
                 <w:szCs w:val="22"/>
               </w:rPr>
-              <w:t>45354.99</w:t>
+              <w:t>33754.53</w:t>
             </w:r>
           </w:p>
         </w:tc>
@@ -2081,7 +2109,7 @@
                 <w:sz w:val="22"/>
                 <w:szCs w:val="22"/>
               </w:rPr>
-              <w:t>1708.12</w:t>
+              <w:t>3125.296</w:t>
             </w:r>
           </w:p>
         </w:tc>
@@ -2110,7 +2138,7 @@
                 <w:sz w:val="22"/>
                 <w:szCs w:val="22"/>
               </w:rPr>
-              <w:t>3584</w:t>
+              <w:t>3968</w:t>
             </w:r>
           </w:p>
         </w:tc>
@@ -2137,7 +2165,7 @@
                 <w:sz w:val="22"/>
                 <w:szCs w:val="22"/>
               </w:rPr>
-              <w:t>149.5928</w:t>
+              <w:t>375</w:t>
             </w:r>
           </w:p>
         </w:tc>
@@ -2164,7 +2192,7 @@
                 <w:sz w:val="22"/>
                 <w:szCs w:val="22"/>
               </w:rPr>
-              <w:t>302.6013</w:t>
+              <w:t>637</w:t>
             </w:r>
           </w:p>
         </w:tc>
@@ -2191,7 +2219,7 @@
                 <w:sz w:val="22"/>
                 <w:szCs w:val="22"/>
               </w:rPr>
-              <w:t>110493.4</w:t>
+              <w:t>50907.06</w:t>
             </w:r>
           </w:p>
         </w:tc>
@@ -2218,955 +2246,7 @@
                 <w:sz w:val="22"/>
                 <w:szCs w:val="22"/>
               </w:rPr>
-              <w:t>60464.63</w:t>
-            </w:r>
-          </w:p>
-        </w:tc>
-      </w:tr>
-      <w:tr>
-        <w:tc>
-          <w:tcPr>
-            <w:tcW w:w="1803" w:type="dxa"/>
-            <w:tcBorders>
-              <w:top w:val="single" w:sz="4" w:space="0" w:color="auto"/>
-              <w:left w:val="single" w:sz="4" w:space="0" w:color="auto"/>
-              <w:bottom w:val="single" w:sz="48" w:space="0" w:color="auto"/>
-              <w:right w:val="single" w:sz="4" w:space="0" w:color="auto"/>
-            </w:tcBorders>
-            <w:shd w:val="clear" w:color="auto" w:fill="auto"/>
-            <w:vAlign w:val="bottom"/>
-          </w:tcPr>
-          <w:p>
-            <w:pPr>
-              <w:jc w:val="center"/>
-            </w:pPr>
-            <w:r>
-              <w:rPr>
-                <w:rFonts w:ascii="Calibri" w:hAnsi="Calibri" w:cs="Calibri"/>
-                <w:color w:val="000000"/>
-                <w:sz w:val="22"/>
-                <w:szCs w:val="22"/>
-              </w:rPr>
-              <w:t>3968</w:t>
-            </w:r>
-          </w:p>
-        </w:tc>
-        <w:tc>
-          <w:tcPr>
-            <w:tcW w:w="1802" w:type="dxa"/>
-            <w:tcBorders>
-              <w:top w:val="single" w:sz="4" w:space="0" w:color="auto"/>
-              <w:left w:val="single" w:sz="4" w:space="0" w:color="auto"/>
-              <w:bottom w:val="single" w:sz="48" w:space="0" w:color="auto"/>
-              <w:right w:val="single" w:sz="4" w:space="0" w:color="auto"/>
-            </w:tcBorders>
-            <w:shd w:val="clear" w:color="auto" w:fill="auto"/>
-            <w:vAlign w:val="bottom"/>
-          </w:tcPr>
-          <w:p>
-            <w:pPr>
-              <w:jc w:val="center"/>
-              <w:rPr>
-                <w:rFonts w:ascii="Calibri" w:eastAsia="Times New Roman" w:hAnsi="Calibri" w:cs="Calibri"/>
-                <w:color w:val="000000"/>
-                <w:lang w:val="en-US"/>
-              </w:rPr>
-            </w:pPr>
-            <w:r>
-              <w:rPr>
-                <w:rFonts w:ascii="Calibri" w:hAnsi="Calibri" w:cs="Calibri"/>
-                <w:color w:val="000000"/>
-                <w:sz w:val="22"/>
-                <w:szCs w:val="22"/>
-              </w:rPr>
-              <w:t>172.7917</w:t>
-            </w:r>
-          </w:p>
-        </w:tc>
-        <w:tc>
-          <w:tcPr>
-            <w:tcW w:w="1803" w:type="dxa"/>
-            <w:tcBorders>
-              <w:top w:val="single" w:sz="4" w:space="0" w:color="auto"/>
-              <w:left w:val="single" w:sz="4" w:space="0" w:color="auto"/>
-              <w:bottom w:val="single" w:sz="48" w:space="0" w:color="auto"/>
-              <w:right w:val="single" w:sz="4" w:space="0" w:color="auto"/>
-            </w:tcBorders>
-            <w:shd w:val="clear" w:color="auto" w:fill="auto"/>
-            <w:vAlign w:val="bottom"/>
-          </w:tcPr>
-          <w:p>
-            <w:pPr>
-              <w:jc w:val="center"/>
-              <w:rPr>
-                <w:rFonts w:ascii="Calibri" w:eastAsia="Times New Roman" w:hAnsi="Calibri" w:cs="Calibri"/>
-                <w:color w:val="000000"/>
-                <w:lang w:val="en-US"/>
-              </w:rPr>
-            </w:pPr>
-            <w:r>
-              <w:rPr>
-                <w:rFonts w:ascii="Calibri" w:hAnsi="Calibri" w:cs="Calibri"/>
-                <w:color w:val="000000"/>
-                <w:sz w:val="22"/>
-                <w:szCs w:val="22"/>
-              </w:rPr>
-              <w:t>339.3693</w:t>
-            </w:r>
-          </w:p>
-        </w:tc>
-        <w:tc>
-          <w:tcPr>
-            <w:tcW w:w="1803" w:type="dxa"/>
-            <w:tcBorders>
-              <w:top w:val="single" w:sz="4" w:space="0" w:color="auto"/>
-              <w:left w:val="single" w:sz="4" w:space="0" w:color="auto"/>
-              <w:bottom w:val="single" w:sz="48" w:space="0" w:color="auto"/>
-              <w:right w:val="single" w:sz="4" w:space="0" w:color="auto"/>
-            </w:tcBorders>
-            <w:shd w:val="clear" w:color="auto" w:fill="auto"/>
-            <w:vAlign w:val="bottom"/>
-          </w:tcPr>
-          <w:p>
-            <w:pPr>
-              <w:jc w:val="center"/>
-              <w:rPr>
-                <w:rFonts w:ascii="Calibri" w:eastAsia="Times New Roman" w:hAnsi="Calibri" w:cs="Calibri"/>
-                <w:color w:val="000000"/>
-                <w:lang w:val="en-US"/>
-              </w:rPr>
-            </w:pPr>
-            <w:r>
-              <w:rPr>
-                <w:rFonts w:ascii="Calibri" w:hAnsi="Calibri" w:cs="Calibri"/>
-                <w:color w:val="000000"/>
-                <w:sz w:val="22"/>
-                <w:szCs w:val="22"/>
-              </w:rPr>
-              <w:t>106361.7</w:t>
-            </w:r>
-          </w:p>
-        </w:tc>
-        <w:tc>
-          <w:tcPr>
-            <w:tcW w:w="1804" w:type="dxa"/>
-            <w:tcBorders>
-              <w:top w:val="single" w:sz="4" w:space="0" w:color="auto"/>
-              <w:left w:val="single" w:sz="4" w:space="0" w:color="auto"/>
-              <w:bottom w:val="single" w:sz="48" w:space="0" w:color="auto"/>
-              <w:right w:val="single" w:sz="4" w:space="0" w:color="auto"/>
-            </w:tcBorders>
-            <w:shd w:val="clear" w:color="auto" w:fill="auto"/>
-            <w:vAlign w:val="bottom"/>
-          </w:tcPr>
-          <w:p>
-            <w:pPr>
-              <w:jc w:val="center"/>
-              <w:rPr>
-                <w:rFonts w:ascii="Calibri" w:eastAsia="Times New Roman" w:hAnsi="Calibri" w:cs="Calibri"/>
-                <w:color w:val="000000"/>
-                <w:lang w:val="en-US"/>
-              </w:rPr>
-            </w:pPr>
-            <w:r>
-              <w:rPr>
-                <w:rFonts w:ascii="Calibri" w:hAnsi="Calibri" w:cs="Calibri"/>
-                <w:color w:val="000000"/>
-                <w:sz w:val="22"/>
-                <w:szCs w:val="22"/>
-              </w:rPr>
-              <w:t>152760.3</w:t>
-            </w:r>
-          </w:p>
-        </w:tc>
-      </w:tr>
-      <w:tr>
-        <w:tc>
-          <w:tcPr>
-            <w:tcW w:w="1803" w:type="dxa"/>
-            <w:tcBorders>
-              <w:top w:val="single" w:sz="48" w:space="0" w:color="auto"/>
-              <w:left w:val="single" w:sz="4" w:space="0" w:color="auto"/>
-              <w:bottom w:val="single" w:sz="4" w:space="0" w:color="auto"/>
-              <w:right w:val="single" w:sz="4" w:space="0" w:color="auto"/>
-            </w:tcBorders>
-            <w:shd w:val="clear" w:color="auto" w:fill="auto"/>
-            <w:vAlign w:val="bottom"/>
-          </w:tcPr>
-          <w:p>
-            <w:pPr>
-              <w:jc w:val="center"/>
-            </w:pPr>
-            <w:r>
-              <w:rPr>
-                <w:rFonts w:ascii="Calibri" w:hAnsi="Calibri" w:cs="Calibri"/>
-                <w:color w:val="000000"/>
-                <w:sz w:val="22"/>
-                <w:szCs w:val="22"/>
-              </w:rPr>
-              <w:t>6144</w:t>
-            </w:r>
-          </w:p>
-        </w:tc>
-        <w:tc>
-          <w:tcPr>
-            <w:tcW w:w="1802" w:type="dxa"/>
-            <w:tcBorders>
-              <w:top w:val="single" w:sz="48" w:space="0" w:color="auto"/>
-              <w:left w:val="single" w:sz="4" w:space="0" w:color="auto"/>
-              <w:bottom w:val="single" w:sz="4" w:space="0" w:color="auto"/>
-              <w:right w:val="single" w:sz="4" w:space="0" w:color="auto"/>
-            </w:tcBorders>
-            <w:shd w:val="clear" w:color="auto" w:fill="auto"/>
-            <w:vAlign w:val="bottom"/>
-          </w:tcPr>
-          <w:p>
-            <w:pPr>
-              <w:jc w:val="center"/>
-              <w:rPr>
-                <w:rFonts w:ascii="Calibri" w:eastAsia="Times New Roman" w:hAnsi="Calibri" w:cs="Calibri"/>
-                <w:color w:val="000000"/>
-                <w:lang w:val="en-US"/>
-              </w:rPr>
-            </w:pPr>
-            <w:r>
-              <w:rPr>
-                <w:rFonts w:ascii="Calibri" w:hAnsi="Calibri" w:cs="Calibri"/>
-                <w:color w:val="000000"/>
-                <w:sz w:val="22"/>
-                <w:szCs w:val="22"/>
-              </w:rPr>
-              <w:t>285.7493</w:t>
-            </w:r>
-          </w:p>
-        </w:tc>
-        <w:tc>
-          <w:tcPr>
-            <w:tcW w:w="1803" w:type="dxa"/>
-            <w:tcBorders>
-              <w:top w:val="single" w:sz="48" w:space="0" w:color="auto"/>
-              <w:left w:val="single" w:sz="4" w:space="0" w:color="auto"/>
-              <w:bottom w:val="single" w:sz="4" w:space="0" w:color="auto"/>
-              <w:right w:val="single" w:sz="4" w:space="0" w:color="auto"/>
-            </w:tcBorders>
-            <w:shd w:val="clear" w:color="auto" w:fill="auto"/>
-            <w:vAlign w:val="bottom"/>
-          </w:tcPr>
-          <w:p>
-            <w:pPr>
-              <w:jc w:val="center"/>
-              <w:rPr>
-                <w:rFonts w:ascii="Calibri" w:eastAsia="Times New Roman" w:hAnsi="Calibri" w:cs="Calibri"/>
-                <w:color w:val="000000"/>
-                <w:lang w:val="en-US"/>
-              </w:rPr>
-            </w:pPr>
-            <w:r>
-              <w:rPr>
-                <w:rFonts w:ascii="Calibri" w:hAnsi="Calibri" w:cs="Calibri"/>
-                <w:color w:val="000000"/>
-                <w:sz w:val="22"/>
-                <w:szCs w:val="22"/>
-              </w:rPr>
-              <w:t>575.3012</w:t>
-            </w:r>
-          </w:p>
-        </w:tc>
-        <w:tc>
-          <w:tcPr>
-            <w:tcW w:w="1803" w:type="dxa"/>
-            <w:tcBorders>
-              <w:top w:val="single" w:sz="48" w:space="0" w:color="auto"/>
-              <w:left w:val="single" w:sz="4" w:space="0" w:color="auto"/>
-              <w:bottom w:val="single" w:sz="4" w:space="0" w:color="auto"/>
-              <w:right w:val="single" w:sz="4" w:space="0" w:color="auto"/>
-            </w:tcBorders>
-            <w:shd w:val="clear" w:color="auto" w:fill="auto"/>
-            <w:vAlign w:val="bottom"/>
-          </w:tcPr>
-          <w:p>
-            <w:pPr>
-              <w:jc w:val="center"/>
-              <w:rPr>
-                <w:rFonts w:ascii="Calibri" w:eastAsia="Times New Roman" w:hAnsi="Calibri" w:cs="Calibri"/>
-                <w:color w:val="000000"/>
-                <w:lang w:val="en-US"/>
-              </w:rPr>
-            </w:pPr>
-            <w:r>
-              <w:rPr>
-                <w:rFonts w:ascii="Calibri" w:hAnsi="Calibri" w:cs="Calibri"/>
-                <w:color w:val="000000"/>
-                <w:sz w:val="22"/>
-                <w:szCs w:val="22"/>
-              </w:rPr>
-              <w:t>99818.92</w:t>
-            </w:r>
-          </w:p>
-        </w:tc>
-        <w:tc>
-          <w:tcPr>
-            <w:tcW w:w="1804" w:type="dxa"/>
-            <w:tcBorders>
-              <w:top w:val="single" w:sz="48" w:space="0" w:color="auto"/>
-              <w:left w:val="single" w:sz="4" w:space="0" w:color="auto"/>
-              <w:bottom w:val="single" w:sz="4" w:space="0" w:color="auto"/>
-              <w:right w:val="single" w:sz="4" w:space="0" w:color="auto"/>
-            </w:tcBorders>
-            <w:shd w:val="clear" w:color="auto" w:fill="auto"/>
-            <w:vAlign w:val="bottom"/>
-          </w:tcPr>
-          <w:p>
-            <w:pPr>
-              <w:jc w:val="center"/>
-              <w:rPr>
-                <w:rFonts w:ascii="Calibri" w:eastAsia="Times New Roman" w:hAnsi="Calibri" w:cs="Calibri"/>
-                <w:color w:val="000000"/>
-                <w:lang w:val="en-US"/>
-              </w:rPr>
-            </w:pPr>
-            <w:r>
-              <w:rPr>
-                <w:rFonts w:ascii="Calibri" w:hAnsi="Calibri" w:cs="Calibri"/>
-                <w:color w:val="000000"/>
-                <w:sz w:val="22"/>
-                <w:szCs w:val="22"/>
-              </w:rPr>
-              <w:t>117547.2</w:t>
-            </w:r>
-          </w:p>
-        </w:tc>
-      </w:tr>
-      <w:tr>
-        <w:tc>
-          <w:tcPr>
-            <w:tcW w:w="1803" w:type="dxa"/>
-            <w:tcBorders>
-              <w:top w:val="single" w:sz="4" w:space="0" w:color="auto"/>
-              <w:left w:val="single" w:sz="4" w:space="0" w:color="auto"/>
-              <w:bottom w:val="single" w:sz="4" w:space="0" w:color="auto"/>
-              <w:right w:val="single" w:sz="4" w:space="0" w:color="auto"/>
-            </w:tcBorders>
-            <w:shd w:val="clear" w:color="auto" w:fill="auto"/>
-            <w:vAlign w:val="bottom"/>
-          </w:tcPr>
-          <w:p>
-            <w:pPr>
-              <w:jc w:val="center"/>
-            </w:pPr>
-            <w:r>
-              <w:rPr>
-                <w:rFonts w:ascii="Calibri" w:hAnsi="Calibri" w:cs="Calibri"/>
-                <w:color w:val="000000"/>
-                <w:sz w:val="22"/>
-                <w:szCs w:val="22"/>
-              </w:rPr>
-              <w:t>7680</w:t>
-            </w:r>
-          </w:p>
-        </w:tc>
-        <w:tc>
-          <w:tcPr>
-            <w:tcW w:w="1802" w:type="dxa"/>
-            <w:tcBorders>
-              <w:top w:val="single" w:sz="4" w:space="0" w:color="auto"/>
-              <w:left w:val="single" w:sz="4" w:space="0" w:color="auto"/>
-              <w:bottom w:val="single" w:sz="4" w:space="0" w:color="auto"/>
-              <w:right w:val="single" w:sz="4" w:space="0" w:color="auto"/>
-            </w:tcBorders>
-            <w:shd w:val="clear" w:color="auto" w:fill="auto"/>
-            <w:vAlign w:val="bottom"/>
-          </w:tcPr>
-          <w:p>
-            <w:pPr>
-              <w:jc w:val="center"/>
-              <w:rPr>
-                <w:rFonts w:ascii="Calibri" w:eastAsia="Times New Roman" w:hAnsi="Calibri" w:cs="Calibri"/>
-                <w:color w:val="000000"/>
-                <w:lang w:val="en-US"/>
-              </w:rPr>
-            </w:pPr>
-            <w:r>
-              <w:rPr>
-                <w:rFonts w:ascii="Calibri" w:hAnsi="Calibri" w:cs="Calibri"/>
-                <w:color w:val="000000"/>
-                <w:sz w:val="22"/>
-                <w:szCs w:val="22"/>
-              </w:rPr>
-              <w:t>456.5451</w:t>
-            </w:r>
-          </w:p>
-        </w:tc>
-        <w:tc>
-          <w:tcPr>
-            <w:tcW w:w="1803" w:type="dxa"/>
-            <w:tcBorders>
-              <w:top w:val="single" w:sz="4" w:space="0" w:color="auto"/>
-              <w:left w:val="single" w:sz="4" w:space="0" w:color="auto"/>
-              <w:bottom w:val="single" w:sz="4" w:space="0" w:color="auto"/>
-              <w:right w:val="single" w:sz="4" w:space="0" w:color="auto"/>
-            </w:tcBorders>
-            <w:shd w:val="clear" w:color="auto" w:fill="auto"/>
-            <w:vAlign w:val="bottom"/>
-          </w:tcPr>
-          <w:p>
-            <w:pPr>
-              <w:jc w:val="center"/>
-              <w:rPr>
-                <w:rFonts w:ascii="Calibri" w:eastAsia="Times New Roman" w:hAnsi="Calibri" w:cs="Calibri"/>
-                <w:color w:val="000000"/>
-                <w:lang w:val="en-US"/>
-              </w:rPr>
-            </w:pPr>
-            <w:r>
-              <w:rPr>
-                <w:rFonts w:ascii="Calibri" w:hAnsi="Calibri" w:cs="Calibri"/>
-                <w:color w:val="000000"/>
-                <w:sz w:val="22"/>
-                <w:szCs w:val="22"/>
-              </w:rPr>
-              <w:t>873.6132</w:t>
-            </w:r>
-          </w:p>
-        </w:tc>
-        <w:tc>
-          <w:tcPr>
-            <w:tcW w:w="1803" w:type="dxa"/>
-            <w:tcBorders>
-              <w:top w:val="single" w:sz="4" w:space="0" w:color="auto"/>
-              <w:left w:val="single" w:sz="4" w:space="0" w:color="auto"/>
-              <w:bottom w:val="single" w:sz="4" w:space="0" w:color="auto"/>
-              <w:right w:val="single" w:sz="4" w:space="0" w:color="auto"/>
-            </w:tcBorders>
-            <w:shd w:val="clear" w:color="auto" w:fill="auto"/>
-            <w:vAlign w:val="bottom"/>
-          </w:tcPr>
-          <w:p>
-            <w:pPr>
-              <w:jc w:val="center"/>
-              <w:rPr>
-                <w:rFonts w:ascii="Calibri" w:eastAsia="Times New Roman" w:hAnsi="Calibri" w:cs="Calibri"/>
-                <w:color w:val="000000"/>
-                <w:lang w:val="en-US"/>
-              </w:rPr>
-            </w:pPr>
-            <w:r>
-              <w:rPr>
-                <w:rFonts w:ascii="Calibri" w:hAnsi="Calibri" w:cs="Calibri"/>
-                <w:color w:val="000000"/>
-                <w:sz w:val="22"/>
-                <w:szCs w:val="22"/>
-              </w:rPr>
-              <w:t>134710.3</w:t>
-            </w:r>
-          </w:p>
-        </w:tc>
-        <w:tc>
-          <w:tcPr>
-            <w:tcW w:w="1804" w:type="dxa"/>
-            <w:tcBorders>
-              <w:top w:val="single" w:sz="4" w:space="0" w:color="auto"/>
-              <w:left w:val="single" w:sz="4" w:space="0" w:color="auto"/>
-              <w:bottom w:val="single" w:sz="4" w:space="0" w:color="auto"/>
-              <w:right w:val="single" w:sz="4" w:space="0" w:color="auto"/>
-            </w:tcBorders>
-            <w:shd w:val="clear" w:color="auto" w:fill="auto"/>
-            <w:vAlign w:val="bottom"/>
-          </w:tcPr>
-          <w:p>
-            <w:pPr>
-              <w:jc w:val="center"/>
-              <w:rPr>
-                <w:rFonts w:ascii="Calibri" w:eastAsia="Times New Roman" w:hAnsi="Calibri" w:cs="Calibri"/>
-                <w:color w:val="000000"/>
-                <w:lang w:val="en-US"/>
-              </w:rPr>
-            </w:pPr>
-            <w:r>
-              <w:rPr>
-                <w:rFonts w:ascii="Calibri" w:hAnsi="Calibri" w:cs="Calibri"/>
-                <w:color w:val="000000"/>
-                <w:sz w:val="22"/>
-                <w:szCs w:val="22"/>
-              </w:rPr>
-              <w:t>29535.28</w:t>
-            </w:r>
-          </w:p>
-        </w:tc>
-      </w:tr>
-      <w:tr>
-        <w:tc>
-          <w:tcPr>
-            <w:tcW w:w="1803" w:type="dxa"/>
-            <w:tcBorders>
-              <w:top w:val="single" w:sz="4" w:space="0" w:color="auto"/>
-              <w:left w:val="single" w:sz="4" w:space="0" w:color="auto"/>
-              <w:bottom w:val="single" w:sz="4" w:space="0" w:color="auto"/>
-              <w:right w:val="single" w:sz="4" w:space="0" w:color="auto"/>
-            </w:tcBorders>
-            <w:shd w:val="clear" w:color="auto" w:fill="auto"/>
-            <w:vAlign w:val="bottom"/>
-          </w:tcPr>
-          <w:p>
-            <w:pPr>
-              <w:jc w:val="center"/>
-            </w:pPr>
-            <w:r>
-              <w:rPr>
-                <w:rFonts w:ascii="Calibri" w:hAnsi="Calibri" w:cs="Calibri"/>
-                <w:color w:val="000000"/>
-                <w:sz w:val="22"/>
-                <w:szCs w:val="22"/>
-              </w:rPr>
-              <w:t>9216</w:t>
-            </w:r>
-          </w:p>
-        </w:tc>
-        <w:tc>
-          <w:tcPr>
-            <w:tcW w:w="1802" w:type="dxa"/>
-            <w:tcBorders>
-              <w:top w:val="single" w:sz="4" w:space="0" w:color="auto"/>
-              <w:left w:val="single" w:sz="4" w:space="0" w:color="auto"/>
-              <w:bottom w:val="single" w:sz="4" w:space="0" w:color="auto"/>
-              <w:right w:val="single" w:sz="4" w:space="0" w:color="auto"/>
-            </w:tcBorders>
-            <w:shd w:val="clear" w:color="auto" w:fill="auto"/>
-            <w:vAlign w:val="bottom"/>
-          </w:tcPr>
-          <w:p>
-            <w:pPr>
-              <w:jc w:val="center"/>
-              <w:rPr>
-                <w:rFonts w:ascii="Calibri" w:eastAsia="Times New Roman" w:hAnsi="Calibri" w:cs="Calibri"/>
-                <w:color w:val="000000"/>
-                <w:lang w:val="en-US"/>
-              </w:rPr>
-            </w:pPr>
-            <w:r>
-              <w:rPr>
-                <w:rFonts w:ascii="Calibri" w:hAnsi="Calibri" w:cs="Calibri"/>
-                <w:color w:val="000000"/>
-                <w:sz w:val="22"/>
-                <w:szCs w:val="22"/>
-              </w:rPr>
-              <w:t>606.6692</w:t>
-            </w:r>
-          </w:p>
-        </w:tc>
-        <w:tc>
-          <w:tcPr>
-            <w:tcW w:w="1803" w:type="dxa"/>
-            <w:tcBorders>
-              <w:top w:val="single" w:sz="4" w:space="0" w:color="auto"/>
-              <w:left w:val="single" w:sz="4" w:space="0" w:color="auto"/>
-              <w:bottom w:val="single" w:sz="4" w:space="0" w:color="auto"/>
-              <w:right w:val="single" w:sz="4" w:space="0" w:color="auto"/>
-            </w:tcBorders>
-            <w:shd w:val="clear" w:color="auto" w:fill="auto"/>
-            <w:vAlign w:val="bottom"/>
-          </w:tcPr>
-          <w:p>
-            <w:pPr>
-              <w:jc w:val="center"/>
-              <w:rPr>
-                <w:rFonts w:ascii="Calibri" w:eastAsia="Times New Roman" w:hAnsi="Calibri" w:cs="Calibri"/>
-                <w:color w:val="000000"/>
-                <w:lang w:val="en-US"/>
-              </w:rPr>
-            </w:pPr>
-            <w:r>
-              <w:rPr>
-                <w:rFonts w:ascii="Calibri" w:hAnsi="Calibri" w:cs="Calibri"/>
-                <w:color w:val="000000"/>
-                <w:sz w:val="22"/>
-                <w:szCs w:val="22"/>
-              </w:rPr>
-              <w:t>1068.071</w:t>
-            </w:r>
-          </w:p>
-        </w:tc>
-        <w:tc>
-          <w:tcPr>
-            <w:tcW w:w="1803" w:type="dxa"/>
-            <w:tcBorders>
-              <w:top w:val="single" w:sz="4" w:space="0" w:color="auto"/>
-              <w:left w:val="single" w:sz="4" w:space="0" w:color="auto"/>
-              <w:bottom w:val="single" w:sz="4" w:space="0" w:color="auto"/>
-              <w:right w:val="single" w:sz="4" w:space="0" w:color="auto"/>
-            </w:tcBorders>
-            <w:shd w:val="clear" w:color="auto" w:fill="auto"/>
-            <w:vAlign w:val="bottom"/>
-          </w:tcPr>
-          <w:p>
-            <w:pPr>
-              <w:jc w:val="center"/>
-              <w:rPr>
-                <w:rFonts w:ascii="Calibri" w:eastAsia="Times New Roman" w:hAnsi="Calibri" w:cs="Calibri"/>
-                <w:color w:val="000000"/>
-                <w:lang w:val="en-US"/>
-              </w:rPr>
-            </w:pPr>
-            <w:r>
-              <w:rPr>
-                <w:rFonts w:ascii="Calibri" w:hAnsi="Calibri" w:cs="Calibri"/>
-                <w:color w:val="000000"/>
-                <w:sz w:val="22"/>
-                <w:szCs w:val="22"/>
-              </w:rPr>
-              <w:t>202017.8</w:t>
-            </w:r>
-          </w:p>
-        </w:tc>
-        <w:tc>
-          <w:tcPr>
-            <w:tcW w:w="1804" w:type="dxa"/>
-            <w:tcBorders>
-              <w:top w:val="single" w:sz="4" w:space="0" w:color="auto"/>
-              <w:left w:val="single" w:sz="4" w:space="0" w:color="auto"/>
-              <w:bottom w:val="single" w:sz="4" w:space="0" w:color="auto"/>
-              <w:right w:val="single" w:sz="4" w:space="0" w:color="auto"/>
-            </w:tcBorders>
-            <w:shd w:val="clear" w:color="auto" w:fill="auto"/>
-            <w:vAlign w:val="bottom"/>
-          </w:tcPr>
-          <w:p>
-            <w:pPr>
-              <w:jc w:val="center"/>
-              <w:rPr>
-                <w:rFonts w:ascii="Calibri" w:eastAsia="Times New Roman" w:hAnsi="Calibri" w:cs="Calibri"/>
-                <w:color w:val="000000"/>
-                <w:lang w:val="en-US"/>
-              </w:rPr>
-            </w:pPr>
-            <w:r>
-              <w:rPr>
-                <w:rFonts w:ascii="Calibri" w:hAnsi="Calibri" w:cs="Calibri"/>
-                <w:color w:val="000000"/>
-                <w:sz w:val="22"/>
-                <w:szCs w:val="22"/>
-              </w:rPr>
-              <w:t>81964.68</w:t>
-            </w:r>
-          </w:p>
-        </w:tc>
-      </w:tr>
-      <w:tr>
-        <w:tc>
-          <w:tcPr>
-            <w:tcW w:w="1803" w:type="dxa"/>
-            <w:tcBorders>
-              <w:top w:val="single" w:sz="4" w:space="0" w:color="auto"/>
-              <w:left w:val="single" w:sz="4" w:space="0" w:color="auto"/>
-              <w:bottom w:val="single" w:sz="4" w:space="0" w:color="auto"/>
-              <w:right w:val="single" w:sz="4" w:space="0" w:color="auto"/>
-            </w:tcBorders>
-            <w:shd w:val="clear" w:color="auto" w:fill="auto"/>
-            <w:vAlign w:val="bottom"/>
-          </w:tcPr>
-          <w:p>
-            <w:pPr>
-              <w:jc w:val="center"/>
-            </w:pPr>
-            <w:r>
-              <w:rPr>
-                <w:rFonts w:ascii="Calibri" w:hAnsi="Calibri" w:cs="Calibri"/>
-                <w:color w:val="000000"/>
-                <w:sz w:val="22"/>
-                <w:szCs w:val="22"/>
-              </w:rPr>
-              <w:t>10752</w:t>
-            </w:r>
-          </w:p>
-        </w:tc>
-        <w:tc>
-          <w:tcPr>
-            <w:tcW w:w="1802" w:type="dxa"/>
-            <w:tcBorders>
-              <w:top w:val="single" w:sz="4" w:space="0" w:color="auto"/>
-              <w:left w:val="single" w:sz="4" w:space="0" w:color="auto"/>
-              <w:bottom w:val="single" w:sz="4" w:space="0" w:color="auto"/>
-              <w:right w:val="single" w:sz="4" w:space="0" w:color="auto"/>
-            </w:tcBorders>
-            <w:shd w:val="clear" w:color="auto" w:fill="auto"/>
-            <w:vAlign w:val="bottom"/>
-          </w:tcPr>
-          <w:p>
-            <w:pPr>
-              <w:jc w:val="center"/>
-              <w:rPr>
-                <w:rFonts w:ascii="Calibri" w:eastAsia="Times New Roman" w:hAnsi="Calibri" w:cs="Calibri"/>
-                <w:color w:val="000000"/>
-                <w:lang w:val="en-US"/>
-              </w:rPr>
-            </w:pPr>
-            <w:r>
-              <w:rPr>
-                <w:rFonts w:ascii="Calibri" w:hAnsi="Calibri" w:cs="Calibri"/>
-                <w:color w:val="000000"/>
-                <w:sz w:val="22"/>
-                <w:szCs w:val="22"/>
-              </w:rPr>
-              <w:t>822.1965</w:t>
-            </w:r>
-          </w:p>
-        </w:tc>
-        <w:tc>
-          <w:tcPr>
-            <w:tcW w:w="1803" w:type="dxa"/>
-            <w:tcBorders>
-              <w:top w:val="single" w:sz="4" w:space="0" w:color="auto"/>
-              <w:left w:val="single" w:sz="4" w:space="0" w:color="auto"/>
-              <w:bottom w:val="single" w:sz="4" w:space="0" w:color="auto"/>
-              <w:right w:val="single" w:sz="4" w:space="0" w:color="auto"/>
-            </w:tcBorders>
-            <w:shd w:val="clear" w:color="auto" w:fill="auto"/>
-            <w:vAlign w:val="bottom"/>
-          </w:tcPr>
-          <w:p>
-            <w:pPr>
-              <w:jc w:val="center"/>
-              <w:rPr>
-                <w:rFonts w:ascii="Calibri" w:eastAsia="Times New Roman" w:hAnsi="Calibri" w:cs="Calibri"/>
-                <w:color w:val="000000"/>
-                <w:lang w:val="en-US"/>
-              </w:rPr>
-            </w:pPr>
-            <w:r>
-              <w:rPr>
-                <w:rFonts w:ascii="Calibri" w:hAnsi="Calibri" w:cs="Calibri"/>
-                <w:color w:val="000000"/>
-                <w:sz w:val="22"/>
-                <w:szCs w:val="22"/>
-              </w:rPr>
-              <w:t>1381.544</w:t>
-            </w:r>
-          </w:p>
-        </w:tc>
-        <w:tc>
-          <w:tcPr>
-            <w:tcW w:w="1803" w:type="dxa"/>
-            <w:tcBorders>
-              <w:top w:val="single" w:sz="4" w:space="0" w:color="auto"/>
-              <w:left w:val="single" w:sz="4" w:space="0" w:color="auto"/>
-              <w:bottom w:val="single" w:sz="4" w:space="0" w:color="auto"/>
-              <w:right w:val="single" w:sz="4" w:space="0" w:color="auto"/>
-            </w:tcBorders>
-            <w:shd w:val="clear" w:color="auto" w:fill="auto"/>
-            <w:vAlign w:val="bottom"/>
-          </w:tcPr>
-          <w:p>
-            <w:pPr>
-              <w:jc w:val="center"/>
-              <w:rPr>
-                <w:rFonts w:ascii="Calibri" w:eastAsia="Times New Roman" w:hAnsi="Calibri" w:cs="Calibri"/>
-                <w:color w:val="000000"/>
-                <w:lang w:val="en-US"/>
-              </w:rPr>
-            </w:pPr>
-            <w:r>
-              <w:rPr>
-                <w:rFonts w:ascii="Calibri" w:hAnsi="Calibri" w:cs="Calibri"/>
-                <w:color w:val="000000"/>
-                <w:sz w:val="22"/>
-                <w:szCs w:val="22"/>
-              </w:rPr>
-              <w:t>493393.7</w:t>
-            </w:r>
-          </w:p>
-        </w:tc>
-        <w:tc>
-          <w:tcPr>
-            <w:tcW w:w="1804" w:type="dxa"/>
-            <w:tcBorders>
-              <w:top w:val="single" w:sz="4" w:space="0" w:color="auto"/>
-              <w:left w:val="single" w:sz="4" w:space="0" w:color="auto"/>
-              <w:bottom w:val="single" w:sz="4" w:space="0" w:color="auto"/>
-              <w:right w:val="single" w:sz="4" w:space="0" w:color="auto"/>
-            </w:tcBorders>
-            <w:shd w:val="clear" w:color="auto" w:fill="auto"/>
-            <w:vAlign w:val="bottom"/>
-          </w:tcPr>
-          <w:p>
-            <w:pPr>
-              <w:jc w:val="center"/>
-              <w:rPr>
-                <w:rFonts w:ascii="Calibri" w:eastAsia="Times New Roman" w:hAnsi="Calibri" w:cs="Calibri"/>
-                <w:color w:val="000000"/>
-                <w:lang w:val="en-US"/>
-              </w:rPr>
-            </w:pPr>
-            <w:r>
-              <w:rPr>
-                <w:rFonts w:ascii="Calibri" w:hAnsi="Calibri" w:cs="Calibri"/>
-                <w:color w:val="000000"/>
-                <w:sz w:val="22"/>
-                <w:szCs w:val="22"/>
-              </w:rPr>
-              <w:t>149192.5</w:t>
-            </w:r>
-          </w:p>
-        </w:tc>
-      </w:tr>
-      <w:tr>
-        <w:tc>
-          <w:tcPr>
-            <w:tcW w:w="1803" w:type="dxa"/>
-            <w:tcBorders>
-              <w:top w:val="single" w:sz="4" w:space="0" w:color="auto"/>
-              <w:left w:val="single" w:sz="4" w:space="0" w:color="auto"/>
-              <w:bottom w:val="single" w:sz="4" w:space="0" w:color="auto"/>
-              <w:right w:val="single" w:sz="4" w:space="0" w:color="auto"/>
-            </w:tcBorders>
-            <w:shd w:val="clear" w:color="auto" w:fill="auto"/>
-            <w:vAlign w:val="bottom"/>
-          </w:tcPr>
-          <w:p>
-            <w:pPr>
-              <w:jc w:val="center"/>
-              <w:rPr>
-                <w:rFonts w:ascii="Calibri" w:hAnsi="Calibri" w:cs="Calibri"/>
-                <w:color w:val="000000"/>
-                <w:sz w:val="22"/>
-                <w:szCs w:val="22"/>
-              </w:rPr>
-            </w:pPr>
-            <w:r>
-              <w:rPr>
-                <w:rFonts w:ascii="Calibri" w:hAnsi="Calibri" w:cs="Calibri"/>
-                <w:color w:val="000000"/>
-                <w:sz w:val="22"/>
-                <w:szCs w:val="22"/>
-              </w:rPr>
-              <w:t>12288</w:t>
-            </w:r>
-          </w:p>
-        </w:tc>
-        <w:tc>
-          <w:tcPr>
-            <w:tcW w:w="1802" w:type="dxa"/>
-            <w:tcBorders>
-              <w:top w:val="single" w:sz="4" w:space="0" w:color="auto"/>
-              <w:left w:val="single" w:sz="4" w:space="0" w:color="auto"/>
-              <w:bottom w:val="single" w:sz="4" w:space="0" w:color="auto"/>
-              <w:right w:val="single" w:sz="4" w:space="0" w:color="auto"/>
-            </w:tcBorders>
-            <w:shd w:val="clear" w:color="auto" w:fill="auto"/>
-            <w:vAlign w:val="bottom"/>
-          </w:tcPr>
-          <w:p>
-            <w:pPr>
-              <w:jc w:val="center"/>
-              <w:rPr>
-                <w:rFonts w:ascii="Calibri" w:eastAsia="Times New Roman" w:hAnsi="Calibri" w:cs="Calibri"/>
-                <w:color w:val="000000"/>
-                <w:lang w:val="en-US"/>
-              </w:rPr>
-            </w:pPr>
-            <w:r>
-              <w:rPr>
-                <w:rFonts w:ascii="Calibri" w:hAnsi="Calibri" w:cs="Calibri"/>
-                <w:color w:val="000000"/>
-                <w:sz w:val="22"/>
-                <w:szCs w:val="22"/>
-              </w:rPr>
-              <w:t>1013.107</w:t>
-            </w:r>
-          </w:p>
-        </w:tc>
-        <w:tc>
-          <w:tcPr>
-            <w:tcW w:w="1803" w:type="dxa"/>
-            <w:tcBorders>
-              <w:top w:val="single" w:sz="4" w:space="0" w:color="auto"/>
-              <w:left w:val="single" w:sz="4" w:space="0" w:color="auto"/>
-              <w:bottom w:val="single" w:sz="4" w:space="0" w:color="auto"/>
-              <w:right w:val="single" w:sz="4" w:space="0" w:color="auto"/>
-            </w:tcBorders>
-            <w:shd w:val="clear" w:color="auto" w:fill="auto"/>
-            <w:vAlign w:val="bottom"/>
-          </w:tcPr>
-          <w:p>
-            <w:pPr>
-              <w:jc w:val="center"/>
-              <w:rPr>
-                <w:rFonts w:ascii="Calibri" w:eastAsia="Times New Roman" w:hAnsi="Calibri" w:cs="Calibri"/>
-                <w:color w:val="000000"/>
-                <w:lang w:val="en-US"/>
-              </w:rPr>
-            </w:pPr>
-            <w:r>
-              <w:rPr>
-                <w:rFonts w:ascii="Calibri" w:hAnsi="Calibri" w:cs="Calibri"/>
-                <w:color w:val="000000"/>
-                <w:sz w:val="22"/>
-                <w:szCs w:val="22"/>
-              </w:rPr>
-              <w:t>1769.297</w:t>
-            </w:r>
-          </w:p>
-        </w:tc>
-        <w:tc>
-          <w:tcPr>
-            <w:tcW w:w="1803" w:type="dxa"/>
-            <w:tcBorders>
-              <w:top w:val="single" w:sz="4" w:space="0" w:color="auto"/>
-              <w:left w:val="single" w:sz="4" w:space="0" w:color="auto"/>
-              <w:bottom w:val="single" w:sz="4" w:space="0" w:color="auto"/>
-              <w:right w:val="single" w:sz="4" w:space="0" w:color="auto"/>
-            </w:tcBorders>
-            <w:shd w:val="clear" w:color="auto" w:fill="auto"/>
-            <w:vAlign w:val="bottom"/>
-          </w:tcPr>
-          <w:p>
-            <w:pPr>
-              <w:jc w:val="center"/>
-              <w:rPr>
-                <w:rFonts w:ascii="Calibri" w:eastAsia="Times New Roman" w:hAnsi="Calibri" w:cs="Calibri"/>
-                <w:color w:val="000000"/>
-                <w:lang w:val="en-US"/>
-              </w:rPr>
-            </w:pPr>
-            <w:r>
-              <w:rPr>
-                <w:rFonts w:ascii="Calibri" w:hAnsi="Calibri" w:cs="Calibri"/>
-                <w:color w:val="000000"/>
-                <w:sz w:val="22"/>
-                <w:szCs w:val="22"/>
-              </w:rPr>
-              <w:t>636643.3</w:t>
-            </w:r>
-          </w:p>
-        </w:tc>
-        <w:tc>
-          <w:tcPr>
-            <w:tcW w:w="1804" w:type="dxa"/>
-            <w:tcBorders>
-              <w:top w:val="single" w:sz="4" w:space="0" w:color="auto"/>
-              <w:left w:val="single" w:sz="4" w:space="0" w:color="auto"/>
-              <w:bottom w:val="single" w:sz="4" w:space="0" w:color="auto"/>
-              <w:right w:val="single" w:sz="4" w:space="0" w:color="auto"/>
-            </w:tcBorders>
-            <w:shd w:val="clear" w:color="auto" w:fill="auto"/>
-            <w:vAlign w:val="bottom"/>
-          </w:tcPr>
-          <w:p>
-            <w:pPr>
-              <w:jc w:val="center"/>
-              <w:rPr>
-                <w:rFonts w:ascii="Calibri" w:eastAsia="Times New Roman" w:hAnsi="Calibri" w:cs="Calibri"/>
-                <w:color w:val="000000"/>
-                <w:lang w:val="en-US"/>
-              </w:rPr>
-            </w:pPr>
-            <w:r>
-              <w:rPr>
-                <w:rFonts w:ascii="Calibri" w:hAnsi="Calibri" w:cs="Calibri"/>
-                <w:color w:val="000000"/>
-                <w:sz w:val="22"/>
-                <w:szCs w:val="22"/>
-              </w:rPr>
-              <w:t>143165</w:t>
+              <w:t>864.48</w:t>
             </w:r>
           </w:p>
         </w:tc>
@@ -3225,13 +2305,13 @@
           <w:noProof/>
         </w:rPr>
         <w:drawing>
-          <wp:inline distT="0" distB="0" distL="0" distR="0" wp14:anchorId="573F23CC" wp14:editId="7AC2EE2D">
-            <wp:extent cx="5731510" cy="2733040"/>
-            <wp:effectExtent l="0" t="0" r="2540" b="10160"/>
-            <wp:docPr id="4" name="Chart 4">
+          <wp:inline distT="0" distB="0" distL="0" distR="0" wp14:anchorId="75872965" wp14:editId="5480C128">
+            <wp:extent cx="5734050" cy="2743200"/>
+            <wp:effectExtent l="0" t="0" r="0" b="0"/>
+            <wp:docPr id="1" name="Chart 1">
               <a:extLst xmlns:a="http://schemas.openxmlformats.org/drawingml/2006/main">
                 <a:ext uri="{FF2B5EF4-FFF2-40B4-BE49-F238E27FC236}">
-                  <a16:creationId xmlns:a16="http://schemas.microsoft.com/office/drawing/2014/main" id="{7C0A5494-742B-4FC1-771F-AA3F845D42A3}"/>
+                  <a16:creationId xmlns:a16="http://schemas.microsoft.com/office/drawing/2014/main" id="{8F036002-5F1A-7AD8-4E7A-3CBC9EF54177}"/>
                 </a:ext>
               </a:extLst>
             </wp:docPr>
@@ -3264,8 +2344,216 @@
     </w:p>
     <w:p>
       <w:pPr>
-        <w:jc w:val="center"/>
+        <w:pStyle w:val="Heading4"/>
       </w:pPr>
+      <w:r>
+        <w:t>Nature of the Graph (Logarithmic/ Linear/ Polynomial/ Exponential)</w:t>
+      </w:r>
+    </w:p>
+    <w:p>
+      <w:r>
+        <w:t>Basic:</w:t>
+      </w:r>
+      <w:r>
+        <w:t xml:space="preserve"> Polynomial</w:t>
+      </w:r>
+    </w:p>
+    <w:p>
+      <w:r>
+        <w:t>Efficient:</w:t>
+      </w:r>
+      <w:r>
+        <w:t xml:space="preserve"> </w:t>
+      </w:r>
+      <w:r>
+        <w:t>Linear</w:t>
+      </w:r>
+    </w:p>
+    <w:p>
+      <w:pPr>
+        <w:pStyle w:val="Heading4"/>
+      </w:pPr>
+      <w:r>
+        <w:t xml:space="preserve">Explanation: </w:t>
+      </w:r>
+    </w:p>
+    <w:p>
+      <w:pPr>
+        <w:jc w:val="both"/>
+      </w:pPr>
+      <w:r>
+        <w:t>Based on the graph above</w:t>
+      </w:r>
+      <w:r>
+        <w:t xml:space="preserve"> (Figure 1)</w:t>
+      </w:r>
+      <w:r>
+        <w:t xml:space="preserve">, </w:t>
+      </w:r>
+      <w:r>
+        <w:t xml:space="preserve">it initially appears that the </w:t>
+      </w:r>
+      <w:r>
+        <w:t xml:space="preserve">Basic and Efficient </w:t>
+      </w:r>
+      <w:r>
+        <w:t xml:space="preserve">algorithms </w:t>
+      </w:r>
+      <w:r>
+        <w:t>have similar memory utilization</w:t>
+      </w:r>
+      <w:r>
+        <w:t xml:space="preserve">. </w:t>
+      </w:r>
+      <w:r>
+        <w:t xml:space="preserve">As the size of the </w:t>
+      </w:r>
+      <w:r>
+        <w:t xml:space="preserve">DNA </w:t>
+      </w:r>
+      <w:r>
+        <w:t xml:space="preserve">sequences increase, we </w:t>
+      </w:r>
+      <w:r>
+        <w:t xml:space="preserve">initially </w:t>
+      </w:r>
+      <w:r>
+        <w:t>observe</w:t>
+      </w:r>
+      <w:r>
+        <w:t xml:space="preserve">d </w:t>
+      </w:r>
+      <w:r>
+        <w:t>a polynomial increase in both methods</w:t>
+      </w:r>
+      <w:r>
+        <w:t xml:space="preserve">. </w:t>
+      </w:r>
+      <w:r>
+        <w:t xml:space="preserve">However, </w:t>
+      </w:r>
+      <w:r>
+        <w:t xml:space="preserve">once the sequences increase to an input size of 2000+, the two methods diverge. </w:t>
+      </w:r>
+      <w:r>
+        <w:t xml:space="preserve">Figure </w:t>
+      </w:r>
+      <w:r>
+        <w:t>1</w:t>
+      </w:r>
+      <w:r>
+        <w:t xml:space="preserve"> illustrates the </w:t>
+      </w:r>
+      <w:r>
+        <w:t>Efficient approach</w:t>
+      </w:r>
+      <w:r>
+        <w:t xml:space="preserve"> trending toward a more linear</w:t>
+      </w:r>
+      <w:r>
+        <w:t xml:space="preserve"> </w:t>
+      </w:r>
+      <w:r>
+        <w:t>O(</w:t>
+      </w:r>
+      <w:r>
+        <w:t>M+N</w:t>
+      </w:r>
+      <w:r>
+        <w:t>) space</w:t>
+      </w:r>
+      <w:r>
+        <w:t xml:space="preserve"> complexity</w:t>
+      </w:r>
+      <w:r>
+        <w:t xml:space="preserve"> to solve the </w:t>
+      </w:r>
+      <w:r>
+        <w:t>Sequence Alignment Problem</w:t>
+      </w:r>
+      <w:r>
+        <w:t>, while the Basic approach leans towards</w:t>
+      </w:r>
+      <w:r>
+        <w:t xml:space="preserve"> a</w:t>
+      </w:r>
+      <w:r>
+        <w:t xml:space="preserve"> polynomial O(M*N) space complexity</w:t>
+      </w:r>
+      <w:r>
+        <w:t xml:space="preserve">. </w:t>
+      </w:r>
+      <w:r>
+        <w:t xml:space="preserve">This is caused by the implementation differences between the two methods. While the Basic approach leans on a dynamic programming method </w:t>
+      </w:r>
+      <w:r>
+        <w:t xml:space="preserve">by </w:t>
+      </w:r>
+      <w:r>
+        <w:t>using an array of size M*N to calculate the optimal value and align the sequences</w:t>
+      </w:r>
+      <w:r>
+        <w:t>, the Efficient Approach utilizes a clever divide-and-conquer method to subdivide</w:t>
+      </w:r>
+      <w:r>
+        <w:t xml:space="preserve"> and replace</w:t>
+      </w:r>
+      <w:r>
+        <w:t xml:space="preserve"> the M*N array </w:t>
+      </w:r>
+      <w:r>
+        <w:t xml:space="preserve">with a </w:t>
+      </w:r>
+      <w:r>
+        <w:t>smaller subset of M*2 array</w:t>
+      </w:r>
+      <w:r>
+        <w:t xml:space="preserve"> to calculate a subset of optimal values.</w:t>
+      </w:r>
+      <w:r>
+        <w:t xml:space="preserve">  </w:t>
+      </w:r>
+      <w:r>
+        <w:t>W</w:t>
+      </w:r>
+      <w:r>
+        <w:t>hen</w:t>
+      </w:r>
+      <w:r>
+        <w:t xml:space="preserve"> the entire space is traversed, the concatenated subset of optimal values will produce the final optimal value for the full sequence alignment.</w:t>
+      </w:r>
+    </w:p>
+    <w:p>
+      <w:pPr>
+        <w:rPr>
+          <w:rFonts w:asciiTheme="majorHAnsi" w:eastAsiaTheme="majorEastAsia" w:hAnsiTheme="majorHAnsi" w:cstheme="majorBidi"/>
+          <w:color w:val="1F3763" w:themeColor="accent1" w:themeShade="7F"/>
+        </w:rPr>
+      </w:pPr>
+      <w:r>
+        <w:br w:type="page"/>
+      </w:r>
+    </w:p>
+    <w:p>
+      <w:pPr>
+        <w:pStyle w:val="Heading3"/>
+      </w:pPr>
+      <w:r>
+        <w:lastRenderedPageBreak/>
+        <w:t xml:space="preserve">Graph2 – </w:t>
+      </w:r>
+      <w:r>
+        <w:t>Problem Size</w:t>
+      </w:r>
+      <w:r>
+        <w:t xml:space="preserve"> (M+N) </w:t>
+      </w:r>
+      <w:r>
+        <w:t xml:space="preserve">vs </w:t>
+      </w:r>
+      <w:r>
+        <w:t>Time</w:t>
+      </w:r>
     </w:p>
     <w:p>
       <w:pPr>
@@ -3276,13 +2564,13 @@
           <w:noProof/>
         </w:rPr>
         <w:drawing>
-          <wp:inline distT="0" distB="0" distL="0" distR="0" wp14:anchorId="3CE8A2FB" wp14:editId="3F496833">
-            <wp:extent cx="5731510" cy="3008094"/>
-            <wp:effectExtent l="0" t="0" r="2540" b="1905"/>
-            <wp:docPr id="1" name="Chart 1">
+          <wp:inline distT="0" distB="0" distL="0" distR="0" wp14:anchorId="5E98EC7B" wp14:editId="56AD7A94">
+            <wp:extent cx="5731510" cy="2743200"/>
+            <wp:effectExtent l="0" t="0" r="2540" b="0"/>
+            <wp:docPr id="2" name="Chart 2">
               <a:extLst xmlns:a="http://schemas.openxmlformats.org/drawingml/2006/main">
                 <a:ext uri="{FF2B5EF4-FFF2-40B4-BE49-F238E27FC236}">
-                  <a16:creationId xmlns:a16="http://schemas.microsoft.com/office/drawing/2014/main" id="{F89F398C-7103-B9CD-4578-219553429C8D}"/>
+                  <a16:creationId xmlns:a16="http://schemas.microsoft.com/office/drawing/2014/main" id="{E870DB04-192F-4C80-3BCA-05734E6553D1}"/>
                 </a:ext>
               </a:extLst>
             </wp:docPr>
@@ -3334,10 +2622,7 @@
         <w:t>Efficient:</w:t>
       </w:r>
       <w:r>
-        <w:t xml:space="preserve"> </w:t>
-      </w:r>
-      <w:r>
-        <w:t>Linear</w:t>
+        <w:t xml:space="preserve"> Polynomial</w:t>
       </w:r>
     </w:p>
     <w:p>
@@ -3353,483 +2638,100 @@
         <w:jc w:val="both"/>
       </w:pPr>
       <w:r>
-        <w:t xml:space="preserve">Based on the </w:t>
-      </w:r>
-      <w:r>
-        <w:t xml:space="preserve">first </w:t>
-      </w:r>
-      <w:r>
-        <w:t>graph above</w:t>
-      </w:r>
-      <w:r>
-        <w:t xml:space="preserve"> (Figure 1)</w:t>
-      </w:r>
-      <w:r>
-        <w:t xml:space="preserve">, </w:t>
-      </w:r>
-      <w:r>
-        <w:t xml:space="preserve">it initially appears that the </w:t>
-      </w:r>
-      <w:r>
-        <w:t xml:space="preserve">Basic and Efficient </w:t>
-      </w:r>
-      <w:r>
-        <w:t xml:space="preserve">algorithms </w:t>
-      </w:r>
-      <w:r>
-        <w:t>have similar memory utilization</w:t>
-      </w:r>
-      <w:r>
-        <w:t>. However, for our approach, this resided with</w:t>
-      </w:r>
-      <w:r>
-        <w:t xml:space="preserve"> low sequence </w:t>
-      </w:r>
-      <w:r>
-        <w:t xml:space="preserve">input </w:t>
-      </w:r>
-      <w:r>
-        <w:t>sizes</w:t>
-      </w:r>
-      <w:r>
-        <w:t xml:space="preserve"> obtained from </w:t>
-      </w:r>
-      <w:r>
-        <w:t>the project sample test cases</w:t>
-      </w:r>
-      <w:r>
-        <w:t xml:space="preserve">. As the size of the </w:t>
-      </w:r>
-      <w:r>
-        <w:t xml:space="preserve">DNA </w:t>
-      </w:r>
-      <w:r>
-        <w:lastRenderedPageBreak/>
-        <w:t xml:space="preserve">sequences increase, we </w:t>
-      </w:r>
-      <w:r>
-        <w:t xml:space="preserve">initially </w:t>
-      </w:r>
-      <w:r>
-        <w:t>observe</w:t>
-      </w:r>
-      <w:r>
-        <w:t xml:space="preserve">d </w:t>
-      </w:r>
-      <w:r>
-        <w:t>a polynomial increase in both methods</w:t>
-      </w:r>
-      <w:r>
-        <w:t xml:space="preserve">. </w:t>
-      </w:r>
-      <w:r>
-        <w:t xml:space="preserve">However, </w:t>
-      </w:r>
-      <w:r>
-        <w:t xml:space="preserve">Figure 1 illustrates </w:t>
-      </w:r>
-      <w:r>
-        <w:t xml:space="preserve">that the Efficient approach </w:t>
-      </w:r>
-      <w:r>
-        <w:t>was</w:t>
-      </w:r>
-      <w:r>
-        <w:t xml:space="preserve"> utilizing more memory than the Basic approach </w:t>
-      </w:r>
-      <w:r>
-        <w:t xml:space="preserve">between input sizes of roughly </w:t>
-      </w:r>
-      <w:r>
-        <w:t>200</w:t>
-      </w:r>
-      <w:r>
-        <w:t>0-</w:t>
-      </w:r>
-      <w:r>
-        <w:t>6000</w:t>
-      </w:r>
-      <w:r>
-        <w:t xml:space="preserve">. </w:t>
-      </w:r>
-      <w:r>
-        <w:t>Moreover</w:t>
-      </w:r>
-      <w:r>
-        <w:t xml:space="preserve">, </w:t>
-      </w:r>
-      <w:r>
-        <w:t xml:space="preserve">upon sampling additional data, Figure 2 illustrates the </w:t>
-      </w:r>
-      <w:r>
-        <w:t>Efficient approach</w:t>
-      </w:r>
-      <w:r>
-        <w:t xml:space="preserve"> trending toward a more linear</w:t>
+        <w:t>A p</w:t>
+      </w:r>
+      <w:r>
+        <w:t>olynomial pattern was observed for time complexity</w:t>
+      </w:r>
+      <w:r>
+        <w:t xml:space="preserve"> for both approaches.</w:t>
       </w:r>
       <w:r>
         <w:t xml:space="preserve"> </w:t>
       </w:r>
       <w:r>
-        <w:t>O(</w:t>
-      </w:r>
-      <w:r>
-        <w:t>M+N</w:t>
-      </w:r>
-      <w:r>
-        <w:t xml:space="preserve">) space to solve the </w:t>
-      </w:r>
-      <w:r>
-        <w:t>Sequence Alignment Problem</w:t>
-      </w:r>
-      <w:r>
-        <w:t xml:space="preserve">. </w:t>
-      </w:r>
-      <w:r>
-        <w:t xml:space="preserve">Ensure test validity, we sampled additional </w:t>
-      </w:r>
-      <w:r>
-        <w:t>data points</w:t>
-      </w:r>
-      <w:r>
-        <w:t xml:space="preserve">. </w:t>
-      </w:r>
-      <w:r>
-        <w:t xml:space="preserve">The </w:t>
-      </w:r>
-      <w:r>
-        <w:t xml:space="preserve">secondary </w:t>
-      </w:r>
-      <w:r>
-        <w:t xml:space="preserve">graph </w:t>
-      </w:r>
-      <w:r>
-        <w:t>above</w:t>
+        <w:t xml:space="preserve">Similar to </w:t>
+      </w:r>
+      <w:r>
+        <w:t>memory usage</w:t>
+      </w:r>
+      <w:r>
+        <w:t>, time</w:t>
       </w:r>
       <w:r>
         <w:t xml:space="preserve"> </w:t>
       </w:r>
       <w:r>
-        <w:t xml:space="preserve">(Figure 2) </w:t>
-      </w:r>
-      <w:r>
-        <w:t xml:space="preserve">supports </w:t>
-      </w:r>
-      <w:r>
-        <w:t>this theory by illustrating when</w:t>
-      </w:r>
-      <w:r>
-        <w:t xml:space="preserve"> the</w:t>
-      </w:r>
-      <w:r>
-        <w:t xml:space="preserve"> Efficient </w:t>
-      </w:r>
-      <w:r>
-        <w:t xml:space="preserve">algorithm </w:t>
-      </w:r>
-      <w:r>
-        <w:t>diverges from the Basic algorithm (when M+N is greater than 6000)</w:t>
-      </w:r>
-      <w:r>
-        <w:t xml:space="preserve">. The Basic </w:t>
-      </w:r>
-      <w:r>
-        <w:t xml:space="preserve">algorithm </w:t>
-      </w:r>
-      <w:r>
-        <w:t>will continue to use a space complexity of O(</w:t>
-      </w:r>
-      <w:r>
-        <w:t>MN</w:t>
-      </w:r>
-      <w:r>
-        <w:t xml:space="preserve">), while the Efficient </w:t>
-      </w:r>
-      <w:r>
-        <w:t xml:space="preserve">algorithm </w:t>
-      </w:r>
-      <w:r>
-        <w:t xml:space="preserve">space complexity </w:t>
-      </w:r>
-      <w:r>
-        <w:t xml:space="preserve">trends towards a </w:t>
-      </w:r>
-      <w:r>
-        <w:t>O(</w:t>
-      </w:r>
-      <w:r>
-        <w:t>M</w:t>
-      </w:r>
-      <w:r>
-        <w:t>+</w:t>
-      </w:r>
-      <w:r>
-        <w:t>N</w:t>
-      </w:r>
-      <w:r>
-        <w:t>)</w:t>
-      </w:r>
-      <w:r>
-        <w:t xml:space="preserve"> complexity,</w:t>
-      </w:r>
-      <w:r>
-        <w:t xml:space="preserve"> therefore showing a more linear pattern</w:t>
+        <w:t xml:space="preserve">complexities for both Basic and Efficient algorithms grow </w:t>
+      </w:r>
+      <w:r>
+        <w:t>with</w:t>
+      </w:r>
+      <w:r>
+        <w:t xml:space="preserve"> an</w:t>
+      </w:r>
+      <w:r>
+        <w:t xml:space="preserve"> increas</w:t>
+      </w:r>
+      <w:r>
+        <w:t>e of</w:t>
+      </w:r>
+      <w:r>
+        <w:t xml:space="preserve"> input size due to</w:t>
+      </w:r>
+      <w:r>
+        <w:t xml:space="preserve"> additional</w:t>
+      </w:r>
+      <w:r>
+        <w:t xml:space="preserve"> memory allocation</w:t>
       </w:r>
       <w:r>
         <w:t>.</w:t>
       </w:r>
-    </w:p>
-    <w:p>
-      <w:pPr>
-        <w:rPr>
-          <w:rFonts w:asciiTheme="majorHAnsi" w:eastAsiaTheme="majorEastAsia" w:hAnsiTheme="majorHAnsi" w:cstheme="majorBidi"/>
-          <w:color w:val="1F3763" w:themeColor="accent1" w:themeShade="7F"/>
-        </w:rPr>
-      </w:pPr>
-      <w:r>
-        <w:br w:type="page"/>
-      </w:r>
-    </w:p>
-    <w:p>
-      <w:pPr>
-        <w:pStyle w:val="Heading3"/>
-      </w:pPr>
-      <w:r>
-        <w:lastRenderedPageBreak/>
-        <w:t xml:space="preserve">Graph2 – </w:t>
-      </w:r>
-      <w:r>
-        <w:t>Problem Size</w:t>
-      </w:r>
-      <w:r>
-        <w:t xml:space="preserve"> (M+N) </w:t>
-      </w:r>
-      <w:r>
-        <w:t xml:space="preserve">vs </w:t>
-      </w:r>
-      <w:r>
-        <w:t>Time</w:t>
-      </w:r>
-    </w:p>
-    <w:p>
-      <w:pPr>
-        <w:keepNext/>
-      </w:pPr>
-      <w:r>
-        <w:rPr>
-          <w:noProof/>
-        </w:rPr>
-        <w:drawing>
-          <wp:inline distT="0" distB="0" distL="0" distR="0" wp14:anchorId="3D448DD2" wp14:editId="59EBC90D">
-            <wp:extent cx="5731510" cy="3154680"/>
-            <wp:effectExtent l="0" t="0" r="2540" b="7620"/>
-            <wp:docPr id="5" name="Chart 5">
-              <a:extLst xmlns:a="http://schemas.openxmlformats.org/drawingml/2006/main">
-                <a:ext uri="{FF2B5EF4-FFF2-40B4-BE49-F238E27FC236}">
-                  <a16:creationId xmlns:a16="http://schemas.microsoft.com/office/drawing/2014/main" id="{E509C3BE-F280-38E8-C8B4-8CB908406EC5}"/>
-                </a:ext>
-              </a:extLst>
-            </wp:docPr>
-            <wp:cNvGraphicFramePr/>
-            <a:graphic xmlns:a="http://schemas.openxmlformats.org/drawingml/2006/main">
-              <a:graphicData uri="http://schemas.openxmlformats.org/drawingml/2006/chart">
-                <c:chart xmlns:c="http://schemas.openxmlformats.org/drawingml/2006/chart" xmlns:r="http://schemas.openxmlformats.org/officeDocument/2006/relationships" r:id="rId6"/>
-              </a:graphicData>
-            </a:graphic>
-          </wp:inline>
-        </w:drawing>
-      </w:r>
-    </w:p>
-    <w:p>
-      <w:pPr>
-        <w:pStyle w:val="Caption"/>
-        <w:jc w:val="center"/>
-      </w:pPr>
-      <w:r>
-        <w:t xml:space="preserve">Figure </w:t>
-      </w:r>
-      <w:fldSimple w:instr=" SEQ Figure \* ARABIC ">
-        <w:r>
-          <w:rPr>
-            <w:noProof/>
-          </w:rPr>
-          <w:t>3</w:t>
-        </w:r>
-      </w:fldSimple>
-    </w:p>
-    <w:p>
-      <w:pPr>
-        <w:keepNext/>
-      </w:pPr>
-      <w:r>
-        <w:rPr>
-          <w:noProof/>
-        </w:rPr>
-        <w:drawing>
-          <wp:inline distT="0" distB="0" distL="0" distR="0" wp14:anchorId="7B9F9B18" wp14:editId="105B0292">
-            <wp:extent cx="5731510" cy="3086922"/>
-            <wp:effectExtent l="0" t="0" r="2540" b="18415"/>
-            <wp:docPr id="6" name="Chart 6">
-              <a:extLst xmlns:a="http://schemas.openxmlformats.org/drawingml/2006/main">
-                <a:ext uri="{FF2B5EF4-FFF2-40B4-BE49-F238E27FC236}">
-                  <a16:creationId xmlns:a16="http://schemas.microsoft.com/office/drawing/2014/main" id="{CC23A750-D938-6434-2F63-8C5C78F2476B}"/>
-                </a:ext>
-              </a:extLst>
-            </wp:docPr>
-            <wp:cNvGraphicFramePr/>
-            <a:graphic xmlns:a="http://schemas.openxmlformats.org/drawingml/2006/main">
-              <a:graphicData uri="http://schemas.openxmlformats.org/drawingml/2006/chart">
-                <c:chart xmlns:c="http://schemas.openxmlformats.org/drawingml/2006/chart" xmlns:r="http://schemas.openxmlformats.org/officeDocument/2006/relationships" r:id="rId7"/>
-              </a:graphicData>
-            </a:graphic>
-          </wp:inline>
-        </w:drawing>
-      </w:r>
-    </w:p>
-    <w:p>
-      <w:pPr>
-        <w:pStyle w:val="Caption"/>
-        <w:jc w:val="center"/>
-      </w:pPr>
-      <w:r>
-        <w:t xml:space="preserve">Figure </w:t>
-      </w:r>
-      <w:fldSimple w:instr=" SEQ Figure \* ARABIC ">
-        <w:r>
-          <w:rPr>
-            <w:noProof/>
-          </w:rPr>
-          <w:t>4</w:t>
-        </w:r>
-      </w:fldSimple>
-    </w:p>
-    <w:p>
-      <w:pPr>
-        <w:pStyle w:val="Heading4"/>
-      </w:pPr>
-      <w:r>
-        <w:t>Nature of the Graph (Logarithmic/ Linear/ Polynomial/ Exponential)</w:t>
-      </w:r>
-    </w:p>
-    <w:p>
-      <w:r>
-        <w:t>Basic:</w:t>
-      </w:r>
-      <w:r>
-        <w:t xml:space="preserve"> Polynomial</w:t>
-      </w:r>
-    </w:p>
-    <w:p>
-      <w:r>
-        <w:t>Efficient:</w:t>
-      </w:r>
-      <w:r>
-        <w:t xml:space="preserve"> Polynomial</w:t>
-      </w:r>
-    </w:p>
-    <w:p>
-      <w:pPr>
-        <w:pStyle w:val="Heading4"/>
-      </w:pPr>
-      <w:r>
-        <w:t xml:space="preserve">Explanation: </w:t>
-      </w:r>
-    </w:p>
-    <w:p>
-      <w:r>
-        <w:t>A p</w:t>
-      </w:r>
-      <w:r>
-        <w:t>olynomial pattern was observed for time complexity</w:t>
-      </w:r>
-      <w:r>
-        <w:t xml:space="preserve"> for both approaches.</w:t>
-      </w:r>
       <w:r>
         <w:t xml:space="preserve"> </w:t>
       </w:r>
-      <w:proofErr w:type="gramStart"/>
-      <w:r>
-        <w:t>Similar to</w:t>
-      </w:r>
-      <w:proofErr w:type="gramEnd"/>
+      <w:r>
+        <w:t>Allocating memory</w:t>
+      </w:r>
+      <w:r>
+        <w:t xml:space="preserve"> require</w:t>
+      </w:r>
+      <w:r>
+        <w:t>s</w:t>
+      </w:r>
+      <w:r>
+        <w:t xml:space="preserve"> time to copy memory from cache, to disk, and back again which significantly slow</w:t>
+      </w:r>
+      <w:r>
+        <w:t>s</w:t>
+      </w:r>
       <w:r>
         <w:t xml:space="preserve"> </w:t>
       </w:r>
       <w:r>
-        <w:t>memory usage</w:t>
-      </w:r>
-      <w:r>
-        <w:t>, time</w:t>
-      </w:r>
-      <w:r>
-        <w:t xml:space="preserve"> </w:t>
-      </w:r>
-      <w:r>
-        <w:t xml:space="preserve">complexities for both Basic and Efficient algorithms grow </w:t>
-      </w:r>
-      <w:r>
-        <w:t>with</w:t>
-      </w:r>
-      <w:r>
-        <w:t xml:space="preserve"> an</w:t>
-      </w:r>
-      <w:r>
-        <w:t xml:space="preserve"> increas</w:t>
-      </w:r>
-      <w:r>
-        <w:t>e of</w:t>
-      </w:r>
-      <w:r>
-        <w:t xml:space="preserve"> input size due to</w:t>
-      </w:r>
-      <w:r>
-        <w:t xml:space="preserve"> additional</w:t>
-      </w:r>
-      <w:r>
-        <w:t xml:space="preserve"> memory allocation</w:t>
-      </w:r>
-      <w:r>
-        <w:t>.</w:t>
-      </w:r>
-      <w:r>
-        <w:t xml:space="preserve"> </w:t>
-      </w:r>
-      <w:r>
-        <w:t>Allocating memory</w:t>
-      </w:r>
-      <w:r>
-        <w:t xml:space="preserve"> require</w:t>
-      </w:r>
-      <w:r>
-        <w:t>s</w:t>
-      </w:r>
-      <w:r>
-        <w:t xml:space="preserve"> time to copy memory from cache, to disk, and back again which significantly slow</w:t>
-      </w:r>
-      <w:r>
-        <w:t xml:space="preserve"> </w:t>
-      </w:r>
-      <w:r>
         <w:t xml:space="preserve">the programs. </w:t>
       </w:r>
       <w:r>
-        <w:t xml:space="preserve">With an increased input size, the reading and writing operations can significantly impact the </w:t>
-      </w:r>
-      <w:r>
-        <w:lastRenderedPageBreak/>
-        <w:t xml:space="preserve">program. </w:t>
-      </w:r>
-      <w:r>
-        <w:t>The Efficient algorithm trades performance for space as it needs to generate more stack frames due to its recursive nature (</w:t>
-      </w:r>
-      <w:proofErr w:type="gramStart"/>
-      <w:r>
-        <w:t>i.e.</w:t>
-      </w:r>
-      <w:proofErr w:type="gramEnd"/>
-      <w:r>
-        <w:t xml:space="preserve"> the division of DNA sequences into substrings). With the divide-and-conquer approach, a much smaller 2-dimmensional array was required to find the optimal value.</w:t>
+        <w:t>With an increased input size, the reading and writing operations can significantly impact the program.</w:t>
+      </w:r>
+      <w:r>
+        <w:t xml:space="preserve"> However, it is noticeable that the</w:t>
+      </w:r>
+      <w:r>
+        <w:t xml:space="preserve"> Efficient algorithm</w:t>
+      </w:r>
+      <w:r>
+        <w:t xml:space="preserve"> runs slightly slower than the Basic. The Efficient Approach</w:t>
+      </w:r>
+      <w:r>
+        <w:t xml:space="preserve"> trades performance for space as it needs to generate more stack frames due to its recursive nature (i.e. the division of DNA sequences into substrings</w:t>
+      </w:r>
+      <w:r>
+        <w:t xml:space="preserve"> via the divide-and-conquer approach</w:t>
+      </w:r>
+      <w:r>
+        <w:t xml:space="preserve">). </w:t>
       </w:r>
     </w:p>
     <w:p/>
@@ -3849,13 +2751,13 @@
     </w:p>
     <w:p>
       <w:r>
-        <w:t>&lt;USC ID/s&gt;: &lt;</w:t>
+        <w:t xml:space="preserve">USC ID/s: </w:t>
       </w:r>
       <w:r>
         <w:rPr>
           <w:color w:val="000000" w:themeColor="text1"/>
         </w:rPr>
-        <w:t>Equal Contribution&gt;</w:t>
+        <w:t>Equal Contribution</w:t>
       </w:r>
     </w:p>
     <w:p/>
@@ -4357,7 +3259,6 @@
   <w:style w:type="character" w:default="1" w:styleId="DefaultParagraphFont">
     <w:name w:val="Default Paragraph Font"/>
     <w:uiPriority w:val="1"/>
-    <w:semiHidden/>
     <w:unhideWhenUsed/>
   </w:style>
   <w:style w:type="table" w:default="1" w:styleId="TableNormal">
@@ -4554,10 +3455,7 @@
             <a:pPr>
               <a:defRPr sz="1400" b="0" i="0" u="none" strike="noStrike" kern="1200" spc="0" baseline="0">
                 <a:solidFill>
-                  <a:schemeClr val="tx1">
-                    <a:lumMod val="65000"/>
-                    <a:lumOff val="35000"/>
-                  </a:schemeClr>
+                  <a:schemeClr val="dk1"/>
                 </a:solidFill>
                 <a:latin typeface="+mn-lt"/>
                 <a:ea typeface="+mn-ea"/>
@@ -4566,13 +3464,8 @@
             </a:pPr>
             <a:r>
               <a:rPr lang="en-US"/>
-              <a:t>M+N</a:t>
+              <a:t>Size vs Usage</a:t>
             </a:r>
-            <a:r>
-              <a:rPr lang="en-US" baseline="0"/>
-              <a:t> vs Utilization</a:t>
-            </a:r>
-            <a:endParaRPr lang="en-US"/>
           </a:p>
         </c:rich>
       </c:tx>
@@ -4591,10 +3484,7 @@
           <a:pPr>
             <a:defRPr sz="1400" b="0" i="0" u="none" strike="noStrike" kern="1200" spc="0" baseline="0">
               <a:solidFill>
-                <a:schemeClr val="tx1">
-                  <a:lumMod val="65000"/>
-                  <a:lumOff val="35000"/>
-                </a:schemeClr>
+                <a:schemeClr val="dk1"/>
               </a:solidFill>
               <a:latin typeface="+mn-lt"/>
               <a:ea typeface="+mn-ea"/>
@@ -4616,11 +3506,11 @@
           <c:order val="0"/>
           <c:tx>
             <c:strRef>
-              <c:f>Sheet1!$D$1</c:f>
+              <c:f>myCsv!$I$2</c:f>
               <c:strCache>
                 <c:ptCount val="1"/>
                 <c:pt idx="0">
-                  <c:v>EffUtilization</c:v>
+                  <c:v>Basic Usage</c:v>
                 </c:pt>
               </c:strCache>
             </c:strRef>
@@ -4651,10 +3541,10 @@
           </c:marker>
           <c:xVal>
             <c:numRef>
-              <c:f>Sheet1!$A$2:$A$17</c:f>
+              <c:f>myCsv!$H$3:$H$17</c:f>
               <c:numCache>
                 <c:formatCode>General</c:formatCode>
-                <c:ptCount val="16"/>
+                <c:ptCount val="15"/>
                 <c:pt idx="0">
                   <c:v>16</c:v>
                 </c:pt>
@@ -4683,24 +3573,21 @@
                   <c:v>1280</c:v>
                 </c:pt>
                 <c:pt idx="9">
-                  <c:v>1280</c:v>
+                  <c:v>1536</c:v>
                 </c:pt>
                 <c:pt idx="10">
-                  <c:v>1536</c:v>
+                  <c:v>2048</c:v>
                 </c:pt>
                 <c:pt idx="11">
-                  <c:v>2048</c:v>
+                  <c:v>2560</c:v>
                 </c:pt>
                 <c:pt idx="12">
-                  <c:v>2560</c:v>
+                  <c:v>3072</c:v>
                 </c:pt>
                 <c:pt idx="13">
-                  <c:v>3072</c:v>
+                  <c:v>3584</c:v>
                 </c:pt>
                 <c:pt idx="14">
-                  <c:v>3584</c:v>
-                </c:pt>
-                <c:pt idx="15">
                   <c:v>3968</c:v>
                 </c:pt>
               </c:numCache>
@@ -4708,57 +3595,54 @@
           </c:xVal>
           <c:yVal>
             <c:numRef>
-              <c:f>Sheet1!$D$2:$D$17</c:f>
+              <c:f>myCsv!$I$3:$I$17</c:f>
               <c:numCache>
                 <c:formatCode>General</c:formatCode>
-                <c:ptCount val="16"/>
+                <c:ptCount val="15"/>
                 <c:pt idx="0">
-                  <c:v>293.61599999999999</c:v>
+                  <c:v>0</c:v>
                 </c:pt>
                 <c:pt idx="1">
-                  <c:v>293.61599999999999</c:v>
+                  <c:v>91.751999999999995</c:v>
                 </c:pt>
                 <c:pt idx="2">
-                  <c:v>727.24000000000069</c:v>
+                  <c:v>367.024</c:v>
                 </c:pt>
                 <c:pt idx="3">
-                  <c:v>1957.1999999999998</c:v>
+                  <c:v>1835.6</c:v>
                 </c:pt>
                 <c:pt idx="4">
-                  <c:v>4196.6159999999991</c:v>
+                  <c:v>4039.5680000000002</c:v>
                 </c:pt>
                 <c:pt idx="5">
-                  <c:v>6952.0720000000001</c:v>
+                  <c:v>1365.7439999999999</c:v>
                 </c:pt>
                 <c:pt idx="6">
-                  <c:v>2572.6639999999998</c:v>
+                  <c:v>4780.6719999999996</c:v>
                 </c:pt>
                 <c:pt idx="7">
-                  <c:v>1257.9920000000002</c:v>
+                  <c:v>2587.7840000000001</c:v>
                 </c:pt>
                 <c:pt idx="8">
-                  <c:v>11818.160000000002</c:v>
+                  <c:v>6339.76</c:v>
                 </c:pt>
                 <c:pt idx="9">
-                  <c:v>10155.152</c:v>
+                  <c:v>5059.4960000000001</c:v>
                 </c:pt>
                 <c:pt idx="10">
-                  <c:v>38839.263999999996</c:v>
+                  <c:v>9791.4240000000009</c:v>
                 </c:pt>
                 <c:pt idx="11">
-                  <c:v>19703.280000000002</c:v>
+                  <c:v>14343.407999999999</c:v>
                 </c:pt>
                 <c:pt idx="12">
-                  <c:v>99762.167999999991</c:v>
+                  <c:v>22953.56</c:v>
                 </c:pt>
                 <c:pt idx="13">
-                  <c:v>1708.12</c:v>
+                  <c:v>33754.527999999998</c:v>
                 </c:pt>
                 <c:pt idx="14">
-                  <c:v>60464.631999999991</c:v>
-                </c:pt>
-                <c:pt idx="15">
-                  <c:v>152760.272</c:v>
+                  <c:v>50907.055999999997</c:v>
                 </c:pt>
               </c:numCache>
             </c:numRef>
@@ -4766,7 +3650,7 @@
           <c:smooth val="0"/>
           <c:extLst>
             <c:ext xmlns:c16="http://schemas.microsoft.com/office/drawing/2014/chart" uri="{C3380CC4-5D6E-409C-BE32-E72D297353CC}">
-              <c16:uniqueId val="{00000000-CFA0-4516-A4D8-DFB664BF41AB}"/>
+              <c16:uniqueId val="{00000000-8335-4F9C-AC22-18D02CAD7969}"/>
             </c:ext>
           </c:extLst>
         </c:ser>
@@ -4775,11 +3659,11 @@
           <c:order val="1"/>
           <c:tx>
             <c:strRef>
-              <c:f>Sheet1!$G$1</c:f>
+              <c:f>myCsv!$K$2</c:f>
               <c:strCache>
                 <c:ptCount val="1"/>
                 <c:pt idx="0">
-                  <c:v>BasicUtilization</c:v>
+                  <c:v>Eff Usage</c:v>
                 </c:pt>
               </c:strCache>
             </c:strRef>
@@ -4810,10 +3694,10 @@
           </c:marker>
           <c:xVal>
             <c:numRef>
-              <c:f>Sheet1!$A$2:$A$17</c:f>
+              <c:f>myCsv!$H$3:$H$17</c:f>
               <c:numCache>
                 <c:formatCode>General</c:formatCode>
-                <c:ptCount val="16"/>
+                <c:ptCount val="15"/>
                 <c:pt idx="0">
                   <c:v>16</c:v>
                 </c:pt>
@@ -4842,24 +3726,21 @@
                   <c:v>1280</c:v>
                 </c:pt>
                 <c:pt idx="9">
-                  <c:v>1280</c:v>
+                  <c:v>1536</c:v>
                 </c:pt>
                 <c:pt idx="10">
-                  <c:v>1536</c:v>
+                  <c:v>2048</c:v>
                 </c:pt>
                 <c:pt idx="11">
-                  <c:v>2048</c:v>
+                  <c:v>2560</c:v>
                 </c:pt>
                 <c:pt idx="12">
-                  <c:v>2560</c:v>
+                  <c:v>3072</c:v>
                 </c:pt>
                 <c:pt idx="13">
-                  <c:v>3072</c:v>
+                  <c:v>3584</c:v>
                 </c:pt>
                 <c:pt idx="14">
-                  <c:v>3584</c:v>
-                </c:pt>
-                <c:pt idx="15">
                   <c:v>3968</c:v>
                 </c:pt>
               </c:numCache>
@@ -4867,57 +3748,54 @@
           </c:xVal>
           <c:yVal>
             <c:numRef>
-              <c:f>Sheet1!$G$2:$G$17</c:f>
+              <c:f>myCsv!$K$3:$K$17</c:f>
               <c:numCache>
                 <c:formatCode>General</c:formatCode>
-                <c:ptCount val="16"/>
+                <c:ptCount val="15"/>
                 <c:pt idx="0">
-                  <c:v>236.17599999999948</c:v>
+                  <c:v>0</c:v>
                 </c:pt>
                 <c:pt idx="1">
-                  <c:v>237.69599999999991</c:v>
+                  <c:v>183.50399999999999</c:v>
                 </c:pt>
                 <c:pt idx="2">
-                  <c:v>475.60800000000017</c:v>
+                  <c:v>825.93600000000004</c:v>
                 </c:pt>
                 <c:pt idx="3">
-                  <c:v>1109.232</c:v>
+                  <c:v>3303.12</c:v>
                 </c:pt>
                 <c:pt idx="4">
-                  <c:v>2390.4880000000012</c:v>
+                  <c:v>3578.7040000000002</c:v>
                 </c:pt>
                 <c:pt idx="5">
-                  <c:v>4049.3199999999988</c:v>
+                  <c:v>2954.9920000000002</c:v>
                 </c:pt>
                 <c:pt idx="6">
-                  <c:v>1506.3600000000006</c:v>
+                  <c:v>2244.152</c:v>
                 </c:pt>
                 <c:pt idx="7">
-                  <c:v>4935.8719999999994</c:v>
+                  <c:v>3716.3919999999998</c:v>
                 </c:pt>
                 <c:pt idx="8">
-                  <c:v>14919.464</c:v>
+                  <c:v>2358.5360000000001</c:v>
                 </c:pt>
                 <c:pt idx="9">
-                  <c:v>5568.3280000000004</c:v>
+                  <c:v>1292.144</c:v>
                 </c:pt>
                 <c:pt idx="10">
-                  <c:v>13994.704</c:v>
+                  <c:v>2485.8159999999998</c:v>
                 </c:pt>
                 <c:pt idx="11">
-                  <c:v>14753.167999999998</c:v>
+                  <c:v>1199.056</c:v>
                 </c:pt>
                 <c:pt idx="12">
-                  <c:v>37732.272000000004</c:v>
+                  <c:v>2717.0639999999999</c:v>
                 </c:pt>
                 <c:pt idx="13">
-                  <c:v>45354.992000000006</c:v>
+                  <c:v>3125.2959999999998</c:v>
                 </c:pt>
                 <c:pt idx="14">
-                  <c:v>110493.424</c:v>
-                </c:pt>
-                <c:pt idx="15">
-                  <c:v>106361.656</c:v>
+                  <c:v>864.48</c:v>
                 </c:pt>
               </c:numCache>
             </c:numRef>
@@ -4925,7 +3803,7 @@
           <c:smooth val="0"/>
           <c:extLst>
             <c:ext xmlns:c16="http://schemas.microsoft.com/office/drawing/2014/chart" uri="{C3380CC4-5D6E-409C-BE32-E72D297353CC}">
-              <c16:uniqueId val="{00000001-CFA0-4516-A4D8-DFB664BF41AB}"/>
+              <c16:uniqueId val="{00000001-8335-4F9C-AC22-18D02CAD7969}"/>
             </c:ext>
           </c:extLst>
         </c:ser>
@@ -4937,11 +3815,11 @@
           <c:showPercent val="0"/>
           <c:showBubbleSize val="0"/>
         </c:dLbls>
-        <c:axId val="428984304"/>
-        <c:axId val="428984720"/>
+        <c:axId val="590837520"/>
+        <c:axId val="590837200"/>
       </c:scatterChart>
       <c:valAx>
-        <c:axId val="428984304"/>
+        <c:axId val="590837520"/>
         <c:scaling>
           <c:orientation val="minMax"/>
         </c:scaling>
@@ -4970,10 +3848,7 @@
                 <a:pPr>
                   <a:defRPr sz="1000" b="0" i="0" u="none" strike="noStrike" kern="1200" baseline="0">
                     <a:solidFill>
-                      <a:schemeClr val="tx1">
-                        <a:lumMod val="65000"/>
-                        <a:lumOff val="35000"/>
-                      </a:schemeClr>
+                      <a:schemeClr val="dk1"/>
                     </a:solidFill>
                     <a:latin typeface="+mn-lt"/>
                     <a:ea typeface="+mn-ea"/>
@@ -4982,7 +3857,7 @@
                 </a:pPr>
                 <a:r>
                   <a:rPr lang="en-US"/>
-                  <a:t>M+N (Size)</a:t>
+                  <a:t>M+N (size)</a:t>
                 </a:r>
               </a:p>
             </c:rich>
@@ -5002,10 +3877,7 @@
               <a:pPr>
                 <a:defRPr sz="1000" b="0" i="0" u="none" strike="noStrike" kern="1200" baseline="0">
                   <a:solidFill>
-                    <a:schemeClr val="tx1">
-                      <a:lumMod val="65000"/>
-                      <a:lumOff val="35000"/>
-                    </a:schemeClr>
+                    <a:schemeClr val="dk1"/>
                   </a:solidFill>
                   <a:latin typeface="+mn-lt"/>
                   <a:ea typeface="+mn-ea"/>
@@ -5040,10 +3912,7 @@
             <a:pPr>
               <a:defRPr sz="900" b="0" i="0" u="none" strike="noStrike" kern="1200" baseline="0">
                 <a:solidFill>
-                  <a:schemeClr val="tx1">
-                    <a:lumMod val="65000"/>
-                    <a:lumOff val="35000"/>
-                  </a:schemeClr>
+                  <a:schemeClr val="dk1"/>
                 </a:solidFill>
                 <a:latin typeface="+mn-lt"/>
                 <a:ea typeface="+mn-ea"/>
@@ -5053,12 +3922,12 @@
             <a:endParaRPr lang="en-US"/>
           </a:p>
         </c:txPr>
-        <c:crossAx val="428984720"/>
+        <c:crossAx val="590837200"/>
         <c:crosses val="autoZero"/>
         <c:crossBetween val="midCat"/>
       </c:valAx>
       <c:valAx>
-        <c:axId val="428984720"/>
+        <c:axId val="590837200"/>
         <c:scaling>
           <c:orientation val="minMax"/>
         </c:scaling>
@@ -5087,10 +3956,7 @@
                 <a:pPr>
                   <a:defRPr sz="1000" b="0" i="0" u="none" strike="noStrike" kern="1200" baseline="0">
                     <a:solidFill>
-                      <a:schemeClr val="tx1">
-                        <a:lumMod val="65000"/>
-                        <a:lumOff val="35000"/>
-                      </a:schemeClr>
+                      <a:schemeClr val="dk1"/>
                     </a:solidFill>
                     <a:latin typeface="+mn-lt"/>
                     <a:ea typeface="+mn-ea"/>
@@ -5099,7 +3965,7 @@
                 </a:pPr>
                 <a:r>
                   <a:rPr lang="en-US"/>
-                  <a:t>Utilization (KB)</a:t>
+                  <a:t>Usage (KB)</a:t>
                 </a:r>
               </a:p>
             </c:rich>
@@ -5119,10 +3985,7 @@
               <a:pPr>
                 <a:defRPr sz="1000" b="0" i="0" u="none" strike="noStrike" kern="1200" baseline="0">
                   <a:solidFill>
-                    <a:schemeClr val="tx1">
-                      <a:lumMod val="65000"/>
-                      <a:lumOff val="35000"/>
-                    </a:schemeClr>
+                    <a:schemeClr val="dk1"/>
                   </a:solidFill>
                   <a:latin typeface="+mn-lt"/>
                   <a:ea typeface="+mn-ea"/>
@@ -5157,10 +4020,7 @@
             <a:pPr>
               <a:defRPr sz="900" b="0" i="0" u="none" strike="noStrike" kern="1200" baseline="0">
                 <a:solidFill>
-                  <a:schemeClr val="tx1">
-                    <a:lumMod val="65000"/>
-                    <a:lumOff val="35000"/>
-                  </a:schemeClr>
+                  <a:schemeClr val="dk1"/>
                 </a:solidFill>
                 <a:latin typeface="+mn-lt"/>
                 <a:ea typeface="+mn-ea"/>
@@ -5170,7 +4030,7 @@
             <a:endParaRPr lang="en-US"/>
           </a:p>
         </c:txPr>
-        <c:crossAx val="428984304"/>
+        <c:crossAx val="590837520"/>
         <c:crosses val="autoZero"/>
         <c:crossBetween val="midCat"/>
       </c:valAx>
@@ -5199,10 +4059,7 @@
           <a:pPr>
             <a:defRPr sz="900" b="0" i="0" u="none" strike="noStrike" kern="1200" baseline="0">
               <a:solidFill>
-                <a:schemeClr val="tx1">
-                  <a:lumMod val="65000"/>
-                  <a:lumOff val="35000"/>
-                </a:schemeClr>
+                <a:schemeClr val="dk1"/>
               </a:solidFill>
               <a:latin typeface="+mn-lt"/>
               <a:ea typeface="+mn-ea"/>
@@ -5226,16 +4083,14 @@
   </c:chart>
   <c:spPr>
     <a:solidFill>
-      <a:schemeClr val="bg1"/>
+      <a:schemeClr val="lt1"/>
     </a:solidFill>
-    <a:ln w="9525" cap="flat" cmpd="sng" algn="ctr">
+    <a:ln w="12700" cap="flat" cmpd="sng" algn="ctr">
       <a:solidFill>
-        <a:schemeClr val="tx1">
-          <a:lumMod val="15000"/>
-          <a:lumOff val="85000"/>
-        </a:schemeClr>
+        <a:schemeClr val="dk1"/>
       </a:solidFill>
-      <a:round/>
+      <a:prstDash val="solid"/>
+      <a:miter lim="800000"/>
     </a:ln>
     <a:effectLst/>
   </c:spPr>
@@ -5244,7 +4099,14 @@
     <a:lstStyle/>
     <a:p>
       <a:pPr>
-        <a:defRPr/>
+        <a:defRPr>
+          <a:solidFill>
+            <a:schemeClr val="dk1"/>
+          </a:solidFill>
+          <a:latin typeface="+mn-lt"/>
+          <a:ea typeface="+mn-ea"/>
+          <a:cs typeface="+mn-cs"/>
+        </a:defRPr>
       </a:pPr>
       <a:endParaRPr lang="en-US"/>
     </a:p>
@@ -5278,10 +4140,7 @@
             <a:pPr>
               <a:defRPr sz="1400" b="0" i="0" u="none" strike="noStrike" kern="1200" spc="0" baseline="0">
                 <a:solidFill>
-                  <a:schemeClr val="tx1">
-                    <a:lumMod val="65000"/>
-                    <a:lumOff val="35000"/>
-                  </a:schemeClr>
+                  <a:schemeClr val="dk1"/>
                 </a:solidFill>
                 <a:latin typeface="+mn-lt"/>
                 <a:ea typeface="+mn-ea"/>
@@ -5290,13 +4149,8 @@
             </a:pPr>
             <a:r>
               <a:rPr lang="en-US"/>
-              <a:t>M+N vs</a:t>
+              <a:t>Size vs Time</a:t>
             </a:r>
-            <a:r>
-              <a:rPr lang="en-US" baseline="0"/>
-              <a:t> Memory Utilization (Extra Data Points)</a:t>
-            </a:r>
-            <a:endParaRPr lang="en-US"/>
           </a:p>
         </c:rich>
       </c:tx>
@@ -5315,10 +4169,7 @@
           <a:pPr>
             <a:defRPr sz="1400" b="0" i="0" u="none" strike="noStrike" kern="1200" spc="0" baseline="0">
               <a:solidFill>
-                <a:schemeClr val="tx1">
-                  <a:lumMod val="65000"/>
-                  <a:lumOff val="35000"/>
-                </a:schemeClr>
+                <a:schemeClr val="dk1"/>
               </a:solidFill>
               <a:latin typeface="+mn-lt"/>
               <a:ea typeface="+mn-ea"/>
@@ -5340,11 +4191,11 @@
           <c:order val="0"/>
           <c:tx>
             <c:strRef>
-              <c:f>Sheet1!$D$1</c:f>
+              <c:f>myCsv!$J$2</c:f>
               <c:strCache>
                 <c:ptCount val="1"/>
                 <c:pt idx="0">
-                  <c:v>EffUtilization</c:v>
+                  <c:v>Basic Time</c:v>
                 </c:pt>
               </c:strCache>
             </c:strRef>
@@ -5373,27 +4224,12 @@
               <a:effectLst/>
             </c:spPr>
           </c:marker>
-          <c:trendline>
-            <c:spPr>
-              <a:ln w="19050" cap="rnd">
-                <a:solidFill>
-                  <a:schemeClr val="accent1"/>
-                </a:solidFill>
-                <a:prstDash val="sysDot"/>
-              </a:ln>
-              <a:effectLst/>
-            </c:spPr>
-            <c:trendlineType val="linear"/>
-            <c:intercept val="0"/>
-            <c:dispRSqr val="0"/>
-            <c:dispEq val="0"/>
-          </c:trendline>
           <c:xVal>
             <c:numRef>
-              <c:f>Sheet1!$A$2:$A$22</c:f>
+              <c:f>myCsv!$H$3:$H$17</c:f>
               <c:numCache>
                 <c:formatCode>General</c:formatCode>
-                <c:ptCount val="21"/>
+                <c:ptCount val="15"/>
                 <c:pt idx="0">
                   <c:v>16</c:v>
                 </c:pt>
@@ -5422,112 +4258,76 @@
                   <c:v>1280</c:v>
                 </c:pt>
                 <c:pt idx="9">
-                  <c:v>1280</c:v>
+                  <c:v>1536</c:v>
                 </c:pt>
                 <c:pt idx="10">
-                  <c:v>1536</c:v>
+                  <c:v>2048</c:v>
                 </c:pt>
                 <c:pt idx="11">
-                  <c:v>2048</c:v>
+                  <c:v>2560</c:v>
                 </c:pt>
                 <c:pt idx="12">
-                  <c:v>2560</c:v>
+                  <c:v>3072</c:v>
                 </c:pt>
                 <c:pt idx="13">
-                  <c:v>3072</c:v>
+                  <c:v>3584</c:v>
                 </c:pt>
                 <c:pt idx="14">
-                  <c:v>3584</c:v>
-                </c:pt>
-                <c:pt idx="15">
                   <c:v>3968</c:v>
-                </c:pt>
-                <c:pt idx="16">
-                  <c:v>6144</c:v>
-                </c:pt>
-                <c:pt idx="17">
-                  <c:v>7680</c:v>
-                </c:pt>
-                <c:pt idx="18">
-                  <c:v>9216</c:v>
-                </c:pt>
-                <c:pt idx="19">
-                  <c:v>10752</c:v>
-                </c:pt>
-                <c:pt idx="20">
-                  <c:v>12288</c:v>
                 </c:pt>
               </c:numCache>
             </c:numRef>
           </c:xVal>
           <c:yVal>
             <c:numRef>
-              <c:f>Sheet1!$D$2:$D$22</c:f>
+              <c:f>myCsv!$J$3:$J$17</c:f>
               <c:numCache>
                 <c:formatCode>General</c:formatCode>
-                <c:ptCount val="21"/>
+                <c:ptCount val="15"/>
                 <c:pt idx="0">
-                  <c:v>293.61599999999999</c:v>
+                  <c:v>1</c:v>
                 </c:pt>
                 <c:pt idx="1">
-                  <c:v>293.61599999999999</c:v>
+                  <c:v>8</c:v>
                 </c:pt>
                 <c:pt idx="2">
-                  <c:v>727.24000000000069</c:v>
+                  <c:v>25</c:v>
                 </c:pt>
                 <c:pt idx="3">
-                  <c:v>1957.1999999999998</c:v>
+                  <c:v>76</c:v>
                 </c:pt>
                 <c:pt idx="4">
-                  <c:v>4196.6159999999991</c:v>
+                  <c:v>107</c:v>
                 </c:pt>
                 <c:pt idx="5">
-                  <c:v>6952.0720000000001</c:v>
+                  <c:v>142</c:v>
                 </c:pt>
                 <c:pt idx="6">
-                  <c:v>2572.6639999999998</c:v>
+                  <c:v>147</c:v>
                 </c:pt>
                 <c:pt idx="7">
-                  <c:v>1257.9920000000002</c:v>
+                  <c:v>162</c:v>
                 </c:pt>
                 <c:pt idx="8">
-                  <c:v>11818.160000000002</c:v>
+                  <c:v>186</c:v>
                 </c:pt>
                 <c:pt idx="9">
-                  <c:v>10155.152</c:v>
+                  <c:v>201</c:v>
                 </c:pt>
                 <c:pt idx="10">
-                  <c:v>38839.263999999996</c:v>
+                  <c:v>249</c:v>
                 </c:pt>
                 <c:pt idx="11">
-                  <c:v>19703.280000000002</c:v>
+                  <c:v>376</c:v>
                 </c:pt>
                 <c:pt idx="12">
-                  <c:v>99762.167999999991</c:v>
+                  <c:v>325</c:v>
                 </c:pt>
                 <c:pt idx="13">
-                  <c:v>1708.12</c:v>
+                  <c:v>359</c:v>
                 </c:pt>
                 <c:pt idx="14">
-                  <c:v>60464.631999999991</c:v>
-                </c:pt>
-                <c:pt idx="15">
-                  <c:v>152760.272</c:v>
-                </c:pt>
-                <c:pt idx="16">
-                  <c:v>117547.17600000001</c:v>
-                </c:pt>
-                <c:pt idx="17">
-                  <c:v>29535.279999999999</c:v>
-                </c:pt>
-                <c:pt idx="18">
-                  <c:v>81964.680000000008</c:v>
-                </c:pt>
-                <c:pt idx="19">
-                  <c:v>149192.51199999999</c:v>
-                </c:pt>
-                <c:pt idx="20">
-                  <c:v>143164.96</c:v>
+                  <c:v>375</c:v>
                 </c:pt>
               </c:numCache>
             </c:numRef>
@@ -5535,7 +4335,7 @@
           <c:smooth val="0"/>
           <c:extLst>
             <c:ext xmlns:c16="http://schemas.microsoft.com/office/drawing/2014/chart" uri="{C3380CC4-5D6E-409C-BE32-E72D297353CC}">
-              <c16:uniqueId val="{00000001-509A-4126-BB1E-F2C68FBC1C9F}"/>
+              <c16:uniqueId val="{00000000-0E0E-4FA9-8956-7C59A1FBFFA8}"/>
             </c:ext>
           </c:extLst>
         </c:ser>
@@ -5544,11 +4344,11 @@
           <c:order val="1"/>
           <c:tx>
             <c:strRef>
-              <c:f>Sheet1!$G$1</c:f>
+              <c:f>myCsv!$L$2</c:f>
               <c:strCache>
                 <c:ptCount val="1"/>
                 <c:pt idx="0">
-                  <c:v>BasicUtilization</c:v>
+                  <c:v>Eff Time</c:v>
                 </c:pt>
               </c:strCache>
             </c:strRef>
@@ -5577,27 +4377,12 @@
               <a:effectLst/>
             </c:spPr>
           </c:marker>
-          <c:trendline>
-            <c:spPr>
-              <a:ln w="19050" cap="rnd">
-                <a:solidFill>
-                  <a:schemeClr val="accent2"/>
-                </a:solidFill>
-                <a:prstDash val="sysDot"/>
-              </a:ln>
-              <a:effectLst/>
-            </c:spPr>
-            <c:trendlineType val="linear"/>
-            <c:intercept val="0"/>
-            <c:dispRSqr val="0"/>
-            <c:dispEq val="0"/>
-          </c:trendline>
           <c:xVal>
             <c:numRef>
-              <c:f>Sheet1!$A$2:$A$22</c:f>
+              <c:f>myCsv!$H$3:$H$17</c:f>
               <c:numCache>
                 <c:formatCode>General</c:formatCode>
-                <c:ptCount val="21"/>
+                <c:ptCount val="15"/>
                 <c:pt idx="0">
                   <c:v>16</c:v>
                 </c:pt>
@@ -5626,112 +4411,76 @@
                   <c:v>1280</c:v>
                 </c:pt>
                 <c:pt idx="9">
-                  <c:v>1280</c:v>
+                  <c:v>1536</c:v>
                 </c:pt>
                 <c:pt idx="10">
-                  <c:v>1536</c:v>
+                  <c:v>2048</c:v>
                 </c:pt>
                 <c:pt idx="11">
-                  <c:v>2048</c:v>
+                  <c:v>2560</c:v>
                 </c:pt>
                 <c:pt idx="12">
-                  <c:v>2560</c:v>
+                  <c:v>3072</c:v>
                 </c:pt>
                 <c:pt idx="13">
-                  <c:v>3072</c:v>
+                  <c:v>3584</c:v>
                 </c:pt>
                 <c:pt idx="14">
-                  <c:v>3584</c:v>
-                </c:pt>
-                <c:pt idx="15">
                   <c:v>3968</c:v>
-                </c:pt>
-                <c:pt idx="16">
-                  <c:v>6144</c:v>
-                </c:pt>
-                <c:pt idx="17">
-                  <c:v>7680</c:v>
-                </c:pt>
-                <c:pt idx="18">
-                  <c:v>9216</c:v>
-                </c:pt>
-                <c:pt idx="19">
-                  <c:v>10752</c:v>
-                </c:pt>
-                <c:pt idx="20">
-                  <c:v>12288</c:v>
                 </c:pt>
               </c:numCache>
             </c:numRef>
           </c:xVal>
           <c:yVal>
             <c:numRef>
-              <c:f>Sheet1!$G$2:$G$22</c:f>
+              <c:f>myCsv!$L$3:$L$17</c:f>
               <c:numCache>
                 <c:formatCode>General</c:formatCode>
-                <c:ptCount val="21"/>
+                <c:ptCount val="15"/>
                 <c:pt idx="0">
-                  <c:v>236.17599999999948</c:v>
+                  <c:v>4</c:v>
                 </c:pt>
                 <c:pt idx="1">
-                  <c:v>237.69599999999991</c:v>
+                  <c:v>12</c:v>
                 </c:pt>
                 <c:pt idx="2">
-                  <c:v>475.60800000000017</c:v>
+                  <c:v>33</c:v>
                 </c:pt>
                 <c:pt idx="3">
-                  <c:v>1109.232</c:v>
+                  <c:v>99</c:v>
                 </c:pt>
                 <c:pt idx="4">
-                  <c:v>2390.4880000000012</c:v>
+                  <c:v>132</c:v>
                 </c:pt>
                 <c:pt idx="5">
-                  <c:v>4049.3199999999988</c:v>
+                  <c:v>152</c:v>
                 </c:pt>
                 <c:pt idx="6">
-                  <c:v>1506.3600000000006</c:v>
+                  <c:v>233</c:v>
                 </c:pt>
                 <c:pt idx="7">
-                  <c:v>4935.8719999999994</c:v>
+                  <c:v>218</c:v>
                 </c:pt>
                 <c:pt idx="8">
-                  <c:v>14919.464</c:v>
+                  <c:v>245</c:v>
                 </c:pt>
                 <c:pt idx="9">
-                  <c:v>5568.3280000000004</c:v>
+                  <c:v>262</c:v>
                 </c:pt>
                 <c:pt idx="10">
-                  <c:v>13994.704</c:v>
+                  <c:v>551</c:v>
                 </c:pt>
                 <c:pt idx="11">
-                  <c:v>14753.167999999998</c:v>
+                  <c:v>512</c:v>
                 </c:pt>
                 <c:pt idx="12">
-                  <c:v>37732.272000000004</c:v>
+                  <c:v>646</c:v>
                 </c:pt>
                 <c:pt idx="13">
-                  <c:v>45354.992000000006</c:v>
+                  <c:v>745</c:v>
                 </c:pt>
                 <c:pt idx="14">
-                  <c:v>110493.424</c:v>
-                </c:pt>
-                <c:pt idx="15">
-                  <c:v>106361.656</c:v>
-                </c:pt>
-                <c:pt idx="16">
-                  <c:v>99818.92</c:v>
-                </c:pt>
-                <c:pt idx="17">
-                  <c:v>134710.272</c:v>
-                </c:pt>
-                <c:pt idx="18">
-                  <c:v>202017.80799999999</c:v>
-                </c:pt>
-                <c:pt idx="19">
-                  <c:v>493393.728</c:v>
-                </c:pt>
-                <c:pt idx="20">
-                  <c:v>636643.30399999989</c:v>
+                  <c:v>637</c:v>
                 </c:pt>
               </c:numCache>
             </c:numRef>
@@ -5739,7 +4488,7 @@
           <c:smooth val="0"/>
           <c:extLst>
             <c:ext xmlns:c16="http://schemas.microsoft.com/office/drawing/2014/chart" uri="{C3380CC4-5D6E-409C-BE32-E72D297353CC}">
-              <c16:uniqueId val="{00000003-509A-4126-BB1E-F2C68FBC1C9F}"/>
+              <c16:uniqueId val="{00000001-0E0E-4FA9-8956-7C59A1FBFFA8}"/>
             </c:ext>
           </c:extLst>
         </c:ser>
@@ -5751,11 +4500,11 @@
           <c:showPercent val="0"/>
           <c:showBubbleSize val="0"/>
         </c:dLbls>
-        <c:axId val="2074487616"/>
-        <c:axId val="2074480960"/>
+        <c:axId val="1086647248"/>
+        <c:axId val="1086650448"/>
       </c:scatterChart>
       <c:valAx>
-        <c:axId val="2074487616"/>
+        <c:axId val="1086647248"/>
         <c:scaling>
           <c:orientation val="minMax"/>
         </c:scaling>
@@ -5784,10 +4533,7 @@
                 <a:pPr>
                   <a:defRPr sz="1000" b="0" i="0" u="none" strike="noStrike" kern="1200" baseline="0">
                     <a:solidFill>
-                      <a:schemeClr val="tx1">
-                        <a:lumMod val="65000"/>
-                        <a:lumOff val="35000"/>
-                      </a:schemeClr>
+                      <a:schemeClr val="dk1"/>
                     </a:solidFill>
                     <a:latin typeface="+mn-lt"/>
                     <a:ea typeface="+mn-ea"/>
@@ -5796,7 +4542,7 @@
                 </a:pPr>
                 <a:r>
                   <a:rPr lang="en-US"/>
-                  <a:t>M+N (Size)</a:t>
+                  <a:t>M+N (size)</a:t>
                 </a:r>
               </a:p>
             </c:rich>
@@ -5816,10 +4562,7 @@
               <a:pPr>
                 <a:defRPr sz="1000" b="0" i="0" u="none" strike="noStrike" kern="1200" baseline="0">
                   <a:solidFill>
-                    <a:schemeClr val="tx1">
-                      <a:lumMod val="65000"/>
-                      <a:lumOff val="35000"/>
-                    </a:schemeClr>
+                    <a:schemeClr val="dk1"/>
                   </a:solidFill>
                   <a:latin typeface="+mn-lt"/>
                   <a:ea typeface="+mn-ea"/>
@@ -5854,10 +4597,7 @@
             <a:pPr>
               <a:defRPr sz="900" b="0" i="0" u="none" strike="noStrike" kern="1200" baseline="0">
                 <a:solidFill>
-                  <a:schemeClr val="tx1">
-                    <a:lumMod val="65000"/>
-                    <a:lumOff val="35000"/>
-                  </a:schemeClr>
+                  <a:schemeClr val="dk1"/>
                 </a:solidFill>
                 <a:latin typeface="+mn-lt"/>
                 <a:ea typeface="+mn-ea"/>
@@ -5867,12 +4607,12 @@
             <a:endParaRPr lang="en-US"/>
           </a:p>
         </c:txPr>
-        <c:crossAx val="2074480960"/>
+        <c:crossAx val="1086650448"/>
         <c:crosses val="autoZero"/>
         <c:crossBetween val="midCat"/>
       </c:valAx>
       <c:valAx>
-        <c:axId val="2074480960"/>
+        <c:axId val="1086650448"/>
         <c:scaling>
           <c:orientation val="minMax"/>
         </c:scaling>
@@ -5901,10 +4641,7 @@
                 <a:pPr>
                   <a:defRPr sz="1000" b="0" i="0" u="none" strike="noStrike" kern="1200" baseline="0">
                     <a:solidFill>
-                      <a:schemeClr val="tx1">
-                        <a:lumMod val="65000"/>
-                        <a:lumOff val="35000"/>
-                      </a:schemeClr>
+                      <a:schemeClr val="dk1"/>
                     </a:solidFill>
                     <a:latin typeface="+mn-lt"/>
                     <a:ea typeface="+mn-ea"/>
@@ -5913,7 +4650,7 @@
                 </a:pPr>
                 <a:r>
                   <a:rPr lang="en-US"/>
-                  <a:t>Memory Utilization (KB)</a:t>
+                  <a:t>Time (mSec)</a:t>
                 </a:r>
               </a:p>
             </c:rich>
@@ -5933,10 +4670,7 @@
               <a:pPr>
                 <a:defRPr sz="1000" b="0" i="0" u="none" strike="noStrike" kern="1200" baseline="0">
                   <a:solidFill>
-                    <a:schemeClr val="tx1">
-                      <a:lumMod val="65000"/>
-                      <a:lumOff val="35000"/>
-                    </a:schemeClr>
+                    <a:schemeClr val="dk1"/>
                   </a:solidFill>
                   <a:latin typeface="+mn-lt"/>
                   <a:ea typeface="+mn-ea"/>
@@ -5971,10 +4705,7 @@
             <a:pPr>
               <a:defRPr sz="900" b="0" i="0" u="none" strike="noStrike" kern="1200" baseline="0">
                 <a:solidFill>
-                  <a:schemeClr val="tx1">
-                    <a:lumMod val="65000"/>
-                    <a:lumOff val="35000"/>
-                  </a:schemeClr>
+                  <a:schemeClr val="dk1"/>
                 </a:solidFill>
                 <a:latin typeface="+mn-lt"/>
                 <a:ea typeface="+mn-ea"/>
@@ -5984,739 +4715,7 @@
             <a:endParaRPr lang="en-US"/>
           </a:p>
         </c:txPr>
-        <c:crossAx val="2074487616"/>
-        <c:crosses val="autoZero"/>
-        <c:crossBetween val="midCat"/>
-      </c:valAx>
-      <c:spPr>
-        <a:noFill/>
-        <a:ln>
-          <a:noFill/>
-        </a:ln>
-        <a:effectLst/>
-      </c:spPr>
-    </c:plotArea>
-    <c:legend>
-      <c:legendPos val="b"/>
-      <c:legendEntry>
-        <c:idx val="2"/>
-        <c:delete val="1"/>
-      </c:legendEntry>
-      <c:legendEntry>
-        <c:idx val="3"/>
-        <c:delete val="1"/>
-      </c:legendEntry>
-      <c:overlay val="0"/>
-      <c:spPr>
-        <a:noFill/>
-        <a:ln>
-          <a:noFill/>
-        </a:ln>
-        <a:effectLst/>
-      </c:spPr>
-      <c:txPr>
-        <a:bodyPr rot="0" spcFirstLastPara="1" vertOverflow="ellipsis" vert="horz" wrap="square" anchor="ctr" anchorCtr="1"/>
-        <a:lstStyle/>
-        <a:p>
-          <a:pPr>
-            <a:defRPr sz="900" b="0" i="0" u="none" strike="noStrike" kern="1200" baseline="0">
-              <a:solidFill>
-                <a:schemeClr val="tx1">
-                  <a:lumMod val="65000"/>
-                  <a:lumOff val="35000"/>
-                </a:schemeClr>
-              </a:solidFill>
-              <a:latin typeface="+mn-lt"/>
-              <a:ea typeface="+mn-ea"/>
-              <a:cs typeface="+mn-cs"/>
-            </a:defRPr>
-          </a:pPr>
-          <a:endParaRPr lang="en-US"/>
-        </a:p>
-      </c:txPr>
-    </c:legend>
-    <c:plotVisOnly val="1"/>
-    <c:dispBlanksAs val="gap"/>
-    <c:extLst>
-      <c:ext xmlns:c16r3="http://schemas.microsoft.com/office/drawing/2017/03/chart" uri="{56B9EC1D-385E-4148-901F-78D8002777C0}">
-        <c16r3:dataDisplayOptions16>
-          <c16r3:dispNaAsBlank val="1"/>
-        </c16r3:dataDisplayOptions16>
-      </c:ext>
-    </c:extLst>
-    <c:showDLblsOverMax val="0"/>
-  </c:chart>
-  <c:spPr>
-    <a:solidFill>
-      <a:schemeClr val="bg1"/>
-    </a:solidFill>
-    <a:ln w="9525" cap="flat" cmpd="sng" algn="ctr">
-      <a:solidFill>
-        <a:schemeClr val="tx1">
-          <a:lumMod val="15000"/>
-          <a:lumOff val="85000"/>
-        </a:schemeClr>
-      </a:solidFill>
-      <a:round/>
-    </a:ln>
-    <a:effectLst/>
-  </c:spPr>
-  <c:txPr>
-    <a:bodyPr/>
-    <a:lstStyle/>
-    <a:p>
-      <a:pPr>
-        <a:defRPr/>
-      </a:pPr>
-      <a:endParaRPr lang="en-US"/>
-    </a:p>
-  </c:txPr>
-  <c:externalData r:id="rId3">
-    <c:autoUpdate val="0"/>
-  </c:externalData>
-</c:chartSpace>
-</file>
-
-<file path=word/charts/chart3.xml><?xml version="1.0" encoding="utf-8"?>
-<c:chartSpace xmlns:c="http://schemas.openxmlformats.org/drawingml/2006/chart" xmlns:a="http://schemas.openxmlformats.org/drawingml/2006/main" xmlns:r="http://schemas.openxmlformats.org/officeDocument/2006/relationships" xmlns:c16r2="http://schemas.microsoft.com/office/drawing/2015/06/chart">
-  <c:date1904 val="0"/>
-  <c:lang val="en-US"/>
-  <c:roundedCorners val="0"/>
-  <mc:AlternateContent xmlns:mc="http://schemas.openxmlformats.org/markup-compatibility/2006">
-    <mc:Choice xmlns:c14="http://schemas.microsoft.com/office/drawing/2007/8/2/chart" Requires="c14">
-      <c14:style val="102"/>
-    </mc:Choice>
-    <mc:Fallback>
-      <c:style val="2"/>
-    </mc:Fallback>
-  </mc:AlternateContent>
-  <c:chart>
-    <c:title>
-      <c:tx>
-        <c:rich>
-          <a:bodyPr rot="0" spcFirstLastPara="1" vertOverflow="ellipsis" vert="horz" wrap="square" anchor="ctr" anchorCtr="1"/>
-          <a:lstStyle/>
-          <a:p>
-            <a:pPr>
-              <a:defRPr sz="1400" b="0" i="0" u="none" strike="noStrike" kern="1200" spc="0" baseline="0">
-                <a:solidFill>
-                  <a:schemeClr val="tx1">
-                    <a:lumMod val="65000"/>
-                    <a:lumOff val="35000"/>
-                  </a:schemeClr>
-                </a:solidFill>
-                <a:latin typeface="+mn-lt"/>
-                <a:ea typeface="+mn-ea"/>
-                <a:cs typeface="+mn-cs"/>
-              </a:defRPr>
-            </a:pPr>
-            <a:r>
-              <a:rPr lang="en-US"/>
-              <a:t>M+N vs Time</a:t>
-            </a:r>
-          </a:p>
-        </c:rich>
-      </c:tx>
-      <c:overlay val="0"/>
-      <c:spPr>
-        <a:noFill/>
-        <a:ln>
-          <a:noFill/>
-        </a:ln>
-        <a:effectLst/>
-      </c:spPr>
-      <c:txPr>
-        <a:bodyPr rot="0" spcFirstLastPara="1" vertOverflow="ellipsis" vert="horz" wrap="square" anchor="ctr" anchorCtr="1"/>
-        <a:lstStyle/>
-        <a:p>
-          <a:pPr>
-            <a:defRPr sz="1400" b="0" i="0" u="none" strike="noStrike" kern="1200" spc="0" baseline="0">
-              <a:solidFill>
-                <a:schemeClr val="tx1">
-                  <a:lumMod val="65000"/>
-                  <a:lumOff val="35000"/>
-                </a:schemeClr>
-              </a:solidFill>
-              <a:latin typeface="+mn-lt"/>
-              <a:ea typeface="+mn-ea"/>
-              <a:cs typeface="+mn-cs"/>
-            </a:defRPr>
-          </a:pPr>
-          <a:endParaRPr lang="en-US"/>
-        </a:p>
-      </c:txPr>
-    </c:title>
-    <c:autoTitleDeleted val="0"/>
-    <c:plotArea>
-      <c:layout/>
-      <c:scatterChart>
-        <c:scatterStyle val="lineMarker"/>
-        <c:varyColors val="0"/>
-        <c:ser>
-          <c:idx val="0"/>
-          <c:order val="0"/>
-          <c:tx>
-            <c:strRef>
-              <c:f>Sheet1!$C$1</c:f>
-              <c:strCache>
-                <c:ptCount val="1"/>
-                <c:pt idx="0">
-                  <c:v>EffTime</c:v>
-                </c:pt>
-              </c:strCache>
-            </c:strRef>
-          </c:tx>
-          <c:spPr>
-            <a:ln w="19050" cap="rnd">
-              <a:solidFill>
-                <a:schemeClr val="accent1"/>
-              </a:solidFill>
-              <a:round/>
-            </a:ln>
-            <a:effectLst/>
-          </c:spPr>
-          <c:marker>
-            <c:symbol val="circle"/>
-            <c:size val="5"/>
-            <c:spPr>
-              <a:solidFill>
-                <a:schemeClr val="accent1"/>
-              </a:solidFill>
-              <a:ln w="9525">
-                <a:solidFill>
-                  <a:schemeClr val="accent1"/>
-                </a:solidFill>
-              </a:ln>
-              <a:effectLst/>
-            </c:spPr>
-          </c:marker>
-          <c:xVal>
-            <c:numRef>
-              <c:f>Sheet1!$A$2:$A$17</c:f>
-              <c:numCache>
-                <c:formatCode>General</c:formatCode>
-                <c:ptCount val="16"/>
-                <c:pt idx="0">
-                  <c:v>16</c:v>
-                </c:pt>
-                <c:pt idx="1">
-                  <c:v>64</c:v>
-                </c:pt>
-                <c:pt idx="2">
-                  <c:v>128</c:v>
-                </c:pt>
-                <c:pt idx="3">
-                  <c:v>256</c:v>
-                </c:pt>
-                <c:pt idx="4">
-                  <c:v>384</c:v>
-                </c:pt>
-                <c:pt idx="5">
-                  <c:v>512</c:v>
-                </c:pt>
-                <c:pt idx="6">
-                  <c:v>768</c:v>
-                </c:pt>
-                <c:pt idx="7">
-                  <c:v>1024</c:v>
-                </c:pt>
-                <c:pt idx="8">
-                  <c:v>1280</c:v>
-                </c:pt>
-                <c:pt idx="9">
-                  <c:v>1280</c:v>
-                </c:pt>
-                <c:pt idx="10">
-                  <c:v>1536</c:v>
-                </c:pt>
-                <c:pt idx="11">
-                  <c:v>2048</c:v>
-                </c:pt>
-                <c:pt idx="12">
-                  <c:v>2560</c:v>
-                </c:pt>
-                <c:pt idx="13">
-                  <c:v>3072</c:v>
-                </c:pt>
-                <c:pt idx="14">
-                  <c:v>3584</c:v>
-                </c:pt>
-                <c:pt idx="15">
-                  <c:v>3968</c:v>
-                </c:pt>
-              </c:numCache>
-            </c:numRef>
-          </c:xVal>
-          <c:yVal>
-            <c:numRef>
-              <c:f>Sheet1!$C$2:$C$17</c:f>
-              <c:numCache>
-                <c:formatCode>General</c:formatCode>
-                <c:ptCount val="16"/>
-                <c:pt idx="0">
-                  <c:v>4.7644000053405762</c:v>
-                </c:pt>
-                <c:pt idx="1">
-                  <c:v>7.3558001518249512</c:v>
-                </c:pt>
-                <c:pt idx="2">
-                  <c:v>11.020699977874756</c:v>
-                </c:pt>
-                <c:pt idx="3">
-                  <c:v>18.424799919128418</c:v>
-                </c:pt>
-                <c:pt idx="4">
-                  <c:v>28.248599767684937</c:v>
-                </c:pt>
-                <c:pt idx="5">
-                  <c:v>31.688700199127197</c:v>
-                </c:pt>
-                <c:pt idx="6">
-                  <c:v>59.619600057601929</c:v>
-                </c:pt>
-                <c:pt idx="7">
-                  <c:v>84.89300012588501</c:v>
-                </c:pt>
-                <c:pt idx="8">
-                  <c:v>82.249699831008911</c:v>
-                </c:pt>
-                <c:pt idx="9">
-                  <c:v>78.59440017</c:v>
-                </c:pt>
-                <c:pt idx="10">
-                  <c:v>113.03179979324341</c:v>
-                </c:pt>
-                <c:pt idx="11">
-                  <c:v>184.29890012741089</c:v>
-                </c:pt>
-                <c:pt idx="12">
-                  <c:v>191.41599988937378</c:v>
-                </c:pt>
-                <c:pt idx="13">
-                  <c:v>256.2836000919342</c:v>
-                </c:pt>
-                <c:pt idx="14">
-                  <c:v>302.60130000114441</c:v>
-                </c:pt>
-                <c:pt idx="15">
-                  <c:v>339.36929988861084</c:v>
-                </c:pt>
-              </c:numCache>
-            </c:numRef>
-          </c:yVal>
-          <c:smooth val="0"/>
-          <c:extLst>
-            <c:ext xmlns:c16="http://schemas.microsoft.com/office/drawing/2014/chart" uri="{C3380CC4-5D6E-409C-BE32-E72D297353CC}">
-              <c16:uniqueId val="{00000000-908D-4AD9-A84E-E89EF2126F07}"/>
-            </c:ext>
-          </c:extLst>
-        </c:ser>
-        <c:ser>
-          <c:idx val="1"/>
-          <c:order val="1"/>
-          <c:tx>
-            <c:strRef>
-              <c:f>Sheet1!$F$1</c:f>
-              <c:strCache>
-                <c:ptCount val="1"/>
-                <c:pt idx="0">
-                  <c:v>BasicTime</c:v>
-                </c:pt>
-              </c:strCache>
-            </c:strRef>
-          </c:tx>
-          <c:spPr>
-            <a:ln w="19050" cap="rnd">
-              <a:solidFill>
-                <a:schemeClr val="accent2"/>
-              </a:solidFill>
-              <a:round/>
-            </a:ln>
-            <a:effectLst/>
-          </c:spPr>
-          <c:marker>
-            <c:symbol val="circle"/>
-            <c:size val="5"/>
-            <c:spPr>
-              <a:solidFill>
-                <a:schemeClr val="accent2"/>
-              </a:solidFill>
-              <a:ln w="9525">
-                <a:solidFill>
-                  <a:schemeClr val="accent2"/>
-                </a:solidFill>
-              </a:ln>
-              <a:effectLst/>
-            </c:spPr>
-          </c:marker>
-          <c:xVal>
-            <c:numRef>
-              <c:f>Sheet1!$A$2:$A$17</c:f>
-              <c:numCache>
-                <c:formatCode>General</c:formatCode>
-                <c:ptCount val="16"/>
-                <c:pt idx="0">
-                  <c:v>16</c:v>
-                </c:pt>
-                <c:pt idx="1">
-                  <c:v>64</c:v>
-                </c:pt>
-                <c:pt idx="2">
-                  <c:v>128</c:v>
-                </c:pt>
-                <c:pt idx="3">
-                  <c:v>256</c:v>
-                </c:pt>
-                <c:pt idx="4">
-                  <c:v>384</c:v>
-                </c:pt>
-                <c:pt idx="5">
-                  <c:v>512</c:v>
-                </c:pt>
-                <c:pt idx="6">
-                  <c:v>768</c:v>
-                </c:pt>
-                <c:pt idx="7">
-                  <c:v>1024</c:v>
-                </c:pt>
-                <c:pt idx="8">
-                  <c:v>1280</c:v>
-                </c:pt>
-                <c:pt idx="9">
-                  <c:v>1280</c:v>
-                </c:pt>
-                <c:pt idx="10">
-                  <c:v>1536</c:v>
-                </c:pt>
-                <c:pt idx="11">
-                  <c:v>2048</c:v>
-                </c:pt>
-                <c:pt idx="12">
-                  <c:v>2560</c:v>
-                </c:pt>
-                <c:pt idx="13">
-                  <c:v>3072</c:v>
-                </c:pt>
-                <c:pt idx="14">
-                  <c:v>3584</c:v>
-                </c:pt>
-                <c:pt idx="15">
-                  <c:v>3968</c:v>
-                </c:pt>
-              </c:numCache>
-            </c:numRef>
-          </c:xVal>
-          <c:yVal>
-            <c:numRef>
-              <c:f>Sheet1!$F$2:$F$17</c:f>
-              <c:numCache>
-                <c:formatCode>General</c:formatCode>
-                <c:ptCount val="16"/>
-                <c:pt idx="0">
-                  <c:v>0.64389991760253906</c:v>
-                </c:pt>
-                <c:pt idx="1">
-                  <c:v>0.92560005187988281</c:v>
-                </c:pt>
-                <c:pt idx="2">
-                  <c:v>2.0306000709533691</c:v>
-                </c:pt>
-                <c:pt idx="3">
-                  <c:v>8.3059000968933105</c:v>
-                </c:pt>
-                <c:pt idx="4">
-                  <c:v>8.5204999446868896</c:v>
-                </c:pt>
-                <c:pt idx="5">
-                  <c:v>16.51960015296936</c:v>
-                </c:pt>
-                <c:pt idx="6">
-                  <c:v>31.028599977493286</c:v>
-                </c:pt>
-                <c:pt idx="7">
-                  <c:v>43.685800075531006</c:v>
-                </c:pt>
-                <c:pt idx="8">
-                  <c:v>41.426599979400635</c:v>
-                </c:pt>
-                <c:pt idx="9">
-                  <c:v>48.368299960000002</c:v>
-                </c:pt>
-                <c:pt idx="10">
-                  <c:v>52.410300016403198</c:v>
-                </c:pt>
-                <c:pt idx="11">
-                  <c:v>80.416399955749512</c:v>
-                </c:pt>
-                <c:pt idx="12">
-                  <c:v>95.614700078964233</c:v>
-                </c:pt>
-                <c:pt idx="13">
-                  <c:v>123.23600006103516</c:v>
-                </c:pt>
-                <c:pt idx="14">
-                  <c:v>149.59279990196228</c:v>
-                </c:pt>
-                <c:pt idx="15">
-                  <c:v>172.79169988632202</c:v>
-                </c:pt>
-              </c:numCache>
-            </c:numRef>
-          </c:yVal>
-          <c:smooth val="0"/>
-          <c:extLst>
-            <c:ext xmlns:c16="http://schemas.microsoft.com/office/drawing/2014/chart" uri="{C3380CC4-5D6E-409C-BE32-E72D297353CC}">
-              <c16:uniqueId val="{00000001-908D-4AD9-A84E-E89EF2126F07}"/>
-            </c:ext>
-          </c:extLst>
-        </c:ser>
-        <c:dLbls>
-          <c:showLegendKey val="0"/>
-          <c:showVal val="0"/>
-          <c:showCatName val="0"/>
-          <c:showSerName val="0"/>
-          <c:showPercent val="0"/>
-          <c:showBubbleSize val="0"/>
-        </c:dLbls>
-        <c:axId val="480685776"/>
-        <c:axId val="480677872"/>
-      </c:scatterChart>
-      <c:valAx>
-        <c:axId val="480685776"/>
-        <c:scaling>
-          <c:orientation val="minMax"/>
-        </c:scaling>
-        <c:delete val="0"/>
-        <c:axPos val="b"/>
-        <c:majorGridlines>
-          <c:spPr>
-            <a:ln w="9525" cap="flat" cmpd="sng" algn="ctr">
-              <a:solidFill>
-                <a:schemeClr val="tx1">
-                  <a:lumMod val="15000"/>
-                  <a:lumOff val="85000"/>
-                </a:schemeClr>
-              </a:solidFill>
-              <a:round/>
-            </a:ln>
-            <a:effectLst/>
-          </c:spPr>
-        </c:majorGridlines>
-        <c:title>
-          <c:tx>
-            <c:rich>
-              <a:bodyPr rot="0" spcFirstLastPara="1" vertOverflow="ellipsis" vert="horz" wrap="square" anchor="ctr" anchorCtr="1"/>
-              <a:lstStyle/>
-              <a:p>
-                <a:pPr>
-                  <a:defRPr sz="1000" b="0" i="0" u="none" strike="noStrike" kern="1200" baseline="0">
-                    <a:solidFill>
-                      <a:schemeClr val="tx1">
-                        <a:lumMod val="65000"/>
-                        <a:lumOff val="35000"/>
-                      </a:schemeClr>
-                    </a:solidFill>
-                    <a:latin typeface="+mn-lt"/>
-                    <a:ea typeface="+mn-ea"/>
-                    <a:cs typeface="+mn-cs"/>
-                  </a:defRPr>
-                </a:pPr>
-                <a:r>
-                  <a:rPr lang="en-US"/>
-                  <a:t>M+N (Size)</a:t>
-                </a:r>
-              </a:p>
-            </c:rich>
-          </c:tx>
-          <c:overlay val="0"/>
-          <c:spPr>
-            <a:noFill/>
-            <a:ln>
-              <a:noFill/>
-            </a:ln>
-            <a:effectLst/>
-          </c:spPr>
-          <c:txPr>
-            <a:bodyPr rot="0" spcFirstLastPara="1" vertOverflow="ellipsis" vert="horz" wrap="square" anchor="ctr" anchorCtr="1"/>
-            <a:lstStyle/>
-            <a:p>
-              <a:pPr>
-                <a:defRPr sz="1000" b="0" i="0" u="none" strike="noStrike" kern="1200" baseline="0">
-                  <a:solidFill>
-                    <a:schemeClr val="tx1">
-                      <a:lumMod val="65000"/>
-                      <a:lumOff val="35000"/>
-                    </a:schemeClr>
-                  </a:solidFill>
-                  <a:latin typeface="+mn-lt"/>
-                  <a:ea typeface="+mn-ea"/>
-                  <a:cs typeface="+mn-cs"/>
-                </a:defRPr>
-              </a:pPr>
-              <a:endParaRPr lang="en-US"/>
-            </a:p>
-          </c:txPr>
-        </c:title>
-        <c:numFmt formatCode="General" sourceLinked="1"/>
-        <c:majorTickMark val="none"/>
-        <c:minorTickMark val="none"/>
-        <c:tickLblPos val="nextTo"/>
-        <c:spPr>
-          <a:noFill/>
-          <a:ln w="9525" cap="flat" cmpd="sng" algn="ctr">
-            <a:solidFill>
-              <a:schemeClr val="tx1">
-                <a:lumMod val="25000"/>
-                <a:lumOff val="75000"/>
-              </a:schemeClr>
-            </a:solidFill>
-            <a:round/>
-          </a:ln>
-          <a:effectLst/>
-        </c:spPr>
-        <c:txPr>
-          <a:bodyPr rot="-60000000" spcFirstLastPara="1" vertOverflow="ellipsis" vert="horz" wrap="square" anchor="ctr" anchorCtr="1"/>
-          <a:lstStyle/>
-          <a:p>
-            <a:pPr>
-              <a:defRPr sz="900" b="0" i="0" u="none" strike="noStrike" kern="1200" baseline="0">
-                <a:solidFill>
-                  <a:schemeClr val="tx1">
-                    <a:lumMod val="65000"/>
-                    <a:lumOff val="35000"/>
-                  </a:schemeClr>
-                </a:solidFill>
-                <a:latin typeface="+mn-lt"/>
-                <a:ea typeface="+mn-ea"/>
-                <a:cs typeface="+mn-cs"/>
-              </a:defRPr>
-            </a:pPr>
-            <a:endParaRPr lang="en-US"/>
-          </a:p>
-        </c:txPr>
-        <c:crossAx val="480677872"/>
-        <c:crosses val="autoZero"/>
-        <c:crossBetween val="midCat"/>
-      </c:valAx>
-      <c:valAx>
-        <c:axId val="480677872"/>
-        <c:scaling>
-          <c:orientation val="minMax"/>
-        </c:scaling>
-        <c:delete val="0"/>
-        <c:axPos val="l"/>
-        <c:majorGridlines>
-          <c:spPr>
-            <a:ln w="9525" cap="flat" cmpd="sng" algn="ctr">
-              <a:solidFill>
-                <a:schemeClr val="tx1">
-                  <a:lumMod val="15000"/>
-                  <a:lumOff val="85000"/>
-                </a:schemeClr>
-              </a:solidFill>
-              <a:round/>
-            </a:ln>
-            <a:effectLst/>
-          </c:spPr>
-        </c:majorGridlines>
-        <c:title>
-          <c:tx>
-            <c:rich>
-              <a:bodyPr rot="-5400000" spcFirstLastPara="1" vertOverflow="ellipsis" vert="horz" wrap="square" anchor="ctr" anchorCtr="1"/>
-              <a:lstStyle/>
-              <a:p>
-                <a:pPr>
-                  <a:defRPr sz="1000" b="0" i="0" u="none" strike="noStrike" kern="1200" baseline="0">
-                    <a:solidFill>
-                      <a:schemeClr val="tx1">
-                        <a:lumMod val="65000"/>
-                        <a:lumOff val="35000"/>
-                      </a:schemeClr>
-                    </a:solidFill>
-                    <a:latin typeface="+mn-lt"/>
-                    <a:ea typeface="+mn-ea"/>
-                    <a:cs typeface="+mn-cs"/>
-                  </a:defRPr>
-                </a:pPr>
-                <a:r>
-                  <a:rPr lang="en-US"/>
-                  <a:t>Time</a:t>
-                </a:r>
-                <a:r>
-                  <a:rPr lang="en-US" baseline="0"/>
-                  <a:t> (ms)</a:t>
-                </a:r>
-                <a:endParaRPr lang="en-US"/>
-              </a:p>
-            </c:rich>
-          </c:tx>
-          <c:overlay val="0"/>
-          <c:spPr>
-            <a:noFill/>
-            <a:ln>
-              <a:noFill/>
-            </a:ln>
-            <a:effectLst/>
-          </c:spPr>
-          <c:txPr>
-            <a:bodyPr rot="-5400000" spcFirstLastPara="1" vertOverflow="ellipsis" vert="horz" wrap="square" anchor="ctr" anchorCtr="1"/>
-            <a:lstStyle/>
-            <a:p>
-              <a:pPr>
-                <a:defRPr sz="1000" b="0" i="0" u="none" strike="noStrike" kern="1200" baseline="0">
-                  <a:solidFill>
-                    <a:schemeClr val="tx1">
-                      <a:lumMod val="65000"/>
-                      <a:lumOff val="35000"/>
-                    </a:schemeClr>
-                  </a:solidFill>
-                  <a:latin typeface="+mn-lt"/>
-                  <a:ea typeface="+mn-ea"/>
-                  <a:cs typeface="+mn-cs"/>
-                </a:defRPr>
-              </a:pPr>
-              <a:endParaRPr lang="en-US"/>
-            </a:p>
-          </c:txPr>
-        </c:title>
-        <c:numFmt formatCode="General" sourceLinked="1"/>
-        <c:majorTickMark val="none"/>
-        <c:minorTickMark val="none"/>
-        <c:tickLblPos val="nextTo"/>
-        <c:spPr>
-          <a:noFill/>
-          <a:ln w="9525" cap="flat" cmpd="sng" algn="ctr">
-            <a:solidFill>
-              <a:schemeClr val="tx1">
-                <a:lumMod val="25000"/>
-                <a:lumOff val="75000"/>
-              </a:schemeClr>
-            </a:solidFill>
-            <a:round/>
-          </a:ln>
-          <a:effectLst/>
-        </c:spPr>
-        <c:txPr>
-          <a:bodyPr rot="-60000000" spcFirstLastPara="1" vertOverflow="ellipsis" vert="horz" wrap="square" anchor="ctr" anchorCtr="1"/>
-          <a:lstStyle/>
-          <a:p>
-            <a:pPr>
-              <a:defRPr sz="900" b="0" i="0" u="none" strike="noStrike" kern="1200" baseline="0">
-                <a:solidFill>
-                  <a:schemeClr val="tx1">
-                    <a:lumMod val="65000"/>
-                    <a:lumOff val="35000"/>
-                  </a:schemeClr>
-                </a:solidFill>
-                <a:latin typeface="+mn-lt"/>
-                <a:ea typeface="+mn-ea"/>
-                <a:cs typeface="+mn-cs"/>
-              </a:defRPr>
-            </a:pPr>
-            <a:endParaRPr lang="en-US"/>
-          </a:p>
-        </c:txPr>
-        <c:crossAx val="480685776"/>
+        <c:crossAx val="1086647248"/>
         <c:crosses val="autoZero"/>
         <c:crossBetween val="midCat"/>
       </c:valAx>
@@ -6745,10 +4744,7 @@
           <a:pPr>
             <a:defRPr sz="900" b="0" i="0" u="none" strike="noStrike" kern="1200" baseline="0">
               <a:solidFill>
-                <a:schemeClr val="tx1">
-                  <a:lumMod val="65000"/>
-                  <a:lumOff val="35000"/>
-                </a:schemeClr>
+                <a:schemeClr val="dk1"/>
               </a:solidFill>
               <a:latin typeface="+mn-lt"/>
               <a:ea typeface="+mn-ea"/>
@@ -6772,16 +4768,14 @@
   </c:chart>
   <c:spPr>
     <a:solidFill>
-      <a:schemeClr val="bg1"/>
+      <a:schemeClr val="lt1"/>
     </a:solidFill>
-    <a:ln w="9525" cap="flat" cmpd="sng" algn="ctr">
+    <a:ln w="12700" cap="flat" cmpd="sng" algn="ctr">
       <a:solidFill>
-        <a:schemeClr val="tx1">
-          <a:lumMod val="15000"/>
-          <a:lumOff val="85000"/>
-        </a:schemeClr>
+        <a:schemeClr val="dk1"/>
       </a:solidFill>
-      <a:round/>
+      <a:prstDash val="solid"/>
+      <a:miter lim="800000"/>
     </a:ln>
     <a:effectLst/>
   </c:spPr>
@@ -6790,791 +4784,14 @@
     <a:lstStyle/>
     <a:p>
       <a:pPr>
-        <a:defRPr/>
-      </a:pPr>
-      <a:endParaRPr lang="en-US"/>
-    </a:p>
-  </c:txPr>
-  <c:externalData r:id="rId3">
-    <c:autoUpdate val="0"/>
-  </c:externalData>
-</c:chartSpace>
-</file>
-
-<file path=word/charts/chart4.xml><?xml version="1.0" encoding="utf-8"?>
-<c:chartSpace xmlns:c="http://schemas.openxmlformats.org/drawingml/2006/chart" xmlns:a="http://schemas.openxmlformats.org/drawingml/2006/main" xmlns:r="http://schemas.openxmlformats.org/officeDocument/2006/relationships" xmlns:c16r2="http://schemas.microsoft.com/office/drawing/2015/06/chart">
-  <c:date1904 val="0"/>
-  <c:lang val="en-US"/>
-  <c:roundedCorners val="0"/>
-  <mc:AlternateContent xmlns:mc="http://schemas.openxmlformats.org/markup-compatibility/2006">
-    <mc:Choice xmlns:c14="http://schemas.microsoft.com/office/drawing/2007/8/2/chart" Requires="c14">
-      <c14:style val="102"/>
-    </mc:Choice>
-    <mc:Fallback>
-      <c:style val="2"/>
-    </mc:Fallback>
-  </mc:AlternateContent>
-  <c:chart>
-    <c:title>
-      <c:tx>
-        <c:rich>
-          <a:bodyPr rot="0" spcFirstLastPara="1" vertOverflow="ellipsis" vert="horz" wrap="square" anchor="ctr" anchorCtr="1"/>
-          <a:lstStyle/>
-          <a:p>
-            <a:pPr>
-              <a:defRPr sz="1400" b="0" i="0" u="none" strike="noStrike" kern="1200" spc="0" baseline="0">
-                <a:solidFill>
-                  <a:schemeClr val="tx1">
-                    <a:lumMod val="65000"/>
-                    <a:lumOff val="35000"/>
-                  </a:schemeClr>
-                </a:solidFill>
-                <a:latin typeface="+mn-lt"/>
-                <a:ea typeface="+mn-ea"/>
-                <a:cs typeface="+mn-cs"/>
-              </a:defRPr>
-            </a:pPr>
-            <a:r>
-              <a:rPr lang="en-US"/>
-              <a:t>M+N vs</a:t>
-            </a:r>
-            <a:r>
-              <a:rPr lang="en-US" baseline="0"/>
-              <a:t> Time (Extra Data Points)</a:t>
-            </a:r>
-            <a:endParaRPr lang="en-US"/>
-          </a:p>
-        </c:rich>
-      </c:tx>
-      <c:overlay val="0"/>
-      <c:spPr>
-        <a:noFill/>
-        <a:ln>
-          <a:noFill/>
-        </a:ln>
-        <a:effectLst/>
-      </c:spPr>
-      <c:txPr>
-        <a:bodyPr rot="0" spcFirstLastPara="1" vertOverflow="ellipsis" vert="horz" wrap="square" anchor="ctr" anchorCtr="1"/>
-        <a:lstStyle/>
-        <a:p>
-          <a:pPr>
-            <a:defRPr sz="1400" b="0" i="0" u="none" strike="noStrike" kern="1200" spc="0" baseline="0">
-              <a:solidFill>
-                <a:schemeClr val="tx1">
-                  <a:lumMod val="65000"/>
-                  <a:lumOff val="35000"/>
-                </a:schemeClr>
-              </a:solidFill>
-              <a:latin typeface="+mn-lt"/>
-              <a:ea typeface="+mn-ea"/>
-              <a:cs typeface="+mn-cs"/>
-            </a:defRPr>
-          </a:pPr>
-          <a:endParaRPr lang="en-US"/>
-        </a:p>
-      </c:txPr>
-    </c:title>
-    <c:autoTitleDeleted val="0"/>
-    <c:plotArea>
-      <c:layout/>
-      <c:scatterChart>
-        <c:scatterStyle val="lineMarker"/>
-        <c:varyColors val="0"/>
-        <c:ser>
-          <c:idx val="0"/>
-          <c:order val="0"/>
-          <c:tx>
-            <c:strRef>
-              <c:f>Sheet1!$C$1</c:f>
-              <c:strCache>
-                <c:ptCount val="1"/>
-                <c:pt idx="0">
-                  <c:v>EffTime</c:v>
-                </c:pt>
-              </c:strCache>
-            </c:strRef>
-          </c:tx>
-          <c:spPr>
-            <a:ln w="19050" cap="rnd">
-              <a:solidFill>
-                <a:schemeClr val="accent1"/>
-              </a:solidFill>
-              <a:round/>
-            </a:ln>
-            <a:effectLst/>
-          </c:spPr>
-          <c:marker>
-            <c:symbol val="circle"/>
-            <c:size val="5"/>
-            <c:spPr>
-              <a:solidFill>
-                <a:schemeClr val="accent1"/>
-              </a:solidFill>
-              <a:ln w="9525">
-                <a:solidFill>
-                  <a:schemeClr val="accent1"/>
-                </a:solidFill>
-              </a:ln>
-              <a:effectLst/>
-            </c:spPr>
-          </c:marker>
-          <c:xVal>
-            <c:numRef>
-              <c:f>Sheet1!$A$2:$A$22</c:f>
-              <c:numCache>
-                <c:formatCode>General</c:formatCode>
-                <c:ptCount val="21"/>
-                <c:pt idx="0">
-                  <c:v>16</c:v>
-                </c:pt>
-                <c:pt idx="1">
-                  <c:v>64</c:v>
-                </c:pt>
-                <c:pt idx="2">
-                  <c:v>128</c:v>
-                </c:pt>
-                <c:pt idx="3">
-                  <c:v>256</c:v>
-                </c:pt>
-                <c:pt idx="4">
-                  <c:v>384</c:v>
-                </c:pt>
-                <c:pt idx="5">
-                  <c:v>512</c:v>
-                </c:pt>
-                <c:pt idx="6">
-                  <c:v>768</c:v>
-                </c:pt>
-                <c:pt idx="7">
-                  <c:v>1024</c:v>
-                </c:pt>
-                <c:pt idx="8">
-                  <c:v>1280</c:v>
-                </c:pt>
-                <c:pt idx="9">
-                  <c:v>1280</c:v>
-                </c:pt>
-                <c:pt idx="10">
-                  <c:v>1536</c:v>
-                </c:pt>
-                <c:pt idx="11">
-                  <c:v>2048</c:v>
-                </c:pt>
-                <c:pt idx="12">
-                  <c:v>2560</c:v>
-                </c:pt>
-                <c:pt idx="13">
-                  <c:v>3072</c:v>
-                </c:pt>
-                <c:pt idx="14">
-                  <c:v>3584</c:v>
-                </c:pt>
-                <c:pt idx="15">
-                  <c:v>3968</c:v>
-                </c:pt>
-                <c:pt idx="16">
-                  <c:v>6144</c:v>
-                </c:pt>
-                <c:pt idx="17">
-                  <c:v>7680</c:v>
-                </c:pt>
-                <c:pt idx="18">
-                  <c:v>9216</c:v>
-                </c:pt>
-                <c:pt idx="19">
-                  <c:v>10752</c:v>
-                </c:pt>
-                <c:pt idx="20">
-                  <c:v>12288</c:v>
-                </c:pt>
-              </c:numCache>
-            </c:numRef>
-          </c:xVal>
-          <c:yVal>
-            <c:numRef>
-              <c:f>Sheet1!$C$2:$C$22</c:f>
-              <c:numCache>
-                <c:formatCode>General</c:formatCode>
-                <c:ptCount val="21"/>
-                <c:pt idx="0">
-                  <c:v>4.7644000053405762</c:v>
-                </c:pt>
-                <c:pt idx="1">
-                  <c:v>7.3558001518249512</c:v>
-                </c:pt>
-                <c:pt idx="2">
-                  <c:v>11.020699977874756</c:v>
-                </c:pt>
-                <c:pt idx="3">
-                  <c:v>18.424799919128418</c:v>
-                </c:pt>
-                <c:pt idx="4">
-                  <c:v>28.248599767684937</c:v>
-                </c:pt>
-                <c:pt idx="5">
-                  <c:v>31.688700199127197</c:v>
-                </c:pt>
-                <c:pt idx="6">
-                  <c:v>59.619600057601929</c:v>
-                </c:pt>
-                <c:pt idx="7">
-                  <c:v>84.89300012588501</c:v>
-                </c:pt>
-                <c:pt idx="8">
-                  <c:v>82.249699831008911</c:v>
-                </c:pt>
-                <c:pt idx="9">
-                  <c:v>78.59440017</c:v>
-                </c:pt>
-                <c:pt idx="10">
-                  <c:v>113.03179979324341</c:v>
-                </c:pt>
-                <c:pt idx="11">
-                  <c:v>184.29890012741089</c:v>
-                </c:pt>
-                <c:pt idx="12">
-                  <c:v>191.41599988937378</c:v>
-                </c:pt>
-                <c:pt idx="13">
-                  <c:v>256.2836000919342</c:v>
-                </c:pt>
-                <c:pt idx="14">
-                  <c:v>302.60130000114441</c:v>
-                </c:pt>
-                <c:pt idx="15">
-                  <c:v>339.36929988861084</c:v>
-                </c:pt>
-                <c:pt idx="16">
-                  <c:v>575.30120015144348</c:v>
-                </c:pt>
-                <c:pt idx="17">
-                  <c:v>873.61320020000005</c:v>
-                </c:pt>
-                <c:pt idx="18">
-                  <c:v>1068.0713000297546</c:v>
-                </c:pt>
-                <c:pt idx="19">
-                  <c:v>1381.5436999999999</c:v>
-                </c:pt>
-                <c:pt idx="20">
-                  <c:v>1769.2967000007629</c:v>
-                </c:pt>
-              </c:numCache>
-            </c:numRef>
-          </c:yVal>
-          <c:smooth val="0"/>
-          <c:extLst>
-            <c:ext xmlns:c16="http://schemas.microsoft.com/office/drawing/2014/chart" uri="{C3380CC4-5D6E-409C-BE32-E72D297353CC}">
-              <c16:uniqueId val="{00000000-46C8-4C7E-8013-BFC31C1E46BF}"/>
-            </c:ext>
-          </c:extLst>
-        </c:ser>
-        <c:ser>
-          <c:idx val="1"/>
-          <c:order val="1"/>
-          <c:tx>
-            <c:strRef>
-              <c:f>Sheet1!$F$1</c:f>
-              <c:strCache>
-                <c:ptCount val="1"/>
-                <c:pt idx="0">
-                  <c:v>BasicTime</c:v>
-                </c:pt>
-              </c:strCache>
-            </c:strRef>
-          </c:tx>
-          <c:spPr>
-            <a:ln w="19050" cap="rnd">
-              <a:solidFill>
-                <a:schemeClr val="accent2"/>
-              </a:solidFill>
-              <a:round/>
-            </a:ln>
-            <a:effectLst/>
-          </c:spPr>
-          <c:marker>
-            <c:symbol val="circle"/>
-            <c:size val="5"/>
-            <c:spPr>
-              <a:solidFill>
-                <a:schemeClr val="accent2"/>
-              </a:solidFill>
-              <a:ln w="9525">
-                <a:solidFill>
-                  <a:schemeClr val="accent2"/>
-                </a:solidFill>
-              </a:ln>
-              <a:effectLst/>
-            </c:spPr>
-          </c:marker>
-          <c:xVal>
-            <c:numRef>
-              <c:f>Sheet1!$A$2:$A$22</c:f>
-              <c:numCache>
-                <c:formatCode>General</c:formatCode>
-                <c:ptCount val="21"/>
-                <c:pt idx="0">
-                  <c:v>16</c:v>
-                </c:pt>
-                <c:pt idx="1">
-                  <c:v>64</c:v>
-                </c:pt>
-                <c:pt idx="2">
-                  <c:v>128</c:v>
-                </c:pt>
-                <c:pt idx="3">
-                  <c:v>256</c:v>
-                </c:pt>
-                <c:pt idx="4">
-                  <c:v>384</c:v>
-                </c:pt>
-                <c:pt idx="5">
-                  <c:v>512</c:v>
-                </c:pt>
-                <c:pt idx="6">
-                  <c:v>768</c:v>
-                </c:pt>
-                <c:pt idx="7">
-                  <c:v>1024</c:v>
-                </c:pt>
-                <c:pt idx="8">
-                  <c:v>1280</c:v>
-                </c:pt>
-                <c:pt idx="9">
-                  <c:v>1280</c:v>
-                </c:pt>
-                <c:pt idx="10">
-                  <c:v>1536</c:v>
-                </c:pt>
-                <c:pt idx="11">
-                  <c:v>2048</c:v>
-                </c:pt>
-                <c:pt idx="12">
-                  <c:v>2560</c:v>
-                </c:pt>
-                <c:pt idx="13">
-                  <c:v>3072</c:v>
-                </c:pt>
-                <c:pt idx="14">
-                  <c:v>3584</c:v>
-                </c:pt>
-                <c:pt idx="15">
-                  <c:v>3968</c:v>
-                </c:pt>
-                <c:pt idx="16">
-                  <c:v>6144</c:v>
-                </c:pt>
-                <c:pt idx="17">
-                  <c:v>7680</c:v>
-                </c:pt>
-                <c:pt idx="18">
-                  <c:v>9216</c:v>
-                </c:pt>
-                <c:pt idx="19">
-                  <c:v>10752</c:v>
-                </c:pt>
-                <c:pt idx="20">
-                  <c:v>12288</c:v>
-                </c:pt>
-              </c:numCache>
-            </c:numRef>
-          </c:xVal>
-          <c:yVal>
-            <c:numRef>
-              <c:f>Sheet1!$F$2:$F$22</c:f>
-              <c:numCache>
-                <c:formatCode>General</c:formatCode>
-                <c:ptCount val="21"/>
-                <c:pt idx="0">
-                  <c:v>0.64389991760253906</c:v>
-                </c:pt>
-                <c:pt idx="1">
-                  <c:v>0.92560005187988281</c:v>
-                </c:pt>
-                <c:pt idx="2">
-                  <c:v>2.0306000709533691</c:v>
-                </c:pt>
-                <c:pt idx="3">
-                  <c:v>8.3059000968933105</c:v>
-                </c:pt>
-                <c:pt idx="4">
-                  <c:v>8.5204999446868896</c:v>
-                </c:pt>
-                <c:pt idx="5">
-                  <c:v>16.51960015296936</c:v>
-                </c:pt>
-                <c:pt idx="6">
-                  <c:v>31.028599977493286</c:v>
-                </c:pt>
-                <c:pt idx="7">
-                  <c:v>43.685800075531006</c:v>
-                </c:pt>
-                <c:pt idx="8">
-                  <c:v>41.426599979400635</c:v>
-                </c:pt>
-                <c:pt idx="9">
-                  <c:v>48.368299960000002</c:v>
-                </c:pt>
-                <c:pt idx="10">
-                  <c:v>52.410300016403198</c:v>
-                </c:pt>
-                <c:pt idx="11">
-                  <c:v>80.416399955749512</c:v>
-                </c:pt>
-                <c:pt idx="12">
-                  <c:v>95.614700078964233</c:v>
-                </c:pt>
-                <c:pt idx="13">
-                  <c:v>123.23600006103516</c:v>
-                </c:pt>
-                <c:pt idx="14">
-                  <c:v>149.59279990196228</c:v>
-                </c:pt>
-                <c:pt idx="15">
-                  <c:v>172.79169988632202</c:v>
-                </c:pt>
-                <c:pt idx="16">
-                  <c:v>285.74930000305176</c:v>
-                </c:pt>
-                <c:pt idx="17">
-                  <c:v>456.54509999999999</c:v>
-                </c:pt>
-                <c:pt idx="18">
-                  <c:v>606.66919994354248</c:v>
-                </c:pt>
-                <c:pt idx="19">
-                  <c:v>822.19650009999998</c:v>
-                </c:pt>
-                <c:pt idx="20">
-                  <c:v>1013.1066000461578</c:v>
-                </c:pt>
-              </c:numCache>
-            </c:numRef>
-          </c:yVal>
-          <c:smooth val="0"/>
-          <c:extLst>
-            <c:ext xmlns:c16="http://schemas.microsoft.com/office/drawing/2014/chart" uri="{C3380CC4-5D6E-409C-BE32-E72D297353CC}">
-              <c16:uniqueId val="{00000001-46C8-4C7E-8013-BFC31C1E46BF}"/>
-            </c:ext>
-          </c:extLst>
-        </c:ser>
-        <c:dLbls>
-          <c:showLegendKey val="0"/>
-          <c:showVal val="0"/>
-          <c:showCatName val="0"/>
-          <c:showSerName val="0"/>
-          <c:showPercent val="0"/>
-          <c:showBubbleSize val="0"/>
-        </c:dLbls>
-        <c:axId val="473069872"/>
-        <c:axId val="473074864"/>
-      </c:scatterChart>
-      <c:valAx>
-        <c:axId val="473069872"/>
-        <c:scaling>
-          <c:orientation val="minMax"/>
-        </c:scaling>
-        <c:delete val="0"/>
-        <c:axPos val="b"/>
-        <c:majorGridlines>
-          <c:spPr>
-            <a:ln w="9525" cap="flat" cmpd="sng" algn="ctr">
-              <a:solidFill>
-                <a:schemeClr val="tx1">
-                  <a:lumMod val="15000"/>
-                  <a:lumOff val="85000"/>
-                </a:schemeClr>
-              </a:solidFill>
-              <a:round/>
-            </a:ln>
-            <a:effectLst/>
-          </c:spPr>
-        </c:majorGridlines>
-        <c:title>
-          <c:tx>
-            <c:rich>
-              <a:bodyPr rot="0" spcFirstLastPara="1" vertOverflow="ellipsis" vert="horz" wrap="square" anchor="ctr" anchorCtr="1"/>
-              <a:lstStyle/>
-              <a:p>
-                <a:pPr>
-                  <a:defRPr sz="1000" b="0" i="0" u="none" strike="noStrike" kern="1200" baseline="0">
-                    <a:solidFill>
-                      <a:schemeClr val="tx1">
-                        <a:lumMod val="65000"/>
-                        <a:lumOff val="35000"/>
-                      </a:schemeClr>
-                    </a:solidFill>
-                    <a:latin typeface="+mn-lt"/>
-                    <a:ea typeface="+mn-ea"/>
-                    <a:cs typeface="+mn-cs"/>
-                  </a:defRPr>
-                </a:pPr>
-                <a:r>
-                  <a:rPr lang="en-US"/>
-                  <a:t>M+N (Size)</a:t>
-                </a:r>
-              </a:p>
-            </c:rich>
-          </c:tx>
-          <c:overlay val="0"/>
-          <c:spPr>
-            <a:noFill/>
-            <a:ln>
-              <a:noFill/>
-            </a:ln>
-            <a:effectLst/>
-          </c:spPr>
-          <c:txPr>
-            <a:bodyPr rot="0" spcFirstLastPara="1" vertOverflow="ellipsis" vert="horz" wrap="square" anchor="ctr" anchorCtr="1"/>
-            <a:lstStyle/>
-            <a:p>
-              <a:pPr>
-                <a:defRPr sz="1000" b="0" i="0" u="none" strike="noStrike" kern="1200" baseline="0">
-                  <a:solidFill>
-                    <a:schemeClr val="tx1">
-                      <a:lumMod val="65000"/>
-                      <a:lumOff val="35000"/>
-                    </a:schemeClr>
-                  </a:solidFill>
-                  <a:latin typeface="+mn-lt"/>
-                  <a:ea typeface="+mn-ea"/>
-                  <a:cs typeface="+mn-cs"/>
-                </a:defRPr>
-              </a:pPr>
-              <a:endParaRPr lang="en-US"/>
-            </a:p>
-          </c:txPr>
-        </c:title>
-        <c:numFmt formatCode="General" sourceLinked="1"/>
-        <c:majorTickMark val="none"/>
-        <c:minorTickMark val="none"/>
-        <c:tickLblPos val="nextTo"/>
-        <c:spPr>
-          <a:noFill/>
-          <a:ln w="9525" cap="flat" cmpd="sng" algn="ctr">
-            <a:solidFill>
-              <a:schemeClr val="tx1">
-                <a:lumMod val="25000"/>
-                <a:lumOff val="75000"/>
-              </a:schemeClr>
-            </a:solidFill>
-            <a:round/>
-          </a:ln>
-          <a:effectLst/>
-        </c:spPr>
-        <c:txPr>
-          <a:bodyPr rot="-60000000" spcFirstLastPara="1" vertOverflow="ellipsis" vert="horz" wrap="square" anchor="ctr" anchorCtr="1"/>
-          <a:lstStyle/>
-          <a:p>
-            <a:pPr>
-              <a:defRPr sz="900" b="0" i="0" u="none" strike="noStrike" kern="1200" baseline="0">
-                <a:solidFill>
-                  <a:schemeClr val="tx1">
-                    <a:lumMod val="65000"/>
-                    <a:lumOff val="35000"/>
-                  </a:schemeClr>
-                </a:solidFill>
-                <a:latin typeface="+mn-lt"/>
-                <a:ea typeface="+mn-ea"/>
-                <a:cs typeface="+mn-cs"/>
-              </a:defRPr>
-            </a:pPr>
-            <a:endParaRPr lang="en-US"/>
-          </a:p>
-        </c:txPr>
-        <c:crossAx val="473074864"/>
-        <c:crosses val="autoZero"/>
-        <c:crossBetween val="midCat"/>
-      </c:valAx>
-      <c:valAx>
-        <c:axId val="473074864"/>
-        <c:scaling>
-          <c:orientation val="minMax"/>
-        </c:scaling>
-        <c:delete val="0"/>
-        <c:axPos val="l"/>
-        <c:majorGridlines>
-          <c:spPr>
-            <a:ln w="9525" cap="flat" cmpd="sng" algn="ctr">
-              <a:solidFill>
-                <a:schemeClr val="tx1">
-                  <a:lumMod val="15000"/>
-                  <a:lumOff val="85000"/>
-                </a:schemeClr>
-              </a:solidFill>
-              <a:round/>
-            </a:ln>
-            <a:effectLst/>
-          </c:spPr>
-        </c:majorGridlines>
-        <c:title>
-          <c:tx>
-            <c:rich>
-              <a:bodyPr rot="-5400000" spcFirstLastPara="1" vertOverflow="ellipsis" vert="horz" wrap="square" anchor="ctr" anchorCtr="1"/>
-              <a:lstStyle/>
-              <a:p>
-                <a:pPr>
-                  <a:defRPr sz="1000" b="0" i="0" u="none" strike="noStrike" kern="1200" baseline="0">
-                    <a:solidFill>
-                      <a:schemeClr val="tx1">
-                        <a:lumMod val="65000"/>
-                        <a:lumOff val="35000"/>
-                      </a:schemeClr>
-                    </a:solidFill>
-                    <a:latin typeface="+mn-lt"/>
-                    <a:ea typeface="+mn-ea"/>
-                    <a:cs typeface="+mn-cs"/>
-                  </a:defRPr>
-                </a:pPr>
-                <a:r>
-                  <a:rPr lang="en-US"/>
-                  <a:t>Time (ms)</a:t>
-                </a:r>
-              </a:p>
-            </c:rich>
-          </c:tx>
-          <c:overlay val="0"/>
-          <c:spPr>
-            <a:noFill/>
-            <a:ln>
-              <a:noFill/>
-            </a:ln>
-            <a:effectLst/>
-          </c:spPr>
-          <c:txPr>
-            <a:bodyPr rot="-5400000" spcFirstLastPara="1" vertOverflow="ellipsis" vert="horz" wrap="square" anchor="ctr" anchorCtr="1"/>
-            <a:lstStyle/>
-            <a:p>
-              <a:pPr>
-                <a:defRPr sz="1000" b="0" i="0" u="none" strike="noStrike" kern="1200" baseline="0">
-                  <a:solidFill>
-                    <a:schemeClr val="tx1">
-                      <a:lumMod val="65000"/>
-                      <a:lumOff val="35000"/>
-                    </a:schemeClr>
-                  </a:solidFill>
-                  <a:latin typeface="+mn-lt"/>
-                  <a:ea typeface="+mn-ea"/>
-                  <a:cs typeface="+mn-cs"/>
-                </a:defRPr>
-              </a:pPr>
-              <a:endParaRPr lang="en-US"/>
-            </a:p>
-          </c:txPr>
-        </c:title>
-        <c:numFmt formatCode="General" sourceLinked="1"/>
-        <c:majorTickMark val="none"/>
-        <c:minorTickMark val="none"/>
-        <c:tickLblPos val="nextTo"/>
-        <c:spPr>
-          <a:noFill/>
-          <a:ln w="9525" cap="flat" cmpd="sng" algn="ctr">
-            <a:solidFill>
-              <a:schemeClr val="tx1">
-                <a:lumMod val="25000"/>
-                <a:lumOff val="75000"/>
-              </a:schemeClr>
-            </a:solidFill>
-            <a:round/>
-          </a:ln>
-          <a:effectLst/>
-        </c:spPr>
-        <c:txPr>
-          <a:bodyPr rot="-60000000" spcFirstLastPara="1" vertOverflow="ellipsis" vert="horz" wrap="square" anchor="ctr" anchorCtr="1"/>
-          <a:lstStyle/>
-          <a:p>
-            <a:pPr>
-              <a:defRPr sz="900" b="0" i="0" u="none" strike="noStrike" kern="1200" baseline="0">
-                <a:solidFill>
-                  <a:schemeClr val="tx1">
-                    <a:lumMod val="65000"/>
-                    <a:lumOff val="35000"/>
-                  </a:schemeClr>
-                </a:solidFill>
-                <a:latin typeface="+mn-lt"/>
-                <a:ea typeface="+mn-ea"/>
-                <a:cs typeface="+mn-cs"/>
-              </a:defRPr>
-            </a:pPr>
-            <a:endParaRPr lang="en-US"/>
-          </a:p>
-        </c:txPr>
-        <c:crossAx val="473069872"/>
-        <c:crosses val="autoZero"/>
-        <c:crossBetween val="midCat"/>
-      </c:valAx>
-      <c:spPr>
-        <a:noFill/>
-        <a:ln>
-          <a:noFill/>
-        </a:ln>
-        <a:effectLst/>
-      </c:spPr>
-    </c:plotArea>
-    <c:legend>
-      <c:legendPos val="b"/>
-      <c:overlay val="0"/>
-      <c:spPr>
-        <a:noFill/>
-        <a:ln>
-          <a:noFill/>
-        </a:ln>
-        <a:effectLst/>
-      </c:spPr>
-      <c:txPr>
-        <a:bodyPr rot="0" spcFirstLastPara="1" vertOverflow="ellipsis" vert="horz" wrap="square" anchor="ctr" anchorCtr="1"/>
-        <a:lstStyle/>
-        <a:p>
-          <a:pPr>
-            <a:defRPr sz="900" b="0" i="0" u="none" strike="noStrike" kern="1200" baseline="0">
-              <a:solidFill>
-                <a:schemeClr val="tx1">
-                  <a:lumMod val="65000"/>
-                  <a:lumOff val="35000"/>
-                </a:schemeClr>
-              </a:solidFill>
-              <a:latin typeface="+mn-lt"/>
-              <a:ea typeface="+mn-ea"/>
-              <a:cs typeface="+mn-cs"/>
-            </a:defRPr>
-          </a:pPr>
-          <a:endParaRPr lang="en-US"/>
-        </a:p>
-      </c:txPr>
-    </c:legend>
-    <c:plotVisOnly val="1"/>
-    <c:dispBlanksAs val="gap"/>
-    <c:extLst>
-      <c:ext xmlns:c16r3="http://schemas.microsoft.com/office/drawing/2017/03/chart" uri="{56B9EC1D-385E-4148-901F-78D8002777C0}">
-        <c16r3:dataDisplayOptions16>
-          <c16r3:dispNaAsBlank val="1"/>
-        </c16r3:dataDisplayOptions16>
-      </c:ext>
-    </c:extLst>
-    <c:showDLblsOverMax val="0"/>
-  </c:chart>
-  <c:spPr>
-    <a:solidFill>
-      <a:schemeClr val="bg1"/>
-    </a:solidFill>
-    <a:ln w="9525" cap="flat" cmpd="sng" algn="ctr">
-      <a:solidFill>
-        <a:schemeClr val="tx1">
-          <a:lumMod val="15000"/>
-          <a:lumOff val="85000"/>
-        </a:schemeClr>
-      </a:solidFill>
-      <a:round/>
-    </a:ln>
-    <a:effectLst/>
-  </c:spPr>
-  <c:txPr>
-    <a:bodyPr/>
-    <a:lstStyle/>
-    <a:p>
-      <a:pPr>
-        <a:defRPr/>
+        <a:defRPr>
+          <a:solidFill>
+            <a:schemeClr val="dk1"/>
+          </a:solidFill>
+          <a:latin typeface="+mn-lt"/>
+          <a:ea typeface="+mn-ea"/>
+          <a:cs typeface="+mn-cs"/>
+        </a:defRPr>
       </a:pPr>
       <a:endParaRPr lang="en-US"/>
     </a:p>
@@ -7626,86 +4843,6 @@
 </file>
 
 <file path=word/charts/colors2.xml><?xml version="1.0" encoding="utf-8"?>
-<cs:colorStyle xmlns:cs="http://schemas.microsoft.com/office/drawing/2012/chartStyle" xmlns:a="http://schemas.openxmlformats.org/drawingml/2006/main" meth="cycle" id="10">
-  <a:schemeClr val="accent1"/>
-  <a:schemeClr val="accent2"/>
-  <a:schemeClr val="accent3"/>
-  <a:schemeClr val="accent4"/>
-  <a:schemeClr val="accent5"/>
-  <a:schemeClr val="accent6"/>
-  <cs:variation/>
-  <cs:variation>
-    <a:lumMod val="60000"/>
-  </cs:variation>
-  <cs:variation>
-    <a:lumMod val="80000"/>
-    <a:lumOff val="20000"/>
-  </cs:variation>
-  <cs:variation>
-    <a:lumMod val="80000"/>
-  </cs:variation>
-  <cs:variation>
-    <a:lumMod val="60000"/>
-    <a:lumOff val="40000"/>
-  </cs:variation>
-  <cs:variation>
-    <a:lumMod val="50000"/>
-  </cs:variation>
-  <cs:variation>
-    <a:lumMod val="70000"/>
-    <a:lumOff val="30000"/>
-  </cs:variation>
-  <cs:variation>
-    <a:lumMod val="70000"/>
-  </cs:variation>
-  <cs:variation>
-    <a:lumMod val="50000"/>
-    <a:lumOff val="50000"/>
-  </cs:variation>
-</cs:colorStyle>
-</file>
-
-<file path=word/charts/colors3.xml><?xml version="1.0" encoding="utf-8"?>
-<cs:colorStyle xmlns:cs="http://schemas.microsoft.com/office/drawing/2012/chartStyle" xmlns:a="http://schemas.openxmlformats.org/drawingml/2006/main" meth="cycle" id="10">
-  <a:schemeClr val="accent1"/>
-  <a:schemeClr val="accent2"/>
-  <a:schemeClr val="accent3"/>
-  <a:schemeClr val="accent4"/>
-  <a:schemeClr val="accent5"/>
-  <a:schemeClr val="accent6"/>
-  <cs:variation/>
-  <cs:variation>
-    <a:lumMod val="60000"/>
-  </cs:variation>
-  <cs:variation>
-    <a:lumMod val="80000"/>
-    <a:lumOff val="20000"/>
-  </cs:variation>
-  <cs:variation>
-    <a:lumMod val="80000"/>
-  </cs:variation>
-  <cs:variation>
-    <a:lumMod val="60000"/>
-    <a:lumOff val="40000"/>
-  </cs:variation>
-  <cs:variation>
-    <a:lumMod val="50000"/>
-  </cs:variation>
-  <cs:variation>
-    <a:lumMod val="70000"/>
-    <a:lumOff val="30000"/>
-  </cs:variation>
-  <cs:variation>
-    <a:lumMod val="70000"/>
-  </cs:variation>
-  <cs:variation>
-    <a:lumMod val="50000"/>
-    <a:lumOff val="50000"/>
-  </cs:variation>
-</cs:colorStyle>
-</file>
-
-<file path=word/charts/colors4.xml><?xml version="1.0" encoding="utf-8"?>
 <cs:colorStyle xmlns:cs="http://schemas.microsoft.com/office/drawing/2012/chartStyle" xmlns:a="http://schemas.openxmlformats.org/drawingml/2006/main" meth="cycle" id="10">
   <a:schemeClr val="accent1"/>
   <a:schemeClr val="accent2"/>
@@ -8777,1038 +5914,6 @@
 </cs:chartStyle>
 </file>
 
-<file path=word/charts/style3.xml><?xml version="1.0" encoding="utf-8"?>
-<cs:chartStyle xmlns:cs="http://schemas.microsoft.com/office/drawing/2012/chartStyle" xmlns:a="http://schemas.openxmlformats.org/drawingml/2006/main" id="240">
-  <cs:axisTitle>
-    <cs:lnRef idx="0"/>
-    <cs:fillRef idx="0"/>
-    <cs:effectRef idx="0"/>
-    <cs:fontRef idx="minor">
-      <a:schemeClr val="tx1">
-        <a:lumMod val="65000"/>
-        <a:lumOff val="35000"/>
-      </a:schemeClr>
-    </cs:fontRef>
-    <cs:defRPr sz="1000" kern="1200"/>
-  </cs:axisTitle>
-  <cs:categoryAxis>
-    <cs:lnRef idx="0"/>
-    <cs:fillRef idx="0"/>
-    <cs:effectRef idx="0"/>
-    <cs:fontRef idx="minor">
-      <a:schemeClr val="tx1">
-        <a:lumMod val="65000"/>
-        <a:lumOff val="35000"/>
-      </a:schemeClr>
-    </cs:fontRef>
-    <cs:spPr>
-      <a:ln w="9525" cap="flat" cmpd="sng" algn="ctr">
-        <a:solidFill>
-          <a:schemeClr val="tx1">
-            <a:lumMod val="25000"/>
-            <a:lumOff val="75000"/>
-          </a:schemeClr>
-        </a:solidFill>
-        <a:round/>
-      </a:ln>
-    </cs:spPr>
-    <cs:defRPr sz="900" kern="1200"/>
-  </cs:categoryAxis>
-  <cs:chartArea mods="allowNoFillOverride allowNoLineOverride">
-    <cs:lnRef idx="0"/>
-    <cs:fillRef idx="0"/>
-    <cs:effectRef idx="0"/>
-    <cs:fontRef idx="minor">
-      <a:schemeClr val="tx1"/>
-    </cs:fontRef>
-    <cs:spPr>
-      <a:solidFill>
-        <a:schemeClr val="bg1"/>
-      </a:solidFill>
-      <a:ln w="9525" cap="flat" cmpd="sng" algn="ctr">
-        <a:solidFill>
-          <a:schemeClr val="tx1">
-            <a:lumMod val="15000"/>
-            <a:lumOff val="85000"/>
-          </a:schemeClr>
-        </a:solidFill>
-        <a:round/>
-      </a:ln>
-    </cs:spPr>
-    <cs:defRPr sz="1000" kern="1200"/>
-  </cs:chartArea>
-  <cs:dataLabel>
-    <cs:lnRef idx="0"/>
-    <cs:fillRef idx="0"/>
-    <cs:effectRef idx="0"/>
-    <cs:fontRef idx="minor">
-      <a:schemeClr val="tx1">
-        <a:lumMod val="75000"/>
-        <a:lumOff val="25000"/>
-      </a:schemeClr>
-    </cs:fontRef>
-    <cs:defRPr sz="900" kern="1200"/>
-  </cs:dataLabel>
-  <cs:dataLabelCallout>
-    <cs:lnRef idx="0"/>
-    <cs:fillRef idx="0"/>
-    <cs:effectRef idx="0"/>
-    <cs:fontRef idx="minor">
-      <a:schemeClr val="dk1">
-        <a:lumMod val="65000"/>
-        <a:lumOff val="35000"/>
-      </a:schemeClr>
-    </cs:fontRef>
-    <cs:spPr>
-      <a:solidFill>
-        <a:schemeClr val="lt1"/>
-      </a:solidFill>
-      <a:ln>
-        <a:solidFill>
-          <a:schemeClr val="dk1">
-            <a:lumMod val="25000"/>
-            <a:lumOff val="75000"/>
-          </a:schemeClr>
-        </a:solidFill>
-      </a:ln>
-    </cs:spPr>
-    <cs:defRPr sz="900" kern="1200"/>
-    <cs:bodyPr rot="0" spcFirstLastPara="1" vertOverflow="clip" horzOverflow="clip" vert="horz" wrap="square" lIns="36576" tIns="18288" rIns="36576" bIns="18288" anchor="ctr" anchorCtr="1">
-      <a:spAutoFit/>
-    </cs:bodyPr>
-  </cs:dataLabelCallout>
-  <cs:dataPoint>
-    <cs:lnRef idx="0"/>
-    <cs:fillRef idx="1">
-      <cs:styleClr val="auto"/>
-    </cs:fillRef>
-    <cs:effectRef idx="0"/>
-    <cs:fontRef idx="minor">
-      <a:schemeClr val="tx1"/>
-    </cs:fontRef>
-  </cs:dataPoint>
-  <cs:dataPoint3D>
-    <cs:lnRef idx="0"/>
-    <cs:fillRef idx="1">
-      <cs:styleClr val="auto"/>
-    </cs:fillRef>
-    <cs:effectRef idx="0"/>
-    <cs:fontRef idx="minor">
-      <a:schemeClr val="tx1"/>
-    </cs:fontRef>
-  </cs:dataPoint3D>
-  <cs:dataPointLine>
-    <cs:lnRef idx="0">
-      <cs:styleClr val="auto"/>
-    </cs:lnRef>
-    <cs:fillRef idx="1"/>
-    <cs:effectRef idx="0"/>
-    <cs:fontRef idx="minor">
-      <a:schemeClr val="tx1"/>
-    </cs:fontRef>
-    <cs:spPr>
-      <a:ln w="19050" cap="rnd">
-        <a:solidFill>
-          <a:schemeClr val="phClr"/>
-        </a:solidFill>
-        <a:round/>
-      </a:ln>
-    </cs:spPr>
-  </cs:dataPointLine>
-  <cs:dataPointMarker>
-    <cs:lnRef idx="0">
-      <cs:styleClr val="auto"/>
-    </cs:lnRef>
-    <cs:fillRef idx="1">
-      <cs:styleClr val="auto"/>
-    </cs:fillRef>
-    <cs:effectRef idx="0"/>
-    <cs:fontRef idx="minor">
-      <a:schemeClr val="tx1"/>
-    </cs:fontRef>
-    <cs:spPr>
-      <a:ln w="9525">
-        <a:solidFill>
-          <a:schemeClr val="phClr"/>
-        </a:solidFill>
-      </a:ln>
-    </cs:spPr>
-  </cs:dataPointMarker>
-  <cs:dataPointMarkerLayout symbol="circle" size="5"/>
-  <cs:dataPointWireframe>
-    <cs:lnRef idx="0">
-      <cs:styleClr val="auto"/>
-    </cs:lnRef>
-    <cs:fillRef idx="0"/>
-    <cs:effectRef idx="0"/>
-    <cs:fontRef idx="minor">
-      <a:schemeClr val="dk1"/>
-    </cs:fontRef>
-    <cs:spPr>
-      <a:ln w="9525" cap="rnd">
-        <a:solidFill>
-          <a:schemeClr val="phClr"/>
-        </a:solidFill>
-        <a:round/>
-      </a:ln>
-    </cs:spPr>
-  </cs:dataPointWireframe>
-  <cs:dataTable>
-    <cs:lnRef idx="0"/>
-    <cs:fillRef idx="0"/>
-    <cs:effectRef idx="0"/>
-    <cs:fontRef idx="minor">
-      <a:schemeClr val="tx1">
-        <a:lumMod val="65000"/>
-        <a:lumOff val="35000"/>
-      </a:schemeClr>
-    </cs:fontRef>
-    <cs:spPr>
-      <a:noFill/>
-      <a:ln w="9525" cap="flat" cmpd="sng" algn="ctr">
-        <a:solidFill>
-          <a:schemeClr val="tx1">
-            <a:lumMod val="15000"/>
-            <a:lumOff val="85000"/>
-          </a:schemeClr>
-        </a:solidFill>
-        <a:round/>
-      </a:ln>
-    </cs:spPr>
-    <cs:defRPr sz="900" kern="1200"/>
-  </cs:dataTable>
-  <cs:downBar>
-    <cs:lnRef idx="0"/>
-    <cs:fillRef idx="0"/>
-    <cs:effectRef idx="0"/>
-    <cs:fontRef idx="minor">
-      <a:schemeClr val="tx1"/>
-    </cs:fontRef>
-    <cs:spPr>
-      <a:solidFill>
-        <a:schemeClr val="dk1">
-          <a:lumMod val="75000"/>
-          <a:lumOff val="25000"/>
-        </a:schemeClr>
-      </a:solidFill>
-      <a:ln w="9525" cap="flat" cmpd="sng" algn="ctr">
-        <a:solidFill>
-          <a:schemeClr val="tx1">
-            <a:lumMod val="65000"/>
-            <a:lumOff val="35000"/>
-          </a:schemeClr>
-        </a:solidFill>
-        <a:round/>
-      </a:ln>
-    </cs:spPr>
-  </cs:downBar>
-  <cs:dropLine>
-    <cs:lnRef idx="0"/>
-    <cs:fillRef idx="0"/>
-    <cs:effectRef idx="0"/>
-    <cs:fontRef idx="minor">
-      <a:schemeClr val="tx1"/>
-    </cs:fontRef>
-    <cs:spPr>
-      <a:ln w="9525" cap="flat" cmpd="sng" algn="ctr">
-        <a:solidFill>
-          <a:schemeClr val="tx1">
-            <a:lumMod val="35000"/>
-            <a:lumOff val="65000"/>
-          </a:schemeClr>
-        </a:solidFill>
-        <a:round/>
-      </a:ln>
-    </cs:spPr>
-  </cs:dropLine>
-  <cs:errorBar>
-    <cs:lnRef idx="0"/>
-    <cs:fillRef idx="0"/>
-    <cs:effectRef idx="0"/>
-    <cs:fontRef idx="minor">
-      <a:schemeClr val="tx1"/>
-    </cs:fontRef>
-    <cs:spPr>
-      <a:ln w="9525" cap="flat" cmpd="sng" algn="ctr">
-        <a:solidFill>
-          <a:schemeClr val="tx1">
-            <a:lumMod val="65000"/>
-            <a:lumOff val="35000"/>
-          </a:schemeClr>
-        </a:solidFill>
-        <a:round/>
-      </a:ln>
-    </cs:spPr>
-  </cs:errorBar>
-  <cs:floor>
-    <cs:lnRef idx="0"/>
-    <cs:fillRef idx="0"/>
-    <cs:effectRef idx="0"/>
-    <cs:fontRef idx="minor">
-      <a:schemeClr val="tx1"/>
-    </cs:fontRef>
-    <cs:spPr>
-      <a:noFill/>
-      <a:ln>
-        <a:noFill/>
-      </a:ln>
-    </cs:spPr>
-  </cs:floor>
-  <cs:gridlineMajor>
-    <cs:lnRef idx="0"/>
-    <cs:fillRef idx="0"/>
-    <cs:effectRef idx="0"/>
-    <cs:fontRef idx="minor">
-      <a:schemeClr val="tx1"/>
-    </cs:fontRef>
-    <cs:spPr>
-      <a:ln w="9525" cap="flat" cmpd="sng" algn="ctr">
-        <a:solidFill>
-          <a:schemeClr val="tx1">
-            <a:lumMod val="15000"/>
-            <a:lumOff val="85000"/>
-          </a:schemeClr>
-        </a:solidFill>
-        <a:round/>
-      </a:ln>
-    </cs:spPr>
-  </cs:gridlineMajor>
-  <cs:gridlineMinor>
-    <cs:lnRef idx="0"/>
-    <cs:fillRef idx="0"/>
-    <cs:effectRef idx="0"/>
-    <cs:fontRef idx="minor">
-      <a:schemeClr val="tx1"/>
-    </cs:fontRef>
-    <cs:spPr>
-      <a:ln w="9525" cap="flat" cmpd="sng" algn="ctr">
-        <a:solidFill>
-          <a:schemeClr val="tx1">
-            <a:lumMod val="5000"/>
-            <a:lumOff val="95000"/>
-          </a:schemeClr>
-        </a:solidFill>
-        <a:round/>
-      </a:ln>
-    </cs:spPr>
-  </cs:gridlineMinor>
-  <cs:hiLoLine>
-    <cs:lnRef idx="0"/>
-    <cs:fillRef idx="0"/>
-    <cs:effectRef idx="0"/>
-    <cs:fontRef idx="minor">
-      <a:schemeClr val="tx1"/>
-    </cs:fontRef>
-    <cs:spPr>
-      <a:ln w="9525" cap="flat" cmpd="sng" algn="ctr">
-        <a:solidFill>
-          <a:schemeClr val="tx1">
-            <a:lumMod val="50000"/>
-            <a:lumOff val="50000"/>
-          </a:schemeClr>
-        </a:solidFill>
-        <a:round/>
-      </a:ln>
-    </cs:spPr>
-  </cs:hiLoLine>
-  <cs:leaderLine>
-    <cs:lnRef idx="0"/>
-    <cs:fillRef idx="0"/>
-    <cs:effectRef idx="0"/>
-    <cs:fontRef idx="minor">
-      <a:schemeClr val="tx1"/>
-    </cs:fontRef>
-    <cs:spPr>
-      <a:ln w="9525" cap="flat" cmpd="sng" algn="ctr">
-        <a:solidFill>
-          <a:schemeClr val="tx1">
-            <a:lumMod val="35000"/>
-            <a:lumOff val="65000"/>
-          </a:schemeClr>
-        </a:solidFill>
-        <a:round/>
-      </a:ln>
-    </cs:spPr>
-  </cs:leaderLine>
-  <cs:legend>
-    <cs:lnRef idx="0"/>
-    <cs:fillRef idx="0"/>
-    <cs:effectRef idx="0"/>
-    <cs:fontRef idx="minor">
-      <a:schemeClr val="tx1">
-        <a:lumMod val="65000"/>
-        <a:lumOff val="35000"/>
-      </a:schemeClr>
-    </cs:fontRef>
-    <cs:defRPr sz="900" kern="1200"/>
-  </cs:legend>
-  <cs:plotArea mods="allowNoFillOverride allowNoLineOverride">
-    <cs:lnRef idx="0"/>
-    <cs:fillRef idx="0"/>
-    <cs:effectRef idx="0"/>
-    <cs:fontRef idx="minor">
-      <a:schemeClr val="tx1"/>
-    </cs:fontRef>
-  </cs:plotArea>
-  <cs:plotArea3D mods="allowNoFillOverride allowNoLineOverride">
-    <cs:lnRef idx="0"/>
-    <cs:fillRef idx="0"/>
-    <cs:effectRef idx="0"/>
-    <cs:fontRef idx="minor">
-      <a:schemeClr val="tx1"/>
-    </cs:fontRef>
-  </cs:plotArea3D>
-  <cs:seriesAxis>
-    <cs:lnRef idx="0"/>
-    <cs:fillRef idx="0"/>
-    <cs:effectRef idx="0"/>
-    <cs:fontRef idx="minor">
-      <a:schemeClr val="tx1">
-        <a:lumMod val="65000"/>
-        <a:lumOff val="35000"/>
-      </a:schemeClr>
-    </cs:fontRef>
-    <cs:defRPr sz="900" kern="1200"/>
-  </cs:seriesAxis>
-  <cs:seriesLine>
-    <cs:lnRef idx="0"/>
-    <cs:fillRef idx="0"/>
-    <cs:effectRef idx="0"/>
-    <cs:fontRef idx="minor">
-      <a:schemeClr val="tx1"/>
-    </cs:fontRef>
-    <cs:spPr>
-      <a:ln w="9525" cap="flat" cmpd="sng" algn="ctr">
-        <a:solidFill>
-          <a:schemeClr val="tx1">
-            <a:lumMod val="35000"/>
-            <a:lumOff val="65000"/>
-          </a:schemeClr>
-        </a:solidFill>
-        <a:round/>
-      </a:ln>
-    </cs:spPr>
-  </cs:seriesLine>
-  <cs:title>
-    <cs:lnRef idx="0"/>
-    <cs:fillRef idx="0"/>
-    <cs:effectRef idx="0"/>
-    <cs:fontRef idx="minor">
-      <a:schemeClr val="tx1">
-        <a:lumMod val="65000"/>
-        <a:lumOff val="35000"/>
-      </a:schemeClr>
-    </cs:fontRef>
-    <cs:defRPr sz="1400" b="0" kern="1200" spc="0" baseline="0"/>
-  </cs:title>
-  <cs:trendline>
-    <cs:lnRef idx="0">
-      <cs:styleClr val="auto"/>
-    </cs:lnRef>
-    <cs:fillRef idx="0"/>
-    <cs:effectRef idx="0"/>
-    <cs:fontRef idx="minor">
-      <a:schemeClr val="tx1"/>
-    </cs:fontRef>
-    <cs:spPr>
-      <a:ln w="19050" cap="rnd">
-        <a:solidFill>
-          <a:schemeClr val="phClr"/>
-        </a:solidFill>
-        <a:prstDash val="sysDot"/>
-      </a:ln>
-    </cs:spPr>
-  </cs:trendline>
-  <cs:trendlineLabel>
-    <cs:lnRef idx="0"/>
-    <cs:fillRef idx="0"/>
-    <cs:effectRef idx="0"/>
-    <cs:fontRef idx="minor">
-      <a:schemeClr val="tx1">
-        <a:lumMod val="65000"/>
-        <a:lumOff val="35000"/>
-      </a:schemeClr>
-    </cs:fontRef>
-    <cs:defRPr sz="900" kern="1200"/>
-  </cs:trendlineLabel>
-  <cs:upBar>
-    <cs:lnRef idx="0"/>
-    <cs:fillRef idx="0"/>
-    <cs:effectRef idx="0"/>
-    <cs:fontRef idx="minor">
-      <a:schemeClr val="tx1"/>
-    </cs:fontRef>
-    <cs:spPr>
-      <a:solidFill>
-        <a:schemeClr val="lt1"/>
-      </a:solidFill>
-      <a:ln w="9525" cap="flat" cmpd="sng" algn="ctr">
-        <a:solidFill>
-          <a:schemeClr val="tx1">
-            <a:lumMod val="65000"/>
-            <a:lumOff val="35000"/>
-          </a:schemeClr>
-        </a:solidFill>
-        <a:round/>
-      </a:ln>
-    </cs:spPr>
-  </cs:upBar>
-  <cs:valueAxis>
-    <cs:lnRef idx="0"/>
-    <cs:fillRef idx="0"/>
-    <cs:effectRef idx="0"/>
-    <cs:fontRef idx="minor">
-      <a:schemeClr val="tx1">
-        <a:lumMod val="65000"/>
-        <a:lumOff val="35000"/>
-      </a:schemeClr>
-    </cs:fontRef>
-    <cs:spPr>
-      <a:ln w="9525" cap="flat" cmpd="sng" algn="ctr">
-        <a:solidFill>
-          <a:schemeClr val="tx1">
-            <a:lumMod val="25000"/>
-            <a:lumOff val="75000"/>
-          </a:schemeClr>
-        </a:solidFill>
-        <a:round/>
-      </a:ln>
-    </cs:spPr>
-    <cs:defRPr sz="900" kern="1200"/>
-  </cs:valueAxis>
-  <cs:wall>
-    <cs:lnRef idx="0"/>
-    <cs:fillRef idx="0"/>
-    <cs:effectRef idx="0"/>
-    <cs:fontRef idx="minor">
-      <a:schemeClr val="tx1"/>
-    </cs:fontRef>
-    <cs:spPr>
-      <a:noFill/>
-      <a:ln>
-        <a:noFill/>
-      </a:ln>
-    </cs:spPr>
-  </cs:wall>
-</cs:chartStyle>
-</file>
-
-<file path=word/charts/style4.xml><?xml version="1.0" encoding="utf-8"?>
-<cs:chartStyle xmlns:cs="http://schemas.microsoft.com/office/drawing/2012/chartStyle" xmlns:a="http://schemas.openxmlformats.org/drawingml/2006/main" id="240">
-  <cs:axisTitle>
-    <cs:lnRef idx="0"/>
-    <cs:fillRef idx="0"/>
-    <cs:effectRef idx="0"/>
-    <cs:fontRef idx="minor">
-      <a:schemeClr val="tx1">
-        <a:lumMod val="65000"/>
-        <a:lumOff val="35000"/>
-      </a:schemeClr>
-    </cs:fontRef>
-    <cs:defRPr sz="1000" kern="1200"/>
-  </cs:axisTitle>
-  <cs:categoryAxis>
-    <cs:lnRef idx="0"/>
-    <cs:fillRef idx="0"/>
-    <cs:effectRef idx="0"/>
-    <cs:fontRef idx="minor">
-      <a:schemeClr val="tx1">
-        <a:lumMod val="65000"/>
-        <a:lumOff val="35000"/>
-      </a:schemeClr>
-    </cs:fontRef>
-    <cs:spPr>
-      <a:ln w="9525" cap="flat" cmpd="sng" algn="ctr">
-        <a:solidFill>
-          <a:schemeClr val="tx1">
-            <a:lumMod val="25000"/>
-            <a:lumOff val="75000"/>
-          </a:schemeClr>
-        </a:solidFill>
-        <a:round/>
-      </a:ln>
-    </cs:spPr>
-    <cs:defRPr sz="900" kern="1200"/>
-  </cs:categoryAxis>
-  <cs:chartArea mods="allowNoFillOverride allowNoLineOverride">
-    <cs:lnRef idx="0"/>
-    <cs:fillRef idx="0"/>
-    <cs:effectRef idx="0"/>
-    <cs:fontRef idx="minor">
-      <a:schemeClr val="tx1"/>
-    </cs:fontRef>
-    <cs:spPr>
-      <a:solidFill>
-        <a:schemeClr val="bg1"/>
-      </a:solidFill>
-      <a:ln w="9525" cap="flat" cmpd="sng" algn="ctr">
-        <a:solidFill>
-          <a:schemeClr val="tx1">
-            <a:lumMod val="15000"/>
-            <a:lumOff val="85000"/>
-          </a:schemeClr>
-        </a:solidFill>
-        <a:round/>
-      </a:ln>
-    </cs:spPr>
-    <cs:defRPr sz="1000" kern="1200"/>
-  </cs:chartArea>
-  <cs:dataLabel>
-    <cs:lnRef idx="0"/>
-    <cs:fillRef idx="0"/>
-    <cs:effectRef idx="0"/>
-    <cs:fontRef idx="minor">
-      <a:schemeClr val="tx1">
-        <a:lumMod val="75000"/>
-        <a:lumOff val="25000"/>
-      </a:schemeClr>
-    </cs:fontRef>
-    <cs:defRPr sz="900" kern="1200"/>
-  </cs:dataLabel>
-  <cs:dataLabelCallout>
-    <cs:lnRef idx="0"/>
-    <cs:fillRef idx="0"/>
-    <cs:effectRef idx="0"/>
-    <cs:fontRef idx="minor">
-      <a:schemeClr val="dk1">
-        <a:lumMod val="65000"/>
-        <a:lumOff val="35000"/>
-      </a:schemeClr>
-    </cs:fontRef>
-    <cs:spPr>
-      <a:solidFill>
-        <a:schemeClr val="lt1"/>
-      </a:solidFill>
-      <a:ln>
-        <a:solidFill>
-          <a:schemeClr val="dk1">
-            <a:lumMod val="25000"/>
-            <a:lumOff val="75000"/>
-          </a:schemeClr>
-        </a:solidFill>
-      </a:ln>
-    </cs:spPr>
-    <cs:defRPr sz="900" kern="1200"/>
-    <cs:bodyPr rot="0" spcFirstLastPara="1" vertOverflow="clip" horzOverflow="clip" vert="horz" wrap="square" lIns="36576" tIns="18288" rIns="36576" bIns="18288" anchor="ctr" anchorCtr="1">
-      <a:spAutoFit/>
-    </cs:bodyPr>
-  </cs:dataLabelCallout>
-  <cs:dataPoint>
-    <cs:lnRef idx="0"/>
-    <cs:fillRef idx="1">
-      <cs:styleClr val="auto"/>
-    </cs:fillRef>
-    <cs:effectRef idx="0"/>
-    <cs:fontRef idx="minor">
-      <a:schemeClr val="tx1"/>
-    </cs:fontRef>
-  </cs:dataPoint>
-  <cs:dataPoint3D>
-    <cs:lnRef idx="0"/>
-    <cs:fillRef idx="1">
-      <cs:styleClr val="auto"/>
-    </cs:fillRef>
-    <cs:effectRef idx="0"/>
-    <cs:fontRef idx="minor">
-      <a:schemeClr val="tx1"/>
-    </cs:fontRef>
-  </cs:dataPoint3D>
-  <cs:dataPointLine>
-    <cs:lnRef idx="0">
-      <cs:styleClr val="auto"/>
-    </cs:lnRef>
-    <cs:fillRef idx="1"/>
-    <cs:effectRef idx="0"/>
-    <cs:fontRef idx="minor">
-      <a:schemeClr val="tx1"/>
-    </cs:fontRef>
-    <cs:spPr>
-      <a:ln w="19050" cap="rnd">
-        <a:solidFill>
-          <a:schemeClr val="phClr"/>
-        </a:solidFill>
-        <a:round/>
-      </a:ln>
-    </cs:spPr>
-  </cs:dataPointLine>
-  <cs:dataPointMarker>
-    <cs:lnRef idx="0">
-      <cs:styleClr val="auto"/>
-    </cs:lnRef>
-    <cs:fillRef idx="1">
-      <cs:styleClr val="auto"/>
-    </cs:fillRef>
-    <cs:effectRef idx="0"/>
-    <cs:fontRef idx="minor">
-      <a:schemeClr val="tx1"/>
-    </cs:fontRef>
-    <cs:spPr>
-      <a:ln w="9525">
-        <a:solidFill>
-          <a:schemeClr val="phClr"/>
-        </a:solidFill>
-      </a:ln>
-    </cs:spPr>
-  </cs:dataPointMarker>
-  <cs:dataPointMarkerLayout symbol="circle" size="5"/>
-  <cs:dataPointWireframe>
-    <cs:lnRef idx="0">
-      <cs:styleClr val="auto"/>
-    </cs:lnRef>
-    <cs:fillRef idx="0"/>
-    <cs:effectRef idx="0"/>
-    <cs:fontRef idx="minor">
-      <a:schemeClr val="dk1"/>
-    </cs:fontRef>
-    <cs:spPr>
-      <a:ln w="9525" cap="rnd">
-        <a:solidFill>
-          <a:schemeClr val="phClr"/>
-        </a:solidFill>
-        <a:round/>
-      </a:ln>
-    </cs:spPr>
-  </cs:dataPointWireframe>
-  <cs:dataTable>
-    <cs:lnRef idx="0"/>
-    <cs:fillRef idx="0"/>
-    <cs:effectRef idx="0"/>
-    <cs:fontRef idx="minor">
-      <a:schemeClr val="tx1">
-        <a:lumMod val="65000"/>
-        <a:lumOff val="35000"/>
-      </a:schemeClr>
-    </cs:fontRef>
-    <cs:spPr>
-      <a:noFill/>
-      <a:ln w="9525" cap="flat" cmpd="sng" algn="ctr">
-        <a:solidFill>
-          <a:schemeClr val="tx1">
-            <a:lumMod val="15000"/>
-            <a:lumOff val="85000"/>
-          </a:schemeClr>
-        </a:solidFill>
-        <a:round/>
-      </a:ln>
-    </cs:spPr>
-    <cs:defRPr sz="900" kern="1200"/>
-  </cs:dataTable>
-  <cs:downBar>
-    <cs:lnRef idx="0"/>
-    <cs:fillRef idx="0"/>
-    <cs:effectRef idx="0"/>
-    <cs:fontRef idx="minor">
-      <a:schemeClr val="tx1"/>
-    </cs:fontRef>
-    <cs:spPr>
-      <a:solidFill>
-        <a:schemeClr val="dk1">
-          <a:lumMod val="75000"/>
-          <a:lumOff val="25000"/>
-        </a:schemeClr>
-      </a:solidFill>
-      <a:ln w="9525" cap="flat" cmpd="sng" algn="ctr">
-        <a:solidFill>
-          <a:schemeClr val="tx1">
-            <a:lumMod val="65000"/>
-            <a:lumOff val="35000"/>
-          </a:schemeClr>
-        </a:solidFill>
-        <a:round/>
-      </a:ln>
-    </cs:spPr>
-  </cs:downBar>
-  <cs:dropLine>
-    <cs:lnRef idx="0"/>
-    <cs:fillRef idx="0"/>
-    <cs:effectRef idx="0"/>
-    <cs:fontRef idx="minor">
-      <a:schemeClr val="tx1"/>
-    </cs:fontRef>
-    <cs:spPr>
-      <a:ln w="9525" cap="flat" cmpd="sng" algn="ctr">
-        <a:solidFill>
-          <a:schemeClr val="tx1">
-            <a:lumMod val="35000"/>
-            <a:lumOff val="65000"/>
-          </a:schemeClr>
-        </a:solidFill>
-        <a:round/>
-      </a:ln>
-    </cs:spPr>
-  </cs:dropLine>
-  <cs:errorBar>
-    <cs:lnRef idx="0"/>
-    <cs:fillRef idx="0"/>
-    <cs:effectRef idx="0"/>
-    <cs:fontRef idx="minor">
-      <a:schemeClr val="tx1"/>
-    </cs:fontRef>
-    <cs:spPr>
-      <a:ln w="9525" cap="flat" cmpd="sng" algn="ctr">
-        <a:solidFill>
-          <a:schemeClr val="tx1">
-            <a:lumMod val="65000"/>
-            <a:lumOff val="35000"/>
-          </a:schemeClr>
-        </a:solidFill>
-        <a:round/>
-      </a:ln>
-    </cs:spPr>
-  </cs:errorBar>
-  <cs:floor>
-    <cs:lnRef idx="0"/>
-    <cs:fillRef idx="0"/>
-    <cs:effectRef idx="0"/>
-    <cs:fontRef idx="minor">
-      <a:schemeClr val="tx1"/>
-    </cs:fontRef>
-    <cs:spPr>
-      <a:noFill/>
-      <a:ln>
-        <a:noFill/>
-      </a:ln>
-    </cs:spPr>
-  </cs:floor>
-  <cs:gridlineMajor>
-    <cs:lnRef idx="0"/>
-    <cs:fillRef idx="0"/>
-    <cs:effectRef idx="0"/>
-    <cs:fontRef idx="minor">
-      <a:schemeClr val="tx1"/>
-    </cs:fontRef>
-    <cs:spPr>
-      <a:ln w="9525" cap="flat" cmpd="sng" algn="ctr">
-        <a:solidFill>
-          <a:schemeClr val="tx1">
-            <a:lumMod val="15000"/>
-            <a:lumOff val="85000"/>
-          </a:schemeClr>
-        </a:solidFill>
-        <a:round/>
-      </a:ln>
-    </cs:spPr>
-  </cs:gridlineMajor>
-  <cs:gridlineMinor>
-    <cs:lnRef idx="0"/>
-    <cs:fillRef idx="0"/>
-    <cs:effectRef idx="0"/>
-    <cs:fontRef idx="minor">
-      <a:schemeClr val="tx1"/>
-    </cs:fontRef>
-    <cs:spPr>
-      <a:ln w="9525" cap="flat" cmpd="sng" algn="ctr">
-        <a:solidFill>
-          <a:schemeClr val="tx1">
-            <a:lumMod val="5000"/>
-            <a:lumOff val="95000"/>
-          </a:schemeClr>
-        </a:solidFill>
-        <a:round/>
-      </a:ln>
-    </cs:spPr>
-  </cs:gridlineMinor>
-  <cs:hiLoLine>
-    <cs:lnRef idx="0"/>
-    <cs:fillRef idx="0"/>
-    <cs:effectRef idx="0"/>
-    <cs:fontRef idx="minor">
-      <a:schemeClr val="tx1"/>
-    </cs:fontRef>
-    <cs:spPr>
-      <a:ln w="9525" cap="flat" cmpd="sng" algn="ctr">
-        <a:solidFill>
-          <a:schemeClr val="tx1">
-            <a:lumMod val="50000"/>
-            <a:lumOff val="50000"/>
-          </a:schemeClr>
-        </a:solidFill>
-        <a:round/>
-      </a:ln>
-    </cs:spPr>
-  </cs:hiLoLine>
-  <cs:leaderLine>
-    <cs:lnRef idx="0"/>
-    <cs:fillRef idx="0"/>
-    <cs:effectRef idx="0"/>
-    <cs:fontRef idx="minor">
-      <a:schemeClr val="tx1"/>
-    </cs:fontRef>
-    <cs:spPr>
-      <a:ln w="9525" cap="flat" cmpd="sng" algn="ctr">
-        <a:solidFill>
-          <a:schemeClr val="tx1">
-            <a:lumMod val="35000"/>
-            <a:lumOff val="65000"/>
-          </a:schemeClr>
-        </a:solidFill>
-        <a:round/>
-      </a:ln>
-    </cs:spPr>
-  </cs:leaderLine>
-  <cs:legend>
-    <cs:lnRef idx="0"/>
-    <cs:fillRef idx="0"/>
-    <cs:effectRef idx="0"/>
-    <cs:fontRef idx="minor">
-      <a:schemeClr val="tx1">
-        <a:lumMod val="65000"/>
-        <a:lumOff val="35000"/>
-      </a:schemeClr>
-    </cs:fontRef>
-    <cs:defRPr sz="900" kern="1200"/>
-  </cs:legend>
-  <cs:plotArea mods="allowNoFillOverride allowNoLineOverride">
-    <cs:lnRef idx="0"/>
-    <cs:fillRef idx="0"/>
-    <cs:effectRef idx="0"/>
-    <cs:fontRef idx="minor">
-      <a:schemeClr val="tx1"/>
-    </cs:fontRef>
-  </cs:plotArea>
-  <cs:plotArea3D mods="allowNoFillOverride allowNoLineOverride">
-    <cs:lnRef idx="0"/>
-    <cs:fillRef idx="0"/>
-    <cs:effectRef idx="0"/>
-    <cs:fontRef idx="minor">
-      <a:schemeClr val="tx1"/>
-    </cs:fontRef>
-  </cs:plotArea3D>
-  <cs:seriesAxis>
-    <cs:lnRef idx="0"/>
-    <cs:fillRef idx="0"/>
-    <cs:effectRef idx="0"/>
-    <cs:fontRef idx="minor">
-      <a:schemeClr val="tx1">
-        <a:lumMod val="65000"/>
-        <a:lumOff val="35000"/>
-      </a:schemeClr>
-    </cs:fontRef>
-    <cs:defRPr sz="900" kern="1200"/>
-  </cs:seriesAxis>
-  <cs:seriesLine>
-    <cs:lnRef idx="0"/>
-    <cs:fillRef idx="0"/>
-    <cs:effectRef idx="0"/>
-    <cs:fontRef idx="minor">
-      <a:schemeClr val="tx1"/>
-    </cs:fontRef>
-    <cs:spPr>
-      <a:ln w="9525" cap="flat" cmpd="sng" algn="ctr">
-        <a:solidFill>
-          <a:schemeClr val="tx1">
-            <a:lumMod val="35000"/>
-            <a:lumOff val="65000"/>
-          </a:schemeClr>
-        </a:solidFill>
-        <a:round/>
-      </a:ln>
-    </cs:spPr>
-  </cs:seriesLine>
-  <cs:title>
-    <cs:lnRef idx="0"/>
-    <cs:fillRef idx="0"/>
-    <cs:effectRef idx="0"/>
-    <cs:fontRef idx="minor">
-      <a:schemeClr val="tx1">
-        <a:lumMod val="65000"/>
-        <a:lumOff val="35000"/>
-      </a:schemeClr>
-    </cs:fontRef>
-    <cs:defRPr sz="1400" b="0" kern="1200" spc="0" baseline="0"/>
-  </cs:title>
-  <cs:trendline>
-    <cs:lnRef idx="0">
-      <cs:styleClr val="auto"/>
-    </cs:lnRef>
-    <cs:fillRef idx="0"/>
-    <cs:effectRef idx="0"/>
-    <cs:fontRef idx="minor">
-      <a:schemeClr val="tx1"/>
-    </cs:fontRef>
-    <cs:spPr>
-      <a:ln w="19050" cap="rnd">
-        <a:solidFill>
-          <a:schemeClr val="phClr"/>
-        </a:solidFill>
-        <a:prstDash val="sysDot"/>
-      </a:ln>
-    </cs:spPr>
-  </cs:trendline>
-  <cs:trendlineLabel>
-    <cs:lnRef idx="0"/>
-    <cs:fillRef idx="0"/>
-    <cs:effectRef idx="0"/>
-    <cs:fontRef idx="minor">
-      <a:schemeClr val="tx1">
-        <a:lumMod val="65000"/>
-        <a:lumOff val="35000"/>
-      </a:schemeClr>
-    </cs:fontRef>
-    <cs:defRPr sz="900" kern="1200"/>
-  </cs:trendlineLabel>
-  <cs:upBar>
-    <cs:lnRef idx="0"/>
-    <cs:fillRef idx="0"/>
-    <cs:effectRef idx="0"/>
-    <cs:fontRef idx="minor">
-      <a:schemeClr val="tx1"/>
-    </cs:fontRef>
-    <cs:spPr>
-      <a:solidFill>
-        <a:schemeClr val="lt1"/>
-      </a:solidFill>
-      <a:ln w="9525" cap="flat" cmpd="sng" algn="ctr">
-        <a:solidFill>
-          <a:schemeClr val="tx1">
-            <a:lumMod val="65000"/>
-            <a:lumOff val="35000"/>
-          </a:schemeClr>
-        </a:solidFill>
-        <a:round/>
-      </a:ln>
-    </cs:spPr>
-  </cs:upBar>
-  <cs:valueAxis>
-    <cs:lnRef idx="0"/>
-    <cs:fillRef idx="0"/>
-    <cs:effectRef idx="0"/>
-    <cs:fontRef idx="minor">
-      <a:schemeClr val="tx1">
-        <a:lumMod val="65000"/>
-        <a:lumOff val="35000"/>
-      </a:schemeClr>
-    </cs:fontRef>
-    <cs:spPr>
-      <a:ln w="9525" cap="flat" cmpd="sng" algn="ctr">
-        <a:solidFill>
-          <a:schemeClr val="tx1">
-            <a:lumMod val="25000"/>
-            <a:lumOff val="75000"/>
-          </a:schemeClr>
-        </a:solidFill>
-        <a:round/>
-      </a:ln>
-    </cs:spPr>
-    <cs:defRPr sz="900" kern="1200"/>
-  </cs:valueAxis>
-  <cs:wall>
-    <cs:lnRef idx="0"/>
-    <cs:fillRef idx="0"/>
-    <cs:effectRef idx="0"/>
-    <cs:fontRef idx="minor">
-      <a:schemeClr val="tx1"/>
-    </cs:fontRef>
-    <cs:spPr>
-      <a:noFill/>
-      <a:ln>
-        <a:noFill/>
-      </a:ln>
-    </cs:spPr>
-  </cs:wall>
-</cs:chartStyle>
-</file>
-
 <file path=word/theme/theme1.xml><?xml version="1.0" encoding="utf-8"?>
 <a:theme xmlns:a="http://schemas.openxmlformats.org/drawingml/2006/main" name="Office Theme">
   <a:themeElements>

--- a/ProjectRequirements/Summary.docx
+++ b/ProjectRequirements/Summary.docx
@@ -133,9 +133,11 @@
             <w:r>
               <w:t xml:space="preserve">Time in </w:t>
             </w:r>
+            <w:proofErr w:type="spellStart"/>
             <w:r>
               <w:t>mSec</w:t>
             </w:r>
+            <w:proofErr w:type="spellEnd"/>
             <w:r>
               <w:t xml:space="preserve"> (Basic)</w:t>
             </w:r>
@@ -155,9 +157,11 @@
             <w:r>
               <w:t xml:space="preserve">Time in </w:t>
             </w:r>
+            <w:proofErr w:type="spellStart"/>
             <w:r>
               <w:t>mSec</w:t>
             </w:r>
+            <w:proofErr w:type="spellEnd"/>
             <w:r>
               <w:t xml:space="preserve"> (Efficient)</w:t>
             </w:r>
@@ -2293,6 +2297,9 @@
       </w:r>
       <w:r>
         <w:t>Memory</w:t>
+      </w:r>
+      <w:r>
+        <w:t xml:space="preserve"> Utilization</w:t>
       </w:r>
     </w:p>
     <w:p/>
@@ -2379,157 +2386,38 @@
     </w:p>
     <w:p>
       <w:pPr>
-        <w:jc w:val="both"/>
-      </w:pPr>
-      <w:r>
-        <w:t>Based on the graph above</w:t>
-      </w:r>
-      <w:r>
-        <w:t xml:space="preserve"> (Figure 1)</w:t>
-      </w:r>
-      <w:r>
-        <w:t xml:space="preserve">, </w:t>
-      </w:r>
-      <w:r>
-        <w:t xml:space="preserve">it initially appears that the </w:t>
-      </w:r>
-      <w:r>
-        <w:t xml:space="preserve">Basic and Efficient </w:t>
-      </w:r>
-      <w:r>
-        <w:t xml:space="preserve">algorithms </w:t>
-      </w:r>
-      <w:r>
-        <w:t>have similar memory utilization</w:t>
-      </w:r>
-      <w:r>
-        <w:t xml:space="preserve">. </w:t>
-      </w:r>
-      <w:r>
-        <w:t xml:space="preserve">As the size of the </w:t>
-      </w:r>
-      <w:r>
-        <w:t xml:space="preserve">DNA </w:t>
-      </w:r>
-      <w:r>
-        <w:t xml:space="preserve">sequences increase, we </w:t>
-      </w:r>
-      <w:r>
-        <w:t xml:space="preserve">initially </w:t>
-      </w:r>
-      <w:r>
-        <w:t>observe</w:t>
-      </w:r>
-      <w:r>
-        <w:t xml:space="preserve">d </w:t>
-      </w:r>
-      <w:r>
-        <w:t>a polynomial increase in both methods</w:t>
-      </w:r>
-      <w:r>
-        <w:t xml:space="preserve">. </w:t>
-      </w:r>
-      <w:r>
-        <w:t xml:space="preserve">However, </w:t>
-      </w:r>
-      <w:r>
-        <w:t xml:space="preserve">once the sequences increase to an input size of 2000+, the two methods diverge. </w:t>
-      </w:r>
-      <w:r>
-        <w:t xml:space="preserve">Figure </w:t>
-      </w:r>
-      <w:r>
-        <w:t>1</w:t>
-      </w:r>
-      <w:r>
-        <w:t xml:space="preserve"> illustrates the </w:t>
-      </w:r>
-      <w:r>
-        <w:t>Efficient approach</w:t>
-      </w:r>
-      <w:r>
-        <w:t xml:space="preserve"> trending toward a more linear</w:t>
-      </w:r>
-      <w:r>
-        <w:t xml:space="preserve"> </w:t>
-      </w:r>
-      <w:r>
-        <w:t>O(</w:t>
-      </w:r>
-      <w:r>
-        <w:t>M+N</w:t>
-      </w:r>
-      <w:r>
-        <w:t>) space</w:t>
-      </w:r>
-      <w:r>
-        <w:t xml:space="preserve"> complexity</w:t>
-      </w:r>
-      <w:r>
-        <w:t xml:space="preserve"> to solve the </w:t>
-      </w:r>
-      <w:r>
-        <w:t>Sequence Alignment Problem</w:t>
-      </w:r>
-      <w:r>
-        <w:t>, while the Basic approach leans towards</w:t>
-      </w:r>
-      <w:r>
-        <w:t xml:space="preserve"> a</w:t>
-      </w:r>
-      <w:r>
-        <w:t xml:space="preserve"> polynomial O(M*N) space complexity</w:t>
-      </w:r>
-      <w:r>
-        <w:t xml:space="preserve">. </w:t>
-      </w:r>
-      <w:r>
-        <w:t xml:space="preserve">This is caused by the implementation differences between the two methods. While the Basic approach leans on a dynamic programming method </w:t>
-      </w:r>
-      <w:r>
-        <w:t xml:space="preserve">by </w:t>
-      </w:r>
-      <w:r>
-        <w:t>using an array of size M*N to calculate the optimal value and align the sequences</w:t>
-      </w:r>
-      <w:r>
-        <w:t>, the Efficient Approach utilizes a clever divide-and-conquer method to subdivide</w:t>
-      </w:r>
-      <w:r>
-        <w:t xml:space="preserve"> and replace</w:t>
-      </w:r>
-      <w:r>
-        <w:t xml:space="preserve"> the M*N array </w:t>
-      </w:r>
-      <w:r>
-        <w:t xml:space="preserve">with a </w:t>
-      </w:r>
-      <w:r>
-        <w:t>smaller subset of M*2 array</w:t>
-      </w:r>
-      <w:r>
-        <w:t xml:space="preserve"> to calculate a subset of optimal values.</w:t>
-      </w:r>
-      <w:r>
-        <w:t xml:space="preserve">  </w:t>
-      </w:r>
-      <w:r>
-        <w:t>W</w:t>
-      </w:r>
-      <w:r>
-        <w:t>hen</w:t>
-      </w:r>
-      <w:r>
-        <w:t xml:space="preserve"> the entire space is traversed, the concatenated subset of optimal values will produce the final optimal value for the full sequence alignment.</w:t>
-      </w:r>
-    </w:p>
-    <w:p>
-      <w:pPr>
         <w:rPr>
           <w:rFonts w:asciiTheme="majorHAnsi" w:eastAsiaTheme="majorEastAsia" w:hAnsiTheme="majorHAnsi" w:cstheme="majorBidi"/>
           <w:color w:val="1F3763" w:themeColor="accent1" w:themeShade="7F"/>
         </w:rPr>
       </w:pPr>
+      <w:r>
+        <w:t xml:space="preserve">Based on the graph above (Figure 1), it initially appears that the Basic and Efficient algorithms have similar memory utilization. However, once the sequences increase to an input size of about 2000+, the two methods diverge. Figure 1 illustrates the Efficient approach trending toward a more linear O(M+N) space complexity to solve the Sequence Alignment Problem, while the Basic approach leans towards a polynomial O(M*N) space complexity. This is caused by the implementation differences between the two methods. While the Basic approach </w:t>
+      </w:r>
+      <w:r>
+        <w:t>relies</w:t>
+      </w:r>
+      <w:r>
+        <w:t xml:space="preserve"> on a dynamic programming method by using an array of size M*N to calculate the optimal value and align the sequences, the Efficient Approach utilizes a clever divide-and-conquer method</w:t>
+      </w:r>
+      <w:r>
+        <w:t>. This method’s purpose is to</w:t>
+      </w:r>
+      <w:r>
+        <w:t xml:space="preserve"> subdivide and replace the M*N array in the dynamic</w:t>
+      </w:r>
+      <w:r>
+        <w:t xml:space="preserve"> programming</w:t>
+      </w:r>
+      <w:r>
+        <w:t xml:space="preserve"> approach with an M*2 array in the efficient algorithm to calculate a subset of optimal values.  When the entire space has been traversed, the concatenated subset of optimal values will produce the final optimal value for the full sequence alignment.</w:t>
+      </w:r>
+      <w:r>
+        <w:t xml:space="preserve"> </w:t>
+      </w:r>
+      <w:r>
+        <w:t>Overall, the efficient was successful in computing the value of the optimal alignment utilizing O(M+N) space by sacrificing some of its runtime efficiency.</w:t>
+      </w:r>
       <w:r>
         <w:br w:type="page"/>
       </w:r>
@@ -2649,8 +2537,13 @@
       <w:r>
         <w:t xml:space="preserve"> </w:t>
       </w:r>
-      <w:r>
-        <w:t xml:space="preserve">Similar to </w:t>
+      <w:proofErr w:type="gramStart"/>
+      <w:r>
+        <w:t>Similar to</w:t>
+      </w:r>
+      <w:proofErr w:type="gramEnd"/>
+      <w:r>
+        <w:t xml:space="preserve"> </w:t>
       </w:r>
       <w:r>
         <w:t>memory usage</w:t>
@@ -2683,7 +2576,13 @@
         <w:t xml:space="preserve"> additional</w:t>
       </w:r>
       <w:r>
-        <w:t xml:space="preserve"> memory allocation</w:t>
+        <w:t xml:space="preserve"> </w:t>
+      </w:r>
+      <w:r>
+        <w:t xml:space="preserve">time necessary for </w:t>
+      </w:r>
+      <w:r>
+        <w:t>memory allocation</w:t>
       </w:r>
       <w:r>
         <w:t>.</w:t>
@@ -2716,22 +2615,57 @@
         <w:t>With an increased input size, the reading and writing operations can significantly impact the program.</w:t>
       </w:r>
       <w:r>
-        <w:t xml:space="preserve"> However, it is noticeable that the</w:t>
-      </w:r>
-      <w:r>
-        <w:t xml:space="preserve"> Efficient algorithm</w:t>
-      </w:r>
-      <w:r>
-        <w:t xml:space="preserve"> runs slightly slower than the Basic. The Efficient Approach</w:t>
-      </w:r>
-      <w:r>
-        <w:t xml:space="preserve"> trades performance for space as it needs to generate more stack frames due to its recursive nature (i.e. the division of DNA sequences into substrings</w:t>
+        <w:t xml:space="preserve"> However,</w:t>
+      </w:r>
+      <w:r>
+        <w:t xml:space="preserve"> in Figure 2,</w:t>
+      </w:r>
+      <w:r>
+        <w:t xml:space="preserve"> it is noticeable that the</w:t>
+      </w:r>
+      <w:r>
+        <w:t xml:space="preserve"> </w:t>
+      </w:r>
+      <w:r>
+        <w:t>Efficient</w:t>
+      </w:r>
+      <w:r>
+        <w:t xml:space="preserve"> algorithm</w:t>
+      </w:r>
+      <w:r>
+        <w:t xml:space="preserve"> runs slightly slower than the </w:t>
+      </w:r>
+      <w:r>
+        <w:t>Basic given a large enough input size</w:t>
+      </w:r>
+      <w:r>
+        <w:t>. The Efficient Approach</w:t>
+      </w:r>
+      <w:r>
+        <w:t xml:space="preserve"> trades performance for space as it needs to generate </w:t>
+      </w:r>
+      <w:r>
+        <w:t xml:space="preserve">and complete the execution of additional </w:t>
+      </w:r>
+      <w:r>
+        <w:t>stack frames due to its recursive nature (</w:t>
+      </w:r>
+      <w:proofErr w:type="gramStart"/>
+      <w:r>
+        <w:t>i.e.</w:t>
+      </w:r>
+      <w:proofErr w:type="gramEnd"/>
+      <w:r>
+        <w:t xml:space="preserve"> the division of DNA sequences into substrings</w:t>
       </w:r>
       <w:r>
         <w:t xml:space="preserve"> via the divide-and-conquer approach</w:t>
       </w:r>
       <w:r>
         <w:t xml:space="preserve">). </w:t>
+      </w:r>
+      <w:r>
+        <w:t>Overall, it was observed that this difference in runtime is negligible considering the space efficiency achieved as illustrated in Figure 1.</w:t>
       </w:r>
     </w:p>
     <w:p/>
@@ -3259,6 +3193,7 @@
   <w:style w:type="character" w:default="1" w:styleId="DefaultParagraphFont">
     <w:name w:val="Default Paragraph Font"/>
     <w:uiPriority w:val="1"/>
+    <w:semiHidden/>
     <w:unhideWhenUsed/>
   </w:style>
   <w:style w:type="table" w:default="1" w:styleId="TableNormal">
